--- a/ObligatorioBigData.docx
+++ b/ObligatorioBigData.docx
@@ -319,7 +319,7 @@
                                     </pic:cNvPicPr>
                                   </pic:nvPicPr>
                                   <pic:blipFill>
-                                    <a:blip r:embed="rId8">
+                                    <a:blip r:embed="rId9">
                                       <a:extLst>
                                         <a:ext uri="{28A0092B-C50C-407E-A947-70E740481C1C}">
                                           <a14:useLocalDpi xmlns:a14="http://schemas.microsoft.com/office/drawing/2010/main" val="0"/>
@@ -2156,30 +2156,14 @@
       <w:r>
         <w:t>(</w:t>
       </w:r>
-      <w:r>
-        <w:fldChar w:fldCharType="begin"/>
-      </w:r>
-      <w:r>
-        <w:instrText xml:space="preserve"> HYPERLINK "</w:instrText>
-      </w:r>
-      <w:r>
-        <w:instrText>https://www.kaggle.com/datasets/peopledatalabssf/free-7-million-company-dataset?select=companies_sorted.csv</w:instrText>
-      </w:r>
-      <w:r>
-        <w:instrText xml:space="preserve">" </w:instrText>
-      </w:r>
-      <w:r>
-        <w:fldChar w:fldCharType="separate"/>
-      </w:r>
-      <w:r>
-        <w:rPr>
-          <w:rStyle w:val="Hipervnculo"/>
-        </w:rPr>
-        <w:t>https://www.kaggle.com/datasets/peopledatalabssf/free-7-million-company-dataset?select=companies_sorted.csv</w:t>
-      </w:r>
-      <w:r>
-        <w:fldChar w:fldCharType="end"/>
-      </w:r>
+      <w:hyperlink r:id="rId10" w:history="1">
+        <w:r>
+          <w:rPr>
+            <w:rStyle w:val="Hipervnculo"/>
+          </w:rPr>
+          <w:t>https://www.kaggle.com/datasets/peopledatalabssf/free-7-million-company-dataset?select=companies_sorted.csv</w:t>
+        </w:r>
+      </w:hyperlink>
       <w:r>
         <w:t>)</w:t>
       </w:r>
@@ -2385,10 +2369,7 @@
               <w:jc w:val="center"/>
             </w:pPr>
             <w:r>
-              <w:t>Año de fundación de</w:t>
-            </w:r>
-            <w:r>
-              <w:t xml:space="preserve"> la compañía</w:t>
+              <w:t>Año de fundación de la compañía</w:t>
             </w:r>
           </w:p>
         </w:tc>
@@ -2942,16 +2923,31 @@
         </w:numPr>
       </w:pPr>
       <w:r>
-        <w:t>D</w:t>
-      </w:r>
-      <w:r>
-        <w:t>eterminar la industria principal de cada país</w:t>
+        <w:t xml:space="preserve">Determinar la industria </w:t>
+      </w:r>
+      <w:r>
+        <w:t>con más compañías</w:t>
       </w:r>
       <w:r>
         <w:t xml:space="preserve"> </w:t>
       </w:r>
       <w:r>
-        <w:t>y de todos los países en general</w:t>
+        <w:t>en Uruguay</w:t>
+      </w:r>
+      <w:r>
+        <w:t>, Estados Unidos</w:t>
+      </w:r>
+      <w:r>
+        <w:t xml:space="preserve"> </w:t>
+      </w:r>
+      <w:r>
+        <w:t xml:space="preserve">y </w:t>
+      </w:r>
+      <w:r>
+        <w:t>a nivel mundial</w:t>
+      </w:r>
+      <w:r>
+        <w:t>.</w:t>
       </w:r>
     </w:p>
     <w:p>
@@ -2963,10 +2959,10 @@
         </w:numPr>
       </w:pPr>
       <w:r>
-        <w:t>A</w:t>
-      </w:r>
-      <w:r>
-        <w:t>nalizar la palabra más repetida en los nombres</w:t>
+        <w:t>Determinar cuál es el país con más compañías</w:t>
+      </w:r>
+      <w:r>
+        <w:t>.</w:t>
       </w:r>
     </w:p>
     <w:p>
@@ -2978,10 +2974,28 @@
         </w:numPr>
       </w:pPr>
       <w:r>
-        <w:t>Analizar l</w:t>
-      </w:r>
-      <w:r>
-        <w:t>a distribución de la primera letra del nombre de la compañía</w:t>
+        <w:t>Determinar la</w:t>
+      </w:r>
+      <w:r>
+        <w:t xml:space="preserve"> </w:t>
+      </w:r>
+      <w:r>
+        <w:t>localidad</w:t>
+      </w:r>
+      <w:r>
+        <w:t xml:space="preserve"> </w:t>
+      </w:r>
+      <w:r>
+        <w:t xml:space="preserve">donde residen </w:t>
+      </w:r>
+      <w:r>
+        <w:t>má</w:t>
+      </w:r>
+      <w:r>
+        <w:t>s compañías</w:t>
+      </w:r>
+      <w:r>
+        <w:t xml:space="preserve"> (a nivel mundial, en Uruguay y en Estados Unidos).</w:t>
       </w:r>
     </w:p>
     <w:p>
@@ -2993,10 +3007,19 @@
         </w:numPr>
       </w:pPr>
       <w:r>
-        <w:t>D</w:t>
-      </w:r>
-      <w:r>
-        <w:t>eterminar las principales localidades donde residen las compañías</w:t>
+        <w:t>Determinar</w:t>
+      </w:r>
+      <w:r>
+        <w:t xml:space="preserve"> la </w:t>
+      </w:r>
+      <w:r>
+        <w:t xml:space="preserve">industria </w:t>
+      </w:r>
+      <w:r>
+        <w:t xml:space="preserve">con mayor cantidad de empleados </w:t>
+      </w:r>
+      <w:r>
+        <w:t>(a nivel mundial, en Uruguay y en Estados Unidos).</w:t>
       </w:r>
     </w:p>
     <w:p>
@@ -3008,10 +3031,7 @@
         </w:numPr>
       </w:pPr>
       <w:r>
-        <w:t>D</w:t>
-      </w:r>
-      <w:r>
-        <w:t>eterminar cuáles son las indutrias de mayor tamaño</w:t>
+        <w:t>Analizar la tendencia de qué tipo de industria se crea por año.</w:t>
       </w:r>
     </w:p>
     <w:p>
@@ -3023,10 +3043,25 @@
         </w:numPr>
       </w:pPr>
       <w:r>
-        <w:t>A</w:t>
-      </w:r>
-      <w:r>
-        <w:t>nalizar la tendencia de qué tipo de industria se crea por año.</w:t>
+        <w:t>Analizar la palabra más repetida en los nombres</w:t>
+      </w:r>
+      <w:r>
+        <w:t>.</w:t>
+      </w:r>
+    </w:p>
+    <w:p>
+      <w:pPr>
+        <w:pStyle w:val="Prrafodelista"/>
+        <w:numPr>
+          <w:ilvl w:val="0"/>
+          <w:numId w:val="23"/>
+        </w:numPr>
+      </w:pPr>
+      <w:r>
+        <w:t>Analizar la distribución de la primera letra del nombre de la compañía</w:t>
+      </w:r>
+      <w:r>
+        <w:t>.</w:t>
       </w:r>
     </w:p>
     <w:p>
@@ -6025,7 +6060,6 @@
                 <w:lang w:val="en-US" w:eastAsia="es-UY"/>
               </w:rPr>
             </w:pPr>
-            <w:proofErr w:type="spellStart"/>
             <w:r>
               <w:rPr>
                 <w:rFonts w:ascii="Calibri" w:hAnsi="Calibri" w:cs="Calibri"/>
@@ -6036,7 +6070,6 @@
               </w:rPr>
               <w:t>Did_Police_Officer_Attend_Scene_of_A</w:t>
             </w:r>
-            <w:proofErr w:type="spellEnd"/>
           </w:p>
         </w:tc>
         <w:tc>
@@ -6247,7 +6280,7 @@
                     <pic:cNvPicPr/>
                   </pic:nvPicPr>
                   <pic:blipFill>
-                    <a:blip r:embed="rId9"/>
+                    <a:blip r:embed="rId11"/>
                     <a:stretch>
                       <a:fillRect/>
                     </a:stretch>
@@ -6343,7 +6376,7 @@
                     </pic:cNvPicPr>
                   </pic:nvPicPr>
                   <pic:blipFill>
-                    <a:blip r:embed="rId10" cstate="print">
+                    <a:blip r:embed="rId12" cstate="print">
                       <a:extLst>
                         <a:ext uri="{28A0092B-C50C-407E-A947-70E740481C1C}">
                           <a14:useLocalDpi xmlns:a14="http://schemas.microsoft.com/office/drawing/2010/main" val="0"/>
@@ -8423,7 +8456,7 @@
           <w:numId w:val="1"/>
         </w:numPr>
       </w:pPr>
-      <w:hyperlink r:id="rId11" w:history="1">
+      <w:hyperlink r:id="rId13" w:history="1">
         <w:r>
           <w:rPr>
             <w:rStyle w:val="Hipervnculo"/>
@@ -8440,7 +8473,7 @@
           <w:numId w:val="1"/>
         </w:numPr>
       </w:pPr>
-      <w:hyperlink r:id="rId12" w:history="1">
+      <w:hyperlink r:id="rId14" w:history="1">
         <w:r>
           <w:rPr>
             <w:rStyle w:val="Hipervnculo"/>
@@ -8457,7 +8490,7 @@
           <w:numId w:val="1"/>
         </w:numPr>
       </w:pPr>
-      <w:hyperlink r:id="rId13" w:history="1">
+      <w:hyperlink r:id="rId15" w:history="1">
         <w:r>
           <w:rPr>
             <w:rStyle w:val="Hipervnculo"/>
@@ -8488,7 +8521,7 @@
           <w:lang w:val="en-US"/>
         </w:rPr>
       </w:pPr>
-      <w:hyperlink r:id="rId14" w:history="1">
+      <w:hyperlink r:id="rId16" w:history="1">
         <w:r>
           <w:rPr>
             <w:rFonts w:ascii="Arial" w:hAnsi="Arial" w:cs="Arial"/>
@@ -8497,29 +8530,7 @@
             <w:szCs w:val="21"/>
             <w:lang w:val="en-US"/>
           </w:rPr>
-          <w:t xml:space="preserve">Shumway, </w:t>
-        </w:r>
-        <w:proofErr w:type="spellStart"/>
-        <w:r>
-          <w:rPr>
-            <w:rFonts w:ascii="Arial" w:hAnsi="Arial" w:cs="Arial"/>
-            <w:color w:val="222222"/>
-            <w:sz w:val="21"/>
-            <w:szCs w:val="21"/>
-            <w:lang w:val="en-US"/>
-          </w:rPr>
-          <w:t>Stoffer</w:t>
-        </w:r>
-        <w:proofErr w:type="spellEnd"/>
-        <w:r>
-          <w:rPr>
-            <w:rFonts w:ascii="Arial" w:hAnsi="Arial" w:cs="Arial"/>
-            <w:color w:val="222222"/>
-            <w:sz w:val="21"/>
-            <w:szCs w:val="21"/>
-            <w:lang w:val="en-US"/>
-          </w:rPr>
-          <w:t>, Time Series Analysis and its Applications (4th ed.)</w:t>
+          <w:t>Shumway, Stoffer, Time Series Analysis and its Applications (4th ed.)</w:t>
         </w:r>
       </w:hyperlink>
       <w:r>
@@ -8588,7 +8599,7 @@
           <w:numId w:val="1"/>
         </w:numPr>
       </w:pPr>
-      <w:hyperlink r:id="rId15" w:history="1">
+      <w:hyperlink r:id="rId17" w:history="1">
         <w:r>
           <w:rPr>
             <w:rStyle w:val="Hipervnculo"/>
@@ -8719,7 +8730,7 @@
                     </pic:cNvPicPr>
                   </pic:nvPicPr>
                   <pic:blipFill>
-                    <a:blip r:embed="rId16" r:link="rId17">
+                    <a:blip r:embed="rId18" r:link="rId19">
                       <a:extLst>
                         <a:ext uri="{28A0092B-C50C-407E-A947-70E740481C1C}">
                           <a14:useLocalDpi xmlns:a14="http://schemas.microsoft.com/office/drawing/2010/main" val="0"/>
@@ -8779,1599 +8790,6 @@
             <wp:extent cx="5400040" cy="3332480"/>
             <wp:effectExtent l="0" t="0" r="0" b="1270"/>
             <wp:docPr id="14" name="Imagen 14"/>
-            <wp:cNvGraphicFramePr>
-              <a:graphicFrameLocks xmlns:a="http://schemas.openxmlformats.org/drawingml/2006/main" noChangeAspect="1"/>
-            </wp:cNvGraphicFramePr>
-            <a:graphic xmlns:a="http://schemas.openxmlformats.org/drawingml/2006/main">
-              <a:graphicData uri="http://schemas.openxmlformats.org/drawingml/2006/picture">
-                <pic:pic xmlns:pic="http://schemas.openxmlformats.org/drawingml/2006/picture">
-                  <pic:nvPicPr>
-                    <pic:cNvPr id="1" name=""/>
-                    <pic:cNvPicPr/>
-                  </pic:nvPicPr>
-                  <pic:blipFill>
-                    <a:blip r:embed="rId18"/>
-                    <a:stretch>
-                      <a:fillRect/>
-                    </a:stretch>
-                  </pic:blipFill>
-                  <pic:spPr>
-                    <a:xfrm>
-                      <a:off x="0" y="0"/>
-                      <a:ext cx="5400040" cy="3332480"/>
-                    </a:xfrm>
-                    <a:prstGeom prst="rect">
-                      <a:avLst/>
-                    </a:prstGeom>
-                  </pic:spPr>
-                </pic:pic>
-              </a:graphicData>
-            </a:graphic>
-          </wp:inline>
-        </w:drawing>
-      </w:r>
-    </w:p>
-    <w:p>
-      <w:r>
-        <w:br w:type="page"/>
-      </w:r>
-    </w:p>
-    <w:p>
-      <w:pPr>
-        <w:pStyle w:val="Prrafodelista"/>
-        <w:numPr>
-          <w:ilvl w:val="0"/>
-          <w:numId w:val="14"/>
-        </w:numPr>
-      </w:pPr>
-      <w:r>
-        <w:lastRenderedPageBreak/>
-        <w:t>Centros obtenidos:</w:t>
-      </w:r>
-    </w:p>
-    <w:tbl>
-      <w:tblPr>
-        <w:tblW w:w="8642" w:type="dxa"/>
-        <w:tblCellMar>
-          <w:left w:w="0" w:type="dxa"/>
-          <w:right w:w="0" w:type="dxa"/>
-        </w:tblCellMar>
-        <w:tblLook w:val="04A0" w:firstRow="1" w:lastRow="0" w:firstColumn="1" w:lastColumn="0" w:noHBand="0" w:noVBand="1"/>
-      </w:tblPr>
-      <w:tblGrid>
-        <w:gridCol w:w="8642"/>
-      </w:tblGrid>
-      <w:tr>
-        <w:trPr>
-          <w:trHeight w:val="290"/>
-        </w:trPr>
-        <w:tc>
-          <w:tcPr>
-            <w:tcW w:w="8642" w:type="dxa"/>
-            <w:tcBorders>
-              <w:top w:val="single" w:sz="8" w:space="0" w:color="auto"/>
-              <w:left w:val="single" w:sz="8" w:space="0" w:color="auto"/>
-              <w:bottom w:val="nil"/>
-              <w:right w:val="single" w:sz="8" w:space="0" w:color="auto"/>
-            </w:tcBorders>
-            <w:noWrap/>
-            <w:tcMar>
-              <w:top w:w="0" w:type="dxa"/>
-              <w:left w:w="70" w:type="dxa"/>
-              <w:bottom w:w="0" w:type="dxa"/>
-              <w:right w:w="70" w:type="dxa"/>
-            </w:tcMar>
-            <w:vAlign w:val="bottom"/>
-            <w:hideMark/>
-          </w:tcPr>
-          <w:p>
-            <w:pPr>
-              <w:rPr>
-                <w:b/>
-                <w:bCs/>
-                <w:color w:val="000000"/>
-                <w:lang w:eastAsia="es-UY"/>
-              </w:rPr>
-            </w:pPr>
-            <w:r>
-              <w:rPr>
-                <w:b/>
-                <w:bCs/>
-                <w:color w:val="000000"/>
-                <w:lang w:eastAsia="es-UY"/>
-              </w:rPr>
-              <w:t>CENTROS</w:t>
-            </w:r>
-          </w:p>
-        </w:tc>
-      </w:tr>
-      <w:tr>
-        <w:trPr>
-          <w:trHeight w:val="290"/>
-        </w:trPr>
-        <w:tc>
-          <w:tcPr>
-            <w:tcW w:w="8642" w:type="dxa"/>
-            <w:tcBorders>
-              <w:top w:val="nil"/>
-              <w:left w:val="single" w:sz="8" w:space="0" w:color="auto"/>
-              <w:bottom w:val="nil"/>
-              <w:right w:val="single" w:sz="8" w:space="0" w:color="auto"/>
-            </w:tcBorders>
-            <w:noWrap/>
-            <w:tcMar>
-              <w:top w:w="0" w:type="dxa"/>
-              <w:left w:w="70" w:type="dxa"/>
-              <w:bottom w:w="0" w:type="dxa"/>
-              <w:right w:w="70" w:type="dxa"/>
-            </w:tcMar>
-            <w:vAlign w:val="bottom"/>
-            <w:hideMark/>
-          </w:tcPr>
-          <w:p>
-            <w:pPr>
-              <w:rPr>
-                <w:color w:val="000000"/>
-                <w:lang w:eastAsia="es-UY"/>
-              </w:rPr>
-            </w:pPr>
-            <w:r>
-              <w:rPr>
-                <w:color w:val="000000"/>
-                <w:lang w:eastAsia="es-UY"/>
-              </w:rPr>
-              <w:t>x1 = c(3.675580,  5.49205,  5.590802,  4.00,    10.00,     1.00,     1.00,      1.00)</w:t>
-            </w:r>
-          </w:p>
-        </w:tc>
-      </w:tr>
-      <w:tr>
-        <w:trPr>
-          <w:trHeight w:val="290"/>
-        </w:trPr>
-        <w:tc>
-          <w:tcPr>
-            <w:tcW w:w="8642" w:type="dxa"/>
-            <w:tcBorders>
-              <w:top w:val="nil"/>
-              <w:left w:val="single" w:sz="8" w:space="0" w:color="auto"/>
-              <w:bottom w:val="nil"/>
-              <w:right w:val="single" w:sz="8" w:space="0" w:color="auto"/>
-            </w:tcBorders>
-            <w:noWrap/>
-            <w:tcMar>
-              <w:top w:w="0" w:type="dxa"/>
-              <w:left w:w="70" w:type="dxa"/>
-              <w:bottom w:w="0" w:type="dxa"/>
-              <w:right w:w="70" w:type="dxa"/>
-            </w:tcMar>
-            <w:vAlign w:val="bottom"/>
-            <w:hideMark/>
-          </w:tcPr>
-          <w:p>
-            <w:pPr>
-              <w:rPr>
-                <w:color w:val="000000"/>
-                <w:lang w:eastAsia="es-UY"/>
-              </w:rPr>
-            </w:pPr>
-            <w:r>
-              <w:rPr>
-                <w:color w:val="000000"/>
-                <w:lang w:eastAsia="es-UY"/>
-              </w:rPr>
-              <w:t>x2 = c(6.875082,  8.31552,  9.613966,  4.26293, 20.00,     1.771551, 1.484913,  1.165948)</w:t>
-            </w:r>
-          </w:p>
-        </w:tc>
-      </w:tr>
-      <w:tr>
-        <w:trPr>
-          <w:trHeight w:val="290"/>
-        </w:trPr>
-        <w:tc>
-          <w:tcPr>
-            <w:tcW w:w="8642" w:type="dxa"/>
-            <w:tcBorders>
-              <w:top w:val="nil"/>
-              <w:left w:val="single" w:sz="8" w:space="0" w:color="auto"/>
-              <w:bottom w:val="nil"/>
-              <w:right w:val="single" w:sz="8" w:space="0" w:color="auto"/>
-            </w:tcBorders>
-            <w:noWrap/>
-            <w:tcMar>
-              <w:top w:w="0" w:type="dxa"/>
-              <w:left w:w="70" w:type="dxa"/>
-              <w:bottom w:w="0" w:type="dxa"/>
-              <w:right w:w="70" w:type="dxa"/>
-            </w:tcMar>
-            <w:vAlign w:val="bottom"/>
-            <w:hideMark/>
-          </w:tcPr>
-          <w:p>
-            <w:pPr>
-              <w:rPr>
-                <w:color w:val="000000"/>
-                <w:lang w:eastAsia="es-UY"/>
-              </w:rPr>
-            </w:pPr>
-            <w:r>
-              <w:rPr>
-                <w:color w:val="000000"/>
-                <w:lang w:eastAsia="es-UY"/>
-              </w:rPr>
-              <w:t>x3 = c(6.925740,  8.64506, 10.088608,  4.14049, 30.00,     1.858326, 1.442504,  1.292282)</w:t>
-            </w:r>
-          </w:p>
-        </w:tc>
-      </w:tr>
-      <w:tr>
-        <w:trPr>
-          <w:trHeight w:val="290"/>
-        </w:trPr>
-        <w:tc>
-          <w:tcPr>
-            <w:tcW w:w="8642" w:type="dxa"/>
-            <w:tcBorders>
-              <w:top w:val="nil"/>
-              <w:left w:val="single" w:sz="8" w:space="0" w:color="auto"/>
-              <w:bottom w:val="nil"/>
-              <w:right w:val="single" w:sz="8" w:space="0" w:color="auto"/>
-            </w:tcBorders>
-            <w:noWrap/>
-            <w:tcMar>
-              <w:top w:w="0" w:type="dxa"/>
-              <w:left w:w="70" w:type="dxa"/>
-              <w:bottom w:w="0" w:type="dxa"/>
-              <w:right w:w="70" w:type="dxa"/>
-            </w:tcMar>
-            <w:vAlign w:val="bottom"/>
-            <w:hideMark/>
-          </w:tcPr>
-          <w:p>
-            <w:pPr>
-              <w:rPr>
-                <w:color w:val="000000"/>
-                <w:lang w:eastAsia="es-UY"/>
-              </w:rPr>
-            </w:pPr>
-            <w:r>
-              <w:rPr>
-                <w:color w:val="000000"/>
-                <w:lang w:eastAsia="es-UY"/>
-              </w:rPr>
-              <w:t>x4 = c(6.749553,  8.41970,  9.634581,  4.16604, 40.00,     1.934323, 1.550542,  1.441462)</w:t>
-            </w:r>
-          </w:p>
-        </w:tc>
-      </w:tr>
-      <w:tr>
-        <w:trPr>
-          <w:trHeight w:val="290"/>
-        </w:trPr>
-        <w:tc>
-          <w:tcPr>
-            <w:tcW w:w="8642" w:type="dxa"/>
-            <w:tcBorders>
-              <w:top w:val="nil"/>
-              <w:left w:val="single" w:sz="8" w:space="0" w:color="auto"/>
-              <w:bottom w:val="single" w:sz="8" w:space="0" w:color="auto"/>
-              <w:right w:val="single" w:sz="8" w:space="0" w:color="auto"/>
-            </w:tcBorders>
-            <w:noWrap/>
-            <w:tcMar>
-              <w:top w:w="0" w:type="dxa"/>
-              <w:left w:w="70" w:type="dxa"/>
-              <w:bottom w:w="0" w:type="dxa"/>
-              <w:right w:w="70" w:type="dxa"/>
-            </w:tcMar>
-            <w:vAlign w:val="bottom"/>
-            <w:hideMark/>
-          </w:tcPr>
-          <w:p>
-            <w:pPr>
-              <w:rPr>
-                <w:color w:val="000000"/>
-                <w:lang w:eastAsia="es-UY"/>
-              </w:rPr>
-            </w:pPr>
-            <w:r>
-              <w:rPr>
-                <w:color w:val="000000"/>
-                <w:lang w:eastAsia="es-UY"/>
-              </w:rPr>
-              <w:t>x5 = c(6.743433,  8.19988,  9.285921,  4.04869, 61.723326, 2.190364, 1.574882,  1.594636)</w:t>
-            </w:r>
-          </w:p>
-        </w:tc>
-      </w:tr>
-    </w:tbl>
-    <w:p>
-      <w:pPr>
-        <w:rPr>
-          <w:rFonts w:ascii="Calibri" w:hAnsi="Calibri" w:cs="Calibri"/>
-        </w:rPr>
-      </w:pPr>
-    </w:p>
-    <w:p>
-      <w:pPr>
-        <w:pStyle w:val="Prrafodelista"/>
-        <w:numPr>
-          <w:ilvl w:val="0"/>
-          <w:numId w:val="14"/>
-        </w:numPr>
-      </w:pPr>
-      <w:r>
-        <w:t>Resumen de resultados sobre datos etiquetados:</w:t>
-      </w:r>
-    </w:p>
-    <w:tbl>
-      <w:tblPr>
-        <w:tblW w:w="7020" w:type="dxa"/>
-        <w:tblCellMar>
-          <w:left w:w="0" w:type="dxa"/>
-          <w:right w:w="0" w:type="dxa"/>
-        </w:tblCellMar>
-        <w:tblLook w:val="04A0" w:firstRow="1" w:lastRow="0" w:firstColumn="1" w:lastColumn="0" w:noHBand="0" w:noVBand="1"/>
-      </w:tblPr>
-      <w:tblGrid>
-        <w:gridCol w:w="900"/>
-        <w:gridCol w:w="1560"/>
-        <w:gridCol w:w="1560"/>
-        <w:gridCol w:w="1560"/>
-        <w:gridCol w:w="1560"/>
-      </w:tblGrid>
-      <w:tr>
-        <w:trPr>
-          <w:trHeight w:val="290"/>
-        </w:trPr>
-        <w:tc>
-          <w:tcPr>
-            <w:tcW w:w="780" w:type="dxa"/>
-            <w:tcBorders>
-              <w:top w:val="single" w:sz="8" w:space="0" w:color="auto"/>
-              <w:left w:val="single" w:sz="8" w:space="0" w:color="auto"/>
-              <w:bottom w:val="single" w:sz="8" w:space="0" w:color="auto"/>
-              <w:right w:val="single" w:sz="8" w:space="0" w:color="auto"/>
-            </w:tcBorders>
-            <w:shd w:val="clear" w:color="auto" w:fill="203764"/>
-            <w:noWrap/>
-            <w:tcMar>
-              <w:top w:w="0" w:type="dxa"/>
-              <w:left w:w="70" w:type="dxa"/>
-              <w:bottom w:w="0" w:type="dxa"/>
-              <w:right w:w="70" w:type="dxa"/>
-            </w:tcMar>
-            <w:vAlign w:val="bottom"/>
-            <w:hideMark/>
-          </w:tcPr>
-          <w:p>
-            <w:pPr>
-              <w:jc w:val="center"/>
-              <w:rPr>
-                <w:b/>
-                <w:bCs/>
-                <w:color w:val="FFFFFF"/>
-                <w:lang w:eastAsia="es-UY"/>
-              </w:rPr>
-            </w:pPr>
-            <w:r>
-              <w:rPr>
-                <w:b/>
-                <w:bCs/>
-                <w:color w:val="FFFFFF"/>
-                <w:lang w:eastAsia="es-UY"/>
-              </w:rPr>
-              <w:t>Cluster</w:t>
-            </w:r>
-          </w:p>
-        </w:tc>
-        <w:tc>
-          <w:tcPr>
-            <w:tcW w:w="1560" w:type="dxa"/>
-            <w:tcBorders>
-              <w:top w:val="single" w:sz="8" w:space="0" w:color="auto"/>
-              <w:left w:val="nil"/>
-              <w:bottom w:val="single" w:sz="8" w:space="0" w:color="auto"/>
-              <w:right w:val="single" w:sz="8" w:space="0" w:color="auto"/>
-            </w:tcBorders>
-            <w:shd w:val="clear" w:color="auto" w:fill="203764"/>
-            <w:noWrap/>
-            <w:tcMar>
-              <w:top w:w="0" w:type="dxa"/>
-              <w:left w:w="70" w:type="dxa"/>
-              <w:bottom w:w="0" w:type="dxa"/>
-              <w:right w:w="70" w:type="dxa"/>
-            </w:tcMar>
-            <w:vAlign w:val="bottom"/>
-            <w:hideMark/>
-          </w:tcPr>
-          <w:p>
-            <w:pPr>
-              <w:jc w:val="center"/>
-              <w:rPr>
-                <w:b/>
-                <w:bCs/>
-                <w:color w:val="FFFFFF"/>
-                <w:lang w:eastAsia="es-UY"/>
-              </w:rPr>
-            </w:pPr>
-            <w:r>
-              <w:rPr>
-                <w:b/>
-                <w:bCs/>
-                <w:color w:val="FFFFFF"/>
-                <w:lang w:eastAsia="es-UY"/>
-              </w:rPr>
-              <w:t># accidents</w:t>
-            </w:r>
-          </w:p>
-        </w:tc>
-        <w:tc>
-          <w:tcPr>
-            <w:tcW w:w="1560" w:type="dxa"/>
-            <w:tcBorders>
-              <w:top w:val="single" w:sz="8" w:space="0" w:color="auto"/>
-              <w:left w:val="nil"/>
-              <w:bottom w:val="single" w:sz="8" w:space="0" w:color="auto"/>
-              <w:right w:val="single" w:sz="8" w:space="0" w:color="auto"/>
-            </w:tcBorders>
-            <w:shd w:val="clear" w:color="auto" w:fill="203764"/>
-            <w:noWrap/>
-            <w:tcMar>
-              <w:top w:w="0" w:type="dxa"/>
-              <w:left w:w="70" w:type="dxa"/>
-              <w:bottom w:w="0" w:type="dxa"/>
-              <w:right w:w="70" w:type="dxa"/>
-            </w:tcMar>
-            <w:vAlign w:val="bottom"/>
-            <w:hideMark/>
-          </w:tcPr>
-          <w:p>
-            <w:pPr>
-              <w:jc w:val="center"/>
-              <w:rPr>
-                <w:b/>
-                <w:bCs/>
-                <w:color w:val="FFFFFF"/>
-                <w:lang w:eastAsia="es-UY"/>
-              </w:rPr>
-            </w:pPr>
-            <w:r>
-              <w:rPr>
-                <w:b/>
-                <w:bCs/>
-                <w:color w:val="FFFFFF"/>
-                <w:lang w:eastAsia="es-UY"/>
-              </w:rPr>
-              <w:t>avg casualties</w:t>
-            </w:r>
-          </w:p>
-        </w:tc>
-        <w:tc>
-          <w:tcPr>
-            <w:tcW w:w="1560" w:type="dxa"/>
-            <w:tcBorders>
-              <w:top w:val="single" w:sz="8" w:space="0" w:color="auto"/>
-              <w:left w:val="nil"/>
-              <w:bottom w:val="single" w:sz="8" w:space="0" w:color="auto"/>
-              <w:right w:val="single" w:sz="8" w:space="0" w:color="auto"/>
-            </w:tcBorders>
-            <w:shd w:val="clear" w:color="auto" w:fill="203764"/>
-            <w:noWrap/>
-            <w:tcMar>
-              <w:top w:w="0" w:type="dxa"/>
-              <w:left w:w="70" w:type="dxa"/>
-              <w:bottom w:w="0" w:type="dxa"/>
-              <w:right w:w="70" w:type="dxa"/>
-            </w:tcMar>
-            <w:vAlign w:val="bottom"/>
-            <w:hideMark/>
-          </w:tcPr>
-          <w:p>
-            <w:pPr>
-              <w:jc w:val="center"/>
-              <w:rPr>
-                <w:b/>
-                <w:bCs/>
-                <w:color w:val="FFFFFF"/>
-                <w:lang w:eastAsia="es-UY"/>
-              </w:rPr>
-            </w:pPr>
-            <w:r>
-              <w:rPr>
-                <w:b/>
-                <w:bCs/>
-                <w:color w:val="FFFFFF"/>
-                <w:lang w:eastAsia="es-UY"/>
-              </w:rPr>
-              <w:t>avg speed limit</w:t>
-            </w:r>
-          </w:p>
-        </w:tc>
-        <w:tc>
-          <w:tcPr>
-            <w:tcW w:w="1560" w:type="dxa"/>
-            <w:tcBorders>
-              <w:top w:val="single" w:sz="8" w:space="0" w:color="auto"/>
-              <w:left w:val="nil"/>
-              <w:bottom w:val="single" w:sz="8" w:space="0" w:color="auto"/>
-              <w:right w:val="single" w:sz="8" w:space="0" w:color="auto"/>
-            </w:tcBorders>
-            <w:shd w:val="clear" w:color="auto" w:fill="203764"/>
-            <w:noWrap/>
-            <w:tcMar>
-              <w:top w:w="0" w:type="dxa"/>
-              <w:left w:w="70" w:type="dxa"/>
-              <w:bottom w:w="0" w:type="dxa"/>
-              <w:right w:w="70" w:type="dxa"/>
-            </w:tcMar>
-            <w:vAlign w:val="bottom"/>
-            <w:hideMark/>
-          </w:tcPr>
-          <w:p>
-            <w:pPr>
-              <w:jc w:val="center"/>
-              <w:rPr>
-                <w:b/>
-                <w:bCs/>
-                <w:color w:val="FFFFFF"/>
-                <w:lang w:eastAsia="es-UY"/>
-              </w:rPr>
-            </w:pPr>
-            <w:r>
-              <w:rPr>
-                <w:b/>
-                <w:bCs/>
-                <w:color w:val="FFFFFF"/>
-                <w:lang w:eastAsia="es-UY"/>
-              </w:rPr>
-              <w:t>avg light cond.</w:t>
-            </w:r>
-          </w:p>
-        </w:tc>
-      </w:tr>
-      <w:tr>
-        <w:trPr>
-          <w:trHeight w:val="290"/>
-        </w:trPr>
-        <w:tc>
-          <w:tcPr>
-            <w:tcW w:w="780" w:type="dxa"/>
-            <w:tcBorders>
-              <w:top w:val="nil"/>
-              <w:left w:val="single" w:sz="8" w:space="0" w:color="auto"/>
-              <w:bottom w:val="single" w:sz="8" w:space="0" w:color="auto"/>
-              <w:right w:val="single" w:sz="8" w:space="0" w:color="auto"/>
-            </w:tcBorders>
-            <w:shd w:val="clear" w:color="auto" w:fill="BFBFBF"/>
-            <w:noWrap/>
-            <w:tcMar>
-              <w:top w:w="0" w:type="dxa"/>
-              <w:left w:w="70" w:type="dxa"/>
-              <w:bottom w:w="0" w:type="dxa"/>
-              <w:right w:w="70" w:type="dxa"/>
-            </w:tcMar>
-            <w:vAlign w:val="bottom"/>
-            <w:hideMark/>
-          </w:tcPr>
-          <w:p>
-            <w:pPr>
-              <w:jc w:val="center"/>
-              <w:rPr>
-                <w:b/>
-                <w:bCs/>
-                <w:color w:val="000000"/>
-                <w:lang w:eastAsia="es-UY"/>
-              </w:rPr>
-            </w:pPr>
-            <w:r>
-              <w:rPr>
-                <w:b/>
-                <w:bCs/>
-                <w:color w:val="000000"/>
-                <w:lang w:eastAsia="es-UY"/>
-              </w:rPr>
-              <w:t>1</w:t>
-            </w:r>
-          </w:p>
-        </w:tc>
-        <w:tc>
-          <w:tcPr>
-            <w:tcW w:w="1560" w:type="dxa"/>
-            <w:tcBorders>
-              <w:top w:val="nil"/>
-              <w:left w:val="nil"/>
-              <w:bottom w:val="single" w:sz="8" w:space="0" w:color="auto"/>
-              <w:right w:val="single" w:sz="8" w:space="0" w:color="auto"/>
-            </w:tcBorders>
-            <w:noWrap/>
-            <w:tcMar>
-              <w:top w:w="0" w:type="dxa"/>
-              <w:left w:w="70" w:type="dxa"/>
-              <w:bottom w:w="0" w:type="dxa"/>
-              <w:right w:w="70" w:type="dxa"/>
-            </w:tcMar>
-            <w:vAlign w:val="bottom"/>
-            <w:hideMark/>
-          </w:tcPr>
-          <w:p>
-            <w:pPr>
-              <w:jc w:val="center"/>
-              <w:rPr>
-                <w:color w:val="000000"/>
-                <w:lang w:eastAsia="es-UY"/>
-              </w:rPr>
-            </w:pPr>
-            <w:r>
-              <w:rPr>
-                <w:color w:val="000000"/>
-                <w:lang w:eastAsia="es-UY"/>
-              </w:rPr>
-              <w:t>11</w:t>
-            </w:r>
-          </w:p>
-        </w:tc>
-        <w:tc>
-          <w:tcPr>
-            <w:tcW w:w="1560" w:type="dxa"/>
-            <w:tcBorders>
-              <w:top w:val="nil"/>
-              <w:left w:val="nil"/>
-              <w:bottom w:val="single" w:sz="8" w:space="0" w:color="auto"/>
-              <w:right w:val="single" w:sz="8" w:space="0" w:color="auto"/>
-            </w:tcBorders>
-            <w:noWrap/>
-            <w:tcMar>
-              <w:top w:w="0" w:type="dxa"/>
-              <w:left w:w="70" w:type="dxa"/>
-              <w:bottom w:w="0" w:type="dxa"/>
-              <w:right w:w="70" w:type="dxa"/>
-            </w:tcMar>
-            <w:vAlign w:val="bottom"/>
-            <w:hideMark/>
-          </w:tcPr>
-          <w:p>
-            <w:pPr>
-              <w:jc w:val="center"/>
-              <w:rPr>
-                <w:color w:val="000000"/>
-                <w:lang w:eastAsia="es-UY"/>
-              </w:rPr>
-            </w:pPr>
-            <w:r>
-              <w:rPr>
-                <w:color w:val="000000"/>
-                <w:lang w:eastAsia="es-UY"/>
-              </w:rPr>
-              <w:t>1.18</w:t>
-            </w:r>
-          </w:p>
-        </w:tc>
-        <w:tc>
-          <w:tcPr>
-            <w:tcW w:w="1560" w:type="dxa"/>
-            <w:tcBorders>
-              <w:top w:val="nil"/>
-              <w:left w:val="nil"/>
-              <w:bottom w:val="single" w:sz="8" w:space="0" w:color="auto"/>
-              <w:right w:val="single" w:sz="8" w:space="0" w:color="auto"/>
-            </w:tcBorders>
-            <w:noWrap/>
-            <w:tcMar>
-              <w:top w:w="0" w:type="dxa"/>
-              <w:left w:w="70" w:type="dxa"/>
-              <w:bottom w:w="0" w:type="dxa"/>
-              <w:right w:w="70" w:type="dxa"/>
-            </w:tcMar>
-            <w:vAlign w:val="bottom"/>
-            <w:hideMark/>
-          </w:tcPr>
-          <w:p>
-            <w:pPr>
-              <w:jc w:val="center"/>
-              <w:rPr>
-                <w:color w:val="000000"/>
-                <w:lang w:eastAsia="es-UY"/>
-              </w:rPr>
-            </w:pPr>
-            <w:r>
-              <w:rPr>
-                <w:color w:val="000000"/>
-                <w:lang w:eastAsia="es-UY"/>
-              </w:rPr>
-              <w:t>10.00</w:t>
-            </w:r>
-          </w:p>
-        </w:tc>
-        <w:tc>
-          <w:tcPr>
-            <w:tcW w:w="1560" w:type="dxa"/>
-            <w:tcBorders>
-              <w:top w:val="nil"/>
-              <w:left w:val="nil"/>
-              <w:bottom w:val="single" w:sz="8" w:space="0" w:color="auto"/>
-              <w:right w:val="single" w:sz="8" w:space="0" w:color="auto"/>
-            </w:tcBorders>
-            <w:noWrap/>
-            <w:tcMar>
-              <w:top w:w="0" w:type="dxa"/>
-              <w:left w:w="70" w:type="dxa"/>
-              <w:bottom w:w="0" w:type="dxa"/>
-              <w:right w:w="70" w:type="dxa"/>
-            </w:tcMar>
-            <w:vAlign w:val="bottom"/>
-            <w:hideMark/>
-          </w:tcPr>
-          <w:p>
-            <w:pPr>
-              <w:jc w:val="center"/>
-              <w:rPr>
-                <w:color w:val="000000"/>
-                <w:lang w:eastAsia="es-UY"/>
-              </w:rPr>
-            </w:pPr>
-            <w:r>
-              <w:rPr>
-                <w:color w:val="000000"/>
-                <w:lang w:eastAsia="es-UY"/>
-              </w:rPr>
-              <w:t>2.00</w:t>
-            </w:r>
-          </w:p>
-        </w:tc>
-      </w:tr>
-      <w:tr>
-        <w:trPr>
-          <w:trHeight w:val="290"/>
-        </w:trPr>
-        <w:tc>
-          <w:tcPr>
-            <w:tcW w:w="780" w:type="dxa"/>
-            <w:tcBorders>
-              <w:top w:val="nil"/>
-              <w:left w:val="single" w:sz="8" w:space="0" w:color="auto"/>
-              <w:bottom w:val="single" w:sz="8" w:space="0" w:color="auto"/>
-              <w:right w:val="single" w:sz="8" w:space="0" w:color="auto"/>
-            </w:tcBorders>
-            <w:shd w:val="clear" w:color="auto" w:fill="BFBFBF"/>
-            <w:noWrap/>
-            <w:tcMar>
-              <w:top w:w="0" w:type="dxa"/>
-              <w:left w:w="70" w:type="dxa"/>
-              <w:bottom w:w="0" w:type="dxa"/>
-              <w:right w:w="70" w:type="dxa"/>
-            </w:tcMar>
-            <w:vAlign w:val="bottom"/>
-            <w:hideMark/>
-          </w:tcPr>
-          <w:p>
-            <w:pPr>
-              <w:jc w:val="center"/>
-              <w:rPr>
-                <w:b/>
-                <w:bCs/>
-                <w:color w:val="000000"/>
-                <w:lang w:eastAsia="es-UY"/>
-              </w:rPr>
-            </w:pPr>
-            <w:r>
-              <w:rPr>
-                <w:b/>
-                <w:bCs/>
-                <w:color w:val="000000"/>
-                <w:lang w:eastAsia="es-UY"/>
-              </w:rPr>
-              <w:t>2</w:t>
-            </w:r>
-          </w:p>
-        </w:tc>
-        <w:tc>
-          <w:tcPr>
-            <w:tcW w:w="1560" w:type="dxa"/>
-            <w:tcBorders>
-              <w:top w:val="nil"/>
-              <w:left w:val="nil"/>
-              <w:bottom w:val="single" w:sz="8" w:space="0" w:color="auto"/>
-              <w:right w:val="single" w:sz="8" w:space="0" w:color="auto"/>
-            </w:tcBorders>
-            <w:noWrap/>
-            <w:tcMar>
-              <w:top w:w="0" w:type="dxa"/>
-              <w:left w:w="70" w:type="dxa"/>
-              <w:bottom w:w="0" w:type="dxa"/>
-              <w:right w:w="70" w:type="dxa"/>
-            </w:tcMar>
-            <w:vAlign w:val="bottom"/>
-            <w:hideMark/>
-          </w:tcPr>
-          <w:p>
-            <w:pPr>
-              <w:jc w:val="center"/>
-              <w:rPr>
-                <w:color w:val="000000"/>
-                <w:lang w:eastAsia="es-UY"/>
-              </w:rPr>
-            </w:pPr>
-            <w:r>
-              <w:rPr>
-                <w:color w:val="000000"/>
-                <w:lang w:eastAsia="es-UY"/>
-              </w:rPr>
-              <w:t>7,324</w:t>
-            </w:r>
-          </w:p>
-        </w:tc>
-        <w:tc>
-          <w:tcPr>
-            <w:tcW w:w="1560" w:type="dxa"/>
-            <w:tcBorders>
-              <w:top w:val="nil"/>
-              <w:left w:val="nil"/>
-              <w:bottom w:val="single" w:sz="8" w:space="0" w:color="auto"/>
-              <w:right w:val="single" w:sz="8" w:space="0" w:color="auto"/>
-            </w:tcBorders>
-            <w:noWrap/>
-            <w:tcMar>
-              <w:top w:w="0" w:type="dxa"/>
-              <w:left w:w="70" w:type="dxa"/>
-              <w:bottom w:w="0" w:type="dxa"/>
-              <w:right w:w="70" w:type="dxa"/>
-            </w:tcMar>
-            <w:vAlign w:val="bottom"/>
-            <w:hideMark/>
-          </w:tcPr>
-          <w:p>
-            <w:pPr>
-              <w:jc w:val="center"/>
-              <w:rPr>
-                <w:color w:val="000000"/>
-                <w:lang w:eastAsia="es-UY"/>
-              </w:rPr>
-            </w:pPr>
-            <w:r>
-              <w:rPr>
-                <w:color w:val="000000"/>
-                <w:lang w:eastAsia="es-UY"/>
-              </w:rPr>
-              <w:t>1.18</w:t>
-            </w:r>
-          </w:p>
-        </w:tc>
-        <w:tc>
-          <w:tcPr>
-            <w:tcW w:w="1560" w:type="dxa"/>
-            <w:tcBorders>
-              <w:top w:val="nil"/>
-              <w:left w:val="nil"/>
-              <w:bottom w:val="single" w:sz="8" w:space="0" w:color="auto"/>
-              <w:right w:val="single" w:sz="8" w:space="0" w:color="auto"/>
-            </w:tcBorders>
-            <w:noWrap/>
-            <w:tcMar>
-              <w:top w:w="0" w:type="dxa"/>
-              <w:left w:w="70" w:type="dxa"/>
-              <w:bottom w:w="0" w:type="dxa"/>
-              <w:right w:w="70" w:type="dxa"/>
-            </w:tcMar>
-            <w:vAlign w:val="bottom"/>
-            <w:hideMark/>
-          </w:tcPr>
-          <w:p>
-            <w:pPr>
-              <w:jc w:val="center"/>
-              <w:rPr>
-                <w:color w:val="000000"/>
-                <w:lang w:eastAsia="es-UY"/>
-              </w:rPr>
-            </w:pPr>
-            <w:r>
-              <w:rPr>
-                <w:color w:val="000000"/>
-                <w:lang w:eastAsia="es-UY"/>
-              </w:rPr>
-              <w:t>19.98</w:t>
-            </w:r>
-          </w:p>
-        </w:tc>
-        <w:tc>
-          <w:tcPr>
-            <w:tcW w:w="1560" w:type="dxa"/>
-            <w:tcBorders>
-              <w:top w:val="nil"/>
-              <w:left w:val="nil"/>
-              <w:bottom w:val="single" w:sz="8" w:space="0" w:color="auto"/>
-              <w:right w:val="single" w:sz="8" w:space="0" w:color="auto"/>
-            </w:tcBorders>
-            <w:noWrap/>
-            <w:tcMar>
-              <w:top w:w="0" w:type="dxa"/>
-              <w:left w:w="70" w:type="dxa"/>
-              <w:bottom w:w="0" w:type="dxa"/>
-              <w:right w:w="70" w:type="dxa"/>
-            </w:tcMar>
-            <w:vAlign w:val="bottom"/>
-            <w:hideMark/>
-          </w:tcPr>
-          <w:p>
-            <w:pPr>
-              <w:jc w:val="center"/>
-              <w:rPr>
-                <w:color w:val="000000"/>
-                <w:lang w:eastAsia="es-UY"/>
-              </w:rPr>
-            </w:pPr>
-            <w:r>
-              <w:rPr>
-                <w:color w:val="000000"/>
-                <w:lang w:eastAsia="es-UY"/>
-              </w:rPr>
-              <w:t>1.72</w:t>
-            </w:r>
-          </w:p>
-        </w:tc>
-      </w:tr>
-      <w:tr>
-        <w:trPr>
-          <w:trHeight w:val="290"/>
-        </w:trPr>
-        <w:tc>
-          <w:tcPr>
-            <w:tcW w:w="780" w:type="dxa"/>
-            <w:tcBorders>
-              <w:top w:val="nil"/>
-              <w:left w:val="single" w:sz="8" w:space="0" w:color="auto"/>
-              <w:bottom w:val="single" w:sz="8" w:space="0" w:color="auto"/>
-              <w:right w:val="single" w:sz="8" w:space="0" w:color="auto"/>
-            </w:tcBorders>
-            <w:shd w:val="clear" w:color="auto" w:fill="BFBFBF"/>
-            <w:noWrap/>
-            <w:tcMar>
-              <w:top w:w="0" w:type="dxa"/>
-              <w:left w:w="70" w:type="dxa"/>
-              <w:bottom w:w="0" w:type="dxa"/>
-              <w:right w:w="70" w:type="dxa"/>
-            </w:tcMar>
-            <w:vAlign w:val="bottom"/>
-            <w:hideMark/>
-          </w:tcPr>
-          <w:p>
-            <w:pPr>
-              <w:jc w:val="center"/>
-              <w:rPr>
-                <w:b/>
-                <w:bCs/>
-                <w:color w:val="000000"/>
-                <w:lang w:eastAsia="es-UY"/>
-              </w:rPr>
-            </w:pPr>
-            <w:r>
-              <w:rPr>
-                <w:b/>
-                <w:bCs/>
-                <w:color w:val="000000"/>
-                <w:lang w:eastAsia="es-UY"/>
-              </w:rPr>
-              <w:t>3</w:t>
-            </w:r>
-          </w:p>
-        </w:tc>
-        <w:tc>
-          <w:tcPr>
-            <w:tcW w:w="1560" w:type="dxa"/>
-            <w:tcBorders>
-              <w:top w:val="nil"/>
-              <w:left w:val="nil"/>
-              <w:bottom w:val="single" w:sz="8" w:space="0" w:color="auto"/>
-              <w:right w:val="single" w:sz="8" w:space="0" w:color="auto"/>
-            </w:tcBorders>
-            <w:noWrap/>
-            <w:tcMar>
-              <w:top w:w="0" w:type="dxa"/>
-              <w:left w:w="70" w:type="dxa"/>
-              <w:bottom w:w="0" w:type="dxa"/>
-              <w:right w:w="70" w:type="dxa"/>
-            </w:tcMar>
-            <w:vAlign w:val="bottom"/>
-            <w:hideMark/>
-          </w:tcPr>
-          <w:p>
-            <w:pPr>
-              <w:jc w:val="center"/>
-              <w:rPr>
-                <w:color w:val="000000"/>
-                <w:lang w:eastAsia="es-UY"/>
-              </w:rPr>
-            </w:pPr>
-            <w:r>
-              <w:rPr>
-                <w:color w:val="000000"/>
-                <w:lang w:eastAsia="es-UY"/>
-              </w:rPr>
-              <w:t>667,632</w:t>
-            </w:r>
-          </w:p>
-        </w:tc>
-        <w:tc>
-          <w:tcPr>
-            <w:tcW w:w="1560" w:type="dxa"/>
-            <w:tcBorders>
-              <w:top w:val="nil"/>
-              <w:left w:val="nil"/>
-              <w:bottom w:val="single" w:sz="8" w:space="0" w:color="auto"/>
-              <w:right w:val="single" w:sz="8" w:space="0" w:color="auto"/>
-            </w:tcBorders>
-            <w:noWrap/>
-            <w:tcMar>
-              <w:top w:w="0" w:type="dxa"/>
-              <w:left w:w="70" w:type="dxa"/>
-              <w:bottom w:w="0" w:type="dxa"/>
-              <w:right w:w="70" w:type="dxa"/>
-            </w:tcMar>
-            <w:vAlign w:val="bottom"/>
-            <w:hideMark/>
-          </w:tcPr>
-          <w:p>
-            <w:pPr>
-              <w:jc w:val="center"/>
-              <w:rPr>
-                <w:color w:val="000000"/>
-                <w:lang w:eastAsia="es-UY"/>
-              </w:rPr>
-            </w:pPr>
-            <w:r>
-              <w:rPr>
-                <w:color w:val="000000"/>
-                <w:lang w:eastAsia="es-UY"/>
-              </w:rPr>
-              <w:t>1.28</w:t>
-            </w:r>
-          </w:p>
-        </w:tc>
-        <w:tc>
-          <w:tcPr>
-            <w:tcW w:w="1560" w:type="dxa"/>
-            <w:tcBorders>
-              <w:top w:val="nil"/>
-              <w:left w:val="nil"/>
-              <w:bottom w:val="single" w:sz="8" w:space="0" w:color="auto"/>
-              <w:right w:val="single" w:sz="8" w:space="0" w:color="auto"/>
-            </w:tcBorders>
-            <w:noWrap/>
-            <w:tcMar>
-              <w:top w:w="0" w:type="dxa"/>
-              <w:left w:w="70" w:type="dxa"/>
-              <w:bottom w:w="0" w:type="dxa"/>
-              <w:right w:w="70" w:type="dxa"/>
-            </w:tcMar>
-            <w:vAlign w:val="bottom"/>
-            <w:hideMark/>
-          </w:tcPr>
-          <w:p>
-            <w:pPr>
-              <w:jc w:val="center"/>
-              <w:rPr>
-                <w:color w:val="000000"/>
-                <w:lang w:eastAsia="es-UY"/>
-              </w:rPr>
-            </w:pPr>
-            <w:r>
-              <w:rPr>
-                <w:color w:val="000000"/>
-                <w:lang w:eastAsia="es-UY"/>
-              </w:rPr>
-              <w:t>30.00</w:t>
-            </w:r>
-          </w:p>
-        </w:tc>
-        <w:tc>
-          <w:tcPr>
-            <w:tcW w:w="1560" w:type="dxa"/>
-            <w:tcBorders>
-              <w:top w:val="nil"/>
-              <w:left w:val="nil"/>
-              <w:bottom w:val="single" w:sz="8" w:space="0" w:color="auto"/>
-              <w:right w:val="single" w:sz="8" w:space="0" w:color="auto"/>
-            </w:tcBorders>
-            <w:noWrap/>
-            <w:tcMar>
-              <w:top w:w="0" w:type="dxa"/>
-              <w:left w:w="70" w:type="dxa"/>
-              <w:bottom w:w="0" w:type="dxa"/>
-              <w:right w:w="70" w:type="dxa"/>
-            </w:tcMar>
-            <w:vAlign w:val="bottom"/>
-            <w:hideMark/>
-          </w:tcPr>
-          <w:p>
-            <w:pPr>
-              <w:jc w:val="center"/>
-              <w:rPr>
-                <w:color w:val="000000"/>
-                <w:lang w:eastAsia="es-UY"/>
-              </w:rPr>
-            </w:pPr>
-            <w:r>
-              <w:rPr>
-                <w:color w:val="000000"/>
-                <w:lang w:eastAsia="es-UY"/>
-              </w:rPr>
-              <w:t>1.84</w:t>
-            </w:r>
-          </w:p>
-        </w:tc>
-      </w:tr>
-      <w:tr>
-        <w:trPr>
-          <w:trHeight w:val="290"/>
-        </w:trPr>
-        <w:tc>
-          <w:tcPr>
-            <w:tcW w:w="780" w:type="dxa"/>
-            <w:tcBorders>
-              <w:top w:val="nil"/>
-              <w:left w:val="single" w:sz="8" w:space="0" w:color="auto"/>
-              <w:bottom w:val="single" w:sz="8" w:space="0" w:color="auto"/>
-              <w:right w:val="single" w:sz="8" w:space="0" w:color="auto"/>
-            </w:tcBorders>
-            <w:shd w:val="clear" w:color="auto" w:fill="BFBFBF"/>
-            <w:noWrap/>
-            <w:tcMar>
-              <w:top w:w="0" w:type="dxa"/>
-              <w:left w:w="70" w:type="dxa"/>
-              <w:bottom w:w="0" w:type="dxa"/>
-              <w:right w:w="70" w:type="dxa"/>
-            </w:tcMar>
-            <w:vAlign w:val="bottom"/>
-            <w:hideMark/>
-          </w:tcPr>
-          <w:p>
-            <w:pPr>
-              <w:jc w:val="center"/>
-              <w:rPr>
-                <w:b/>
-                <w:bCs/>
-                <w:color w:val="000000"/>
-                <w:lang w:eastAsia="es-UY"/>
-              </w:rPr>
-            </w:pPr>
-            <w:r>
-              <w:rPr>
-                <w:b/>
-                <w:bCs/>
-                <w:color w:val="000000"/>
-                <w:lang w:eastAsia="es-UY"/>
-              </w:rPr>
-              <w:t>4</w:t>
-            </w:r>
-          </w:p>
-        </w:tc>
-        <w:tc>
-          <w:tcPr>
-            <w:tcW w:w="1560" w:type="dxa"/>
-            <w:tcBorders>
-              <w:top w:val="nil"/>
-              <w:left w:val="nil"/>
-              <w:bottom w:val="single" w:sz="8" w:space="0" w:color="auto"/>
-              <w:right w:val="single" w:sz="8" w:space="0" w:color="auto"/>
-            </w:tcBorders>
-            <w:noWrap/>
-            <w:tcMar>
-              <w:top w:w="0" w:type="dxa"/>
-              <w:left w:w="70" w:type="dxa"/>
-              <w:bottom w:w="0" w:type="dxa"/>
-              <w:right w:w="70" w:type="dxa"/>
-            </w:tcMar>
-            <w:vAlign w:val="bottom"/>
-            <w:hideMark/>
-          </w:tcPr>
-          <w:p>
-            <w:pPr>
-              <w:jc w:val="center"/>
-              <w:rPr>
-                <w:color w:val="000000"/>
-                <w:lang w:eastAsia="es-UY"/>
-              </w:rPr>
-            </w:pPr>
-            <w:r>
-              <w:rPr>
-                <w:color w:val="000000"/>
-                <w:lang w:eastAsia="es-UY"/>
-              </w:rPr>
-              <w:t>86,144</w:t>
-            </w:r>
-          </w:p>
-        </w:tc>
-        <w:tc>
-          <w:tcPr>
-            <w:tcW w:w="1560" w:type="dxa"/>
-            <w:tcBorders>
-              <w:top w:val="nil"/>
-              <w:left w:val="nil"/>
-              <w:bottom w:val="single" w:sz="8" w:space="0" w:color="auto"/>
-              <w:right w:val="single" w:sz="8" w:space="0" w:color="auto"/>
-            </w:tcBorders>
-            <w:noWrap/>
-            <w:tcMar>
-              <w:top w:w="0" w:type="dxa"/>
-              <w:left w:w="70" w:type="dxa"/>
-              <w:bottom w:w="0" w:type="dxa"/>
-              <w:right w:w="70" w:type="dxa"/>
-            </w:tcMar>
-            <w:vAlign w:val="bottom"/>
-            <w:hideMark/>
-          </w:tcPr>
-          <w:p>
-            <w:pPr>
-              <w:jc w:val="center"/>
-              <w:rPr>
-                <w:color w:val="000000"/>
-                <w:lang w:eastAsia="es-UY"/>
-              </w:rPr>
-            </w:pPr>
-            <w:r>
-              <w:rPr>
-                <w:color w:val="000000"/>
-                <w:lang w:eastAsia="es-UY"/>
-              </w:rPr>
-              <w:t>1.44</w:t>
-            </w:r>
-          </w:p>
-        </w:tc>
-        <w:tc>
-          <w:tcPr>
-            <w:tcW w:w="1560" w:type="dxa"/>
-            <w:tcBorders>
-              <w:top w:val="nil"/>
-              <w:left w:val="nil"/>
-              <w:bottom w:val="single" w:sz="8" w:space="0" w:color="auto"/>
-              <w:right w:val="single" w:sz="8" w:space="0" w:color="auto"/>
-            </w:tcBorders>
-            <w:noWrap/>
-            <w:tcMar>
-              <w:top w:w="0" w:type="dxa"/>
-              <w:left w:w="70" w:type="dxa"/>
-              <w:bottom w:w="0" w:type="dxa"/>
-              <w:right w:w="70" w:type="dxa"/>
-            </w:tcMar>
-            <w:vAlign w:val="bottom"/>
-            <w:hideMark/>
-          </w:tcPr>
-          <w:p>
-            <w:pPr>
-              <w:jc w:val="center"/>
-              <w:rPr>
-                <w:color w:val="000000"/>
-                <w:lang w:eastAsia="es-UY"/>
-              </w:rPr>
-            </w:pPr>
-            <w:r>
-              <w:rPr>
-                <w:color w:val="000000"/>
-                <w:lang w:eastAsia="es-UY"/>
-              </w:rPr>
-              <w:t>40.00</w:t>
-            </w:r>
-          </w:p>
-        </w:tc>
-        <w:tc>
-          <w:tcPr>
-            <w:tcW w:w="1560" w:type="dxa"/>
-            <w:tcBorders>
-              <w:top w:val="nil"/>
-              <w:left w:val="nil"/>
-              <w:bottom w:val="single" w:sz="8" w:space="0" w:color="auto"/>
-              <w:right w:val="single" w:sz="8" w:space="0" w:color="auto"/>
-            </w:tcBorders>
-            <w:noWrap/>
-            <w:tcMar>
-              <w:top w:w="0" w:type="dxa"/>
-              <w:left w:w="70" w:type="dxa"/>
-              <w:bottom w:w="0" w:type="dxa"/>
-              <w:right w:w="70" w:type="dxa"/>
-            </w:tcMar>
-            <w:vAlign w:val="bottom"/>
-            <w:hideMark/>
-          </w:tcPr>
-          <w:p>
-            <w:pPr>
-              <w:jc w:val="center"/>
-              <w:rPr>
-                <w:color w:val="000000"/>
-                <w:lang w:eastAsia="es-UY"/>
-              </w:rPr>
-            </w:pPr>
-            <w:r>
-              <w:rPr>
-                <w:color w:val="000000"/>
-                <w:lang w:eastAsia="es-UY"/>
-              </w:rPr>
-              <w:t>1.94</w:t>
-            </w:r>
-          </w:p>
-        </w:tc>
-      </w:tr>
-      <w:tr>
-        <w:trPr>
-          <w:trHeight w:val="290"/>
-        </w:trPr>
-        <w:tc>
-          <w:tcPr>
-            <w:tcW w:w="780" w:type="dxa"/>
-            <w:tcBorders>
-              <w:top w:val="nil"/>
-              <w:left w:val="single" w:sz="8" w:space="0" w:color="auto"/>
-              <w:bottom w:val="single" w:sz="8" w:space="0" w:color="auto"/>
-              <w:right w:val="single" w:sz="8" w:space="0" w:color="auto"/>
-            </w:tcBorders>
-            <w:shd w:val="clear" w:color="auto" w:fill="BFBFBF"/>
-            <w:noWrap/>
-            <w:tcMar>
-              <w:top w:w="0" w:type="dxa"/>
-              <w:left w:w="70" w:type="dxa"/>
-              <w:bottom w:w="0" w:type="dxa"/>
-              <w:right w:w="70" w:type="dxa"/>
-            </w:tcMar>
-            <w:vAlign w:val="bottom"/>
-            <w:hideMark/>
-          </w:tcPr>
-          <w:p>
-            <w:pPr>
-              <w:jc w:val="center"/>
-              <w:rPr>
-                <w:b/>
-                <w:bCs/>
-                <w:color w:val="000000"/>
-                <w:lang w:eastAsia="es-UY"/>
-              </w:rPr>
-            </w:pPr>
-            <w:r>
-              <w:rPr>
-                <w:b/>
-                <w:bCs/>
-                <w:color w:val="000000"/>
-                <w:lang w:eastAsia="es-UY"/>
-              </w:rPr>
-              <w:t>5</w:t>
-            </w:r>
-          </w:p>
-        </w:tc>
-        <w:tc>
-          <w:tcPr>
-            <w:tcW w:w="1560" w:type="dxa"/>
-            <w:tcBorders>
-              <w:top w:val="nil"/>
-              <w:left w:val="nil"/>
-              <w:bottom w:val="single" w:sz="8" w:space="0" w:color="auto"/>
-              <w:right w:val="single" w:sz="8" w:space="0" w:color="auto"/>
-            </w:tcBorders>
-            <w:noWrap/>
-            <w:tcMar>
-              <w:top w:w="0" w:type="dxa"/>
-              <w:left w:w="70" w:type="dxa"/>
-              <w:bottom w:w="0" w:type="dxa"/>
-              <w:right w:w="70" w:type="dxa"/>
-            </w:tcMar>
-            <w:vAlign w:val="bottom"/>
-            <w:hideMark/>
-          </w:tcPr>
-          <w:p>
-            <w:pPr>
-              <w:jc w:val="center"/>
-              <w:rPr>
-                <w:color w:val="000000"/>
-                <w:lang w:eastAsia="es-UY"/>
-              </w:rPr>
-            </w:pPr>
-            <w:r>
-              <w:rPr>
-                <w:color w:val="000000"/>
-                <w:lang w:eastAsia="es-UY"/>
-              </w:rPr>
-              <w:t>287,464</w:t>
-            </w:r>
-          </w:p>
-        </w:tc>
-        <w:tc>
-          <w:tcPr>
-            <w:tcW w:w="1560" w:type="dxa"/>
-            <w:tcBorders>
-              <w:top w:val="nil"/>
-              <w:left w:val="nil"/>
-              <w:bottom w:val="single" w:sz="8" w:space="0" w:color="auto"/>
-              <w:right w:val="single" w:sz="8" w:space="0" w:color="auto"/>
-            </w:tcBorders>
-            <w:noWrap/>
-            <w:tcMar>
-              <w:top w:w="0" w:type="dxa"/>
-              <w:left w:w="70" w:type="dxa"/>
-              <w:bottom w:w="0" w:type="dxa"/>
-              <w:right w:w="70" w:type="dxa"/>
-            </w:tcMar>
-            <w:vAlign w:val="bottom"/>
-            <w:hideMark/>
-          </w:tcPr>
-          <w:p>
-            <w:pPr>
-              <w:jc w:val="center"/>
-              <w:rPr>
-                <w:color w:val="000000"/>
-                <w:lang w:eastAsia="es-UY"/>
-              </w:rPr>
-            </w:pPr>
-            <w:r>
-              <w:rPr>
-                <w:color w:val="000000"/>
-                <w:lang w:eastAsia="es-UY"/>
-              </w:rPr>
-              <w:t>1.53</w:t>
-            </w:r>
-          </w:p>
-        </w:tc>
-        <w:tc>
-          <w:tcPr>
-            <w:tcW w:w="1560" w:type="dxa"/>
-            <w:tcBorders>
-              <w:top w:val="nil"/>
-              <w:left w:val="nil"/>
-              <w:bottom w:val="single" w:sz="8" w:space="0" w:color="auto"/>
-              <w:right w:val="single" w:sz="8" w:space="0" w:color="auto"/>
-            </w:tcBorders>
-            <w:noWrap/>
-            <w:tcMar>
-              <w:top w:w="0" w:type="dxa"/>
-              <w:left w:w="70" w:type="dxa"/>
-              <w:bottom w:w="0" w:type="dxa"/>
-              <w:right w:w="70" w:type="dxa"/>
-            </w:tcMar>
-            <w:vAlign w:val="bottom"/>
-            <w:hideMark/>
-          </w:tcPr>
-          <w:p>
-            <w:pPr>
-              <w:jc w:val="center"/>
-              <w:rPr>
-                <w:color w:val="000000"/>
-                <w:lang w:eastAsia="es-UY"/>
-              </w:rPr>
-            </w:pPr>
-            <w:r>
-              <w:rPr>
-                <w:color w:val="000000"/>
-                <w:lang w:eastAsia="es-UY"/>
-              </w:rPr>
-              <w:t>61.69</w:t>
-            </w:r>
-          </w:p>
-        </w:tc>
-        <w:tc>
-          <w:tcPr>
-            <w:tcW w:w="1560" w:type="dxa"/>
-            <w:tcBorders>
-              <w:top w:val="nil"/>
-              <w:left w:val="nil"/>
-              <w:bottom w:val="single" w:sz="8" w:space="0" w:color="auto"/>
-              <w:right w:val="single" w:sz="8" w:space="0" w:color="auto"/>
-            </w:tcBorders>
-            <w:noWrap/>
-            <w:tcMar>
-              <w:top w:w="0" w:type="dxa"/>
-              <w:left w:w="70" w:type="dxa"/>
-              <w:bottom w:w="0" w:type="dxa"/>
-              <w:right w:w="70" w:type="dxa"/>
-            </w:tcMar>
-            <w:vAlign w:val="bottom"/>
-            <w:hideMark/>
-          </w:tcPr>
-          <w:p>
-            <w:pPr>
-              <w:jc w:val="center"/>
-              <w:rPr>
-                <w:color w:val="000000"/>
-                <w:lang w:eastAsia="es-UY"/>
-              </w:rPr>
-            </w:pPr>
-            <w:r>
-              <w:rPr>
-                <w:color w:val="000000"/>
-                <w:lang w:eastAsia="es-UY"/>
-              </w:rPr>
-              <w:t>2.23</w:t>
-            </w:r>
-          </w:p>
-        </w:tc>
-      </w:tr>
-    </w:tbl>
-    <w:p>
-      <w:pPr>
-        <w:rPr>
-          <w:b/>
-          <w:bCs/>
-          <w:color w:val="FF0000"/>
-        </w:rPr>
-      </w:pPr>
-    </w:p>
-    <w:p>
-      <w:pPr>
-        <w:pStyle w:val="Prrafodelista"/>
-        <w:numPr>
-          <w:ilvl w:val="0"/>
-          <w:numId w:val="14"/>
-        </w:numPr>
-      </w:pPr>
-      <w:r>
-        <w:t>Ploteo de resultados:</w:t>
-      </w:r>
-    </w:p>
-    <w:p>
-      <w:r>
-        <w:rPr>
-          <w:noProof/>
-        </w:rPr>
-        <w:drawing>
-          <wp:inline distT="0" distB="0" distL="0" distR="0" wp14:anchorId="648F0DA0" wp14:editId="5F0A9AD3">
-            <wp:extent cx="5400040" cy="3332480"/>
-            <wp:effectExtent l="0" t="0" r="0" b="1270"/>
-            <wp:docPr id="12" name="Imagen 12"/>
-            <wp:cNvGraphicFramePr>
-              <a:graphicFrameLocks xmlns:a="http://schemas.openxmlformats.org/drawingml/2006/main" noChangeAspect="1"/>
-            </wp:cNvGraphicFramePr>
-            <a:graphic xmlns:a="http://schemas.openxmlformats.org/drawingml/2006/main">
-              <a:graphicData uri="http://schemas.openxmlformats.org/drawingml/2006/picture">
-                <pic:pic xmlns:pic="http://schemas.openxmlformats.org/drawingml/2006/picture">
-                  <pic:nvPicPr>
-                    <pic:cNvPr id="1" name=""/>
-                    <pic:cNvPicPr/>
-                  </pic:nvPicPr>
-                  <pic:blipFill>
-                    <a:blip r:embed="rId19"/>
-                    <a:stretch>
-                      <a:fillRect/>
-                    </a:stretch>
-                  </pic:blipFill>
-                  <pic:spPr>
-                    <a:xfrm>
-                      <a:off x="0" y="0"/>
-                      <a:ext cx="5400040" cy="3332480"/>
-                    </a:xfrm>
-                    <a:prstGeom prst="rect">
-                      <a:avLst/>
-                    </a:prstGeom>
-                  </pic:spPr>
-                </pic:pic>
-              </a:graphicData>
-            </a:graphic>
-          </wp:inline>
-        </w:drawing>
-      </w:r>
-    </w:p>
-    <w:p>
-      <w:r>
-        <w:t xml:space="preserve">Nota: Si bien los centros existen, esta herramienta de ploteo no es adecuada debido a que </w:t>
-      </w:r>
-      <w:r>
-        <w:t xml:space="preserve">con esta </w:t>
-      </w:r>
-      <w:r>
-        <w:t>cantidad de datos, no se pueden visualizar los mismos.</w:t>
-      </w:r>
-    </w:p>
-    <w:p>
-      <w:r>
-        <w:t>A modo de ejemplo, se presenta el mismo gráfico presentando menor cantidad de datos:</w:t>
-      </w:r>
-    </w:p>
-    <w:p>
-      <w:r>
-        <w:rPr>
-          <w:noProof/>
-        </w:rPr>
-        <w:lastRenderedPageBreak/>
-        <w:drawing>
-          <wp:inline distT="0" distB="0" distL="0" distR="0" wp14:anchorId="34E2797A" wp14:editId="6F5B1B94">
-            <wp:extent cx="5400040" cy="3332480"/>
-            <wp:effectExtent l="0" t="0" r="0" b="1270"/>
-            <wp:docPr id="16" name="Imagen 16"/>
             <wp:cNvGraphicFramePr>
               <a:graphicFrameLocks xmlns:a="http://schemas.openxmlformats.org/drawingml/2006/main" noChangeAspect="1"/>
             </wp:cNvGraphicFramePr>
@@ -10404,9 +8822,1602 @@
         </w:drawing>
       </w:r>
     </w:p>
+    <w:p>
+      <w:r>
+        <w:br w:type="page"/>
+      </w:r>
+    </w:p>
+    <w:p>
+      <w:pPr>
+        <w:pStyle w:val="Prrafodelista"/>
+        <w:numPr>
+          <w:ilvl w:val="0"/>
+          <w:numId w:val="14"/>
+        </w:numPr>
+      </w:pPr>
+      <w:r>
+        <w:lastRenderedPageBreak/>
+        <w:t>Centros obtenidos:</w:t>
+      </w:r>
+    </w:p>
+    <w:tbl>
+      <w:tblPr>
+        <w:tblW w:w="8642" w:type="dxa"/>
+        <w:tblCellMar>
+          <w:left w:w="0" w:type="dxa"/>
+          <w:right w:w="0" w:type="dxa"/>
+        </w:tblCellMar>
+        <w:tblLook w:val="04A0" w:firstRow="1" w:lastRow="0" w:firstColumn="1" w:lastColumn="0" w:noHBand="0" w:noVBand="1"/>
+      </w:tblPr>
+      <w:tblGrid>
+        <w:gridCol w:w="8642"/>
+      </w:tblGrid>
+      <w:tr>
+        <w:trPr>
+          <w:trHeight w:val="290"/>
+        </w:trPr>
+        <w:tc>
+          <w:tcPr>
+            <w:tcW w:w="8642" w:type="dxa"/>
+            <w:tcBorders>
+              <w:top w:val="single" w:sz="8" w:space="0" w:color="auto"/>
+              <w:left w:val="single" w:sz="8" w:space="0" w:color="auto"/>
+              <w:bottom w:val="nil"/>
+              <w:right w:val="single" w:sz="8" w:space="0" w:color="auto"/>
+            </w:tcBorders>
+            <w:noWrap/>
+            <w:tcMar>
+              <w:top w:w="0" w:type="dxa"/>
+              <w:left w:w="70" w:type="dxa"/>
+              <w:bottom w:w="0" w:type="dxa"/>
+              <w:right w:w="70" w:type="dxa"/>
+            </w:tcMar>
+            <w:vAlign w:val="bottom"/>
+            <w:hideMark/>
+          </w:tcPr>
+          <w:p>
+            <w:pPr>
+              <w:rPr>
+                <w:b/>
+                <w:bCs/>
+                <w:color w:val="000000"/>
+                <w:lang w:eastAsia="es-UY"/>
+              </w:rPr>
+            </w:pPr>
+            <w:r>
+              <w:rPr>
+                <w:b/>
+                <w:bCs/>
+                <w:color w:val="000000"/>
+                <w:lang w:eastAsia="es-UY"/>
+              </w:rPr>
+              <w:t>CENTROS</w:t>
+            </w:r>
+          </w:p>
+        </w:tc>
+      </w:tr>
+      <w:tr>
+        <w:trPr>
+          <w:trHeight w:val="290"/>
+        </w:trPr>
+        <w:tc>
+          <w:tcPr>
+            <w:tcW w:w="8642" w:type="dxa"/>
+            <w:tcBorders>
+              <w:top w:val="nil"/>
+              <w:left w:val="single" w:sz="8" w:space="0" w:color="auto"/>
+              <w:bottom w:val="nil"/>
+              <w:right w:val="single" w:sz="8" w:space="0" w:color="auto"/>
+            </w:tcBorders>
+            <w:noWrap/>
+            <w:tcMar>
+              <w:top w:w="0" w:type="dxa"/>
+              <w:left w:w="70" w:type="dxa"/>
+              <w:bottom w:w="0" w:type="dxa"/>
+              <w:right w:w="70" w:type="dxa"/>
+            </w:tcMar>
+            <w:vAlign w:val="bottom"/>
+            <w:hideMark/>
+          </w:tcPr>
+          <w:p>
+            <w:pPr>
+              <w:rPr>
+                <w:color w:val="000000"/>
+                <w:lang w:eastAsia="es-UY"/>
+              </w:rPr>
+            </w:pPr>
+            <w:r>
+              <w:rPr>
+                <w:color w:val="000000"/>
+                <w:lang w:eastAsia="es-UY"/>
+              </w:rPr>
+              <w:t>x1 = c(3.675580,  5.49205,  5.590802,  4.00,    10.00,     1.00,     1.00,      1.00)</w:t>
+            </w:r>
+          </w:p>
+        </w:tc>
+      </w:tr>
+      <w:tr>
+        <w:trPr>
+          <w:trHeight w:val="290"/>
+        </w:trPr>
+        <w:tc>
+          <w:tcPr>
+            <w:tcW w:w="8642" w:type="dxa"/>
+            <w:tcBorders>
+              <w:top w:val="nil"/>
+              <w:left w:val="single" w:sz="8" w:space="0" w:color="auto"/>
+              <w:bottom w:val="nil"/>
+              <w:right w:val="single" w:sz="8" w:space="0" w:color="auto"/>
+            </w:tcBorders>
+            <w:noWrap/>
+            <w:tcMar>
+              <w:top w:w="0" w:type="dxa"/>
+              <w:left w:w="70" w:type="dxa"/>
+              <w:bottom w:w="0" w:type="dxa"/>
+              <w:right w:w="70" w:type="dxa"/>
+            </w:tcMar>
+            <w:vAlign w:val="bottom"/>
+            <w:hideMark/>
+          </w:tcPr>
+          <w:p>
+            <w:pPr>
+              <w:rPr>
+                <w:color w:val="000000"/>
+                <w:lang w:eastAsia="es-UY"/>
+              </w:rPr>
+            </w:pPr>
+            <w:r>
+              <w:rPr>
+                <w:color w:val="000000"/>
+                <w:lang w:eastAsia="es-UY"/>
+              </w:rPr>
+              <w:t>x2 = c(6.875082,  8.31552,  9.613966,  4.26293, 20.00,     1.771551, 1.484913,  1.165948)</w:t>
+            </w:r>
+          </w:p>
+        </w:tc>
+      </w:tr>
+      <w:tr>
+        <w:trPr>
+          <w:trHeight w:val="290"/>
+        </w:trPr>
+        <w:tc>
+          <w:tcPr>
+            <w:tcW w:w="8642" w:type="dxa"/>
+            <w:tcBorders>
+              <w:top w:val="nil"/>
+              <w:left w:val="single" w:sz="8" w:space="0" w:color="auto"/>
+              <w:bottom w:val="nil"/>
+              <w:right w:val="single" w:sz="8" w:space="0" w:color="auto"/>
+            </w:tcBorders>
+            <w:noWrap/>
+            <w:tcMar>
+              <w:top w:w="0" w:type="dxa"/>
+              <w:left w:w="70" w:type="dxa"/>
+              <w:bottom w:w="0" w:type="dxa"/>
+              <w:right w:w="70" w:type="dxa"/>
+            </w:tcMar>
+            <w:vAlign w:val="bottom"/>
+            <w:hideMark/>
+          </w:tcPr>
+          <w:p>
+            <w:pPr>
+              <w:rPr>
+                <w:color w:val="000000"/>
+                <w:lang w:eastAsia="es-UY"/>
+              </w:rPr>
+            </w:pPr>
+            <w:r>
+              <w:rPr>
+                <w:color w:val="000000"/>
+                <w:lang w:eastAsia="es-UY"/>
+              </w:rPr>
+              <w:t>x3 = c(6.925740,  8.64506, 10.088608,  4.14049, 30.00,     1.858326, 1.442504,  1.292282)</w:t>
+            </w:r>
+          </w:p>
+        </w:tc>
+      </w:tr>
+      <w:tr>
+        <w:trPr>
+          <w:trHeight w:val="290"/>
+        </w:trPr>
+        <w:tc>
+          <w:tcPr>
+            <w:tcW w:w="8642" w:type="dxa"/>
+            <w:tcBorders>
+              <w:top w:val="nil"/>
+              <w:left w:val="single" w:sz="8" w:space="0" w:color="auto"/>
+              <w:bottom w:val="nil"/>
+              <w:right w:val="single" w:sz="8" w:space="0" w:color="auto"/>
+            </w:tcBorders>
+            <w:noWrap/>
+            <w:tcMar>
+              <w:top w:w="0" w:type="dxa"/>
+              <w:left w:w="70" w:type="dxa"/>
+              <w:bottom w:w="0" w:type="dxa"/>
+              <w:right w:w="70" w:type="dxa"/>
+            </w:tcMar>
+            <w:vAlign w:val="bottom"/>
+            <w:hideMark/>
+          </w:tcPr>
+          <w:p>
+            <w:pPr>
+              <w:rPr>
+                <w:color w:val="000000"/>
+                <w:lang w:eastAsia="es-UY"/>
+              </w:rPr>
+            </w:pPr>
+            <w:r>
+              <w:rPr>
+                <w:color w:val="000000"/>
+                <w:lang w:eastAsia="es-UY"/>
+              </w:rPr>
+              <w:t>x4 = c(6.749553,  8.41970,  9.634581,  4.16604, 40.00,     1.934323, 1.550542,  1.441462)</w:t>
+            </w:r>
+          </w:p>
+        </w:tc>
+      </w:tr>
+      <w:tr>
+        <w:trPr>
+          <w:trHeight w:val="290"/>
+        </w:trPr>
+        <w:tc>
+          <w:tcPr>
+            <w:tcW w:w="8642" w:type="dxa"/>
+            <w:tcBorders>
+              <w:top w:val="nil"/>
+              <w:left w:val="single" w:sz="8" w:space="0" w:color="auto"/>
+              <w:bottom w:val="single" w:sz="8" w:space="0" w:color="auto"/>
+              <w:right w:val="single" w:sz="8" w:space="0" w:color="auto"/>
+            </w:tcBorders>
+            <w:noWrap/>
+            <w:tcMar>
+              <w:top w:w="0" w:type="dxa"/>
+              <w:left w:w="70" w:type="dxa"/>
+              <w:bottom w:w="0" w:type="dxa"/>
+              <w:right w:w="70" w:type="dxa"/>
+            </w:tcMar>
+            <w:vAlign w:val="bottom"/>
+            <w:hideMark/>
+          </w:tcPr>
+          <w:p>
+            <w:pPr>
+              <w:rPr>
+                <w:color w:val="000000"/>
+                <w:lang w:eastAsia="es-UY"/>
+              </w:rPr>
+            </w:pPr>
+            <w:r>
+              <w:rPr>
+                <w:color w:val="000000"/>
+                <w:lang w:eastAsia="es-UY"/>
+              </w:rPr>
+              <w:t>x5 = c(6.743433,  8.19988,  9.285921,  4.04869, 61.723326, 2.190364, 1.574882,  1.594636)</w:t>
+            </w:r>
+          </w:p>
+        </w:tc>
+      </w:tr>
+    </w:tbl>
+    <w:p>
+      <w:pPr>
+        <w:rPr>
+          <w:rFonts w:ascii="Calibri" w:hAnsi="Calibri" w:cs="Calibri"/>
+        </w:rPr>
+      </w:pPr>
+    </w:p>
+    <w:p>
+      <w:pPr>
+        <w:pStyle w:val="Prrafodelista"/>
+        <w:numPr>
+          <w:ilvl w:val="0"/>
+          <w:numId w:val="14"/>
+        </w:numPr>
+      </w:pPr>
+      <w:r>
+        <w:t>Resumen de resultados sobre datos etiquetados:</w:t>
+      </w:r>
+    </w:p>
+    <w:tbl>
+      <w:tblPr>
+        <w:tblW w:w="7020" w:type="dxa"/>
+        <w:tblCellMar>
+          <w:left w:w="0" w:type="dxa"/>
+          <w:right w:w="0" w:type="dxa"/>
+        </w:tblCellMar>
+        <w:tblLook w:val="04A0" w:firstRow="1" w:lastRow="0" w:firstColumn="1" w:lastColumn="0" w:noHBand="0" w:noVBand="1"/>
+      </w:tblPr>
+      <w:tblGrid>
+        <w:gridCol w:w="900"/>
+        <w:gridCol w:w="1560"/>
+        <w:gridCol w:w="1560"/>
+        <w:gridCol w:w="1560"/>
+        <w:gridCol w:w="1560"/>
+      </w:tblGrid>
+      <w:tr>
+        <w:trPr>
+          <w:trHeight w:val="290"/>
+        </w:trPr>
+        <w:tc>
+          <w:tcPr>
+            <w:tcW w:w="780" w:type="dxa"/>
+            <w:tcBorders>
+              <w:top w:val="single" w:sz="8" w:space="0" w:color="auto"/>
+              <w:left w:val="single" w:sz="8" w:space="0" w:color="auto"/>
+              <w:bottom w:val="single" w:sz="8" w:space="0" w:color="auto"/>
+              <w:right w:val="single" w:sz="8" w:space="0" w:color="auto"/>
+            </w:tcBorders>
+            <w:shd w:val="clear" w:color="auto" w:fill="203764"/>
+            <w:noWrap/>
+            <w:tcMar>
+              <w:top w:w="0" w:type="dxa"/>
+              <w:left w:w="70" w:type="dxa"/>
+              <w:bottom w:w="0" w:type="dxa"/>
+              <w:right w:w="70" w:type="dxa"/>
+            </w:tcMar>
+            <w:vAlign w:val="bottom"/>
+            <w:hideMark/>
+          </w:tcPr>
+          <w:p>
+            <w:pPr>
+              <w:jc w:val="center"/>
+              <w:rPr>
+                <w:b/>
+                <w:bCs/>
+                <w:color w:val="FFFFFF"/>
+                <w:lang w:eastAsia="es-UY"/>
+              </w:rPr>
+            </w:pPr>
+            <w:r>
+              <w:rPr>
+                <w:b/>
+                <w:bCs/>
+                <w:color w:val="FFFFFF"/>
+                <w:lang w:eastAsia="es-UY"/>
+              </w:rPr>
+              <w:t>Cluster</w:t>
+            </w:r>
+          </w:p>
+        </w:tc>
+        <w:tc>
+          <w:tcPr>
+            <w:tcW w:w="1560" w:type="dxa"/>
+            <w:tcBorders>
+              <w:top w:val="single" w:sz="8" w:space="0" w:color="auto"/>
+              <w:left w:val="nil"/>
+              <w:bottom w:val="single" w:sz="8" w:space="0" w:color="auto"/>
+              <w:right w:val="single" w:sz="8" w:space="0" w:color="auto"/>
+            </w:tcBorders>
+            <w:shd w:val="clear" w:color="auto" w:fill="203764"/>
+            <w:noWrap/>
+            <w:tcMar>
+              <w:top w:w="0" w:type="dxa"/>
+              <w:left w:w="70" w:type="dxa"/>
+              <w:bottom w:w="0" w:type="dxa"/>
+              <w:right w:w="70" w:type="dxa"/>
+            </w:tcMar>
+            <w:vAlign w:val="bottom"/>
+            <w:hideMark/>
+          </w:tcPr>
+          <w:p>
+            <w:pPr>
+              <w:jc w:val="center"/>
+              <w:rPr>
+                <w:b/>
+                <w:bCs/>
+                <w:color w:val="FFFFFF"/>
+                <w:lang w:eastAsia="es-UY"/>
+              </w:rPr>
+            </w:pPr>
+            <w:r>
+              <w:rPr>
+                <w:b/>
+                <w:bCs/>
+                <w:color w:val="FFFFFF"/>
+                <w:lang w:eastAsia="es-UY"/>
+              </w:rPr>
+              <w:t># accidents</w:t>
+            </w:r>
+          </w:p>
+        </w:tc>
+        <w:tc>
+          <w:tcPr>
+            <w:tcW w:w="1560" w:type="dxa"/>
+            <w:tcBorders>
+              <w:top w:val="single" w:sz="8" w:space="0" w:color="auto"/>
+              <w:left w:val="nil"/>
+              <w:bottom w:val="single" w:sz="8" w:space="0" w:color="auto"/>
+              <w:right w:val="single" w:sz="8" w:space="0" w:color="auto"/>
+            </w:tcBorders>
+            <w:shd w:val="clear" w:color="auto" w:fill="203764"/>
+            <w:noWrap/>
+            <w:tcMar>
+              <w:top w:w="0" w:type="dxa"/>
+              <w:left w:w="70" w:type="dxa"/>
+              <w:bottom w:w="0" w:type="dxa"/>
+              <w:right w:w="70" w:type="dxa"/>
+            </w:tcMar>
+            <w:vAlign w:val="bottom"/>
+            <w:hideMark/>
+          </w:tcPr>
+          <w:p>
+            <w:pPr>
+              <w:jc w:val="center"/>
+              <w:rPr>
+                <w:b/>
+                <w:bCs/>
+                <w:color w:val="FFFFFF"/>
+                <w:lang w:eastAsia="es-UY"/>
+              </w:rPr>
+            </w:pPr>
+            <w:r>
+              <w:rPr>
+                <w:b/>
+                <w:bCs/>
+                <w:color w:val="FFFFFF"/>
+                <w:lang w:eastAsia="es-UY"/>
+              </w:rPr>
+              <w:t>avg casualties</w:t>
+            </w:r>
+          </w:p>
+        </w:tc>
+        <w:tc>
+          <w:tcPr>
+            <w:tcW w:w="1560" w:type="dxa"/>
+            <w:tcBorders>
+              <w:top w:val="single" w:sz="8" w:space="0" w:color="auto"/>
+              <w:left w:val="nil"/>
+              <w:bottom w:val="single" w:sz="8" w:space="0" w:color="auto"/>
+              <w:right w:val="single" w:sz="8" w:space="0" w:color="auto"/>
+            </w:tcBorders>
+            <w:shd w:val="clear" w:color="auto" w:fill="203764"/>
+            <w:noWrap/>
+            <w:tcMar>
+              <w:top w:w="0" w:type="dxa"/>
+              <w:left w:w="70" w:type="dxa"/>
+              <w:bottom w:w="0" w:type="dxa"/>
+              <w:right w:w="70" w:type="dxa"/>
+            </w:tcMar>
+            <w:vAlign w:val="bottom"/>
+            <w:hideMark/>
+          </w:tcPr>
+          <w:p>
+            <w:pPr>
+              <w:jc w:val="center"/>
+              <w:rPr>
+                <w:b/>
+                <w:bCs/>
+                <w:color w:val="FFFFFF"/>
+                <w:lang w:eastAsia="es-UY"/>
+              </w:rPr>
+            </w:pPr>
+            <w:r>
+              <w:rPr>
+                <w:b/>
+                <w:bCs/>
+                <w:color w:val="FFFFFF"/>
+                <w:lang w:eastAsia="es-UY"/>
+              </w:rPr>
+              <w:t>avg speed limit</w:t>
+            </w:r>
+          </w:p>
+        </w:tc>
+        <w:tc>
+          <w:tcPr>
+            <w:tcW w:w="1560" w:type="dxa"/>
+            <w:tcBorders>
+              <w:top w:val="single" w:sz="8" w:space="0" w:color="auto"/>
+              <w:left w:val="nil"/>
+              <w:bottom w:val="single" w:sz="8" w:space="0" w:color="auto"/>
+              <w:right w:val="single" w:sz="8" w:space="0" w:color="auto"/>
+            </w:tcBorders>
+            <w:shd w:val="clear" w:color="auto" w:fill="203764"/>
+            <w:noWrap/>
+            <w:tcMar>
+              <w:top w:w="0" w:type="dxa"/>
+              <w:left w:w="70" w:type="dxa"/>
+              <w:bottom w:w="0" w:type="dxa"/>
+              <w:right w:w="70" w:type="dxa"/>
+            </w:tcMar>
+            <w:vAlign w:val="bottom"/>
+            <w:hideMark/>
+          </w:tcPr>
+          <w:p>
+            <w:pPr>
+              <w:jc w:val="center"/>
+              <w:rPr>
+                <w:b/>
+                <w:bCs/>
+                <w:color w:val="FFFFFF"/>
+                <w:lang w:eastAsia="es-UY"/>
+              </w:rPr>
+            </w:pPr>
+            <w:r>
+              <w:rPr>
+                <w:b/>
+                <w:bCs/>
+                <w:color w:val="FFFFFF"/>
+                <w:lang w:eastAsia="es-UY"/>
+              </w:rPr>
+              <w:t>avg light cond.</w:t>
+            </w:r>
+          </w:p>
+        </w:tc>
+      </w:tr>
+      <w:tr>
+        <w:trPr>
+          <w:trHeight w:val="290"/>
+        </w:trPr>
+        <w:tc>
+          <w:tcPr>
+            <w:tcW w:w="780" w:type="dxa"/>
+            <w:tcBorders>
+              <w:top w:val="nil"/>
+              <w:left w:val="single" w:sz="8" w:space="0" w:color="auto"/>
+              <w:bottom w:val="single" w:sz="8" w:space="0" w:color="auto"/>
+              <w:right w:val="single" w:sz="8" w:space="0" w:color="auto"/>
+            </w:tcBorders>
+            <w:shd w:val="clear" w:color="auto" w:fill="BFBFBF"/>
+            <w:noWrap/>
+            <w:tcMar>
+              <w:top w:w="0" w:type="dxa"/>
+              <w:left w:w="70" w:type="dxa"/>
+              <w:bottom w:w="0" w:type="dxa"/>
+              <w:right w:w="70" w:type="dxa"/>
+            </w:tcMar>
+            <w:vAlign w:val="bottom"/>
+            <w:hideMark/>
+          </w:tcPr>
+          <w:p>
+            <w:pPr>
+              <w:jc w:val="center"/>
+              <w:rPr>
+                <w:b/>
+                <w:bCs/>
+                <w:color w:val="000000"/>
+                <w:lang w:eastAsia="es-UY"/>
+              </w:rPr>
+            </w:pPr>
+            <w:r>
+              <w:rPr>
+                <w:b/>
+                <w:bCs/>
+                <w:color w:val="000000"/>
+                <w:lang w:eastAsia="es-UY"/>
+              </w:rPr>
+              <w:t>1</w:t>
+            </w:r>
+          </w:p>
+        </w:tc>
+        <w:tc>
+          <w:tcPr>
+            <w:tcW w:w="1560" w:type="dxa"/>
+            <w:tcBorders>
+              <w:top w:val="nil"/>
+              <w:left w:val="nil"/>
+              <w:bottom w:val="single" w:sz="8" w:space="0" w:color="auto"/>
+              <w:right w:val="single" w:sz="8" w:space="0" w:color="auto"/>
+            </w:tcBorders>
+            <w:noWrap/>
+            <w:tcMar>
+              <w:top w:w="0" w:type="dxa"/>
+              <w:left w:w="70" w:type="dxa"/>
+              <w:bottom w:w="0" w:type="dxa"/>
+              <w:right w:w="70" w:type="dxa"/>
+            </w:tcMar>
+            <w:vAlign w:val="bottom"/>
+            <w:hideMark/>
+          </w:tcPr>
+          <w:p>
+            <w:pPr>
+              <w:jc w:val="center"/>
+              <w:rPr>
+                <w:color w:val="000000"/>
+                <w:lang w:eastAsia="es-UY"/>
+              </w:rPr>
+            </w:pPr>
+            <w:r>
+              <w:rPr>
+                <w:color w:val="000000"/>
+                <w:lang w:eastAsia="es-UY"/>
+              </w:rPr>
+              <w:t>11</w:t>
+            </w:r>
+          </w:p>
+        </w:tc>
+        <w:tc>
+          <w:tcPr>
+            <w:tcW w:w="1560" w:type="dxa"/>
+            <w:tcBorders>
+              <w:top w:val="nil"/>
+              <w:left w:val="nil"/>
+              <w:bottom w:val="single" w:sz="8" w:space="0" w:color="auto"/>
+              <w:right w:val="single" w:sz="8" w:space="0" w:color="auto"/>
+            </w:tcBorders>
+            <w:noWrap/>
+            <w:tcMar>
+              <w:top w:w="0" w:type="dxa"/>
+              <w:left w:w="70" w:type="dxa"/>
+              <w:bottom w:w="0" w:type="dxa"/>
+              <w:right w:w="70" w:type="dxa"/>
+            </w:tcMar>
+            <w:vAlign w:val="bottom"/>
+            <w:hideMark/>
+          </w:tcPr>
+          <w:p>
+            <w:pPr>
+              <w:jc w:val="center"/>
+              <w:rPr>
+                <w:color w:val="000000"/>
+                <w:lang w:eastAsia="es-UY"/>
+              </w:rPr>
+            </w:pPr>
+            <w:r>
+              <w:rPr>
+                <w:color w:val="000000"/>
+                <w:lang w:eastAsia="es-UY"/>
+              </w:rPr>
+              <w:t>1.18</w:t>
+            </w:r>
+          </w:p>
+        </w:tc>
+        <w:tc>
+          <w:tcPr>
+            <w:tcW w:w="1560" w:type="dxa"/>
+            <w:tcBorders>
+              <w:top w:val="nil"/>
+              <w:left w:val="nil"/>
+              <w:bottom w:val="single" w:sz="8" w:space="0" w:color="auto"/>
+              <w:right w:val="single" w:sz="8" w:space="0" w:color="auto"/>
+            </w:tcBorders>
+            <w:noWrap/>
+            <w:tcMar>
+              <w:top w:w="0" w:type="dxa"/>
+              <w:left w:w="70" w:type="dxa"/>
+              <w:bottom w:w="0" w:type="dxa"/>
+              <w:right w:w="70" w:type="dxa"/>
+            </w:tcMar>
+            <w:vAlign w:val="bottom"/>
+            <w:hideMark/>
+          </w:tcPr>
+          <w:p>
+            <w:pPr>
+              <w:jc w:val="center"/>
+              <w:rPr>
+                <w:color w:val="000000"/>
+                <w:lang w:eastAsia="es-UY"/>
+              </w:rPr>
+            </w:pPr>
+            <w:r>
+              <w:rPr>
+                <w:color w:val="000000"/>
+                <w:lang w:eastAsia="es-UY"/>
+              </w:rPr>
+              <w:t>10.00</w:t>
+            </w:r>
+          </w:p>
+        </w:tc>
+        <w:tc>
+          <w:tcPr>
+            <w:tcW w:w="1560" w:type="dxa"/>
+            <w:tcBorders>
+              <w:top w:val="nil"/>
+              <w:left w:val="nil"/>
+              <w:bottom w:val="single" w:sz="8" w:space="0" w:color="auto"/>
+              <w:right w:val="single" w:sz="8" w:space="0" w:color="auto"/>
+            </w:tcBorders>
+            <w:noWrap/>
+            <w:tcMar>
+              <w:top w:w="0" w:type="dxa"/>
+              <w:left w:w="70" w:type="dxa"/>
+              <w:bottom w:w="0" w:type="dxa"/>
+              <w:right w:w="70" w:type="dxa"/>
+            </w:tcMar>
+            <w:vAlign w:val="bottom"/>
+            <w:hideMark/>
+          </w:tcPr>
+          <w:p>
+            <w:pPr>
+              <w:jc w:val="center"/>
+              <w:rPr>
+                <w:color w:val="000000"/>
+                <w:lang w:eastAsia="es-UY"/>
+              </w:rPr>
+            </w:pPr>
+            <w:r>
+              <w:rPr>
+                <w:color w:val="000000"/>
+                <w:lang w:eastAsia="es-UY"/>
+              </w:rPr>
+              <w:t>2.00</w:t>
+            </w:r>
+          </w:p>
+        </w:tc>
+      </w:tr>
+      <w:tr>
+        <w:trPr>
+          <w:trHeight w:val="290"/>
+        </w:trPr>
+        <w:tc>
+          <w:tcPr>
+            <w:tcW w:w="780" w:type="dxa"/>
+            <w:tcBorders>
+              <w:top w:val="nil"/>
+              <w:left w:val="single" w:sz="8" w:space="0" w:color="auto"/>
+              <w:bottom w:val="single" w:sz="8" w:space="0" w:color="auto"/>
+              <w:right w:val="single" w:sz="8" w:space="0" w:color="auto"/>
+            </w:tcBorders>
+            <w:shd w:val="clear" w:color="auto" w:fill="BFBFBF"/>
+            <w:noWrap/>
+            <w:tcMar>
+              <w:top w:w="0" w:type="dxa"/>
+              <w:left w:w="70" w:type="dxa"/>
+              <w:bottom w:w="0" w:type="dxa"/>
+              <w:right w:w="70" w:type="dxa"/>
+            </w:tcMar>
+            <w:vAlign w:val="bottom"/>
+            <w:hideMark/>
+          </w:tcPr>
+          <w:p>
+            <w:pPr>
+              <w:jc w:val="center"/>
+              <w:rPr>
+                <w:b/>
+                <w:bCs/>
+                <w:color w:val="000000"/>
+                <w:lang w:eastAsia="es-UY"/>
+              </w:rPr>
+            </w:pPr>
+            <w:r>
+              <w:rPr>
+                <w:b/>
+                <w:bCs/>
+                <w:color w:val="000000"/>
+                <w:lang w:eastAsia="es-UY"/>
+              </w:rPr>
+              <w:t>2</w:t>
+            </w:r>
+          </w:p>
+        </w:tc>
+        <w:tc>
+          <w:tcPr>
+            <w:tcW w:w="1560" w:type="dxa"/>
+            <w:tcBorders>
+              <w:top w:val="nil"/>
+              <w:left w:val="nil"/>
+              <w:bottom w:val="single" w:sz="8" w:space="0" w:color="auto"/>
+              <w:right w:val="single" w:sz="8" w:space="0" w:color="auto"/>
+            </w:tcBorders>
+            <w:noWrap/>
+            <w:tcMar>
+              <w:top w:w="0" w:type="dxa"/>
+              <w:left w:w="70" w:type="dxa"/>
+              <w:bottom w:w="0" w:type="dxa"/>
+              <w:right w:w="70" w:type="dxa"/>
+            </w:tcMar>
+            <w:vAlign w:val="bottom"/>
+            <w:hideMark/>
+          </w:tcPr>
+          <w:p>
+            <w:pPr>
+              <w:jc w:val="center"/>
+              <w:rPr>
+                <w:color w:val="000000"/>
+                <w:lang w:eastAsia="es-UY"/>
+              </w:rPr>
+            </w:pPr>
+            <w:r>
+              <w:rPr>
+                <w:color w:val="000000"/>
+                <w:lang w:eastAsia="es-UY"/>
+              </w:rPr>
+              <w:t>7,324</w:t>
+            </w:r>
+          </w:p>
+        </w:tc>
+        <w:tc>
+          <w:tcPr>
+            <w:tcW w:w="1560" w:type="dxa"/>
+            <w:tcBorders>
+              <w:top w:val="nil"/>
+              <w:left w:val="nil"/>
+              <w:bottom w:val="single" w:sz="8" w:space="0" w:color="auto"/>
+              <w:right w:val="single" w:sz="8" w:space="0" w:color="auto"/>
+            </w:tcBorders>
+            <w:noWrap/>
+            <w:tcMar>
+              <w:top w:w="0" w:type="dxa"/>
+              <w:left w:w="70" w:type="dxa"/>
+              <w:bottom w:w="0" w:type="dxa"/>
+              <w:right w:w="70" w:type="dxa"/>
+            </w:tcMar>
+            <w:vAlign w:val="bottom"/>
+            <w:hideMark/>
+          </w:tcPr>
+          <w:p>
+            <w:pPr>
+              <w:jc w:val="center"/>
+              <w:rPr>
+                <w:color w:val="000000"/>
+                <w:lang w:eastAsia="es-UY"/>
+              </w:rPr>
+            </w:pPr>
+            <w:r>
+              <w:rPr>
+                <w:color w:val="000000"/>
+                <w:lang w:eastAsia="es-UY"/>
+              </w:rPr>
+              <w:t>1.18</w:t>
+            </w:r>
+          </w:p>
+        </w:tc>
+        <w:tc>
+          <w:tcPr>
+            <w:tcW w:w="1560" w:type="dxa"/>
+            <w:tcBorders>
+              <w:top w:val="nil"/>
+              <w:left w:val="nil"/>
+              <w:bottom w:val="single" w:sz="8" w:space="0" w:color="auto"/>
+              <w:right w:val="single" w:sz="8" w:space="0" w:color="auto"/>
+            </w:tcBorders>
+            <w:noWrap/>
+            <w:tcMar>
+              <w:top w:w="0" w:type="dxa"/>
+              <w:left w:w="70" w:type="dxa"/>
+              <w:bottom w:w="0" w:type="dxa"/>
+              <w:right w:w="70" w:type="dxa"/>
+            </w:tcMar>
+            <w:vAlign w:val="bottom"/>
+            <w:hideMark/>
+          </w:tcPr>
+          <w:p>
+            <w:pPr>
+              <w:jc w:val="center"/>
+              <w:rPr>
+                <w:color w:val="000000"/>
+                <w:lang w:eastAsia="es-UY"/>
+              </w:rPr>
+            </w:pPr>
+            <w:r>
+              <w:rPr>
+                <w:color w:val="000000"/>
+                <w:lang w:eastAsia="es-UY"/>
+              </w:rPr>
+              <w:t>19.98</w:t>
+            </w:r>
+          </w:p>
+        </w:tc>
+        <w:tc>
+          <w:tcPr>
+            <w:tcW w:w="1560" w:type="dxa"/>
+            <w:tcBorders>
+              <w:top w:val="nil"/>
+              <w:left w:val="nil"/>
+              <w:bottom w:val="single" w:sz="8" w:space="0" w:color="auto"/>
+              <w:right w:val="single" w:sz="8" w:space="0" w:color="auto"/>
+            </w:tcBorders>
+            <w:noWrap/>
+            <w:tcMar>
+              <w:top w:w="0" w:type="dxa"/>
+              <w:left w:w="70" w:type="dxa"/>
+              <w:bottom w:w="0" w:type="dxa"/>
+              <w:right w:w="70" w:type="dxa"/>
+            </w:tcMar>
+            <w:vAlign w:val="bottom"/>
+            <w:hideMark/>
+          </w:tcPr>
+          <w:p>
+            <w:pPr>
+              <w:jc w:val="center"/>
+              <w:rPr>
+                <w:color w:val="000000"/>
+                <w:lang w:eastAsia="es-UY"/>
+              </w:rPr>
+            </w:pPr>
+            <w:r>
+              <w:rPr>
+                <w:color w:val="000000"/>
+                <w:lang w:eastAsia="es-UY"/>
+              </w:rPr>
+              <w:t>1.72</w:t>
+            </w:r>
+          </w:p>
+        </w:tc>
+      </w:tr>
+      <w:tr>
+        <w:trPr>
+          <w:trHeight w:val="290"/>
+        </w:trPr>
+        <w:tc>
+          <w:tcPr>
+            <w:tcW w:w="780" w:type="dxa"/>
+            <w:tcBorders>
+              <w:top w:val="nil"/>
+              <w:left w:val="single" w:sz="8" w:space="0" w:color="auto"/>
+              <w:bottom w:val="single" w:sz="8" w:space="0" w:color="auto"/>
+              <w:right w:val="single" w:sz="8" w:space="0" w:color="auto"/>
+            </w:tcBorders>
+            <w:shd w:val="clear" w:color="auto" w:fill="BFBFBF"/>
+            <w:noWrap/>
+            <w:tcMar>
+              <w:top w:w="0" w:type="dxa"/>
+              <w:left w:w="70" w:type="dxa"/>
+              <w:bottom w:w="0" w:type="dxa"/>
+              <w:right w:w="70" w:type="dxa"/>
+            </w:tcMar>
+            <w:vAlign w:val="bottom"/>
+            <w:hideMark/>
+          </w:tcPr>
+          <w:p>
+            <w:pPr>
+              <w:jc w:val="center"/>
+              <w:rPr>
+                <w:b/>
+                <w:bCs/>
+                <w:color w:val="000000"/>
+                <w:lang w:eastAsia="es-UY"/>
+              </w:rPr>
+            </w:pPr>
+            <w:r>
+              <w:rPr>
+                <w:b/>
+                <w:bCs/>
+                <w:color w:val="000000"/>
+                <w:lang w:eastAsia="es-UY"/>
+              </w:rPr>
+              <w:t>3</w:t>
+            </w:r>
+          </w:p>
+        </w:tc>
+        <w:tc>
+          <w:tcPr>
+            <w:tcW w:w="1560" w:type="dxa"/>
+            <w:tcBorders>
+              <w:top w:val="nil"/>
+              <w:left w:val="nil"/>
+              <w:bottom w:val="single" w:sz="8" w:space="0" w:color="auto"/>
+              <w:right w:val="single" w:sz="8" w:space="0" w:color="auto"/>
+            </w:tcBorders>
+            <w:noWrap/>
+            <w:tcMar>
+              <w:top w:w="0" w:type="dxa"/>
+              <w:left w:w="70" w:type="dxa"/>
+              <w:bottom w:w="0" w:type="dxa"/>
+              <w:right w:w="70" w:type="dxa"/>
+            </w:tcMar>
+            <w:vAlign w:val="bottom"/>
+            <w:hideMark/>
+          </w:tcPr>
+          <w:p>
+            <w:pPr>
+              <w:jc w:val="center"/>
+              <w:rPr>
+                <w:color w:val="000000"/>
+                <w:lang w:eastAsia="es-UY"/>
+              </w:rPr>
+            </w:pPr>
+            <w:r>
+              <w:rPr>
+                <w:color w:val="000000"/>
+                <w:lang w:eastAsia="es-UY"/>
+              </w:rPr>
+              <w:t>667,632</w:t>
+            </w:r>
+          </w:p>
+        </w:tc>
+        <w:tc>
+          <w:tcPr>
+            <w:tcW w:w="1560" w:type="dxa"/>
+            <w:tcBorders>
+              <w:top w:val="nil"/>
+              <w:left w:val="nil"/>
+              <w:bottom w:val="single" w:sz="8" w:space="0" w:color="auto"/>
+              <w:right w:val="single" w:sz="8" w:space="0" w:color="auto"/>
+            </w:tcBorders>
+            <w:noWrap/>
+            <w:tcMar>
+              <w:top w:w="0" w:type="dxa"/>
+              <w:left w:w="70" w:type="dxa"/>
+              <w:bottom w:w="0" w:type="dxa"/>
+              <w:right w:w="70" w:type="dxa"/>
+            </w:tcMar>
+            <w:vAlign w:val="bottom"/>
+            <w:hideMark/>
+          </w:tcPr>
+          <w:p>
+            <w:pPr>
+              <w:jc w:val="center"/>
+              <w:rPr>
+                <w:color w:val="000000"/>
+                <w:lang w:eastAsia="es-UY"/>
+              </w:rPr>
+            </w:pPr>
+            <w:r>
+              <w:rPr>
+                <w:color w:val="000000"/>
+                <w:lang w:eastAsia="es-UY"/>
+              </w:rPr>
+              <w:t>1.28</w:t>
+            </w:r>
+          </w:p>
+        </w:tc>
+        <w:tc>
+          <w:tcPr>
+            <w:tcW w:w="1560" w:type="dxa"/>
+            <w:tcBorders>
+              <w:top w:val="nil"/>
+              <w:left w:val="nil"/>
+              <w:bottom w:val="single" w:sz="8" w:space="0" w:color="auto"/>
+              <w:right w:val="single" w:sz="8" w:space="0" w:color="auto"/>
+            </w:tcBorders>
+            <w:noWrap/>
+            <w:tcMar>
+              <w:top w:w="0" w:type="dxa"/>
+              <w:left w:w="70" w:type="dxa"/>
+              <w:bottom w:w="0" w:type="dxa"/>
+              <w:right w:w="70" w:type="dxa"/>
+            </w:tcMar>
+            <w:vAlign w:val="bottom"/>
+            <w:hideMark/>
+          </w:tcPr>
+          <w:p>
+            <w:pPr>
+              <w:jc w:val="center"/>
+              <w:rPr>
+                <w:color w:val="000000"/>
+                <w:lang w:eastAsia="es-UY"/>
+              </w:rPr>
+            </w:pPr>
+            <w:r>
+              <w:rPr>
+                <w:color w:val="000000"/>
+                <w:lang w:eastAsia="es-UY"/>
+              </w:rPr>
+              <w:t>30.00</w:t>
+            </w:r>
+          </w:p>
+        </w:tc>
+        <w:tc>
+          <w:tcPr>
+            <w:tcW w:w="1560" w:type="dxa"/>
+            <w:tcBorders>
+              <w:top w:val="nil"/>
+              <w:left w:val="nil"/>
+              <w:bottom w:val="single" w:sz="8" w:space="0" w:color="auto"/>
+              <w:right w:val="single" w:sz="8" w:space="0" w:color="auto"/>
+            </w:tcBorders>
+            <w:noWrap/>
+            <w:tcMar>
+              <w:top w:w="0" w:type="dxa"/>
+              <w:left w:w="70" w:type="dxa"/>
+              <w:bottom w:w="0" w:type="dxa"/>
+              <w:right w:w="70" w:type="dxa"/>
+            </w:tcMar>
+            <w:vAlign w:val="bottom"/>
+            <w:hideMark/>
+          </w:tcPr>
+          <w:p>
+            <w:pPr>
+              <w:jc w:val="center"/>
+              <w:rPr>
+                <w:color w:val="000000"/>
+                <w:lang w:eastAsia="es-UY"/>
+              </w:rPr>
+            </w:pPr>
+            <w:r>
+              <w:rPr>
+                <w:color w:val="000000"/>
+                <w:lang w:eastAsia="es-UY"/>
+              </w:rPr>
+              <w:t>1.84</w:t>
+            </w:r>
+          </w:p>
+        </w:tc>
+      </w:tr>
+      <w:tr>
+        <w:trPr>
+          <w:trHeight w:val="290"/>
+        </w:trPr>
+        <w:tc>
+          <w:tcPr>
+            <w:tcW w:w="780" w:type="dxa"/>
+            <w:tcBorders>
+              <w:top w:val="nil"/>
+              <w:left w:val="single" w:sz="8" w:space="0" w:color="auto"/>
+              <w:bottom w:val="single" w:sz="8" w:space="0" w:color="auto"/>
+              <w:right w:val="single" w:sz="8" w:space="0" w:color="auto"/>
+            </w:tcBorders>
+            <w:shd w:val="clear" w:color="auto" w:fill="BFBFBF"/>
+            <w:noWrap/>
+            <w:tcMar>
+              <w:top w:w="0" w:type="dxa"/>
+              <w:left w:w="70" w:type="dxa"/>
+              <w:bottom w:w="0" w:type="dxa"/>
+              <w:right w:w="70" w:type="dxa"/>
+            </w:tcMar>
+            <w:vAlign w:val="bottom"/>
+            <w:hideMark/>
+          </w:tcPr>
+          <w:p>
+            <w:pPr>
+              <w:jc w:val="center"/>
+              <w:rPr>
+                <w:b/>
+                <w:bCs/>
+                <w:color w:val="000000"/>
+                <w:lang w:eastAsia="es-UY"/>
+              </w:rPr>
+            </w:pPr>
+            <w:r>
+              <w:rPr>
+                <w:b/>
+                <w:bCs/>
+                <w:color w:val="000000"/>
+                <w:lang w:eastAsia="es-UY"/>
+              </w:rPr>
+              <w:t>4</w:t>
+            </w:r>
+          </w:p>
+        </w:tc>
+        <w:tc>
+          <w:tcPr>
+            <w:tcW w:w="1560" w:type="dxa"/>
+            <w:tcBorders>
+              <w:top w:val="nil"/>
+              <w:left w:val="nil"/>
+              <w:bottom w:val="single" w:sz="8" w:space="0" w:color="auto"/>
+              <w:right w:val="single" w:sz="8" w:space="0" w:color="auto"/>
+            </w:tcBorders>
+            <w:noWrap/>
+            <w:tcMar>
+              <w:top w:w="0" w:type="dxa"/>
+              <w:left w:w="70" w:type="dxa"/>
+              <w:bottom w:w="0" w:type="dxa"/>
+              <w:right w:w="70" w:type="dxa"/>
+            </w:tcMar>
+            <w:vAlign w:val="bottom"/>
+            <w:hideMark/>
+          </w:tcPr>
+          <w:p>
+            <w:pPr>
+              <w:jc w:val="center"/>
+              <w:rPr>
+                <w:color w:val="000000"/>
+                <w:lang w:eastAsia="es-UY"/>
+              </w:rPr>
+            </w:pPr>
+            <w:r>
+              <w:rPr>
+                <w:color w:val="000000"/>
+                <w:lang w:eastAsia="es-UY"/>
+              </w:rPr>
+              <w:t>86,144</w:t>
+            </w:r>
+          </w:p>
+        </w:tc>
+        <w:tc>
+          <w:tcPr>
+            <w:tcW w:w="1560" w:type="dxa"/>
+            <w:tcBorders>
+              <w:top w:val="nil"/>
+              <w:left w:val="nil"/>
+              <w:bottom w:val="single" w:sz="8" w:space="0" w:color="auto"/>
+              <w:right w:val="single" w:sz="8" w:space="0" w:color="auto"/>
+            </w:tcBorders>
+            <w:noWrap/>
+            <w:tcMar>
+              <w:top w:w="0" w:type="dxa"/>
+              <w:left w:w="70" w:type="dxa"/>
+              <w:bottom w:w="0" w:type="dxa"/>
+              <w:right w:w="70" w:type="dxa"/>
+            </w:tcMar>
+            <w:vAlign w:val="bottom"/>
+            <w:hideMark/>
+          </w:tcPr>
+          <w:p>
+            <w:pPr>
+              <w:jc w:val="center"/>
+              <w:rPr>
+                <w:color w:val="000000"/>
+                <w:lang w:eastAsia="es-UY"/>
+              </w:rPr>
+            </w:pPr>
+            <w:r>
+              <w:rPr>
+                <w:color w:val="000000"/>
+                <w:lang w:eastAsia="es-UY"/>
+              </w:rPr>
+              <w:t>1.44</w:t>
+            </w:r>
+          </w:p>
+        </w:tc>
+        <w:tc>
+          <w:tcPr>
+            <w:tcW w:w="1560" w:type="dxa"/>
+            <w:tcBorders>
+              <w:top w:val="nil"/>
+              <w:left w:val="nil"/>
+              <w:bottom w:val="single" w:sz="8" w:space="0" w:color="auto"/>
+              <w:right w:val="single" w:sz="8" w:space="0" w:color="auto"/>
+            </w:tcBorders>
+            <w:noWrap/>
+            <w:tcMar>
+              <w:top w:w="0" w:type="dxa"/>
+              <w:left w:w="70" w:type="dxa"/>
+              <w:bottom w:w="0" w:type="dxa"/>
+              <w:right w:w="70" w:type="dxa"/>
+            </w:tcMar>
+            <w:vAlign w:val="bottom"/>
+            <w:hideMark/>
+          </w:tcPr>
+          <w:p>
+            <w:pPr>
+              <w:jc w:val="center"/>
+              <w:rPr>
+                <w:color w:val="000000"/>
+                <w:lang w:eastAsia="es-UY"/>
+              </w:rPr>
+            </w:pPr>
+            <w:r>
+              <w:rPr>
+                <w:color w:val="000000"/>
+                <w:lang w:eastAsia="es-UY"/>
+              </w:rPr>
+              <w:t>40.00</w:t>
+            </w:r>
+          </w:p>
+        </w:tc>
+        <w:tc>
+          <w:tcPr>
+            <w:tcW w:w="1560" w:type="dxa"/>
+            <w:tcBorders>
+              <w:top w:val="nil"/>
+              <w:left w:val="nil"/>
+              <w:bottom w:val="single" w:sz="8" w:space="0" w:color="auto"/>
+              <w:right w:val="single" w:sz="8" w:space="0" w:color="auto"/>
+            </w:tcBorders>
+            <w:noWrap/>
+            <w:tcMar>
+              <w:top w:w="0" w:type="dxa"/>
+              <w:left w:w="70" w:type="dxa"/>
+              <w:bottom w:w="0" w:type="dxa"/>
+              <w:right w:w="70" w:type="dxa"/>
+            </w:tcMar>
+            <w:vAlign w:val="bottom"/>
+            <w:hideMark/>
+          </w:tcPr>
+          <w:p>
+            <w:pPr>
+              <w:jc w:val="center"/>
+              <w:rPr>
+                <w:color w:val="000000"/>
+                <w:lang w:eastAsia="es-UY"/>
+              </w:rPr>
+            </w:pPr>
+            <w:r>
+              <w:rPr>
+                <w:color w:val="000000"/>
+                <w:lang w:eastAsia="es-UY"/>
+              </w:rPr>
+              <w:t>1.94</w:t>
+            </w:r>
+          </w:p>
+        </w:tc>
+      </w:tr>
+      <w:tr>
+        <w:trPr>
+          <w:trHeight w:val="290"/>
+        </w:trPr>
+        <w:tc>
+          <w:tcPr>
+            <w:tcW w:w="780" w:type="dxa"/>
+            <w:tcBorders>
+              <w:top w:val="nil"/>
+              <w:left w:val="single" w:sz="8" w:space="0" w:color="auto"/>
+              <w:bottom w:val="single" w:sz="8" w:space="0" w:color="auto"/>
+              <w:right w:val="single" w:sz="8" w:space="0" w:color="auto"/>
+            </w:tcBorders>
+            <w:shd w:val="clear" w:color="auto" w:fill="BFBFBF"/>
+            <w:noWrap/>
+            <w:tcMar>
+              <w:top w:w="0" w:type="dxa"/>
+              <w:left w:w="70" w:type="dxa"/>
+              <w:bottom w:w="0" w:type="dxa"/>
+              <w:right w:w="70" w:type="dxa"/>
+            </w:tcMar>
+            <w:vAlign w:val="bottom"/>
+            <w:hideMark/>
+          </w:tcPr>
+          <w:p>
+            <w:pPr>
+              <w:jc w:val="center"/>
+              <w:rPr>
+                <w:b/>
+                <w:bCs/>
+                <w:color w:val="000000"/>
+                <w:lang w:eastAsia="es-UY"/>
+              </w:rPr>
+            </w:pPr>
+            <w:r>
+              <w:rPr>
+                <w:b/>
+                <w:bCs/>
+                <w:color w:val="000000"/>
+                <w:lang w:eastAsia="es-UY"/>
+              </w:rPr>
+              <w:t>5</w:t>
+            </w:r>
+          </w:p>
+        </w:tc>
+        <w:tc>
+          <w:tcPr>
+            <w:tcW w:w="1560" w:type="dxa"/>
+            <w:tcBorders>
+              <w:top w:val="nil"/>
+              <w:left w:val="nil"/>
+              <w:bottom w:val="single" w:sz="8" w:space="0" w:color="auto"/>
+              <w:right w:val="single" w:sz="8" w:space="0" w:color="auto"/>
+            </w:tcBorders>
+            <w:noWrap/>
+            <w:tcMar>
+              <w:top w:w="0" w:type="dxa"/>
+              <w:left w:w="70" w:type="dxa"/>
+              <w:bottom w:w="0" w:type="dxa"/>
+              <w:right w:w="70" w:type="dxa"/>
+            </w:tcMar>
+            <w:vAlign w:val="bottom"/>
+            <w:hideMark/>
+          </w:tcPr>
+          <w:p>
+            <w:pPr>
+              <w:jc w:val="center"/>
+              <w:rPr>
+                <w:color w:val="000000"/>
+                <w:lang w:eastAsia="es-UY"/>
+              </w:rPr>
+            </w:pPr>
+            <w:r>
+              <w:rPr>
+                <w:color w:val="000000"/>
+                <w:lang w:eastAsia="es-UY"/>
+              </w:rPr>
+              <w:t>287,464</w:t>
+            </w:r>
+          </w:p>
+        </w:tc>
+        <w:tc>
+          <w:tcPr>
+            <w:tcW w:w="1560" w:type="dxa"/>
+            <w:tcBorders>
+              <w:top w:val="nil"/>
+              <w:left w:val="nil"/>
+              <w:bottom w:val="single" w:sz="8" w:space="0" w:color="auto"/>
+              <w:right w:val="single" w:sz="8" w:space="0" w:color="auto"/>
+            </w:tcBorders>
+            <w:noWrap/>
+            <w:tcMar>
+              <w:top w:w="0" w:type="dxa"/>
+              <w:left w:w="70" w:type="dxa"/>
+              <w:bottom w:w="0" w:type="dxa"/>
+              <w:right w:w="70" w:type="dxa"/>
+            </w:tcMar>
+            <w:vAlign w:val="bottom"/>
+            <w:hideMark/>
+          </w:tcPr>
+          <w:p>
+            <w:pPr>
+              <w:jc w:val="center"/>
+              <w:rPr>
+                <w:color w:val="000000"/>
+                <w:lang w:eastAsia="es-UY"/>
+              </w:rPr>
+            </w:pPr>
+            <w:r>
+              <w:rPr>
+                <w:color w:val="000000"/>
+                <w:lang w:eastAsia="es-UY"/>
+              </w:rPr>
+              <w:t>1.53</w:t>
+            </w:r>
+          </w:p>
+        </w:tc>
+        <w:tc>
+          <w:tcPr>
+            <w:tcW w:w="1560" w:type="dxa"/>
+            <w:tcBorders>
+              <w:top w:val="nil"/>
+              <w:left w:val="nil"/>
+              <w:bottom w:val="single" w:sz="8" w:space="0" w:color="auto"/>
+              <w:right w:val="single" w:sz="8" w:space="0" w:color="auto"/>
+            </w:tcBorders>
+            <w:noWrap/>
+            <w:tcMar>
+              <w:top w:w="0" w:type="dxa"/>
+              <w:left w:w="70" w:type="dxa"/>
+              <w:bottom w:w="0" w:type="dxa"/>
+              <w:right w:w="70" w:type="dxa"/>
+            </w:tcMar>
+            <w:vAlign w:val="bottom"/>
+            <w:hideMark/>
+          </w:tcPr>
+          <w:p>
+            <w:pPr>
+              <w:jc w:val="center"/>
+              <w:rPr>
+                <w:color w:val="000000"/>
+                <w:lang w:eastAsia="es-UY"/>
+              </w:rPr>
+            </w:pPr>
+            <w:r>
+              <w:rPr>
+                <w:color w:val="000000"/>
+                <w:lang w:eastAsia="es-UY"/>
+              </w:rPr>
+              <w:t>61.69</w:t>
+            </w:r>
+          </w:p>
+        </w:tc>
+        <w:tc>
+          <w:tcPr>
+            <w:tcW w:w="1560" w:type="dxa"/>
+            <w:tcBorders>
+              <w:top w:val="nil"/>
+              <w:left w:val="nil"/>
+              <w:bottom w:val="single" w:sz="8" w:space="0" w:color="auto"/>
+              <w:right w:val="single" w:sz="8" w:space="0" w:color="auto"/>
+            </w:tcBorders>
+            <w:noWrap/>
+            <w:tcMar>
+              <w:top w:w="0" w:type="dxa"/>
+              <w:left w:w="70" w:type="dxa"/>
+              <w:bottom w:w="0" w:type="dxa"/>
+              <w:right w:w="70" w:type="dxa"/>
+            </w:tcMar>
+            <w:vAlign w:val="bottom"/>
+            <w:hideMark/>
+          </w:tcPr>
+          <w:p>
+            <w:pPr>
+              <w:jc w:val="center"/>
+              <w:rPr>
+                <w:color w:val="000000"/>
+                <w:lang w:eastAsia="es-UY"/>
+              </w:rPr>
+            </w:pPr>
+            <w:r>
+              <w:rPr>
+                <w:color w:val="000000"/>
+                <w:lang w:eastAsia="es-UY"/>
+              </w:rPr>
+              <w:t>2.23</w:t>
+            </w:r>
+          </w:p>
+        </w:tc>
+      </w:tr>
+    </w:tbl>
+    <w:p>
+      <w:pPr>
+        <w:rPr>
+          <w:b/>
+          <w:bCs/>
+          <w:color w:val="FF0000"/>
+        </w:rPr>
+      </w:pPr>
+    </w:p>
+    <w:p>
+      <w:pPr>
+        <w:pStyle w:val="Prrafodelista"/>
+        <w:numPr>
+          <w:ilvl w:val="0"/>
+          <w:numId w:val="14"/>
+        </w:numPr>
+      </w:pPr>
+      <w:r>
+        <w:t>Ploteo de resultados:</w:t>
+      </w:r>
+    </w:p>
+    <w:p>
+      <w:r>
+        <w:rPr>
+          <w:noProof/>
+        </w:rPr>
+        <w:drawing>
+          <wp:inline distT="0" distB="0" distL="0" distR="0" wp14:anchorId="648F0DA0" wp14:editId="5F0A9AD3">
+            <wp:extent cx="5400040" cy="3332480"/>
+            <wp:effectExtent l="0" t="0" r="0" b="1270"/>
+            <wp:docPr id="12" name="Imagen 12"/>
+            <wp:cNvGraphicFramePr>
+              <a:graphicFrameLocks xmlns:a="http://schemas.openxmlformats.org/drawingml/2006/main" noChangeAspect="1"/>
+            </wp:cNvGraphicFramePr>
+            <a:graphic xmlns:a="http://schemas.openxmlformats.org/drawingml/2006/main">
+              <a:graphicData uri="http://schemas.openxmlformats.org/drawingml/2006/picture">
+                <pic:pic xmlns:pic="http://schemas.openxmlformats.org/drawingml/2006/picture">
+                  <pic:nvPicPr>
+                    <pic:cNvPr id="1" name=""/>
+                    <pic:cNvPicPr/>
+                  </pic:nvPicPr>
+                  <pic:blipFill>
+                    <a:blip r:embed="rId21"/>
+                    <a:stretch>
+                      <a:fillRect/>
+                    </a:stretch>
+                  </pic:blipFill>
+                  <pic:spPr>
+                    <a:xfrm>
+                      <a:off x="0" y="0"/>
+                      <a:ext cx="5400040" cy="3332480"/>
+                    </a:xfrm>
+                    <a:prstGeom prst="rect">
+                      <a:avLst/>
+                    </a:prstGeom>
+                  </pic:spPr>
+                </pic:pic>
+              </a:graphicData>
+            </a:graphic>
+          </wp:inline>
+        </w:drawing>
+      </w:r>
+    </w:p>
+    <w:p>
+      <w:r>
+        <w:t xml:space="preserve">Nota: Si bien los centros existen, esta herramienta de ploteo no es adecuada debido a que </w:t>
+      </w:r>
+      <w:r>
+        <w:t xml:space="preserve">con esta </w:t>
+      </w:r>
+      <w:r>
+        <w:t>cantidad de datos, no se pueden visualizar los mismos.</w:t>
+      </w:r>
+    </w:p>
+    <w:p>
+      <w:r>
+        <w:t>A modo de ejemplo, se presenta el mismo gráfico presentando menor cantidad de datos:</w:t>
+      </w:r>
+    </w:p>
+    <w:p>
+      <w:r>
+        <w:rPr>
+          <w:noProof/>
+        </w:rPr>
+        <w:lastRenderedPageBreak/>
+        <w:drawing>
+          <wp:inline distT="0" distB="0" distL="0" distR="0" wp14:anchorId="34E2797A" wp14:editId="6F5B1B94">
+            <wp:extent cx="5400040" cy="3332480"/>
+            <wp:effectExtent l="0" t="0" r="0" b="1270"/>
+            <wp:docPr id="16" name="Imagen 16"/>
+            <wp:cNvGraphicFramePr>
+              <a:graphicFrameLocks xmlns:a="http://schemas.openxmlformats.org/drawingml/2006/main" noChangeAspect="1"/>
+            </wp:cNvGraphicFramePr>
+            <a:graphic xmlns:a="http://schemas.openxmlformats.org/drawingml/2006/main">
+              <a:graphicData uri="http://schemas.openxmlformats.org/drawingml/2006/picture">
+                <pic:pic xmlns:pic="http://schemas.openxmlformats.org/drawingml/2006/picture">
+                  <pic:nvPicPr>
+                    <pic:cNvPr id="1" name=""/>
+                    <pic:cNvPicPr/>
+                  </pic:nvPicPr>
+                  <pic:blipFill>
+                    <a:blip r:embed="rId22"/>
+                    <a:stretch>
+                      <a:fillRect/>
+                    </a:stretch>
+                  </pic:blipFill>
+                  <pic:spPr>
+                    <a:xfrm>
+                      <a:off x="0" y="0"/>
+                      <a:ext cx="5400040" cy="3332480"/>
+                    </a:xfrm>
+                    <a:prstGeom prst="rect">
+                      <a:avLst/>
+                    </a:prstGeom>
+                  </pic:spPr>
+                </pic:pic>
+              </a:graphicData>
+            </a:graphic>
+          </wp:inline>
+        </w:drawing>
+      </w:r>
+    </w:p>
     <w:sectPr>
-      <w:headerReference w:type="default" r:id="rId21"/>
-      <w:footerReference w:type="default" r:id="rId22"/>
+      <w:headerReference w:type="default" r:id="rId23"/>
+      <w:footerReference w:type="default" r:id="rId24"/>
       <w:pgSz w:w="11906" w:h="16838"/>
       <w:pgMar w:top="1417" w:right="1701" w:bottom="1417" w:left="1701" w:header="708" w:footer="708" w:gutter="0"/>
       <w:pgNumType w:start="0"/>
@@ -10586,7 +10597,7 @@
 <w:numbering xmlns:wpc="http://schemas.microsoft.com/office/word/2010/wordprocessingCanvas" xmlns:cx="http://schemas.microsoft.com/office/drawing/2014/chartex" xmlns:cx1="http://schemas.microsoft.com/office/drawing/2015/9/8/chartex" xmlns:cx2="http://schemas.microsoft.com/office/drawing/2015/10/21/chartex" xmlns:cx3="http://schemas.microsoft.com/office/drawing/2016/5/9/chartex" xmlns:cx4="http://schemas.microsoft.com/office/drawing/2016/5/10/chartex" xmlns:cx5="http://schemas.microsoft.com/office/drawing/2016/5/11/chartex" xmlns:cx6="http://schemas.microsoft.com/office/drawing/2016/5/12/chartex" xmlns:cx7="http://schemas.microsoft.com/office/drawing/2016/5/13/chartex" xmlns:cx8="http://schemas.microsoft.com/office/drawing/2016/5/14/chartex" xmlns:mc="http://schemas.openxmlformats.org/markup-compatibility/2006" xmlns:aink="http://schemas.microsoft.com/office/drawing/2016/ink" xmlns:am3d="http://schemas.microsoft.com/office/drawing/2017/model3d" xmlns:o="urn:schemas-microsoft-com:office:office" xmlns:oel="http://schemas.microsoft.com/office/2019/extlst" xmlns:r="http://schemas.openxmlformats.org/officeDocument/2006/relationships" xmlns:m="http://schemas.openxmlformats.org/officeDocument/2006/math" xmlns:v="urn:schemas-microsoft-com:vml" xmlns:wp14="http://schemas.microsoft.com/office/word/2010/wordprocessingDrawing" xmlns:wp="http://schemas.openxmlformats.org/drawingml/2006/wordprocessingDrawing" xmlns:w10="urn:schemas-microsoft-com:office:word" xmlns:w="http://schemas.openxmlformats.org/wordprocessingml/2006/main" xmlns:w14="http://schemas.microsoft.com/office/word/2010/wordml" xmlns:w15="http://schemas.microsoft.com/office/word/2012/wordml" xmlns:w16cex="http://schemas.microsoft.com/office/word/2018/wordml/cex" xmlns:w16cid="http://schemas.microsoft.com/office/word/2016/wordml/cid" xmlns:w16="http://schemas.microsoft.com/office/word/2018/wordml" xmlns:w16sdtdh="http://schemas.microsoft.com/office/word/2020/wordml/sdtdatahash" xmlns:w16se="http://schemas.microsoft.com/office/word/2015/wordml/symex" xmlns:wpg="http://schemas.microsoft.com/office/word/2010/wordprocessingGroup" xmlns:wpi="http://schemas.microsoft.com/office/word/2010/wordprocessingInk" xmlns:wne="http://schemas.microsoft.com/office/word/2006/wordml" xmlns:wps="http://schemas.microsoft.com/office/word/2010/wordprocessingShape" mc:Ignorable="w14 w15 w16se w16cid w16 w16cex w16sdtdh wp14">
   <w:numPicBullet w:numPicBulletId="0">
     <w:pict>
-      <v:shapetype w14:anchorId="1E306E20" id="_x0000_t75" coordsize="21600,21600" o:spt="75" o:preferrelative="t" path="m@4@5l@4@11@9@11@9@5xe" filled="f" stroked="f">
+      <v:shapetype w14:anchorId="1187158C" id="_x0000_t75" coordsize="21600,21600" o:spt="75" o:preferrelative="t" path="m@4@5l@4@11@9@11@9@5xe" filled="f" stroked="f">
         <v:stroke joinstyle="miter"/>
         <v:formulas>
           <v:f eqn="if lineDrawn pixelLineWidth 0"/>
@@ -10605,7 +10616,7 @@
         <v:path o:extrusionok="f" gradientshapeok="t" o:connecttype="rect"/>
         <o:lock v:ext="edit" aspectratio="t"/>
       </v:shapetype>
-      <v:shape id="_x0000_i1079" type="#_x0000_t75" style="width:7.65pt;height:7.65pt" o:bullet="t">
+      <v:shape id="_x0000_i1041" type="#_x0000_t75" style="width:7.65pt;height:7.65pt" o:bullet="t">
         <v:imagedata r:id="rId1" o:title="mso7645"/>
       </v:shape>
     </w:pict>

--- a/ObligatorioBigData.docx
+++ b/ObligatorioBigData.docx
@@ -2127,9 +2127,6 @@
       </w:pPr>
       <w:bookmarkStart w:id="0" w:name="_Toc44772675"/>
       <w:r>
-        <w:rPr>
-          <w:highlight w:val="green"/>
-        </w:rPr>
         <w:lastRenderedPageBreak/>
         <w:t>Introducción</w:t>
       </w:r>
@@ -2156,14 +2153,27 @@
       <w:r>
         <w:t>(</w:t>
       </w:r>
-      <w:hyperlink r:id="rId10" w:history="1">
-        <w:r>
-          <w:rPr>
-            <w:rStyle w:val="Hipervnculo"/>
-          </w:rPr>
-          <w:t>https://www.kaggle.com/datasets/peopledatalabssf/free-7-million-company-dataset?select=companies_sorted.csv</w:t>
-        </w:r>
-      </w:hyperlink>
+      <w:r>
+        <w:fldChar w:fldCharType="begin"/>
+      </w:r>
+      <w:r>
+        <w:instrText xml:space="preserve"> HYPERLINK "https://www.kaggle.com/datasets/peopledatalabssf/free-7-million-company-dataset?select=companies_sorted.csv" </w:instrText>
+      </w:r>
+      <w:r>
+        <w:fldChar w:fldCharType="separate"/>
+      </w:r>
+      <w:r>
+        <w:rPr>
+          <w:rStyle w:val="Hipervnculo"/>
+        </w:rPr>
+        <w:t>https://www.kaggle.com/datasets/peopledatalabssf/free-7-million-company-dataset?select=companies_sorted.csv</w:t>
+      </w:r>
+      <w:r>
+        <w:rPr>
+          <w:rStyle w:val="Hipervnculo"/>
+        </w:rPr>
+        <w:fldChar w:fldCharType="end"/>
+      </w:r>
       <w:r>
         <w:t>)</w:t>
       </w:r>
@@ -2591,9 +2601,6 @@
       </w:pPr>
       <w:bookmarkStart w:id="1" w:name="_Toc44772676"/>
       <w:r>
-        <w:rPr>
-          <w:highlight w:val="yellow"/>
-        </w:rPr>
         <w:t>Planteamiento del Problema</w:t>
       </w:r>
       <w:bookmarkEnd w:id="1"/>
@@ -2665,7 +2672,7 @@
         <w:t>,</w:t>
       </w:r>
       <w:r>
-        <w:t xml:space="preserve"> analizar la palabra más repetida en los nombres, la distribución de la primera letra del nombre de la compañía, determinar las principales localidades donde residen las compañías y determinar cuáles son las indutrias de mayor tamaño.</w:t>
+        <w:t xml:space="preserve"> determinar las principales localidades donde residen las compañías y determinar cuáles son las indutrias de mayor tamaño.</w:t>
       </w:r>
       <w:r>
         <w:t xml:space="preserve"> Además, analizar la tendencia de qué </w:t>
@@ -2705,54 +2712,11 @@
       <w:r>
         <w:t>.</w:t>
       </w:r>
-    </w:p>
-    <w:p>
-      <w:pPr>
-        <w:rPr>
-          <w:color w:val="FF0000"/>
-        </w:rPr>
-      </w:pPr>
-      <w:r>
-        <w:rPr>
-          <w:b/>
-          <w:bCs/>
-          <w:color w:val="00B050"/>
-        </w:rPr>
-        <w:t xml:space="preserve">volumen, variedad </w:t>
-      </w:r>
-      <w:r>
-        <w:rPr>
-          <w:b/>
-          <w:bCs/>
-        </w:rPr>
-        <w:t xml:space="preserve">y </w:t>
-      </w:r>
-      <w:r>
-        <w:rPr>
-          <w:b/>
-          <w:bCs/>
-          <w:color w:val="00B050"/>
-        </w:rPr>
-        <w:t>velocidad</w:t>
-      </w:r>
-      <w:r>
-        <w:rPr>
-          <w:b/>
-          <w:bCs/>
-          <w:color w:val="FF0000"/>
-        </w:rPr>
-        <w:t>.</w:t>
-      </w:r>
-    </w:p>
-    <w:p>
-      <w:pPr>
-        <w:pStyle w:val="Ttulo1"/>
-      </w:pPr>
       <w:bookmarkStart w:id="2" w:name="_Toc44772677"/>
-      <w:r>
-        <w:rPr>
-          <w:highlight w:val="yellow"/>
-        </w:rPr>
+    </w:p>
+    <w:p/>
+    <w:p>
+      <w:r>
         <w:t>Objetivo General</w:t>
       </w:r>
       <w:bookmarkEnd w:id="2"/>
@@ -2808,9 +2772,6 @@
       </w:pPr>
       <w:bookmarkStart w:id="3" w:name="_Toc44772678"/>
       <w:r>
-        <w:rPr>
-          <w:highlight w:val="green"/>
-        </w:rPr>
         <w:lastRenderedPageBreak/>
         <w:t>Objetivos Específicos</w:t>
       </w:r>
@@ -2897,9 +2858,6 @@
       </w:pPr>
       <w:bookmarkStart w:id="4" w:name="_Toc44772679"/>
       <w:r>
-        <w:rPr>
-          <w:highlight w:val="yellow"/>
-        </w:rPr>
         <w:t>Alcance</w:t>
       </w:r>
       <w:bookmarkEnd w:id="4"/>
@@ -2974,13 +2932,7 @@
         </w:numPr>
       </w:pPr>
       <w:r>
-        <w:t>Determinar la</w:t>
-      </w:r>
-      <w:r>
-        <w:t xml:space="preserve"> </w:t>
-      </w:r>
-      <w:r>
-        <w:t>localidad</w:t>
+        <w:t>Determinar la localidad</w:t>
       </w:r>
       <w:r>
         <w:t xml:space="preserve"> </w:t>
@@ -3035,36 +2987,6 @@
       </w:r>
     </w:p>
     <w:p>
-      <w:pPr>
-        <w:pStyle w:val="Prrafodelista"/>
-        <w:numPr>
-          <w:ilvl w:val="0"/>
-          <w:numId w:val="23"/>
-        </w:numPr>
-      </w:pPr>
-      <w:r>
-        <w:t>Analizar la palabra más repetida en los nombres</w:t>
-      </w:r>
-      <w:r>
-        <w:t>.</w:t>
-      </w:r>
-    </w:p>
-    <w:p>
-      <w:pPr>
-        <w:pStyle w:val="Prrafodelista"/>
-        <w:numPr>
-          <w:ilvl w:val="0"/>
-          <w:numId w:val="23"/>
-        </w:numPr>
-      </w:pPr>
-      <w:r>
-        <w:t>Analizar la distribución de la primera letra del nombre de la compañía</w:t>
-      </w:r>
-      <w:r>
-        <w:t>.</w:t>
-      </w:r>
-    </w:p>
-    <w:p>
       <w:r>
         <w:t>No se incluye en este enfoque: </w:t>
       </w:r>
@@ -3124,9 +3046,6 @@
       </w:pPr>
       <w:bookmarkStart w:id="5" w:name="_Toc44772680"/>
       <w:r>
-        <w:rPr>
-          <w:highlight w:val="yellow"/>
-        </w:rPr>
         <w:t>Propuesta de Valor</w:t>
       </w:r>
       <w:bookmarkEnd w:id="5"/>
@@ -3196,44 +3115,6 @@
       </w:r>
     </w:p>
     <w:p/>
-    <w:p>
-      <w:pPr>
-        <w:rPr>
-          <w:b/>
-          <w:bCs/>
-        </w:rPr>
-      </w:pPr>
-      <w:r>
-        <w:rPr>
-          <w:b/>
-          <w:bCs/>
-          <w:color w:val="00B050"/>
-        </w:rPr>
-        <w:t xml:space="preserve">Debe incluir volumen, variedad </w:t>
-      </w:r>
-      <w:r>
-        <w:rPr>
-          <w:b/>
-          <w:bCs/>
-        </w:rPr>
-        <w:t>y</w:t>
-      </w:r>
-      <w:r>
-        <w:rPr>
-          <w:b/>
-          <w:bCs/>
-        </w:rPr>
-        <w:t xml:space="preserve"> </w:t>
-      </w:r>
-      <w:r>
-        <w:rPr>
-          <w:b/>
-          <w:bCs/>
-          <w:color w:val="00B050"/>
-        </w:rPr>
-        <w:t>velocidad</w:t>
-      </w:r>
-    </w:p>
     <w:p>
       <w:pPr>
         <w:rPr>
@@ -3253,9 +3134,6 @@
       </w:pPr>
       <w:bookmarkStart w:id="6" w:name="_Toc44772681"/>
       <w:r>
-        <w:rPr>
-          <w:highlight w:val="green"/>
-        </w:rPr>
         <w:lastRenderedPageBreak/>
         <w:t>Metodología</w:t>
       </w:r>
@@ -3396,9 +3274,6 @@
         <w:pStyle w:val="Ttulo1"/>
       </w:pPr>
       <w:r>
-        <w:rPr>
-          <w:highlight w:val="red"/>
-        </w:rPr>
         <w:t>Plan de Trabajo</w:t>
       </w:r>
     </w:p>
@@ -3450,6 +3325,24 @@
     </w:p>
     <w:p>
       <w:pPr>
+        <w:pStyle w:val="Prrafodelista"/>
+        <w:numPr>
+          <w:ilvl w:val="0"/>
+          <w:numId w:val="25"/>
+        </w:numPr>
+      </w:pPr>
+      <w:r>
+        <w:t>Realizar las consultas necesarias para cumplir con nuestro alcance</w:t>
+      </w:r>
+    </w:p>
+    <w:p/>
+    <w:p>
+      <w:pPr>
+        <w:ind w:left="360"/>
+      </w:pPr>
+    </w:p>
+    <w:p>
+      <w:pPr>
         <w:ind w:left="360"/>
       </w:pPr>
     </w:p>
@@ -3553,7 +3446,7 @@
     <w:p/>
     <w:tbl>
       <w:tblPr>
-        <w:tblW w:w="10234" w:type="dxa"/>
+        <w:tblW w:w="10635" w:type="dxa"/>
         <w:jc w:val="center"/>
         <w:tblCellMar>
           <w:left w:w="70" w:type="dxa"/>
@@ -3572,7 +3465,7 @@
         </w:trPr>
         <w:tc>
           <w:tcPr>
-            <w:tcW w:w="2972" w:type="dxa"/>
+            <w:tcW w:w="3373" w:type="dxa"/>
             <w:tcBorders>
               <w:top w:val="single" w:sz="4" w:space="0" w:color="auto"/>
               <w:left w:val="single" w:sz="4" w:space="0" w:color="auto"/>
@@ -3658,7 +3551,7 @@
         </w:trPr>
         <w:tc>
           <w:tcPr>
-            <w:tcW w:w="2972" w:type="dxa"/>
+            <w:tcW w:w="3373" w:type="dxa"/>
             <w:tcBorders>
               <w:top w:val="nil"/>
               <w:left w:val="single" w:sz="4" w:space="0" w:color="auto"/>
@@ -3667,7 +3560,6 @@
             </w:tcBorders>
             <w:shd w:val="clear" w:color="auto" w:fill="auto"/>
             <w:noWrap/>
-            <w:vAlign w:val="center"/>
             <w:hideMark/>
           </w:tcPr>
           <w:p>
@@ -3681,14 +3573,7 @@
               </w:rPr>
             </w:pPr>
             <w:r>
-              <w:rPr>
-                <w:rFonts w:ascii="Calibri" w:hAnsi="Calibri" w:cs="Calibri"/>
-                <w:color w:val="000000"/>
-                <w:sz w:val="20"/>
-                <w:szCs w:val="20"/>
-                <w:lang w:eastAsia="es-UY"/>
-              </w:rPr>
-              <w:t>Accident_Index</w:t>
+              <w:t>id</w:t>
             </w:r>
           </w:p>
         </w:tc>
@@ -3724,7 +3609,17 @@
                 <w:szCs w:val="20"/>
                 <w:lang w:eastAsia="es-UY"/>
               </w:rPr>
-              <w:t>Index - No aplica para el análisis</w:t>
+              <w:t>Identificador</w:t>
+            </w:r>
+            <w:r>
+              <w:rPr>
+                <w:rFonts w:ascii="Calibri" w:hAnsi="Calibri" w:cs="Calibri"/>
+                <w:color w:val="000000"/>
+                <w:sz w:val="20"/>
+                <w:szCs w:val="20"/>
+                <w:lang w:eastAsia="es-UY"/>
+              </w:rPr>
+              <w:t xml:space="preserve"> - No aplica para el análisis</w:t>
             </w:r>
           </w:p>
         </w:tc>
@@ -3736,7 +3631,7 @@
         </w:trPr>
         <w:tc>
           <w:tcPr>
-            <w:tcW w:w="2972" w:type="dxa"/>
+            <w:tcW w:w="3373" w:type="dxa"/>
             <w:tcBorders>
               <w:top w:val="nil"/>
               <w:left w:val="single" w:sz="4" w:space="0" w:color="auto"/>
@@ -3745,7 +3640,6 @@
             </w:tcBorders>
             <w:shd w:val="clear" w:color="auto" w:fill="auto"/>
             <w:noWrap/>
-            <w:vAlign w:val="center"/>
             <w:hideMark/>
           </w:tcPr>
           <w:p>
@@ -3759,14 +3653,7 @@
               </w:rPr>
             </w:pPr>
             <w:r>
-              <w:rPr>
-                <w:rFonts w:ascii="Calibri" w:hAnsi="Calibri" w:cs="Calibri"/>
-                <w:color w:val="000000"/>
-                <w:sz w:val="20"/>
-                <w:szCs w:val="20"/>
-                <w:lang w:eastAsia="es-UY"/>
-              </w:rPr>
-              <w:t>Location_Easting_OSGR</w:t>
+              <w:t>Name</w:t>
             </w:r>
           </w:p>
         </w:tc>
@@ -3814,7 +3701,7 @@
         </w:trPr>
         <w:tc>
           <w:tcPr>
-            <w:tcW w:w="2972" w:type="dxa"/>
+            <w:tcW w:w="3373" w:type="dxa"/>
             <w:tcBorders>
               <w:top w:val="nil"/>
               <w:left w:val="single" w:sz="4" w:space="0" w:color="auto"/>
@@ -3823,7 +3710,6 @@
             </w:tcBorders>
             <w:shd w:val="clear" w:color="auto" w:fill="auto"/>
             <w:noWrap/>
-            <w:vAlign w:val="center"/>
             <w:hideMark/>
           </w:tcPr>
           <w:p>
@@ -3837,14 +3723,7 @@
               </w:rPr>
             </w:pPr>
             <w:r>
-              <w:rPr>
-                <w:rFonts w:ascii="Calibri" w:hAnsi="Calibri" w:cs="Calibri"/>
-                <w:color w:val="000000"/>
-                <w:sz w:val="20"/>
-                <w:szCs w:val="20"/>
-                <w:lang w:eastAsia="es-UY"/>
-              </w:rPr>
-              <w:t>Location_Northing_OSGR</w:t>
+              <w:t>domain</w:t>
             </w:r>
           </w:p>
         </w:tc>
@@ -3892,183 +3771,7 @@
         </w:trPr>
         <w:tc>
           <w:tcPr>
-            <w:tcW w:w="2972" w:type="dxa"/>
-            <w:tcBorders>
-              <w:top w:val="nil"/>
-              <w:left w:val="single" w:sz="4" w:space="0" w:color="auto"/>
-              <w:bottom w:val="single" w:sz="4" w:space="0" w:color="auto"/>
-              <w:right w:val="single" w:sz="4" w:space="0" w:color="auto"/>
-            </w:tcBorders>
-            <w:shd w:val="clear" w:color="000000" w:fill="A9D08E"/>
-            <w:noWrap/>
-            <w:vAlign w:val="center"/>
-            <w:hideMark/>
-          </w:tcPr>
-          <w:p>
-            <w:pPr>
-              <w:rPr>
-                <w:rFonts w:ascii="Calibri" w:hAnsi="Calibri" w:cs="Calibri"/>
-                <w:color w:val="000000"/>
-                <w:sz w:val="20"/>
-                <w:szCs w:val="20"/>
-                <w:lang w:eastAsia="es-UY"/>
-              </w:rPr>
-            </w:pPr>
-            <w:r>
-              <w:rPr>
-                <w:rFonts w:ascii="Calibri" w:hAnsi="Calibri" w:cs="Calibri"/>
-                <w:color w:val="000000"/>
-                <w:sz w:val="20"/>
-                <w:szCs w:val="20"/>
-                <w:lang w:eastAsia="es-UY"/>
-              </w:rPr>
-              <w:t>Longitude</w:t>
-            </w:r>
-          </w:p>
-        </w:tc>
-        <w:tc>
-          <w:tcPr>
-            <w:tcW w:w="7262" w:type="dxa"/>
-            <w:tcBorders>
-              <w:top w:val="nil"/>
-              <w:left w:val="nil"/>
-              <w:bottom w:val="single" w:sz="4" w:space="0" w:color="auto"/>
-              <w:right w:val="single" w:sz="4" w:space="0" w:color="auto"/>
-            </w:tcBorders>
-            <w:shd w:val="clear" w:color="000000" w:fill="A9D08E"/>
-            <w:noWrap/>
-            <w:vAlign w:val="bottom"/>
-            <w:hideMark/>
-          </w:tcPr>
-          <w:p>
-            <w:pPr>
-              <w:rPr>
-                <w:rFonts w:ascii="Calibri" w:hAnsi="Calibri" w:cs="Calibri"/>
-                <w:color w:val="000000"/>
-                <w:sz w:val="20"/>
-                <w:szCs w:val="20"/>
-                <w:lang w:eastAsia="es-UY"/>
-              </w:rPr>
-            </w:pPr>
-            <w:r>
-              <w:rPr>
-                <w:rFonts w:ascii="Calibri" w:hAnsi="Calibri" w:cs="Calibri"/>
-                <w:color w:val="000000"/>
-                <w:sz w:val="20"/>
-                <w:szCs w:val="20"/>
-                <w:lang w:eastAsia="es-UY"/>
-              </w:rPr>
-              <w:t>Se utilizará para determinar hotspots en base a 3 puntos</w:t>
-            </w:r>
-          </w:p>
-        </w:tc>
-      </w:tr>
-      <w:tr>
-        <w:trPr>
-          <w:trHeight w:val="305"/>
-          <w:jc w:val="center"/>
-        </w:trPr>
-        <w:tc>
-          <w:tcPr>
-            <w:tcW w:w="2972" w:type="dxa"/>
-            <w:tcBorders>
-              <w:top w:val="nil"/>
-              <w:left w:val="single" w:sz="4" w:space="0" w:color="auto"/>
-              <w:bottom w:val="single" w:sz="4" w:space="0" w:color="auto"/>
-              <w:right w:val="single" w:sz="4" w:space="0" w:color="auto"/>
-            </w:tcBorders>
-            <w:shd w:val="clear" w:color="000000" w:fill="A9D08E"/>
-            <w:noWrap/>
-            <w:vAlign w:val="center"/>
-            <w:hideMark/>
-          </w:tcPr>
-          <w:p>
-            <w:pPr>
-              <w:rPr>
-                <w:rFonts w:ascii="Calibri" w:hAnsi="Calibri" w:cs="Calibri"/>
-                <w:color w:val="000000"/>
-                <w:sz w:val="20"/>
-                <w:szCs w:val="20"/>
-                <w:lang w:eastAsia="es-UY"/>
-              </w:rPr>
-            </w:pPr>
-            <w:r>
-              <w:rPr>
-                <w:rFonts w:ascii="Calibri" w:hAnsi="Calibri" w:cs="Calibri"/>
-                <w:color w:val="000000"/>
-                <w:sz w:val="20"/>
-                <w:szCs w:val="20"/>
-                <w:lang w:eastAsia="es-UY"/>
-              </w:rPr>
-              <w:t>Latitude</w:t>
-            </w:r>
-          </w:p>
-        </w:tc>
-        <w:tc>
-          <w:tcPr>
-            <w:tcW w:w="7262" w:type="dxa"/>
-            <w:tcBorders>
-              <w:top w:val="nil"/>
-              <w:left w:val="nil"/>
-              <w:bottom w:val="single" w:sz="4" w:space="0" w:color="auto"/>
-              <w:right w:val="single" w:sz="4" w:space="0" w:color="auto"/>
-            </w:tcBorders>
-            <w:shd w:val="clear" w:color="000000" w:fill="A9D08E"/>
-            <w:noWrap/>
-            <w:vAlign w:val="bottom"/>
-            <w:hideMark/>
-          </w:tcPr>
-          <w:p>
-            <w:pPr>
-              <w:rPr>
-                <w:rFonts w:ascii="Calibri" w:hAnsi="Calibri" w:cs="Calibri"/>
-                <w:color w:val="000000"/>
-                <w:sz w:val="20"/>
-                <w:szCs w:val="20"/>
-                <w:lang w:eastAsia="es-UY"/>
-              </w:rPr>
-            </w:pPr>
-            <w:r>
-              <w:rPr>
-                <w:rFonts w:ascii="Calibri" w:hAnsi="Calibri" w:cs="Calibri"/>
-                <w:color w:val="000000"/>
-                <w:sz w:val="20"/>
-                <w:szCs w:val="20"/>
-                <w:lang w:eastAsia="es-UY"/>
-              </w:rPr>
-              <w:t>Se utilizará para deter</w:t>
-            </w:r>
-            <w:r>
-              <w:rPr>
-                <w:rFonts w:ascii="Calibri" w:hAnsi="Calibri" w:cs="Calibri"/>
-                <w:color w:val="000000"/>
-                <w:sz w:val="20"/>
-                <w:szCs w:val="20"/>
-                <w:lang w:eastAsia="es-UY"/>
-              </w:rPr>
-              <w:t>m</w:t>
-            </w:r>
-            <w:r>
-              <w:rPr>
-                <w:rFonts w:ascii="Calibri" w:hAnsi="Calibri" w:cs="Calibri"/>
-                <w:color w:val="000000"/>
-                <w:sz w:val="20"/>
-                <w:szCs w:val="20"/>
-                <w:lang w:eastAsia="es-UY"/>
-              </w:rPr>
-              <w:t>inar hotspots en base a 3 puntos</w:t>
-            </w:r>
-          </w:p>
-        </w:tc>
-      </w:tr>
-      <w:tr>
-        <w:trPr>
-          <w:trHeight w:val="305"/>
-          <w:jc w:val="center"/>
-        </w:trPr>
-        <w:tc>
-          <w:tcPr>
-            <w:tcW w:w="2972" w:type="dxa"/>
+            <w:tcW w:w="3373" w:type="dxa"/>
             <w:tcBorders>
               <w:top w:val="nil"/>
               <w:left w:val="single" w:sz="4" w:space="0" w:color="auto"/>
@@ -4077,7 +3780,6 @@
             </w:tcBorders>
             <w:shd w:val="clear" w:color="auto" w:fill="auto"/>
             <w:noWrap/>
-            <w:vAlign w:val="center"/>
             <w:hideMark/>
           </w:tcPr>
           <w:p>
@@ -4091,14 +3793,7 @@
               </w:rPr>
             </w:pPr>
             <w:r>
-              <w:rPr>
-                <w:rFonts w:ascii="Calibri" w:hAnsi="Calibri" w:cs="Calibri"/>
-                <w:color w:val="000000"/>
-                <w:sz w:val="20"/>
-                <w:szCs w:val="20"/>
-                <w:lang w:eastAsia="es-UY"/>
-              </w:rPr>
-              <w:t>Police_Force</w:t>
+              <w:t>Year_founded</w:t>
             </w:r>
           </w:p>
         </w:tc>
@@ -4134,7 +3829,7 @@
                 <w:szCs w:val="20"/>
                 <w:lang w:eastAsia="es-UY"/>
               </w:rPr>
-              <w:t>No aplica - Asumimos no tiene poder explicativo</w:t>
+              <w:t>Se utilizará para determinar hotspots en base a 3 puntos</w:t>
             </w:r>
           </w:p>
         </w:tc>
@@ -4146,7 +3841,7 @@
         </w:trPr>
         <w:tc>
           <w:tcPr>
-            <w:tcW w:w="2972" w:type="dxa"/>
+            <w:tcW w:w="3373" w:type="dxa"/>
             <w:tcBorders>
               <w:top w:val="nil"/>
               <w:left w:val="single" w:sz="4" w:space="0" w:color="auto"/>
@@ -4155,7 +3850,6 @@
             </w:tcBorders>
             <w:shd w:val="clear" w:color="auto" w:fill="auto"/>
             <w:noWrap/>
-            <w:vAlign w:val="center"/>
             <w:hideMark/>
           </w:tcPr>
           <w:p>
@@ -4169,14 +3863,7 @@
               </w:rPr>
             </w:pPr>
             <w:r>
-              <w:rPr>
-                <w:rFonts w:ascii="Calibri" w:hAnsi="Calibri" w:cs="Calibri"/>
-                <w:color w:val="000000"/>
-                <w:sz w:val="20"/>
-                <w:szCs w:val="20"/>
-                <w:lang w:eastAsia="es-UY"/>
-              </w:rPr>
-              <w:t>Accident_Severity</w:t>
+              <w:t>industry</w:t>
             </w:r>
           </w:p>
         </w:tc>
@@ -4212,7 +3899,27 @@
                 <w:szCs w:val="20"/>
                 <w:lang w:eastAsia="es-UY"/>
               </w:rPr>
-              <w:t>No aplica - Se evaluarán los accidentes independientemente de su severidad</w:t>
+              <w:t>Se utilizará para deter</w:t>
+            </w:r>
+            <w:r>
+              <w:rPr>
+                <w:rFonts w:ascii="Calibri" w:hAnsi="Calibri" w:cs="Calibri"/>
+                <w:color w:val="000000"/>
+                <w:sz w:val="20"/>
+                <w:szCs w:val="20"/>
+                <w:lang w:eastAsia="es-UY"/>
+              </w:rPr>
+              <w:t>m</w:t>
+            </w:r>
+            <w:r>
+              <w:rPr>
+                <w:rFonts w:ascii="Calibri" w:hAnsi="Calibri" w:cs="Calibri"/>
+                <w:color w:val="000000"/>
+                <w:sz w:val="20"/>
+                <w:szCs w:val="20"/>
+                <w:lang w:eastAsia="es-UY"/>
+              </w:rPr>
+              <w:t>inar hotspots en base a 3 puntos</w:t>
             </w:r>
           </w:p>
         </w:tc>
@@ -4224,7 +3931,7 @@
         </w:trPr>
         <w:tc>
           <w:tcPr>
-            <w:tcW w:w="2972" w:type="dxa"/>
+            <w:tcW w:w="3373" w:type="dxa"/>
             <w:tcBorders>
               <w:top w:val="nil"/>
               <w:left w:val="single" w:sz="4" w:space="0" w:color="auto"/>
@@ -4233,7 +3940,6 @@
             </w:tcBorders>
             <w:shd w:val="clear" w:color="auto" w:fill="auto"/>
             <w:noWrap/>
-            <w:vAlign w:val="center"/>
             <w:hideMark/>
           </w:tcPr>
           <w:p>
@@ -4247,14 +3953,7 @@
               </w:rPr>
             </w:pPr>
             <w:r>
-              <w:rPr>
-                <w:rFonts w:ascii="Calibri" w:hAnsi="Calibri" w:cs="Calibri"/>
-                <w:color w:val="000000"/>
-                <w:sz w:val="20"/>
-                <w:szCs w:val="20"/>
-                <w:lang w:eastAsia="es-UY"/>
-              </w:rPr>
-              <w:t>Number_of_Vehicles</w:t>
+              <w:t>Size range</w:t>
             </w:r>
           </w:p>
         </w:tc>
@@ -4290,7 +3989,7 @@
                 <w:szCs w:val="20"/>
                 <w:lang w:eastAsia="es-UY"/>
               </w:rPr>
-              <w:t>No aplica - Se evaluarán los accidentes independientemente del número de vehículos</w:t>
+              <w:t>No aplica - Asumimos no tiene poder explicativo</w:t>
             </w:r>
           </w:p>
         </w:tc>
@@ -4302,85 +4001,7 @@
         </w:trPr>
         <w:tc>
           <w:tcPr>
-            <w:tcW w:w="2972" w:type="dxa"/>
-            <w:tcBorders>
-              <w:top w:val="nil"/>
-              <w:left w:val="single" w:sz="4" w:space="0" w:color="auto"/>
-              <w:bottom w:val="single" w:sz="4" w:space="0" w:color="auto"/>
-              <w:right w:val="single" w:sz="4" w:space="0" w:color="auto"/>
-            </w:tcBorders>
-            <w:shd w:val="clear" w:color="auto" w:fill="A8D08D" w:themeFill="accent6" w:themeFillTint="99"/>
-            <w:noWrap/>
-            <w:vAlign w:val="center"/>
-            <w:hideMark/>
-          </w:tcPr>
-          <w:p>
-            <w:pPr>
-              <w:rPr>
-                <w:rFonts w:ascii="Calibri" w:hAnsi="Calibri" w:cs="Calibri"/>
-                <w:color w:val="000000"/>
-                <w:sz w:val="20"/>
-                <w:szCs w:val="20"/>
-                <w:lang w:eastAsia="es-UY"/>
-              </w:rPr>
-            </w:pPr>
-            <w:r>
-              <w:rPr>
-                <w:rFonts w:ascii="Calibri" w:hAnsi="Calibri" w:cs="Calibri"/>
-                <w:color w:val="000000"/>
-                <w:sz w:val="20"/>
-                <w:szCs w:val="20"/>
-                <w:lang w:eastAsia="es-UY"/>
-              </w:rPr>
-              <w:t>Number_of_Casualties</w:t>
-            </w:r>
-          </w:p>
-        </w:tc>
-        <w:tc>
-          <w:tcPr>
-            <w:tcW w:w="7262" w:type="dxa"/>
-            <w:tcBorders>
-              <w:top w:val="nil"/>
-              <w:left w:val="nil"/>
-              <w:bottom w:val="single" w:sz="4" w:space="0" w:color="auto"/>
-              <w:right w:val="single" w:sz="4" w:space="0" w:color="auto"/>
-            </w:tcBorders>
-            <w:shd w:val="clear" w:color="auto" w:fill="A8D08D" w:themeFill="accent6" w:themeFillTint="99"/>
-            <w:noWrap/>
-            <w:vAlign w:val="bottom"/>
-            <w:hideMark/>
-          </w:tcPr>
-          <w:p>
-            <w:pPr>
-              <w:rPr>
-                <w:rFonts w:ascii="Calibri" w:hAnsi="Calibri" w:cs="Calibri"/>
-                <w:color w:val="000000"/>
-                <w:sz w:val="20"/>
-                <w:szCs w:val="20"/>
-                <w:lang w:eastAsia="es-UY"/>
-              </w:rPr>
-            </w:pPr>
-            <w:r>
-              <w:rPr>
-                <w:rFonts w:ascii="Calibri" w:hAnsi="Calibri" w:cs="Calibri"/>
-                <w:color w:val="000000"/>
-                <w:sz w:val="20"/>
-                <w:szCs w:val="20"/>
-                <w:lang w:eastAsia="es-UY"/>
-              </w:rPr>
-              <w:t xml:space="preserve">Requerido para identificar </w:t>
-            </w:r>
-          </w:p>
-        </w:tc>
-      </w:tr>
-      <w:tr>
-        <w:trPr>
-          <w:trHeight w:val="305"/>
-          <w:jc w:val="center"/>
-        </w:trPr>
-        <w:tc>
-          <w:tcPr>
-            <w:tcW w:w="2972" w:type="dxa"/>
+            <w:tcW w:w="3373" w:type="dxa"/>
             <w:tcBorders>
               <w:top w:val="nil"/>
               <w:left w:val="single" w:sz="4" w:space="0" w:color="auto"/>
@@ -4389,7 +4010,6 @@
             </w:tcBorders>
             <w:shd w:val="clear" w:color="auto" w:fill="auto"/>
             <w:noWrap/>
-            <w:vAlign w:val="center"/>
             <w:hideMark/>
           </w:tcPr>
           <w:p>
@@ -4403,14 +4023,7 @@
               </w:rPr>
             </w:pPr>
             <w:r>
-              <w:rPr>
-                <w:rFonts w:ascii="Calibri" w:hAnsi="Calibri" w:cs="Calibri"/>
-                <w:color w:val="000000"/>
-                <w:sz w:val="20"/>
-                <w:szCs w:val="20"/>
-                <w:lang w:eastAsia="es-UY"/>
-              </w:rPr>
-              <w:t>Date</w:t>
+              <w:t>locality</w:t>
             </w:r>
           </w:p>
         </w:tc>
@@ -4446,7 +4059,7 @@
                 <w:szCs w:val="20"/>
                 <w:lang w:eastAsia="es-UY"/>
               </w:rPr>
-              <w:t>No aplica - Asumimos no tiene poder explicativo</w:t>
+              <w:t>Se utilizará para determinar hotspots en base a 3 puntos</w:t>
             </w:r>
           </w:p>
         </w:tc>
@@ -4458,85 +4071,7 @@
         </w:trPr>
         <w:tc>
           <w:tcPr>
-            <w:tcW w:w="2972" w:type="dxa"/>
-            <w:tcBorders>
-              <w:top w:val="nil"/>
-              <w:left w:val="single" w:sz="4" w:space="0" w:color="auto"/>
-              <w:bottom w:val="single" w:sz="4" w:space="0" w:color="auto"/>
-              <w:right w:val="single" w:sz="4" w:space="0" w:color="auto"/>
-            </w:tcBorders>
-            <w:shd w:val="clear" w:color="000000" w:fill="A9D08E"/>
-            <w:noWrap/>
-            <w:vAlign w:val="center"/>
-            <w:hideMark/>
-          </w:tcPr>
-          <w:p>
-            <w:pPr>
-              <w:rPr>
-                <w:rFonts w:ascii="Calibri" w:hAnsi="Calibri" w:cs="Calibri"/>
-                <w:color w:val="000000"/>
-                <w:sz w:val="20"/>
-                <w:szCs w:val="20"/>
-                <w:lang w:eastAsia="es-UY"/>
-              </w:rPr>
-            </w:pPr>
-            <w:r>
-              <w:rPr>
-                <w:rFonts w:ascii="Calibri" w:hAnsi="Calibri" w:cs="Calibri"/>
-                <w:color w:val="000000"/>
-                <w:sz w:val="20"/>
-                <w:szCs w:val="20"/>
-                <w:lang w:eastAsia="es-UY"/>
-              </w:rPr>
-              <w:t>Day_of_Week</w:t>
-            </w:r>
-          </w:p>
-        </w:tc>
-        <w:tc>
-          <w:tcPr>
-            <w:tcW w:w="7262" w:type="dxa"/>
-            <w:tcBorders>
-              <w:top w:val="nil"/>
-              <w:left w:val="nil"/>
-              <w:bottom w:val="single" w:sz="4" w:space="0" w:color="auto"/>
-              <w:right w:val="single" w:sz="4" w:space="0" w:color="auto"/>
-            </w:tcBorders>
-            <w:shd w:val="clear" w:color="000000" w:fill="A9D08E"/>
-            <w:noWrap/>
-            <w:vAlign w:val="bottom"/>
-            <w:hideMark/>
-          </w:tcPr>
-          <w:p>
-            <w:pPr>
-              <w:rPr>
-                <w:rFonts w:ascii="Calibri" w:hAnsi="Calibri" w:cs="Calibri"/>
-                <w:color w:val="000000"/>
-                <w:sz w:val="20"/>
-                <w:szCs w:val="20"/>
-                <w:lang w:eastAsia="es-UY"/>
-              </w:rPr>
-            </w:pPr>
-            <w:r>
-              <w:rPr>
-                <w:rFonts w:ascii="Calibri" w:hAnsi="Calibri" w:cs="Calibri"/>
-                <w:color w:val="000000"/>
-                <w:sz w:val="20"/>
-                <w:szCs w:val="20"/>
-                <w:lang w:eastAsia="es-UY"/>
-              </w:rPr>
-              <w:t>Se utilizará para determinar día de la semana con mayor ocurrencia de accidentes</w:t>
-            </w:r>
-          </w:p>
-        </w:tc>
-      </w:tr>
-      <w:tr>
-        <w:trPr>
-          <w:trHeight w:val="305"/>
-          <w:jc w:val="center"/>
-        </w:trPr>
-        <w:tc>
-          <w:tcPr>
-            <w:tcW w:w="2972" w:type="dxa"/>
+            <w:tcW w:w="3373" w:type="dxa"/>
             <w:tcBorders>
               <w:top w:val="nil"/>
               <w:left w:val="single" w:sz="4" w:space="0" w:color="auto"/>
@@ -4545,7 +4080,6 @@
             </w:tcBorders>
             <w:shd w:val="clear" w:color="auto" w:fill="auto"/>
             <w:noWrap/>
-            <w:vAlign w:val="center"/>
             <w:hideMark/>
           </w:tcPr>
           <w:p>
@@ -4559,14 +4093,7 @@
               </w:rPr>
             </w:pPr>
             <w:r>
-              <w:rPr>
-                <w:rFonts w:ascii="Calibri" w:hAnsi="Calibri" w:cs="Calibri"/>
-                <w:color w:val="000000"/>
-                <w:sz w:val="20"/>
-                <w:szCs w:val="20"/>
-                <w:lang w:eastAsia="es-UY"/>
-              </w:rPr>
-              <w:t>Time</w:t>
+              <w:t>country</w:t>
             </w:r>
           </w:p>
         </w:tc>
@@ -4602,27 +4129,7 @@
                 <w:szCs w:val="20"/>
                 <w:lang w:eastAsia="es-UY"/>
               </w:rPr>
-              <w:t>No aplica - Se decide utilizar la variable condic</w:t>
-            </w:r>
-            <w:r>
-              <w:rPr>
-                <w:rFonts w:ascii="Calibri" w:hAnsi="Calibri" w:cs="Calibri"/>
-                <w:color w:val="000000"/>
-                <w:sz w:val="20"/>
-                <w:szCs w:val="20"/>
-                <w:lang w:eastAsia="es-UY"/>
-              </w:rPr>
-              <w:t>i</w:t>
-            </w:r>
-            <w:r>
-              <w:rPr>
-                <w:rFonts w:ascii="Calibri" w:hAnsi="Calibri" w:cs="Calibri"/>
-                <w:color w:val="000000"/>
-                <w:sz w:val="20"/>
-                <w:szCs w:val="20"/>
-                <w:lang w:eastAsia="es-UY"/>
-              </w:rPr>
-              <w:t>ones de visibilidad en vez de la hora</w:t>
+              <w:t>No aplica - Se evaluarán los accidentes independientemente del número de vehículos</w:t>
             </w:r>
           </w:p>
         </w:tc>
@@ -4634,7 +4141,7 @@
         </w:trPr>
         <w:tc>
           <w:tcPr>
-            <w:tcW w:w="2972" w:type="dxa"/>
+            <w:tcW w:w="3373" w:type="dxa"/>
             <w:tcBorders>
               <w:top w:val="nil"/>
               <w:left w:val="single" w:sz="4" w:space="0" w:color="auto"/>
@@ -4643,7 +4150,6 @@
             </w:tcBorders>
             <w:shd w:val="clear" w:color="auto" w:fill="auto"/>
             <w:noWrap/>
-            <w:vAlign w:val="center"/>
             <w:hideMark/>
           </w:tcPr>
           <w:p>
@@ -4657,14 +4163,7 @@
               </w:rPr>
             </w:pPr>
             <w:r>
-              <w:rPr>
-                <w:rFonts w:ascii="Calibri" w:hAnsi="Calibri" w:cs="Calibri"/>
-                <w:color w:val="000000"/>
-                <w:sz w:val="20"/>
-                <w:szCs w:val="20"/>
-                <w:lang w:eastAsia="es-UY"/>
-              </w:rPr>
-              <w:t>Local_Authority_(District)</w:t>
+              <w:t>Linkedin_url</w:t>
             </w:r>
           </w:p>
         </w:tc>
@@ -4700,7 +4199,7 @@
                 <w:szCs w:val="20"/>
                 <w:lang w:eastAsia="es-UY"/>
               </w:rPr>
-              <w:t>No aplica - Asumimos no tiene poder explicativo</w:t>
+              <w:t xml:space="preserve">Requerido para identificar </w:t>
             </w:r>
           </w:p>
         </w:tc>
@@ -4712,7 +4211,7 @@
         </w:trPr>
         <w:tc>
           <w:tcPr>
-            <w:tcW w:w="2972" w:type="dxa"/>
+            <w:tcW w:w="3373" w:type="dxa"/>
             <w:tcBorders>
               <w:top w:val="nil"/>
               <w:left w:val="single" w:sz="4" w:space="0" w:color="auto"/>
@@ -4721,7 +4220,6 @@
             </w:tcBorders>
             <w:shd w:val="clear" w:color="auto" w:fill="auto"/>
             <w:noWrap/>
-            <w:vAlign w:val="center"/>
             <w:hideMark/>
           </w:tcPr>
           <w:p>
@@ -4735,14 +4233,7 @@
               </w:rPr>
             </w:pPr>
             <w:r>
-              <w:rPr>
-                <w:rFonts w:ascii="Calibri" w:hAnsi="Calibri" w:cs="Calibri"/>
-                <w:color w:val="000000"/>
-                <w:sz w:val="20"/>
-                <w:szCs w:val="20"/>
-                <w:lang w:eastAsia="es-UY"/>
-              </w:rPr>
-              <w:t>Local_Authority_(Highway)</w:t>
+              <w:t>Current employee estimate</w:t>
             </w:r>
           </w:p>
         </w:tc>
@@ -4790,7 +4281,7 @@
         </w:trPr>
         <w:tc>
           <w:tcPr>
-            <w:tcW w:w="2972" w:type="dxa"/>
+            <w:tcW w:w="3373" w:type="dxa"/>
             <w:tcBorders>
               <w:top w:val="nil"/>
               <w:left w:val="single" w:sz="4" w:space="0" w:color="auto"/>
@@ -4799,7 +4290,6 @@
             </w:tcBorders>
             <w:shd w:val="clear" w:color="auto" w:fill="auto"/>
             <w:noWrap/>
-            <w:vAlign w:val="center"/>
             <w:hideMark/>
           </w:tcPr>
           <w:p>
@@ -4813,14 +4303,7 @@
               </w:rPr>
             </w:pPr>
             <w:r>
-              <w:rPr>
-                <w:rFonts w:ascii="Calibri" w:hAnsi="Calibri" w:cs="Calibri"/>
-                <w:color w:val="000000"/>
-                <w:sz w:val="20"/>
-                <w:szCs w:val="20"/>
-                <w:lang w:eastAsia="es-UY"/>
-              </w:rPr>
-              <w:t>1st_Road_Class</w:t>
+              <w:t xml:space="preserve">Total employee estimate </w:t>
             </w:r>
           </w:p>
         </w:tc>
@@ -4856,1333 +4339,7 @@
                 <w:szCs w:val="20"/>
                 <w:lang w:eastAsia="es-UY"/>
               </w:rPr>
-              <w:t>No aplica - Asumimos no tiene poder explicativo</w:t>
-            </w:r>
-          </w:p>
-        </w:tc>
-      </w:tr>
-      <w:tr>
-        <w:trPr>
-          <w:trHeight w:val="305"/>
-          <w:jc w:val="center"/>
-        </w:trPr>
-        <w:tc>
-          <w:tcPr>
-            <w:tcW w:w="2972" w:type="dxa"/>
-            <w:tcBorders>
-              <w:top w:val="nil"/>
-              <w:left w:val="single" w:sz="4" w:space="0" w:color="auto"/>
-              <w:bottom w:val="single" w:sz="4" w:space="0" w:color="auto"/>
-              <w:right w:val="single" w:sz="4" w:space="0" w:color="auto"/>
-            </w:tcBorders>
-            <w:shd w:val="clear" w:color="auto" w:fill="auto"/>
-            <w:noWrap/>
-            <w:vAlign w:val="center"/>
-            <w:hideMark/>
-          </w:tcPr>
-          <w:p>
-            <w:pPr>
-              <w:rPr>
-                <w:rFonts w:ascii="Calibri" w:hAnsi="Calibri" w:cs="Calibri"/>
-                <w:color w:val="000000"/>
-                <w:sz w:val="20"/>
-                <w:szCs w:val="20"/>
-                <w:lang w:eastAsia="es-UY"/>
-              </w:rPr>
-            </w:pPr>
-            <w:r>
-              <w:rPr>
-                <w:rFonts w:ascii="Calibri" w:hAnsi="Calibri" w:cs="Calibri"/>
-                <w:color w:val="000000"/>
-                <w:sz w:val="20"/>
-                <w:szCs w:val="20"/>
-                <w:lang w:eastAsia="es-UY"/>
-              </w:rPr>
-              <w:t>1st_Road_Number</w:t>
-            </w:r>
-          </w:p>
-        </w:tc>
-        <w:tc>
-          <w:tcPr>
-            <w:tcW w:w="7262" w:type="dxa"/>
-            <w:tcBorders>
-              <w:top w:val="nil"/>
-              <w:left w:val="nil"/>
-              <w:bottom w:val="single" w:sz="4" w:space="0" w:color="auto"/>
-              <w:right w:val="single" w:sz="4" w:space="0" w:color="auto"/>
-            </w:tcBorders>
-            <w:shd w:val="clear" w:color="auto" w:fill="auto"/>
-            <w:noWrap/>
-            <w:vAlign w:val="bottom"/>
-            <w:hideMark/>
-          </w:tcPr>
-          <w:p>
-            <w:pPr>
-              <w:rPr>
-                <w:rFonts w:ascii="Calibri" w:hAnsi="Calibri" w:cs="Calibri"/>
-                <w:color w:val="000000"/>
-                <w:sz w:val="20"/>
-                <w:szCs w:val="20"/>
-                <w:lang w:eastAsia="es-UY"/>
-              </w:rPr>
-            </w:pPr>
-            <w:r>
-              <w:rPr>
-                <w:rFonts w:ascii="Calibri" w:hAnsi="Calibri" w:cs="Calibri"/>
-                <w:color w:val="000000"/>
-                <w:sz w:val="20"/>
-                <w:szCs w:val="20"/>
-                <w:lang w:eastAsia="es-UY"/>
-              </w:rPr>
-              <w:t>No aplica - Asumimos no tiene poder explicativo</w:t>
-            </w:r>
-          </w:p>
-        </w:tc>
-      </w:tr>
-      <w:tr>
-        <w:trPr>
-          <w:trHeight w:val="305"/>
-          <w:jc w:val="center"/>
-        </w:trPr>
-        <w:tc>
-          <w:tcPr>
-            <w:tcW w:w="2972" w:type="dxa"/>
-            <w:tcBorders>
-              <w:top w:val="nil"/>
-              <w:left w:val="single" w:sz="4" w:space="0" w:color="auto"/>
-              <w:bottom w:val="single" w:sz="4" w:space="0" w:color="auto"/>
-              <w:right w:val="single" w:sz="4" w:space="0" w:color="auto"/>
-            </w:tcBorders>
-            <w:shd w:val="clear" w:color="auto" w:fill="auto"/>
-            <w:noWrap/>
-            <w:vAlign w:val="center"/>
-            <w:hideMark/>
-          </w:tcPr>
-          <w:p>
-            <w:pPr>
-              <w:rPr>
-                <w:rFonts w:ascii="Calibri" w:hAnsi="Calibri" w:cs="Calibri"/>
-                <w:color w:val="000000"/>
-                <w:sz w:val="20"/>
-                <w:szCs w:val="20"/>
-                <w:lang w:eastAsia="es-UY"/>
-              </w:rPr>
-            </w:pPr>
-            <w:r>
-              <w:rPr>
-                <w:rFonts w:ascii="Calibri" w:hAnsi="Calibri" w:cs="Calibri"/>
-                <w:color w:val="000000"/>
-                <w:sz w:val="20"/>
-                <w:szCs w:val="20"/>
-                <w:lang w:eastAsia="es-UY"/>
-              </w:rPr>
-              <w:t>Road_Type</w:t>
-            </w:r>
-          </w:p>
-        </w:tc>
-        <w:tc>
-          <w:tcPr>
-            <w:tcW w:w="7262" w:type="dxa"/>
-            <w:tcBorders>
-              <w:top w:val="nil"/>
-              <w:left w:val="nil"/>
-              <w:bottom w:val="single" w:sz="4" w:space="0" w:color="auto"/>
-              <w:right w:val="single" w:sz="4" w:space="0" w:color="auto"/>
-            </w:tcBorders>
-            <w:shd w:val="clear" w:color="auto" w:fill="auto"/>
-            <w:noWrap/>
-            <w:vAlign w:val="bottom"/>
-            <w:hideMark/>
-          </w:tcPr>
-          <w:p>
-            <w:pPr>
-              <w:rPr>
-                <w:rFonts w:ascii="Calibri" w:hAnsi="Calibri" w:cs="Calibri"/>
-                <w:color w:val="000000"/>
-                <w:sz w:val="20"/>
-                <w:szCs w:val="20"/>
-                <w:lang w:eastAsia="es-UY"/>
-              </w:rPr>
-            </w:pPr>
-            <w:r>
-              <w:rPr>
-                <w:rFonts w:ascii="Calibri" w:hAnsi="Calibri" w:cs="Calibri"/>
-                <w:color w:val="000000"/>
-                <w:sz w:val="20"/>
-                <w:szCs w:val="20"/>
-                <w:lang w:eastAsia="es-UY"/>
-              </w:rPr>
-              <w:t>No aplica - Asumimos no tiene poder explicativo</w:t>
-            </w:r>
-          </w:p>
-        </w:tc>
-      </w:tr>
-      <w:tr>
-        <w:trPr>
-          <w:trHeight w:val="305"/>
-          <w:jc w:val="center"/>
-        </w:trPr>
-        <w:tc>
-          <w:tcPr>
-            <w:tcW w:w="2972" w:type="dxa"/>
-            <w:tcBorders>
-              <w:top w:val="nil"/>
-              <w:left w:val="single" w:sz="4" w:space="0" w:color="auto"/>
-              <w:bottom w:val="single" w:sz="4" w:space="0" w:color="auto"/>
-              <w:right w:val="single" w:sz="4" w:space="0" w:color="auto"/>
-            </w:tcBorders>
-            <w:shd w:val="clear" w:color="000000" w:fill="A9D08E"/>
-            <w:noWrap/>
-            <w:vAlign w:val="center"/>
-            <w:hideMark/>
-          </w:tcPr>
-          <w:p>
-            <w:pPr>
-              <w:rPr>
-                <w:rFonts w:ascii="Calibri" w:hAnsi="Calibri" w:cs="Calibri"/>
-                <w:color w:val="000000"/>
-                <w:sz w:val="20"/>
-                <w:szCs w:val="20"/>
-                <w:lang w:eastAsia="es-UY"/>
-              </w:rPr>
-            </w:pPr>
-            <w:r>
-              <w:rPr>
-                <w:rFonts w:ascii="Calibri" w:hAnsi="Calibri" w:cs="Calibri"/>
-                <w:color w:val="000000"/>
-                <w:sz w:val="20"/>
-                <w:szCs w:val="20"/>
-                <w:lang w:eastAsia="es-UY"/>
-              </w:rPr>
-              <w:t>Speed_limit</w:t>
-            </w:r>
-          </w:p>
-        </w:tc>
-        <w:tc>
-          <w:tcPr>
-            <w:tcW w:w="7262" w:type="dxa"/>
-            <w:tcBorders>
-              <w:top w:val="nil"/>
-              <w:left w:val="nil"/>
-              <w:bottom w:val="single" w:sz="4" w:space="0" w:color="auto"/>
-              <w:right w:val="single" w:sz="4" w:space="0" w:color="auto"/>
-            </w:tcBorders>
-            <w:shd w:val="clear" w:color="000000" w:fill="A9D08E"/>
-            <w:noWrap/>
-            <w:vAlign w:val="bottom"/>
-            <w:hideMark/>
-          </w:tcPr>
-          <w:p>
-            <w:pPr>
-              <w:rPr>
-                <w:rFonts w:ascii="Calibri" w:hAnsi="Calibri" w:cs="Calibri"/>
-                <w:color w:val="000000"/>
-                <w:sz w:val="20"/>
-                <w:szCs w:val="20"/>
-                <w:lang w:eastAsia="es-UY"/>
-              </w:rPr>
-            </w:pPr>
-            <w:r>
-              <w:rPr>
-                <w:rFonts w:ascii="Calibri" w:hAnsi="Calibri" w:cs="Calibri"/>
-                <w:color w:val="000000"/>
-                <w:sz w:val="20"/>
-                <w:szCs w:val="20"/>
-                <w:lang w:eastAsia="es-UY"/>
-              </w:rPr>
-              <w:t>Se utilizará para determinar si la velocidad tiene impacto en la ocurrencia de accidentes</w:t>
-            </w:r>
-          </w:p>
-        </w:tc>
-      </w:tr>
-      <w:tr>
-        <w:trPr>
-          <w:trHeight w:val="305"/>
-          <w:jc w:val="center"/>
-        </w:trPr>
-        <w:tc>
-          <w:tcPr>
-            <w:tcW w:w="2972" w:type="dxa"/>
-            <w:tcBorders>
-              <w:top w:val="nil"/>
-              <w:left w:val="single" w:sz="4" w:space="0" w:color="auto"/>
-              <w:bottom w:val="single" w:sz="4" w:space="0" w:color="auto"/>
-              <w:right w:val="single" w:sz="4" w:space="0" w:color="auto"/>
-            </w:tcBorders>
-            <w:shd w:val="clear" w:color="auto" w:fill="auto"/>
-            <w:noWrap/>
-            <w:vAlign w:val="center"/>
-            <w:hideMark/>
-          </w:tcPr>
-          <w:p>
-            <w:pPr>
-              <w:rPr>
-                <w:rFonts w:ascii="Calibri" w:hAnsi="Calibri" w:cs="Calibri"/>
-                <w:color w:val="000000"/>
-                <w:sz w:val="20"/>
-                <w:szCs w:val="20"/>
-                <w:lang w:eastAsia="es-UY"/>
-              </w:rPr>
-            </w:pPr>
-            <w:r>
-              <w:rPr>
-                <w:rFonts w:ascii="Calibri" w:hAnsi="Calibri" w:cs="Calibri"/>
-                <w:color w:val="000000"/>
-                <w:sz w:val="20"/>
-                <w:szCs w:val="20"/>
-                <w:lang w:eastAsia="es-UY"/>
-              </w:rPr>
-              <w:t>Junction_Detail</w:t>
-            </w:r>
-          </w:p>
-        </w:tc>
-        <w:tc>
-          <w:tcPr>
-            <w:tcW w:w="7262" w:type="dxa"/>
-            <w:tcBorders>
-              <w:top w:val="nil"/>
-              <w:left w:val="nil"/>
-              <w:bottom w:val="single" w:sz="4" w:space="0" w:color="auto"/>
-              <w:right w:val="single" w:sz="4" w:space="0" w:color="auto"/>
-            </w:tcBorders>
-            <w:shd w:val="clear" w:color="auto" w:fill="auto"/>
-            <w:noWrap/>
-            <w:vAlign w:val="bottom"/>
-            <w:hideMark/>
-          </w:tcPr>
-          <w:p>
-            <w:pPr>
-              <w:rPr>
-                <w:rFonts w:ascii="Calibri" w:hAnsi="Calibri" w:cs="Calibri"/>
-                <w:color w:val="000000"/>
-                <w:sz w:val="20"/>
-                <w:szCs w:val="20"/>
-                <w:lang w:eastAsia="es-UY"/>
-              </w:rPr>
-            </w:pPr>
-            <w:r>
-              <w:rPr>
-                <w:rFonts w:ascii="Calibri" w:hAnsi="Calibri" w:cs="Calibri"/>
-                <w:color w:val="000000"/>
-                <w:sz w:val="20"/>
-                <w:szCs w:val="20"/>
-                <w:lang w:eastAsia="es-UY"/>
-              </w:rPr>
-              <w:t>No aplica - Asumimos no tiene poder explicativo</w:t>
-            </w:r>
-          </w:p>
-        </w:tc>
-      </w:tr>
-      <w:tr>
-        <w:trPr>
-          <w:trHeight w:val="305"/>
-          <w:jc w:val="center"/>
-        </w:trPr>
-        <w:tc>
-          <w:tcPr>
-            <w:tcW w:w="2972" w:type="dxa"/>
-            <w:tcBorders>
-              <w:top w:val="nil"/>
-              <w:left w:val="single" w:sz="4" w:space="0" w:color="auto"/>
-              <w:bottom w:val="single" w:sz="4" w:space="0" w:color="auto"/>
-              <w:right w:val="single" w:sz="4" w:space="0" w:color="auto"/>
-            </w:tcBorders>
-            <w:shd w:val="clear" w:color="auto" w:fill="auto"/>
-            <w:noWrap/>
-            <w:vAlign w:val="center"/>
-            <w:hideMark/>
-          </w:tcPr>
-          <w:p>
-            <w:pPr>
-              <w:rPr>
-                <w:rFonts w:ascii="Calibri" w:hAnsi="Calibri" w:cs="Calibri"/>
-                <w:color w:val="000000"/>
-                <w:sz w:val="20"/>
-                <w:szCs w:val="20"/>
-                <w:lang w:eastAsia="es-UY"/>
-              </w:rPr>
-            </w:pPr>
-            <w:r>
-              <w:rPr>
-                <w:rFonts w:ascii="Calibri" w:hAnsi="Calibri" w:cs="Calibri"/>
-                <w:color w:val="000000"/>
-                <w:sz w:val="20"/>
-                <w:szCs w:val="20"/>
-                <w:lang w:eastAsia="es-UY"/>
-              </w:rPr>
-              <w:t>Junction_Control</w:t>
-            </w:r>
-          </w:p>
-        </w:tc>
-        <w:tc>
-          <w:tcPr>
-            <w:tcW w:w="7262" w:type="dxa"/>
-            <w:tcBorders>
-              <w:top w:val="nil"/>
-              <w:left w:val="nil"/>
-              <w:bottom w:val="single" w:sz="4" w:space="0" w:color="auto"/>
-              <w:right w:val="single" w:sz="4" w:space="0" w:color="auto"/>
-            </w:tcBorders>
-            <w:shd w:val="clear" w:color="auto" w:fill="auto"/>
-            <w:noWrap/>
-            <w:vAlign w:val="bottom"/>
-            <w:hideMark/>
-          </w:tcPr>
-          <w:p>
-            <w:pPr>
-              <w:rPr>
-                <w:rFonts w:ascii="Calibri" w:hAnsi="Calibri" w:cs="Calibri"/>
-                <w:color w:val="000000"/>
-                <w:sz w:val="20"/>
-                <w:szCs w:val="20"/>
-                <w:lang w:eastAsia="es-UY"/>
-              </w:rPr>
-            </w:pPr>
-            <w:r>
-              <w:rPr>
-                <w:rFonts w:ascii="Calibri" w:hAnsi="Calibri" w:cs="Calibri"/>
-                <w:color w:val="000000"/>
-                <w:sz w:val="20"/>
-                <w:szCs w:val="20"/>
-                <w:lang w:eastAsia="es-UY"/>
-              </w:rPr>
-              <w:t>No aplica - Asumimos no tiene poder explicativo</w:t>
-            </w:r>
-          </w:p>
-        </w:tc>
-      </w:tr>
-      <w:tr>
-        <w:trPr>
-          <w:trHeight w:val="305"/>
-          <w:jc w:val="center"/>
-        </w:trPr>
-        <w:tc>
-          <w:tcPr>
-            <w:tcW w:w="2972" w:type="dxa"/>
-            <w:tcBorders>
-              <w:top w:val="nil"/>
-              <w:left w:val="single" w:sz="4" w:space="0" w:color="auto"/>
-              <w:bottom w:val="single" w:sz="4" w:space="0" w:color="auto"/>
-              <w:right w:val="single" w:sz="4" w:space="0" w:color="auto"/>
-            </w:tcBorders>
-            <w:shd w:val="clear" w:color="auto" w:fill="auto"/>
-            <w:noWrap/>
-            <w:vAlign w:val="center"/>
-            <w:hideMark/>
-          </w:tcPr>
-          <w:p>
-            <w:pPr>
-              <w:rPr>
-                <w:rFonts w:ascii="Calibri" w:hAnsi="Calibri" w:cs="Calibri"/>
-                <w:color w:val="000000"/>
-                <w:sz w:val="20"/>
-                <w:szCs w:val="20"/>
-                <w:lang w:eastAsia="es-UY"/>
-              </w:rPr>
-            </w:pPr>
-            <w:r>
-              <w:rPr>
-                <w:rFonts w:ascii="Calibri" w:hAnsi="Calibri" w:cs="Calibri"/>
-                <w:color w:val="000000"/>
-                <w:sz w:val="20"/>
-                <w:szCs w:val="20"/>
-                <w:lang w:eastAsia="es-UY"/>
-              </w:rPr>
-              <w:t>2nd_Road_Class</w:t>
-            </w:r>
-          </w:p>
-        </w:tc>
-        <w:tc>
-          <w:tcPr>
-            <w:tcW w:w="7262" w:type="dxa"/>
-            <w:tcBorders>
-              <w:top w:val="nil"/>
-              <w:left w:val="nil"/>
-              <w:bottom w:val="single" w:sz="4" w:space="0" w:color="auto"/>
-              <w:right w:val="single" w:sz="4" w:space="0" w:color="auto"/>
-            </w:tcBorders>
-            <w:shd w:val="clear" w:color="auto" w:fill="auto"/>
-            <w:noWrap/>
-            <w:vAlign w:val="bottom"/>
-            <w:hideMark/>
-          </w:tcPr>
-          <w:p>
-            <w:pPr>
-              <w:rPr>
-                <w:rFonts w:ascii="Calibri" w:hAnsi="Calibri" w:cs="Calibri"/>
-                <w:color w:val="000000"/>
-                <w:sz w:val="20"/>
-                <w:szCs w:val="20"/>
-                <w:lang w:eastAsia="es-UY"/>
-              </w:rPr>
-            </w:pPr>
-            <w:r>
-              <w:rPr>
-                <w:rFonts w:ascii="Calibri" w:hAnsi="Calibri" w:cs="Calibri"/>
-                <w:color w:val="000000"/>
-                <w:sz w:val="20"/>
-                <w:szCs w:val="20"/>
-                <w:lang w:eastAsia="es-UY"/>
-              </w:rPr>
-              <w:t>No aplica - Asumimos no tiene poder explicativo</w:t>
-            </w:r>
-          </w:p>
-        </w:tc>
-      </w:tr>
-      <w:tr>
-        <w:trPr>
-          <w:trHeight w:val="305"/>
-          <w:jc w:val="center"/>
-        </w:trPr>
-        <w:tc>
-          <w:tcPr>
-            <w:tcW w:w="2972" w:type="dxa"/>
-            <w:tcBorders>
-              <w:top w:val="nil"/>
-              <w:left w:val="single" w:sz="4" w:space="0" w:color="auto"/>
-              <w:bottom w:val="single" w:sz="4" w:space="0" w:color="auto"/>
-              <w:right w:val="single" w:sz="4" w:space="0" w:color="auto"/>
-            </w:tcBorders>
-            <w:shd w:val="clear" w:color="auto" w:fill="auto"/>
-            <w:noWrap/>
-            <w:vAlign w:val="center"/>
-            <w:hideMark/>
-          </w:tcPr>
-          <w:p>
-            <w:pPr>
-              <w:rPr>
-                <w:rFonts w:ascii="Calibri" w:hAnsi="Calibri" w:cs="Calibri"/>
-                <w:color w:val="000000"/>
-                <w:sz w:val="20"/>
-                <w:szCs w:val="20"/>
-                <w:lang w:eastAsia="es-UY"/>
-              </w:rPr>
-            </w:pPr>
-            <w:r>
-              <w:rPr>
-                <w:rFonts w:ascii="Calibri" w:hAnsi="Calibri" w:cs="Calibri"/>
-                <w:color w:val="000000"/>
-                <w:sz w:val="20"/>
-                <w:szCs w:val="20"/>
-                <w:lang w:eastAsia="es-UY"/>
-              </w:rPr>
-              <w:t>2nd_Road_Number</w:t>
-            </w:r>
-          </w:p>
-        </w:tc>
-        <w:tc>
-          <w:tcPr>
-            <w:tcW w:w="7262" w:type="dxa"/>
-            <w:tcBorders>
-              <w:top w:val="nil"/>
-              <w:left w:val="nil"/>
-              <w:bottom w:val="single" w:sz="4" w:space="0" w:color="auto"/>
-              <w:right w:val="single" w:sz="4" w:space="0" w:color="auto"/>
-            </w:tcBorders>
-            <w:shd w:val="clear" w:color="auto" w:fill="auto"/>
-            <w:noWrap/>
-            <w:vAlign w:val="bottom"/>
-            <w:hideMark/>
-          </w:tcPr>
-          <w:p>
-            <w:pPr>
-              <w:rPr>
-                <w:rFonts w:ascii="Calibri" w:hAnsi="Calibri" w:cs="Calibri"/>
-                <w:color w:val="000000"/>
-                <w:sz w:val="20"/>
-                <w:szCs w:val="20"/>
-                <w:lang w:eastAsia="es-UY"/>
-              </w:rPr>
-            </w:pPr>
-            <w:r>
-              <w:rPr>
-                <w:rFonts w:ascii="Calibri" w:hAnsi="Calibri" w:cs="Calibri"/>
-                <w:color w:val="000000"/>
-                <w:sz w:val="20"/>
-                <w:szCs w:val="20"/>
-                <w:lang w:eastAsia="es-UY"/>
-              </w:rPr>
-              <w:t>No aplica - Asumimos no tiene poder explicativo</w:t>
-            </w:r>
-          </w:p>
-        </w:tc>
-      </w:tr>
-      <w:tr>
-        <w:trPr>
-          <w:trHeight w:val="305"/>
-          <w:jc w:val="center"/>
-        </w:trPr>
-        <w:tc>
-          <w:tcPr>
-            <w:tcW w:w="2972" w:type="dxa"/>
-            <w:tcBorders>
-              <w:top w:val="nil"/>
-              <w:left w:val="single" w:sz="4" w:space="0" w:color="auto"/>
-              <w:bottom w:val="single" w:sz="4" w:space="0" w:color="auto"/>
-              <w:right w:val="single" w:sz="4" w:space="0" w:color="auto"/>
-            </w:tcBorders>
-            <w:shd w:val="clear" w:color="auto" w:fill="auto"/>
-            <w:noWrap/>
-            <w:vAlign w:val="center"/>
-            <w:hideMark/>
-          </w:tcPr>
-          <w:p>
-            <w:pPr>
-              <w:rPr>
-                <w:rFonts w:ascii="Calibri" w:hAnsi="Calibri" w:cs="Calibri"/>
-                <w:color w:val="000000"/>
-                <w:sz w:val="20"/>
-                <w:szCs w:val="20"/>
-                <w:lang w:eastAsia="es-UY"/>
-              </w:rPr>
-            </w:pPr>
-            <w:r>
-              <w:rPr>
-                <w:rFonts w:ascii="Calibri" w:hAnsi="Calibri" w:cs="Calibri"/>
-                <w:color w:val="000000"/>
-                <w:sz w:val="20"/>
-                <w:szCs w:val="20"/>
-                <w:lang w:eastAsia="es-UY"/>
-              </w:rPr>
-              <w:t>Pedestrian_Crossing-Human_Control</w:t>
-            </w:r>
-          </w:p>
-        </w:tc>
-        <w:tc>
-          <w:tcPr>
-            <w:tcW w:w="7262" w:type="dxa"/>
-            <w:tcBorders>
-              <w:top w:val="nil"/>
-              <w:left w:val="nil"/>
-              <w:bottom w:val="single" w:sz="4" w:space="0" w:color="auto"/>
-              <w:right w:val="single" w:sz="4" w:space="0" w:color="auto"/>
-            </w:tcBorders>
-            <w:shd w:val="clear" w:color="auto" w:fill="auto"/>
-            <w:noWrap/>
-            <w:vAlign w:val="bottom"/>
-            <w:hideMark/>
-          </w:tcPr>
-          <w:p>
-            <w:pPr>
-              <w:rPr>
-                <w:rFonts w:ascii="Calibri" w:hAnsi="Calibri" w:cs="Calibri"/>
-                <w:color w:val="000000"/>
-                <w:sz w:val="20"/>
-                <w:szCs w:val="20"/>
-                <w:lang w:eastAsia="es-UY"/>
-              </w:rPr>
-            </w:pPr>
-            <w:r>
-              <w:rPr>
-                <w:rFonts w:ascii="Calibri" w:hAnsi="Calibri" w:cs="Calibri"/>
-                <w:color w:val="000000"/>
-                <w:sz w:val="20"/>
-                <w:szCs w:val="20"/>
-                <w:lang w:eastAsia="es-UY"/>
-              </w:rPr>
-              <w:t>No aplica - Asumimos no tiene poder explicativo</w:t>
-            </w:r>
-          </w:p>
-        </w:tc>
-      </w:tr>
-      <w:tr>
-        <w:trPr>
-          <w:trHeight w:val="305"/>
-          <w:jc w:val="center"/>
-        </w:trPr>
-        <w:tc>
-          <w:tcPr>
-            <w:tcW w:w="2972" w:type="dxa"/>
-            <w:tcBorders>
-              <w:top w:val="nil"/>
-              <w:left w:val="single" w:sz="4" w:space="0" w:color="auto"/>
-              <w:bottom w:val="single" w:sz="4" w:space="0" w:color="auto"/>
-              <w:right w:val="single" w:sz="4" w:space="0" w:color="auto"/>
-            </w:tcBorders>
-            <w:shd w:val="clear" w:color="auto" w:fill="auto"/>
-            <w:noWrap/>
-            <w:vAlign w:val="center"/>
-            <w:hideMark/>
-          </w:tcPr>
-          <w:p>
-            <w:pPr>
-              <w:rPr>
-                <w:rFonts w:ascii="Calibri" w:hAnsi="Calibri" w:cs="Calibri"/>
-                <w:color w:val="000000"/>
-                <w:sz w:val="20"/>
-                <w:szCs w:val="20"/>
-                <w:lang w:eastAsia="es-UY"/>
-              </w:rPr>
-            </w:pPr>
-            <w:r>
-              <w:rPr>
-                <w:rFonts w:ascii="Calibri" w:hAnsi="Calibri" w:cs="Calibri"/>
-                <w:color w:val="000000"/>
-                <w:sz w:val="20"/>
-                <w:szCs w:val="20"/>
-                <w:lang w:eastAsia="es-UY"/>
-              </w:rPr>
-              <w:t>Pedestrian_Crossing-Physical_Facilities</w:t>
-            </w:r>
-          </w:p>
-        </w:tc>
-        <w:tc>
-          <w:tcPr>
-            <w:tcW w:w="7262" w:type="dxa"/>
-            <w:tcBorders>
-              <w:top w:val="nil"/>
-              <w:left w:val="nil"/>
-              <w:bottom w:val="single" w:sz="4" w:space="0" w:color="auto"/>
-              <w:right w:val="single" w:sz="4" w:space="0" w:color="auto"/>
-            </w:tcBorders>
-            <w:shd w:val="clear" w:color="auto" w:fill="auto"/>
-            <w:noWrap/>
-            <w:vAlign w:val="bottom"/>
-            <w:hideMark/>
-          </w:tcPr>
-          <w:p>
-            <w:pPr>
-              <w:rPr>
-                <w:rFonts w:ascii="Calibri" w:hAnsi="Calibri" w:cs="Calibri"/>
-                <w:color w:val="000000"/>
-                <w:sz w:val="20"/>
-                <w:szCs w:val="20"/>
-                <w:lang w:eastAsia="es-UY"/>
-              </w:rPr>
-            </w:pPr>
-            <w:r>
-              <w:rPr>
-                <w:rFonts w:ascii="Calibri" w:hAnsi="Calibri" w:cs="Calibri"/>
-                <w:color w:val="000000"/>
-                <w:sz w:val="20"/>
-                <w:szCs w:val="20"/>
-                <w:lang w:eastAsia="es-UY"/>
-              </w:rPr>
-              <w:t>No aplica - Asumimos no tiene poder explicativo</w:t>
-            </w:r>
-          </w:p>
-        </w:tc>
-      </w:tr>
-      <w:tr>
-        <w:trPr>
-          <w:trHeight w:val="305"/>
-          <w:jc w:val="center"/>
-        </w:trPr>
-        <w:tc>
-          <w:tcPr>
-            <w:tcW w:w="2972" w:type="dxa"/>
-            <w:tcBorders>
-              <w:top w:val="nil"/>
-              <w:left w:val="single" w:sz="4" w:space="0" w:color="auto"/>
-              <w:bottom w:val="single" w:sz="4" w:space="0" w:color="auto"/>
-              <w:right w:val="single" w:sz="4" w:space="0" w:color="auto"/>
-            </w:tcBorders>
-            <w:shd w:val="clear" w:color="000000" w:fill="A9D08E"/>
-            <w:noWrap/>
-            <w:vAlign w:val="center"/>
-            <w:hideMark/>
-          </w:tcPr>
-          <w:p>
-            <w:pPr>
-              <w:rPr>
-                <w:rFonts w:ascii="Calibri" w:hAnsi="Calibri" w:cs="Calibri"/>
-                <w:color w:val="000000"/>
-                <w:sz w:val="20"/>
-                <w:szCs w:val="20"/>
-                <w:lang w:eastAsia="es-UY"/>
-              </w:rPr>
-            </w:pPr>
-            <w:r>
-              <w:rPr>
-                <w:rFonts w:ascii="Calibri" w:hAnsi="Calibri" w:cs="Calibri"/>
-                <w:color w:val="000000"/>
-                <w:sz w:val="20"/>
-                <w:szCs w:val="20"/>
-                <w:lang w:eastAsia="es-UY"/>
-              </w:rPr>
-              <w:t>Light_Conditions</w:t>
-            </w:r>
-          </w:p>
-        </w:tc>
-        <w:tc>
-          <w:tcPr>
-            <w:tcW w:w="7262" w:type="dxa"/>
-            <w:tcBorders>
-              <w:top w:val="nil"/>
-              <w:left w:val="nil"/>
-              <w:bottom w:val="single" w:sz="4" w:space="0" w:color="auto"/>
-              <w:right w:val="single" w:sz="4" w:space="0" w:color="auto"/>
-            </w:tcBorders>
-            <w:shd w:val="clear" w:color="000000" w:fill="A9D08E"/>
-            <w:noWrap/>
-            <w:vAlign w:val="bottom"/>
-            <w:hideMark/>
-          </w:tcPr>
-          <w:p>
-            <w:pPr>
-              <w:rPr>
-                <w:rFonts w:ascii="Calibri" w:hAnsi="Calibri" w:cs="Calibri"/>
-                <w:color w:val="000000"/>
-                <w:sz w:val="20"/>
-                <w:szCs w:val="20"/>
-                <w:lang w:eastAsia="es-UY"/>
-              </w:rPr>
-            </w:pPr>
-            <w:r>
-              <w:rPr>
-                <w:rFonts w:ascii="Calibri" w:hAnsi="Calibri" w:cs="Calibri"/>
-                <w:color w:val="000000"/>
-                <w:sz w:val="20"/>
-                <w:szCs w:val="20"/>
-                <w:lang w:eastAsia="es-UY"/>
-              </w:rPr>
-              <w:t>Se utilizará para determinar el impacto de las condiciones de iluminación</w:t>
-            </w:r>
-          </w:p>
-        </w:tc>
-      </w:tr>
-      <w:tr>
-        <w:trPr>
-          <w:trHeight w:val="305"/>
-          <w:jc w:val="center"/>
-        </w:trPr>
-        <w:tc>
-          <w:tcPr>
-            <w:tcW w:w="2972" w:type="dxa"/>
-            <w:tcBorders>
-              <w:top w:val="nil"/>
-              <w:left w:val="single" w:sz="4" w:space="0" w:color="auto"/>
-              <w:bottom w:val="single" w:sz="4" w:space="0" w:color="auto"/>
-              <w:right w:val="single" w:sz="4" w:space="0" w:color="auto"/>
-            </w:tcBorders>
-            <w:shd w:val="clear" w:color="000000" w:fill="A9D08E"/>
-            <w:noWrap/>
-            <w:vAlign w:val="center"/>
-            <w:hideMark/>
-          </w:tcPr>
-          <w:p>
-            <w:pPr>
-              <w:rPr>
-                <w:rFonts w:ascii="Calibri" w:hAnsi="Calibri" w:cs="Calibri"/>
-                <w:color w:val="000000"/>
-                <w:sz w:val="20"/>
-                <w:szCs w:val="20"/>
-                <w:lang w:eastAsia="es-UY"/>
-              </w:rPr>
-            </w:pPr>
-            <w:r>
-              <w:rPr>
-                <w:rFonts w:ascii="Calibri" w:hAnsi="Calibri" w:cs="Calibri"/>
-                <w:color w:val="000000"/>
-                <w:sz w:val="20"/>
-                <w:szCs w:val="20"/>
-                <w:lang w:eastAsia="es-UY"/>
-              </w:rPr>
-              <w:t>Weather_Conditions</w:t>
-            </w:r>
-          </w:p>
-        </w:tc>
-        <w:tc>
-          <w:tcPr>
-            <w:tcW w:w="7262" w:type="dxa"/>
-            <w:tcBorders>
-              <w:top w:val="nil"/>
-              <w:left w:val="nil"/>
-              <w:bottom w:val="single" w:sz="4" w:space="0" w:color="auto"/>
-              <w:right w:val="single" w:sz="4" w:space="0" w:color="auto"/>
-            </w:tcBorders>
-            <w:shd w:val="clear" w:color="000000" w:fill="A9D08E"/>
-            <w:noWrap/>
-            <w:vAlign w:val="bottom"/>
-            <w:hideMark/>
-          </w:tcPr>
-          <w:p>
-            <w:pPr>
-              <w:rPr>
-                <w:rFonts w:ascii="Calibri" w:hAnsi="Calibri" w:cs="Calibri"/>
-                <w:color w:val="000000"/>
-                <w:sz w:val="20"/>
-                <w:szCs w:val="20"/>
-                <w:lang w:eastAsia="es-UY"/>
-              </w:rPr>
-            </w:pPr>
-            <w:r>
-              <w:rPr>
-                <w:rFonts w:ascii="Calibri" w:hAnsi="Calibri" w:cs="Calibri"/>
-                <w:color w:val="000000"/>
-                <w:sz w:val="20"/>
-                <w:szCs w:val="20"/>
-                <w:lang w:eastAsia="es-UY"/>
-              </w:rPr>
-              <w:t>Se utilizará para determinar el impacto del clima</w:t>
-            </w:r>
-          </w:p>
-        </w:tc>
-      </w:tr>
-      <w:tr>
-        <w:trPr>
-          <w:trHeight w:val="305"/>
-          <w:jc w:val="center"/>
-        </w:trPr>
-        <w:tc>
-          <w:tcPr>
-            <w:tcW w:w="2972" w:type="dxa"/>
-            <w:tcBorders>
-              <w:top w:val="nil"/>
-              <w:left w:val="single" w:sz="4" w:space="0" w:color="auto"/>
-              <w:bottom w:val="single" w:sz="4" w:space="0" w:color="auto"/>
-              <w:right w:val="single" w:sz="4" w:space="0" w:color="auto"/>
-            </w:tcBorders>
-            <w:shd w:val="clear" w:color="auto" w:fill="auto"/>
-            <w:noWrap/>
-            <w:vAlign w:val="center"/>
-            <w:hideMark/>
-          </w:tcPr>
-          <w:p>
-            <w:pPr>
-              <w:rPr>
-                <w:rFonts w:ascii="Calibri" w:hAnsi="Calibri" w:cs="Calibri"/>
-                <w:color w:val="000000"/>
-                <w:sz w:val="20"/>
-                <w:szCs w:val="20"/>
-                <w:lang w:eastAsia="es-UY"/>
-              </w:rPr>
-            </w:pPr>
-            <w:r>
-              <w:rPr>
-                <w:rFonts w:ascii="Calibri" w:hAnsi="Calibri" w:cs="Calibri"/>
-                <w:color w:val="000000"/>
-                <w:sz w:val="20"/>
-                <w:szCs w:val="20"/>
-                <w:lang w:eastAsia="es-UY"/>
-              </w:rPr>
-              <w:t>Road_Surface_Conditions</w:t>
-            </w:r>
-          </w:p>
-        </w:tc>
-        <w:tc>
-          <w:tcPr>
-            <w:tcW w:w="7262" w:type="dxa"/>
-            <w:tcBorders>
-              <w:top w:val="nil"/>
-              <w:left w:val="nil"/>
-              <w:bottom w:val="single" w:sz="4" w:space="0" w:color="auto"/>
-              <w:right w:val="single" w:sz="4" w:space="0" w:color="auto"/>
-            </w:tcBorders>
-            <w:shd w:val="clear" w:color="auto" w:fill="auto"/>
-            <w:noWrap/>
-            <w:vAlign w:val="bottom"/>
-            <w:hideMark/>
-          </w:tcPr>
-          <w:p>
-            <w:pPr>
-              <w:rPr>
-                <w:rFonts w:ascii="Calibri" w:hAnsi="Calibri" w:cs="Calibri"/>
-                <w:color w:val="000000"/>
-                <w:sz w:val="20"/>
-                <w:szCs w:val="20"/>
-                <w:lang w:eastAsia="es-UY"/>
-              </w:rPr>
-            </w:pPr>
-            <w:r>
-              <w:rPr>
-                <w:rFonts w:ascii="Calibri" w:hAnsi="Calibri" w:cs="Calibri"/>
-                <w:color w:val="000000"/>
-                <w:sz w:val="20"/>
-                <w:szCs w:val="20"/>
-                <w:lang w:eastAsia="es-UY"/>
-              </w:rPr>
-              <w:t>No aplica - Asumimos no tiene poder explicativo</w:t>
-            </w:r>
-          </w:p>
-        </w:tc>
-      </w:tr>
-      <w:tr>
-        <w:trPr>
-          <w:trHeight w:val="305"/>
-          <w:jc w:val="center"/>
-        </w:trPr>
-        <w:tc>
-          <w:tcPr>
-            <w:tcW w:w="2972" w:type="dxa"/>
-            <w:tcBorders>
-              <w:top w:val="nil"/>
-              <w:left w:val="single" w:sz="4" w:space="0" w:color="auto"/>
-              <w:bottom w:val="single" w:sz="4" w:space="0" w:color="auto"/>
-              <w:right w:val="single" w:sz="4" w:space="0" w:color="auto"/>
-            </w:tcBorders>
-            <w:shd w:val="clear" w:color="auto" w:fill="auto"/>
-            <w:noWrap/>
-            <w:vAlign w:val="center"/>
-            <w:hideMark/>
-          </w:tcPr>
-          <w:p>
-            <w:pPr>
-              <w:rPr>
-                <w:rFonts w:ascii="Calibri" w:hAnsi="Calibri" w:cs="Calibri"/>
-                <w:color w:val="000000"/>
-                <w:sz w:val="20"/>
-                <w:szCs w:val="20"/>
-                <w:lang w:eastAsia="es-UY"/>
-              </w:rPr>
-            </w:pPr>
-            <w:r>
-              <w:rPr>
-                <w:rFonts w:ascii="Calibri" w:hAnsi="Calibri" w:cs="Calibri"/>
-                <w:color w:val="000000"/>
-                <w:sz w:val="20"/>
-                <w:szCs w:val="20"/>
-                <w:lang w:eastAsia="es-UY"/>
-              </w:rPr>
-              <w:t>Special_Conditions_at_Site</w:t>
-            </w:r>
-          </w:p>
-        </w:tc>
-        <w:tc>
-          <w:tcPr>
-            <w:tcW w:w="7262" w:type="dxa"/>
-            <w:tcBorders>
-              <w:top w:val="nil"/>
-              <w:left w:val="nil"/>
-              <w:bottom w:val="single" w:sz="4" w:space="0" w:color="auto"/>
-              <w:right w:val="single" w:sz="4" w:space="0" w:color="auto"/>
-            </w:tcBorders>
-            <w:shd w:val="clear" w:color="auto" w:fill="auto"/>
-            <w:noWrap/>
-            <w:vAlign w:val="bottom"/>
-            <w:hideMark/>
-          </w:tcPr>
-          <w:p>
-            <w:pPr>
-              <w:rPr>
-                <w:rFonts w:ascii="Calibri" w:hAnsi="Calibri" w:cs="Calibri"/>
-                <w:color w:val="000000"/>
-                <w:sz w:val="20"/>
-                <w:szCs w:val="20"/>
-                <w:lang w:eastAsia="es-UY"/>
-              </w:rPr>
-            </w:pPr>
-            <w:r>
-              <w:rPr>
-                <w:rFonts w:ascii="Calibri" w:hAnsi="Calibri" w:cs="Calibri"/>
-                <w:color w:val="000000"/>
-                <w:sz w:val="20"/>
-                <w:szCs w:val="20"/>
-                <w:lang w:eastAsia="es-UY"/>
-              </w:rPr>
-              <w:t>No aplica - Asumimos no tiene poder explicativo</w:t>
-            </w:r>
-          </w:p>
-        </w:tc>
-      </w:tr>
-      <w:tr>
-        <w:trPr>
-          <w:trHeight w:val="305"/>
-          <w:jc w:val="center"/>
-        </w:trPr>
-        <w:tc>
-          <w:tcPr>
-            <w:tcW w:w="2972" w:type="dxa"/>
-            <w:tcBorders>
-              <w:top w:val="nil"/>
-              <w:left w:val="single" w:sz="4" w:space="0" w:color="auto"/>
-              <w:bottom w:val="single" w:sz="4" w:space="0" w:color="auto"/>
-              <w:right w:val="single" w:sz="4" w:space="0" w:color="auto"/>
-            </w:tcBorders>
-            <w:shd w:val="clear" w:color="auto" w:fill="auto"/>
-            <w:noWrap/>
-            <w:vAlign w:val="center"/>
-            <w:hideMark/>
-          </w:tcPr>
-          <w:p>
-            <w:pPr>
-              <w:rPr>
-                <w:rFonts w:ascii="Calibri" w:hAnsi="Calibri" w:cs="Calibri"/>
-                <w:color w:val="000000"/>
-                <w:sz w:val="20"/>
-                <w:szCs w:val="20"/>
-                <w:lang w:eastAsia="es-UY"/>
-              </w:rPr>
-            </w:pPr>
-            <w:r>
-              <w:rPr>
-                <w:rFonts w:ascii="Calibri" w:hAnsi="Calibri" w:cs="Calibri"/>
-                <w:color w:val="000000"/>
-                <w:sz w:val="20"/>
-                <w:szCs w:val="20"/>
-                <w:lang w:eastAsia="es-UY"/>
-              </w:rPr>
-              <w:t>Carriageway_Hazards</w:t>
-            </w:r>
-          </w:p>
-        </w:tc>
-        <w:tc>
-          <w:tcPr>
-            <w:tcW w:w="7262" w:type="dxa"/>
-            <w:tcBorders>
-              <w:top w:val="nil"/>
-              <w:left w:val="nil"/>
-              <w:bottom w:val="single" w:sz="4" w:space="0" w:color="auto"/>
-              <w:right w:val="single" w:sz="4" w:space="0" w:color="auto"/>
-            </w:tcBorders>
-            <w:shd w:val="clear" w:color="auto" w:fill="auto"/>
-            <w:noWrap/>
-            <w:vAlign w:val="bottom"/>
-            <w:hideMark/>
-          </w:tcPr>
-          <w:p>
-            <w:pPr>
-              <w:rPr>
-                <w:rFonts w:ascii="Calibri" w:hAnsi="Calibri" w:cs="Calibri"/>
-                <w:color w:val="000000"/>
-                <w:sz w:val="20"/>
-                <w:szCs w:val="20"/>
-                <w:lang w:eastAsia="es-UY"/>
-              </w:rPr>
-            </w:pPr>
-            <w:r>
-              <w:rPr>
-                <w:rFonts w:ascii="Calibri" w:hAnsi="Calibri" w:cs="Calibri"/>
-                <w:color w:val="000000"/>
-                <w:sz w:val="20"/>
-                <w:szCs w:val="20"/>
-                <w:lang w:eastAsia="es-UY"/>
-              </w:rPr>
-              <w:t>No aplica - Asumimos no tiene poder explicativo</w:t>
-            </w:r>
-          </w:p>
-        </w:tc>
-      </w:tr>
-      <w:tr>
-        <w:trPr>
-          <w:trHeight w:val="305"/>
-          <w:jc w:val="center"/>
-        </w:trPr>
-        <w:tc>
-          <w:tcPr>
-            <w:tcW w:w="2972" w:type="dxa"/>
-            <w:tcBorders>
-              <w:top w:val="nil"/>
-              <w:left w:val="single" w:sz="4" w:space="0" w:color="auto"/>
-              <w:bottom w:val="single" w:sz="4" w:space="0" w:color="auto"/>
-              <w:right w:val="single" w:sz="4" w:space="0" w:color="auto"/>
-            </w:tcBorders>
-            <w:shd w:val="clear" w:color="auto" w:fill="auto"/>
-            <w:noWrap/>
-            <w:vAlign w:val="center"/>
-            <w:hideMark/>
-          </w:tcPr>
-          <w:p>
-            <w:pPr>
-              <w:rPr>
-                <w:rFonts w:ascii="Calibri" w:hAnsi="Calibri" w:cs="Calibri"/>
-                <w:color w:val="000000"/>
-                <w:sz w:val="20"/>
-                <w:szCs w:val="20"/>
-                <w:lang w:eastAsia="es-UY"/>
-              </w:rPr>
-            </w:pPr>
-            <w:r>
-              <w:rPr>
-                <w:rFonts w:ascii="Calibri" w:hAnsi="Calibri" w:cs="Calibri"/>
-                <w:color w:val="000000"/>
-                <w:sz w:val="20"/>
-                <w:szCs w:val="20"/>
-                <w:lang w:eastAsia="es-UY"/>
-              </w:rPr>
-              <w:t>Urban_or_Rural_Area</w:t>
-            </w:r>
-          </w:p>
-        </w:tc>
-        <w:tc>
-          <w:tcPr>
-            <w:tcW w:w="7262" w:type="dxa"/>
-            <w:tcBorders>
-              <w:top w:val="nil"/>
-              <w:left w:val="nil"/>
-              <w:bottom w:val="single" w:sz="4" w:space="0" w:color="auto"/>
-              <w:right w:val="single" w:sz="4" w:space="0" w:color="auto"/>
-            </w:tcBorders>
-            <w:shd w:val="clear" w:color="auto" w:fill="auto"/>
-            <w:noWrap/>
-            <w:vAlign w:val="bottom"/>
-            <w:hideMark/>
-          </w:tcPr>
-          <w:p>
-            <w:pPr>
-              <w:rPr>
-                <w:rFonts w:ascii="Calibri" w:hAnsi="Calibri" w:cs="Calibri"/>
-                <w:color w:val="000000"/>
-                <w:sz w:val="20"/>
-                <w:szCs w:val="20"/>
-                <w:lang w:eastAsia="es-UY"/>
-              </w:rPr>
-            </w:pPr>
-            <w:r>
-              <w:rPr>
-                <w:rFonts w:ascii="Calibri" w:hAnsi="Calibri" w:cs="Calibri"/>
-                <w:color w:val="000000"/>
-                <w:sz w:val="20"/>
-                <w:szCs w:val="20"/>
-                <w:lang w:eastAsia="es-UY"/>
-              </w:rPr>
-              <w:t>No aplica - Asumimos no tiene poder explicativo</w:t>
-            </w:r>
-          </w:p>
-        </w:tc>
-      </w:tr>
-      <w:tr>
-        <w:trPr>
-          <w:trHeight w:val="305"/>
-          <w:jc w:val="center"/>
-        </w:trPr>
-        <w:tc>
-          <w:tcPr>
-            <w:tcW w:w="2972" w:type="dxa"/>
-            <w:tcBorders>
-              <w:top w:val="nil"/>
-              <w:left w:val="single" w:sz="4" w:space="0" w:color="auto"/>
-              <w:bottom w:val="single" w:sz="4" w:space="0" w:color="auto"/>
-              <w:right w:val="single" w:sz="4" w:space="0" w:color="auto"/>
-            </w:tcBorders>
-            <w:shd w:val="clear" w:color="auto" w:fill="auto"/>
-            <w:noWrap/>
-            <w:vAlign w:val="center"/>
-            <w:hideMark/>
-          </w:tcPr>
-          <w:p>
-            <w:pPr>
-              <w:rPr>
-                <w:rFonts w:ascii="Calibri" w:hAnsi="Calibri" w:cs="Calibri"/>
-                <w:color w:val="000000"/>
-                <w:sz w:val="20"/>
-                <w:szCs w:val="20"/>
-                <w:lang w:val="en-US" w:eastAsia="es-UY"/>
-              </w:rPr>
-            </w:pPr>
-            <w:r>
-              <w:rPr>
-                <w:rFonts w:ascii="Calibri" w:hAnsi="Calibri" w:cs="Calibri"/>
-                <w:color w:val="000000"/>
-                <w:sz w:val="20"/>
-                <w:szCs w:val="20"/>
-                <w:lang w:val="en-US" w:eastAsia="es-UY"/>
-              </w:rPr>
-              <w:t>Did_Police_Officer_Attend_Scene_of_A</w:t>
-            </w:r>
-          </w:p>
-        </w:tc>
-        <w:tc>
-          <w:tcPr>
-            <w:tcW w:w="7262" w:type="dxa"/>
-            <w:tcBorders>
-              <w:top w:val="nil"/>
-              <w:left w:val="nil"/>
-              <w:bottom w:val="single" w:sz="4" w:space="0" w:color="auto"/>
-              <w:right w:val="single" w:sz="4" w:space="0" w:color="auto"/>
-            </w:tcBorders>
-            <w:shd w:val="clear" w:color="auto" w:fill="auto"/>
-            <w:noWrap/>
-            <w:vAlign w:val="bottom"/>
-            <w:hideMark/>
-          </w:tcPr>
-          <w:p>
-            <w:pPr>
-              <w:rPr>
-                <w:rFonts w:ascii="Calibri" w:hAnsi="Calibri" w:cs="Calibri"/>
-                <w:color w:val="000000"/>
-                <w:sz w:val="20"/>
-                <w:szCs w:val="20"/>
-                <w:lang w:eastAsia="es-UY"/>
-              </w:rPr>
-            </w:pPr>
-            <w:r>
-              <w:rPr>
-                <w:rFonts w:ascii="Calibri" w:hAnsi="Calibri" w:cs="Calibri"/>
-                <w:color w:val="000000"/>
-                <w:sz w:val="20"/>
-                <w:szCs w:val="20"/>
-                <w:lang w:eastAsia="es-UY"/>
-              </w:rPr>
-              <w:t>No aplica - Asumimos no tiene poder explicativo</w:t>
-            </w:r>
-          </w:p>
-        </w:tc>
-      </w:tr>
-      <w:tr>
-        <w:trPr>
-          <w:trHeight w:val="305"/>
-          <w:jc w:val="center"/>
-        </w:trPr>
-        <w:tc>
-          <w:tcPr>
-            <w:tcW w:w="2972" w:type="dxa"/>
-            <w:tcBorders>
-              <w:top w:val="nil"/>
-              <w:left w:val="single" w:sz="4" w:space="0" w:color="auto"/>
-              <w:bottom w:val="single" w:sz="4" w:space="0" w:color="auto"/>
-              <w:right w:val="single" w:sz="4" w:space="0" w:color="auto"/>
-            </w:tcBorders>
-            <w:shd w:val="clear" w:color="auto" w:fill="auto"/>
-            <w:noWrap/>
-            <w:vAlign w:val="center"/>
-            <w:hideMark/>
-          </w:tcPr>
-          <w:p>
-            <w:pPr>
-              <w:rPr>
-                <w:rFonts w:ascii="Calibri" w:hAnsi="Calibri" w:cs="Calibri"/>
-                <w:color w:val="000000"/>
-                <w:sz w:val="20"/>
-                <w:szCs w:val="20"/>
-                <w:lang w:eastAsia="es-UY"/>
-              </w:rPr>
-            </w:pPr>
-            <w:r>
-              <w:rPr>
-                <w:rFonts w:ascii="Calibri" w:hAnsi="Calibri" w:cs="Calibri"/>
-                <w:color w:val="000000"/>
-                <w:sz w:val="20"/>
-                <w:szCs w:val="20"/>
-                <w:lang w:eastAsia="es-UY"/>
-              </w:rPr>
-              <w:t>LSOA_of_Accident_Location</w:t>
-            </w:r>
-          </w:p>
-        </w:tc>
-        <w:tc>
-          <w:tcPr>
-            <w:tcW w:w="7262" w:type="dxa"/>
-            <w:tcBorders>
-              <w:top w:val="nil"/>
-              <w:left w:val="nil"/>
-              <w:bottom w:val="single" w:sz="4" w:space="0" w:color="auto"/>
-              <w:right w:val="single" w:sz="4" w:space="0" w:color="auto"/>
-            </w:tcBorders>
-            <w:shd w:val="clear" w:color="auto" w:fill="auto"/>
-            <w:noWrap/>
-            <w:vAlign w:val="bottom"/>
-            <w:hideMark/>
-          </w:tcPr>
-          <w:p>
-            <w:pPr>
-              <w:rPr>
-                <w:rFonts w:ascii="Calibri" w:hAnsi="Calibri" w:cs="Calibri"/>
-                <w:color w:val="000000"/>
-                <w:sz w:val="20"/>
-                <w:szCs w:val="20"/>
-                <w:lang w:eastAsia="es-UY"/>
-              </w:rPr>
-            </w:pPr>
-            <w:r>
-              <w:rPr>
-                <w:rFonts w:ascii="Calibri" w:hAnsi="Calibri" w:cs="Calibri"/>
-                <w:color w:val="000000"/>
-                <w:sz w:val="20"/>
-                <w:szCs w:val="20"/>
-                <w:lang w:eastAsia="es-UY"/>
-              </w:rPr>
-              <w:t>No aplica - Asumimos no tiene poder explicativo</w:t>
+              <w:t>Se utilizará para determinar día de la semana con mayor ocurrencia de accidentes</w:t>
             </w:r>
           </w:p>
         </w:tc>
@@ -6195,7 +4352,6 @@
       </w:pPr>
       <w:bookmarkStart w:id="9" w:name="_Toc44772684"/>
       <w:r>
-        <w:lastRenderedPageBreak/>
         <w:t>Análisis de nulidad y componentes estadísticos</w:t>
       </w:r>
       <w:bookmarkEnd w:id="9"/>
@@ -6261,14 +4417,11 @@
     <w:p/>
     <w:p>
       <w:r>
-        <w:rPr>
-          <w:noProof/>
-        </w:rPr>
         <w:drawing>
-          <wp:inline distT="0" distB="0" distL="0" distR="0" wp14:anchorId="1156EE8D" wp14:editId="4F0A4C32">
-            <wp:extent cx="5400040" cy="3332480"/>
-            <wp:effectExtent l="0" t="0" r="0" b="1270"/>
-            <wp:docPr id="10" name="Imagen 10"/>
+          <wp:inline distT="0" distB="0" distL="0" distR="0" wp14:anchorId="6F6B9178" wp14:editId="02BE47F0">
+            <wp:extent cx="5400040" cy="1286510"/>
+            <wp:effectExtent l="0" t="0" r="0" b="0"/>
+            <wp:docPr id="8" name="Imagen 8"/>
             <wp:cNvGraphicFramePr>
               <a:graphicFrameLocks xmlns:a="http://schemas.openxmlformats.org/drawingml/2006/main" noChangeAspect="1"/>
             </wp:cNvGraphicFramePr>
@@ -6280,7 +4433,7 @@
                     <pic:cNvPicPr/>
                   </pic:nvPicPr>
                   <pic:blipFill>
-                    <a:blip r:embed="rId11"/>
+                    <a:blip r:embed="rId10"/>
                     <a:stretch>
                       <a:fillRect/>
                     </a:stretch>
@@ -6288,7 +4441,7 @@
                   <pic:spPr>
                     <a:xfrm>
                       <a:off x="0" y="0"/>
-                      <a:ext cx="5400040" cy="3332480"/>
+                      <a:ext cx="5400040" cy="1286510"/>
                     </a:xfrm>
                     <a:prstGeom prst="rect">
                       <a:avLst/>
@@ -6301,6 +4454,7 @@
         </w:drawing>
       </w:r>
     </w:p>
+    <w:p/>
     <w:p>
       <w:r>
         <w:t>Como se puede apreciar en la imagen, no existe correlación significativa entre las variables, por lo que se procede a realizar el modelo considerando las 6 al mismo tiempo.</w:t>
@@ -6320,6 +4474,7 @@
           <w:b/>
           <w:bCs/>
         </w:rPr>
+        <w:lastRenderedPageBreak/>
         <w:t>Nota</w:t>
       </w:r>
       <w:r>
@@ -6339,11 +4494,6 @@
         <w:t>Arquitectura de la Solución</w:t>
       </w:r>
       <w:bookmarkEnd w:id="11"/>
-    </w:p>
-    <w:p>
-      <w:r>
-        <w:t>Para lograr los objetivos antes mencionados se propone la siguiente:</w:t>
-      </w:r>
     </w:p>
     <w:p>
       <w:r>
@@ -6351,17 +4501,17 @@
           <w:noProof/>
         </w:rPr>
         <w:drawing>
-          <wp:anchor distT="0" distB="0" distL="114300" distR="114300" simplePos="0" relativeHeight="251664384" behindDoc="0" locked="0" layoutInCell="1" allowOverlap="1" wp14:anchorId="591A041D" wp14:editId="561CA03B">
+          <wp:anchor distT="0" distB="0" distL="114300" distR="114300" simplePos="0" relativeHeight="251664384" behindDoc="0" locked="0" layoutInCell="1" allowOverlap="1" wp14:anchorId="591A041D" wp14:editId="41C3E8E3">
             <wp:simplePos x="0" y="0"/>
             <wp:positionH relativeFrom="margin">
-              <wp:align>center</wp:align>
+              <wp:posOffset>-419735</wp:posOffset>
             </wp:positionH>
-            <wp:positionV relativeFrom="paragraph">
-              <wp:posOffset>182245</wp:posOffset>
+            <wp:positionV relativeFrom="margin">
+              <wp:posOffset>563758</wp:posOffset>
             </wp:positionV>
             <wp:extent cx="6239624" cy="3960495"/>
-            <wp:effectExtent l="0" t="0" r="8890" b="0"/>
-            <wp:wrapNone/>
+            <wp:effectExtent l="0" t="0" r="0" b="0"/>
+            <wp:wrapSquare wrapText="bothSides"/>
             <wp:docPr id="94" name="Imagen 94"/>
             <wp:cNvGraphicFramePr>
               <a:graphicFrameLocks xmlns:a="http://schemas.openxmlformats.org/drawingml/2006/main" noChangeAspect="1"/>
@@ -6376,7 +4526,7 @@
                     </pic:cNvPicPr>
                   </pic:nvPicPr>
                   <pic:blipFill>
-                    <a:blip r:embed="rId12" cstate="print">
+                    <a:blip r:embed="rId11" cstate="print">
                       <a:extLst>
                         <a:ext uri="{28A0092B-C50C-407E-A947-70E740481C1C}">
                           <a14:useLocalDpi xmlns:a14="http://schemas.microsoft.com/office/drawing/2010/main" val="0"/>
@@ -6404,31 +4554,25 @@
           </wp:anchor>
         </w:drawing>
       </w:r>
+      <w:r>
+        <w:t>Para lograr los objetivos antes mencionados se propone la siguiente</w:t>
+      </w:r>
+      <w:r>
+        <w:t xml:space="preserve"> arquitectura</w:t>
+      </w:r>
+      <w:r>
+        <w:t>:</w:t>
+      </w:r>
+    </w:p>
+    <w:p/>
+    <w:p>
+      <w:r>
+        <w:t>Pasos del proceso:</w:t>
+      </w:r>
     </w:p>
     <w:p/>
     <w:p/>
     <w:p/>
-    <w:p/>
-    <w:p/>
-    <w:p/>
-    <w:p/>
-    <w:p/>
-    <w:p/>
-    <w:p/>
-    <w:p/>
-    <w:p/>
-    <w:p/>
-    <w:p/>
-    <w:p/>
-    <w:p/>
-    <w:p/>
-    <w:p/>
-    <w:p/>
-    <w:p>
-      <w:r>
-        <w:t>Pasos del proceso:</w:t>
-      </w:r>
-    </w:p>
     <w:p>
       <w:pPr>
         <w:pStyle w:val="Prrafodelista"/>
@@ -6584,6 +4728,7 @@
     </w:p>
     <w:p>
       <w:r>
+        <w:lastRenderedPageBreak/>
         <w:t xml:space="preserve">NOTA: Se selecciona un modelo de streaming no estructurado debido a su simpleza de implementación y a que no es necesario contar con un check point en el caso de uso seleccionado. </w:t>
       </w:r>
     </w:p>
@@ -6617,7 +4762,6 @@
           <w:bCs/>
           <w:color w:val="0070C0"/>
         </w:rPr>
-        <w:lastRenderedPageBreak/>
         <w:t>Realizar ingeniería de atributos, analizando y determinando atributos que pueden tener mayor poder explicativo para aplicarlos al modelo.</w:t>
       </w:r>
     </w:p>
@@ -8415,19 +6559,6 @@
       <w:r>
         <w:t>Experiencia: El equipo de trabajo asignado no cuenta con experiencia relevante en este tipo de análisis, siendo su primera aproximación al concepto práctico de Big Data.</w:t>
       </w:r>
-    </w:p>
-    <w:p>
-      <w:pPr>
-        <w:pStyle w:val="Prrafodelista"/>
-      </w:pPr>
-      <w:r>
-        <w:t>En particular se deberá profundizar en la utilización de algoritmos complejos de Machine Learning sobre un streaming de datos.</w:t>
-      </w:r>
-    </w:p>
-    <w:p>
-      <w:pPr>
-        <w:ind w:left="360"/>
-      </w:pPr>
       <w:r>
         <w:br w:type="page"/>
       </w:r>
@@ -8456,7 +6587,7 @@
           <w:numId w:val="1"/>
         </w:numPr>
       </w:pPr>
-      <w:hyperlink r:id="rId13" w:history="1">
+      <w:hyperlink r:id="rId12" w:history="1">
         <w:r>
           <w:rPr>
             <w:rStyle w:val="Hipervnculo"/>
@@ -8473,7 +6604,7 @@
           <w:numId w:val="1"/>
         </w:numPr>
       </w:pPr>
-      <w:hyperlink r:id="rId14" w:history="1">
+      <w:hyperlink r:id="rId13" w:history="1">
         <w:r>
           <w:rPr>
             <w:rStyle w:val="Hipervnculo"/>
@@ -8490,7 +6621,7 @@
           <w:numId w:val="1"/>
         </w:numPr>
       </w:pPr>
-      <w:hyperlink r:id="rId15" w:history="1">
+      <w:hyperlink r:id="rId14" w:history="1">
         <w:r>
           <w:rPr>
             <w:rStyle w:val="Hipervnculo"/>
@@ -8521,7 +6652,7 @@
           <w:lang w:val="en-US"/>
         </w:rPr>
       </w:pPr>
-      <w:hyperlink r:id="rId16" w:history="1">
+      <w:hyperlink r:id="rId15" w:history="1">
         <w:r>
           <w:rPr>
             <w:rFonts w:ascii="Arial" w:hAnsi="Arial" w:cs="Arial"/>
@@ -8530,7 +6661,29 @@
             <w:szCs w:val="21"/>
             <w:lang w:val="en-US"/>
           </w:rPr>
-          <w:t>Shumway, Stoffer, Time Series Analysis and its Applications (4th ed.)</w:t>
+          <w:t xml:space="preserve">Shumway, </w:t>
+        </w:r>
+        <w:proofErr w:type="spellStart"/>
+        <w:r>
+          <w:rPr>
+            <w:rFonts w:ascii="Arial" w:hAnsi="Arial" w:cs="Arial"/>
+            <w:color w:val="222222"/>
+            <w:sz w:val="21"/>
+            <w:szCs w:val="21"/>
+            <w:lang w:val="en-US"/>
+          </w:rPr>
+          <w:t>Stoffer</w:t>
+        </w:r>
+        <w:proofErr w:type="spellEnd"/>
+        <w:r>
+          <w:rPr>
+            <w:rFonts w:ascii="Arial" w:hAnsi="Arial" w:cs="Arial"/>
+            <w:color w:val="222222"/>
+            <w:sz w:val="21"/>
+            <w:szCs w:val="21"/>
+            <w:lang w:val="en-US"/>
+          </w:rPr>
+          <w:t>, Time Series Analysis and its Applications (4th ed.)</w:t>
         </w:r>
       </w:hyperlink>
       <w:r>
@@ -8599,7 +6752,7 @@
           <w:numId w:val="1"/>
         </w:numPr>
       </w:pPr>
-      <w:hyperlink r:id="rId17" w:history="1">
+      <w:hyperlink r:id="rId16" w:history="1">
         <w:r>
           <w:rPr>
             <w:rStyle w:val="Hipervnculo"/>
@@ -8608,1816 +6761,9 @@
         </w:r>
       </w:hyperlink>
     </w:p>
-    <w:p>
-      <w:pPr>
-        <w:ind w:left="360"/>
-      </w:pPr>
-    </w:p>
-    <w:p/>
-    <w:p/>
-    <w:p>
-      <w:pPr>
-        <w:rPr>
-          <w:rFonts w:asciiTheme="majorHAnsi" w:eastAsiaTheme="majorEastAsia" w:hAnsiTheme="majorHAnsi" w:cstheme="majorBidi"/>
-          <w:color w:val="2F5496" w:themeColor="accent1" w:themeShade="BF"/>
-          <w:sz w:val="32"/>
-          <w:szCs w:val="32"/>
-        </w:rPr>
-      </w:pPr>
-      <w:r>
-        <w:br w:type="page"/>
-      </w:r>
-    </w:p>
-    <w:p>
-      <w:pPr>
-        <w:pStyle w:val="Ttulo1"/>
-      </w:pPr>
-      <w:r>
-        <w:lastRenderedPageBreak/>
-        <w:t>Anexo 1</w:t>
-      </w:r>
-    </w:p>
-    <w:p>
-      <w:r>
-        <w:t>Se presentan en este anexo algunos de los resultados del procesamiento de datos realizado:</w:t>
-      </w:r>
-    </w:p>
-    <w:p/>
-    <w:p>
-      <w:pPr>
-        <w:pStyle w:val="Prrafodelista"/>
-        <w:numPr>
-          <w:ilvl w:val="0"/>
-          <w:numId w:val="14"/>
-        </w:numPr>
-      </w:pPr>
-      <w:r>
-        <w:t>Los puntos seleccionados para el KMean son:</w:t>
-      </w:r>
-    </w:p>
-    <w:p>
-      <w:pPr>
-        <w:pStyle w:val="Prrafodelista"/>
-        <w:numPr>
-          <w:ilvl w:val="0"/>
-          <w:numId w:val="13"/>
-        </w:numPr>
-        <w:contextualSpacing w:val="0"/>
-      </w:pPr>
-      <w:r>
-        <w:t>lat_1 &lt;- 49.91294 - lon_1 &lt;- -7.516225</w:t>
-      </w:r>
-    </w:p>
-    <w:p>
-      <w:pPr>
-        <w:pStyle w:val="Prrafodelista"/>
-        <w:numPr>
-          <w:ilvl w:val="0"/>
-          <w:numId w:val="13"/>
-        </w:numPr>
-        <w:contextualSpacing w:val="0"/>
-      </w:pPr>
-      <w:r>
-        <w:t>lat_2 &lt;- 60.75754 - lon_2 &lt;- 1.762010</w:t>
-      </w:r>
-    </w:p>
-    <w:p>
-      <w:pPr>
-        <w:pStyle w:val="Prrafodelista"/>
-        <w:numPr>
-          <w:ilvl w:val="0"/>
-          <w:numId w:val="13"/>
-        </w:numPr>
-        <w:contextualSpacing w:val="0"/>
-      </w:pPr>
-      <w:r>
-        <w:t>lat_3 &lt;- 60.75754 - lon_3 &lt;- -7.516225</w:t>
-      </w:r>
-    </w:p>
-    <w:p/>
-    <w:p>
-      <w:pPr>
-        <w:pStyle w:val="Prrafodelista"/>
-        <w:numPr>
-          <w:ilvl w:val="0"/>
-          <w:numId w:val="14"/>
-        </w:numPr>
-      </w:pPr>
-      <w:r>
-        <w:t>Evaluación por herramienta del codo:</w:t>
-      </w:r>
-    </w:p>
-    <w:p>
-      <w:r>
-        <w:rPr>
-          <w:noProof/>
-        </w:rPr>
-        <w:drawing>
-          <wp:inline distT="0" distB="0" distL="0" distR="0" wp14:anchorId="233BCD27" wp14:editId="483A2337">
-            <wp:extent cx="4333875" cy="2647950"/>
-            <wp:effectExtent l="0" t="0" r="9525" b="0"/>
-            <wp:docPr id="5" name="Imagen 5"/>
-            <wp:cNvGraphicFramePr>
-              <a:graphicFrameLocks xmlns:a="http://schemas.openxmlformats.org/drawingml/2006/main" noChangeAspect="1"/>
-            </wp:cNvGraphicFramePr>
-            <a:graphic xmlns:a="http://schemas.openxmlformats.org/drawingml/2006/main">
-              <a:graphicData uri="http://schemas.openxmlformats.org/drawingml/2006/picture">
-                <pic:pic xmlns:pic="http://schemas.openxmlformats.org/drawingml/2006/picture">
-                  <pic:nvPicPr>
-                    <pic:cNvPr id="0" name="Imagen 3"/>
-                    <pic:cNvPicPr>
-                      <a:picLocks noChangeAspect="1" noChangeArrowheads="1"/>
-                    </pic:cNvPicPr>
-                  </pic:nvPicPr>
-                  <pic:blipFill>
-                    <a:blip r:embed="rId18" r:link="rId19">
-                      <a:extLst>
-                        <a:ext uri="{28A0092B-C50C-407E-A947-70E740481C1C}">
-                          <a14:useLocalDpi xmlns:a14="http://schemas.microsoft.com/office/drawing/2010/main" val="0"/>
-                        </a:ext>
-                      </a:extLst>
-                    </a:blip>
-                    <a:srcRect/>
-                    <a:stretch>
-                      <a:fillRect/>
-                    </a:stretch>
-                  </pic:blipFill>
-                  <pic:spPr bwMode="auto">
-                    <a:xfrm>
-                      <a:off x="0" y="0"/>
-                      <a:ext cx="4333875" cy="2647950"/>
-                    </a:xfrm>
-                    <a:prstGeom prst="rect">
-                      <a:avLst/>
-                    </a:prstGeom>
-                    <a:noFill/>
-                    <a:ln>
-                      <a:noFill/>
-                    </a:ln>
-                  </pic:spPr>
-                </pic:pic>
-              </a:graphicData>
-            </a:graphic>
-          </wp:inline>
-        </w:drawing>
-      </w:r>
-    </w:p>
-    <w:p>
-      <w:pPr>
-        <w:pStyle w:val="Prrafodelista"/>
-        <w:numPr>
-          <w:ilvl w:val="0"/>
-          <w:numId w:val="14"/>
-        </w:numPr>
-      </w:pPr>
-      <w:r>
-        <w:t>Evaluación por herramienta de silueta:</w:t>
-      </w:r>
-    </w:p>
-    <w:p>
-      <w:pPr>
-        <w:rPr>
-          <w:b/>
-          <w:bCs/>
-        </w:rPr>
-      </w:pPr>
-      <w:r>
-        <w:rPr>
-          <w:noProof/>
-        </w:rPr>
-        <w:drawing>
-          <wp:inline distT="0" distB="0" distL="0" distR="0" wp14:anchorId="7965CAD8" wp14:editId="5123C6D1">
-            <wp:extent cx="5400040" cy="3332480"/>
-            <wp:effectExtent l="0" t="0" r="0" b="1270"/>
-            <wp:docPr id="14" name="Imagen 14"/>
-            <wp:cNvGraphicFramePr>
-              <a:graphicFrameLocks xmlns:a="http://schemas.openxmlformats.org/drawingml/2006/main" noChangeAspect="1"/>
-            </wp:cNvGraphicFramePr>
-            <a:graphic xmlns:a="http://schemas.openxmlformats.org/drawingml/2006/main">
-              <a:graphicData uri="http://schemas.openxmlformats.org/drawingml/2006/picture">
-                <pic:pic xmlns:pic="http://schemas.openxmlformats.org/drawingml/2006/picture">
-                  <pic:nvPicPr>
-                    <pic:cNvPr id="1" name=""/>
-                    <pic:cNvPicPr/>
-                  </pic:nvPicPr>
-                  <pic:blipFill>
-                    <a:blip r:embed="rId20"/>
-                    <a:stretch>
-                      <a:fillRect/>
-                    </a:stretch>
-                  </pic:blipFill>
-                  <pic:spPr>
-                    <a:xfrm>
-                      <a:off x="0" y="0"/>
-                      <a:ext cx="5400040" cy="3332480"/>
-                    </a:xfrm>
-                    <a:prstGeom prst="rect">
-                      <a:avLst/>
-                    </a:prstGeom>
-                  </pic:spPr>
-                </pic:pic>
-              </a:graphicData>
-            </a:graphic>
-          </wp:inline>
-        </w:drawing>
-      </w:r>
-    </w:p>
-    <w:p>
-      <w:r>
-        <w:br w:type="page"/>
-      </w:r>
-    </w:p>
-    <w:p>
-      <w:pPr>
-        <w:pStyle w:val="Prrafodelista"/>
-        <w:numPr>
-          <w:ilvl w:val="0"/>
-          <w:numId w:val="14"/>
-        </w:numPr>
-      </w:pPr>
-      <w:r>
-        <w:lastRenderedPageBreak/>
-        <w:t>Centros obtenidos:</w:t>
-      </w:r>
-    </w:p>
-    <w:tbl>
-      <w:tblPr>
-        <w:tblW w:w="8642" w:type="dxa"/>
-        <w:tblCellMar>
-          <w:left w:w="0" w:type="dxa"/>
-          <w:right w:w="0" w:type="dxa"/>
-        </w:tblCellMar>
-        <w:tblLook w:val="04A0" w:firstRow="1" w:lastRow="0" w:firstColumn="1" w:lastColumn="0" w:noHBand="0" w:noVBand="1"/>
-      </w:tblPr>
-      <w:tblGrid>
-        <w:gridCol w:w="8642"/>
-      </w:tblGrid>
-      <w:tr>
-        <w:trPr>
-          <w:trHeight w:val="290"/>
-        </w:trPr>
-        <w:tc>
-          <w:tcPr>
-            <w:tcW w:w="8642" w:type="dxa"/>
-            <w:tcBorders>
-              <w:top w:val="single" w:sz="8" w:space="0" w:color="auto"/>
-              <w:left w:val="single" w:sz="8" w:space="0" w:color="auto"/>
-              <w:bottom w:val="nil"/>
-              <w:right w:val="single" w:sz="8" w:space="0" w:color="auto"/>
-            </w:tcBorders>
-            <w:noWrap/>
-            <w:tcMar>
-              <w:top w:w="0" w:type="dxa"/>
-              <w:left w:w="70" w:type="dxa"/>
-              <w:bottom w:w="0" w:type="dxa"/>
-              <w:right w:w="70" w:type="dxa"/>
-            </w:tcMar>
-            <w:vAlign w:val="bottom"/>
-            <w:hideMark/>
-          </w:tcPr>
-          <w:p>
-            <w:pPr>
-              <w:rPr>
-                <w:b/>
-                <w:bCs/>
-                <w:color w:val="000000"/>
-                <w:lang w:eastAsia="es-UY"/>
-              </w:rPr>
-            </w:pPr>
-            <w:r>
-              <w:rPr>
-                <w:b/>
-                <w:bCs/>
-                <w:color w:val="000000"/>
-                <w:lang w:eastAsia="es-UY"/>
-              </w:rPr>
-              <w:t>CENTROS</w:t>
-            </w:r>
-          </w:p>
-        </w:tc>
-      </w:tr>
-      <w:tr>
-        <w:trPr>
-          <w:trHeight w:val="290"/>
-        </w:trPr>
-        <w:tc>
-          <w:tcPr>
-            <w:tcW w:w="8642" w:type="dxa"/>
-            <w:tcBorders>
-              <w:top w:val="nil"/>
-              <w:left w:val="single" w:sz="8" w:space="0" w:color="auto"/>
-              <w:bottom w:val="nil"/>
-              <w:right w:val="single" w:sz="8" w:space="0" w:color="auto"/>
-            </w:tcBorders>
-            <w:noWrap/>
-            <w:tcMar>
-              <w:top w:w="0" w:type="dxa"/>
-              <w:left w:w="70" w:type="dxa"/>
-              <w:bottom w:w="0" w:type="dxa"/>
-              <w:right w:w="70" w:type="dxa"/>
-            </w:tcMar>
-            <w:vAlign w:val="bottom"/>
-            <w:hideMark/>
-          </w:tcPr>
-          <w:p>
-            <w:pPr>
-              <w:rPr>
-                <w:color w:val="000000"/>
-                <w:lang w:eastAsia="es-UY"/>
-              </w:rPr>
-            </w:pPr>
-            <w:r>
-              <w:rPr>
-                <w:color w:val="000000"/>
-                <w:lang w:eastAsia="es-UY"/>
-              </w:rPr>
-              <w:t>x1 = c(3.675580,  5.49205,  5.590802,  4.00,    10.00,     1.00,     1.00,      1.00)</w:t>
-            </w:r>
-          </w:p>
-        </w:tc>
-      </w:tr>
-      <w:tr>
-        <w:trPr>
-          <w:trHeight w:val="290"/>
-        </w:trPr>
-        <w:tc>
-          <w:tcPr>
-            <w:tcW w:w="8642" w:type="dxa"/>
-            <w:tcBorders>
-              <w:top w:val="nil"/>
-              <w:left w:val="single" w:sz="8" w:space="0" w:color="auto"/>
-              <w:bottom w:val="nil"/>
-              <w:right w:val="single" w:sz="8" w:space="0" w:color="auto"/>
-            </w:tcBorders>
-            <w:noWrap/>
-            <w:tcMar>
-              <w:top w:w="0" w:type="dxa"/>
-              <w:left w:w="70" w:type="dxa"/>
-              <w:bottom w:w="0" w:type="dxa"/>
-              <w:right w:w="70" w:type="dxa"/>
-            </w:tcMar>
-            <w:vAlign w:val="bottom"/>
-            <w:hideMark/>
-          </w:tcPr>
-          <w:p>
-            <w:pPr>
-              <w:rPr>
-                <w:color w:val="000000"/>
-                <w:lang w:eastAsia="es-UY"/>
-              </w:rPr>
-            </w:pPr>
-            <w:r>
-              <w:rPr>
-                <w:color w:val="000000"/>
-                <w:lang w:eastAsia="es-UY"/>
-              </w:rPr>
-              <w:t>x2 = c(6.875082,  8.31552,  9.613966,  4.26293, 20.00,     1.771551, 1.484913,  1.165948)</w:t>
-            </w:r>
-          </w:p>
-        </w:tc>
-      </w:tr>
-      <w:tr>
-        <w:trPr>
-          <w:trHeight w:val="290"/>
-        </w:trPr>
-        <w:tc>
-          <w:tcPr>
-            <w:tcW w:w="8642" w:type="dxa"/>
-            <w:tcBorders>
-              <w:top w:val="nil"/>
-              <w:left w:val="single" w:sz="8" w:space="0" w:color="auto"/>
-              <w:bottom w:val="nil"/>
-              <w:right w:val="single" w:sz="8" w:space="0" w:color="auto"/>
-            </w:tcBorders>
-            <w:noWrap/>
-            <w:tcMar>
-              <w:top w:w="0" w:type="dxa"/>
-              <w:left w:w="70" w:type="dxa"/>
-              <w:bottom w:w="0" w:type="dxa"/>
-              <w:right w:w="70" w:type="dxa"/>
-            </w:tcMar>
-            <w:vAlign w:val="bottom"/>
-            <w:hideMark/>
-          </w:tcPr>
-          <w:p>
-            <w:pPr>
-              <w:rPr>
-                <w:color w:val="000000"/>
-                <w:lang w:eastAsia="es-UY"/>
-              </w:rPr>
-            </w:pPr>
-            <w:r>
-              <w:rPr>
-                <w:color w:val="000000"/>
-                <w:lang w:eastAsia="es-UY"/>
-              </w:rPr>
-              <w:t>x3 = c(6.925740,  8.64506, 10.088608,  4.14049, 30.00,     1.858326, 1.442504,  1.292282)</w:t>
-            </w:r>
-          </w:p>
-        </w:tc>
-      </w:tr>
-      <w:tr>
-        <w:trPr>
-          <w:trHeight w:val="290"/>
-        </w:trPr>
-        <w:tc>
-          <w:tcPr>
-            <w:tcW w:w="8642" w:type="dxa"/>
-            <w:tcBorders>
-              <w:top w:val="nil"/>
-              <w:left w:val="single" w:sz="8" w:space="0" w:color="auto"/>
-              <w:bottom w:val="nil"/>
-              <w:right w:val="single" w:sz="8" w:space="0" w:color="auto"/>
-            </w:tcBorders>
-            <w:noWrap/>
-            <w:tcMar>
-              <w:top w:w="0" w:type="dxa"/>
-              <w:left w:w="70" w:type="dxa"/>
-              <w:bottom w:w="0" w:type="dxa"/>
-              <w:right w:w="70" w:type="dxa"/>
-            </w:tcMar>
-            <w:vAlign w:val="bottom"/>
-            <w:hideMark/>
-          </w:tcPr>
-          <w:p>
-            <w:pPr>
-              <w:rPr>
-                <w:color w:val="000000"/>
-                <w:lang w:eastAsia="es-UY"/>
-              </w:rPr>
-            </w:pPr>
-            <w:r>
-              <w:rPr>
-                <w:color w:val="000000"/>
-                <w:lang w:eastAsia="es-UY"/>
-              </w:rPr>
-              <w:t>x4 = c(6.749553,  8.41970,  9.634581,  4.16604, 40.00,     1.934323, 1.550542,  1.441462)</w:t>
-            </w:r>
-          </w:p>
-        </w:tc>
-      </w:tr>
-      <w:tr>
-        <w:trPr>
-          <w:trHeight w:val="290"/>
-        </w:trPr>
-        <w:tc>
-          <w:tcPr>
-            <w:tcW w:w="8642" w:type="dxa"/>
-            <w:tcBorders>
-              <w:top w:val="nil"/>
-              <w:left w:val="single" w:sz="8" w:space="0" w:color="auto"/>
-              <w:bottom w:val="single" w:sz="8" w:space="0" w:color="auto"/>
-              <w:right w:val="single" w:sz="8" w:space="0" w:color="auto"/>
-            </w:tcBorders>
-            <w:noWrap/>
-            <w:tcMar>
-              <w:top w:w="0" w:type="dxa"/>
-              <w:left w:w="70" w:type="dxa"/>
-              <w:bottom w:w="0" w:type="dxa"/>
-              <w:right w:w="70" w:type="dxa"/>
-            </w:tcMar>
-            <w:vAlign w:val="bottom"/>
-            <w:hideMark/>
-          </w:tcPr>
-          <w:p>
-            <w:pPr>
-              <w:rPr>
-                <w:color w:val="000000"/>
-                <w:lang w:eastAsia="es-UY"/>
-              </w:rPr>
-            </w:pPr>
-            <w:r>
-              <w:rPr>
-                <w:color w:val="000000"/>
-                <w:lang w:eastAsia="es-UY"/>
-              </w:rPr>
-              <w:t>x5 = c(6.743433,  8.19988,  9.285921,  4.04869, 61.723326, 2.190364, 1.574882,  1.594636)</w:t>
-            </w:r>
-          </w:p>
-        </w:tc>
-      </w:tr>
-    </w:tbl>
-    <w:p>
-      <w:pPr>
-        <w:rPr>
-          <w:rFonts w:ascii="Calibri" w:hAnsi="Calibri" w:cs="Calibri"/>
-        </w:rPr>
-      </w:pPr>
-    </w:p>
-    <w:p>
-      <w:pPr>
-        <w:pStyle w:val="Prrafodelista"/>
-        <w:numPr>
-          <w:ilvl w:val="0"/>
-          <w:numId w:val="14"/>
-        </w:numPr>
-      </w:pPr>
-      <w:r>
-        <w:t>Resumen de resultados sobre datos etiquetados:</w:t>
-      </w:r>
-    </w:p>
-    <w:tbl>
-      <w:tblPr>
-        <w:tblW w:w="7020" w:type="dxa"/>
-        <w:tblCellMar>
-          <w:left w:w="0" w:type="dxa"/>
-          <w:right w:w="0" w:type="dxa"/>
-        </w:tblCellMar>
-        <w:tblLook w:val="04A0" w:firstRow="1" w:lastRow="0" w:firstColumn="1" w:lastColumn="0" w:noHBand="0" w:noVBand="1"/>
-      </w:tblPr>
-      <w:tblGrid>
-        <w:gridCol w:w="900"/>
-        <w:gridCol w:w="1560"/>
-        <w:gridCol w:w="1560"/>
-        <w:gridCol w:w="1560"/>
-        <w:gridCol w:w="1560"/>
-      </w:tblGrid>
-      <w:tr>
-        <w:trPr>
-          <w:trHeight w:val="290"/>
-        </w:trPr>
-        <w:tc>
-          <w:tcPr>
-            <w:tcW w:w="780" w:type="dxa"/>
-            <w:tcBorders>
-              <w:top w:val="single" w:sz="8" w:space="0" w:color="auto"/>
-              <w:left w:val="single" w:sz="8" w:space="0" w:color="auto"/>
-              <w:bottom w:val="single" w:sz="8" w:space="0" w:color="auto"/>
-              <w:right w:val="single" w:sz="8" w:space="0" w:color="auto"/>
-            </w:tcBorders>
-            <w:shd w:val="clear" w:color="auto" w:fill="203764"/>
-            <w:noWrap/>
-            <w:tcMar>
-              <w:top w:w="0" w:type="dxa"/>
-              <w:left w:w="70" w:type="dxa"/>
-              <w:bottom w:w="0" w:type="dxa"/>
-              <w:right w:w="70" w:type="dxa"/>
-            </w:tcMar>
-            <w:vAlign w:val="bottom"/>
-            <w:hideMark/>
-          </w:tcPr>
-          <w:p>
-            <w:pPr>
-              <w:jc w:val="center"/>
-              <w:rPr>
-                <w:b/>
-                <w:bCs/>
-                <w:color w:val="FFFFFF"/>
-                <w:lang w:eastAsia="es-UY"/>
-              </w:rPr>
-            </w:pPr>
-            <w:r>
-              <w:rPr>
-                <w:b/>
-                <w:bCs/>
-                <w:color w:val="FFFFFF"/>
-                <w:lang w:eastAsia="es-UY"/>
-              </w:rPr>
-              <w:t>Cluster</w:t>
-            </w:r>
-          </w:p>
-        </w:tc>
-        <w:tc>
-          <w:tcPr>
-            <w:tcW w:w="1560" w:type="dxa"/>
-            <w:tcBorders>
-              <w:top w:val="single" w:sz="8" w:space="0" w:color="auto"/>
-              <w:left w:val="nil"/>
-              <w:bottom w:val="single" w:sz="8" w:space="0" w:color="auto"/>
-              <w:right w:val="single" w:sz="8" w:space="0" w:color="auto"/>
-            </w:tcBorders>
-            <w:shd w:val="clear" w:color="auto" w:fill="203764"/>
-            <w:noWrap/>
-            <w:tcMar>
-              <w:top w:w="0" w:type="dxa"/>
-              <w:left w:w="70" w:type="dxa"/>
-              <w:bottom w:w="0" w:type="dxa"/>
-              <w:right w:w="70" w:type="dxa"/>
-            </w:tcMar>
-            <w:vAlign w:val="bottom"/>
-            <w:hideMark/>
-          </w:tcPr>
-          <w:p>
-            <w:pPr>
-              <w:jc w:val="center"/>
-              <w:rPr>
-                <w:b/>
-                <w:bCs/>
-                <w:color w:val="FFFFFF"/>
-                <w:lang w:eastAsia="es-UY"/>
-              </w:rPr>
-            </w:pPr>
-            <w:r>
-              <w:rPr>
-                <w:b/>
-                <w:bCs/>
-                <w:color w:val="FFFFFF"/>
-                <w:lang w:eastAsia="es-UY"/>
-              </w:rPr>
-              <w:t># accidents</w:t>
-            </w:r>
-          </w:p>
-        </w:tc>
-        <w:tc>
-          <w:tcPr>
-            <w:tcW w:w="1560" w:type="dxa"/>
-            <w:tcBorders>
-              <w:top w:val="single" w:sz="8" w:space="0" w:color="auto"/>
-              <w:left w:val="nil"/>
-              <w:bottom w:val="single" w:sz="8" w:space="0" w:color="auto"/>
-              <w:right w:val="single" w:sz="8" w:space="0" w:color="auto"/>
-            </w:tcBorders>
-            <w:shd w:val="clear" w:color="auto" w:fill="203764"/>
-            <w:noWrap/>
-            <w:tcMar>
-              <w:top w:w="0" w:type="dxa"/>
-              <w:left w:w="70" w:type="dxa"/>
-              <w:bottom w:w="0" w:type="dxa"/>
-              <w:right w:w="70" w:type="dxa"/>
-            </w:tcMar>
-            <w:vAlign w:val="bottom"/>
-            <w:hideMark/>
-          </w:tcPr>
-          <w:p>
-            <w:pPr>
-              <w:jc w:val="center"/>
-              <w:rPr>
-                <w:b/>
-                <w:bCs/>
-                <w:color w:val="FFFFFF"/>
-                <w:lang w:eastAsia="es-UY"/>
-              </w:rPr>
-            </w:pPr>
-            <w:r>
-              <w:rPr>
-                <w:b/>
-                <w:bCs/>
-                <w:color w:val="FFFFFF"/>
-                <w:lang w:eastAsia="es-UY"/>
-              </w:rPr>
-              <w:t>avg casualties</w:t>
-            </w:r>
-          </w:p>
-        </w:tc>
-        <w:tc>
-          <w:tcPr>
-            <w:tcW w:w="1560" w:type="dxa"/>
-            <w:tcBorders>
-              <w:top w:val="single" w:sz="8" w:space="0" w:color="auto"/>
-              <w:left w:val="nil"/>
-              <w:bottom w:val="single" w:sz="8" w:space="0" w:color="auto"/>
-              <w:right w:val="single" w:sz="8" w:space="0" w:color="auto"/>
-            </w:tcBorders>
-            <w:shd w:val="clear" w:color="auto" w:fill="203764"/>
-            <w:noWrap/>
-            <w:tcMar>
-              <w:top w:w="0" w:type="dxa"/>
-              <w:left w:w="70" w:type="dxa"/>
-              <w:bottom w:w="0" w:type="dxa"/>
-              <w:right w:w="70" w:type="dxa"/>
-            </w:tcMar>
-            <w:vAlign w:val="bottom"/>
-            <w:hideMark/>
-          </w:tcPr>
-          <w:p>
-            <w:pPr>
-              <w:jc w:val="center"/>
-              <w:rPr>
-                <w:b/>
-                <w:bCs/>
-                <w:color w:val="FFFFFF"/>
-                <w:lang w:eastAsia="es-UY"/>
-              </w:rPr>
-            </w:pPr>
-            <w:r>
-              <w:rPr>
-                <w:b/>
-                <w:bCs/>
-                <w:color w:val="FFFFFF"/>
-                <w:lang w:eastAsia="es-UY"/>
-              </w:rPr>
-              <w:t>avg speed limit</w:t>
-            </w:r>
-          </w:p>
-        </w:tc>
-        <w:tc>
-          <w:tcPr>
-            <w:tcW w:w="1560" w:type="dxa"/>
-            <w:tcBorders>
-              <w:top w:val="single" w:sz="8" w:space="0" w:color="auto"/>
-              <w:left w:val="nil"/>
-              <w:bottom w:val="single" w:sz="8" w:space="0" w:color="auto"/>
-              <w:right w:val="single" w:sz="8" w:space="0" w:color="auto"/>
-            </w:tcBorders>
-            <w:shd w:val="clear" w:color="auto" w:fill="203764"/>
-            <w:noWrap/>
-            <w:tcMar>
-              <w:top w:w="0" w:type="dxa"/>
-              <w:left w:w="70" w:type="dxa"/>
-              <w:bottom w:w="0" w:type="dxa"/>
-              <w:right w:w="70" w:type="dxa"/>
-            </w:tcMar>
-            <w:vAlign w:val="bottom"/>
-            <w:hideMark/>
-          </w:tcPr>
-          <w:p>
-            <w:pPr>
-              <w:jc w:val="center"/>
-              <w:rPr>
-                <w:b/>
-                <w:bCs/>
-                <w:color w:val="FFFFFF"/>
-                <w:lang w:eastAsia="es-UY"/>
-              </w:rPr>
-            </w:pPr>
-            <w:r>
-              <w:rPr>
-                <w:b/>
-                <w:bCs/>
-                <w:color w:val="FFFFFF"/>
-                <w:lang w:eastAsia="es-UY"/>
-              </w:rPr>
-              <w:t>avg light cond.</w:t>
-            </w:r>
-          </w:p>
-        </w:tc>
-      </w:tr>
-      <w:tr>
-        <w:trPr>
-          <w:trHeight w:val="290"/>
-        </w:trPr>
-        <w:tc>
-          <w:tcPr>
-            <w:tcW w:w="780" w:type="dxa"/>
-            <w:tcBorders>
-              <w:top w:val="nil"/>
-              <w:left w:val="single" w:sz="8" w:space="0" w:color="auto"/>
-              <w:bottom w:val="single" w:sz="8" w:space="0" w:color="auto"/>
-              <w:right w:val="single" w:sz="8" w:space="0" w:color="auto"/>
-            </w:tcBorders>
-            <w:shd w:val="clear" w:color="auto" w:fill="BFBFBF"/>
-            <w:noWrap/>
-            <w:tcMar>
-              <w:top w:w="0" w:type="dxa"/>
-              <w:left w:w="70" w:type="dxa"/>
-              <w:bottom w:w="0" w:type="dxa"/>
-              <w:right w:w="70" w:type="dxa"/>
-            </w:tcMar>
-            <w:vAlign w:val="bottom"/>
-            <w:hideMark/>
-          </w:tcPr>
-          <w:p>
-            <w:pPr>
-              <w:jc w:val="center"/>
-              <w:rPr>
-                <w:b/>
-                <w:bCs/>
-                <w:color w:val="000000"/>
-                <w:lang w:eastAsia="es-UY"/>
-              </w:rPr>
-            </w:pPr>
-            <w:r>
-              <w:rPr>
-                <w:b/>
-                <w:bCs/>
-                <w:color w:val="000000"/>
-                <w:lang w:eastAsia="es-UY"/>
-              </w:rPr>
-              <w:t>1</w:t>
-            </w:r>
-          </w:p>
-        </w:tc>
-        <w:tc>
-          <w:tcPr>
-            <w:tcW w:w="1560" w:type="dxa"/>
-            <w:tcBorders>
-              <w:top w:val="nil"/>
-              <w:left w:val="nil"/>
-              <w:bottom w:val="single" w:sz="8" w:space="0" w:color="auto"/>
-              <w:right w:val="single" w:sz="8" w:space="0" w:color="auto"/>
-            </w:tcBorders>
-            <w:noWrap/>
-            <w:tcMar>
-              <w:top w:w="0" w:type="dxa"/>
-              <w:left w:w="70" w:type="dxa"/>
-              <w:bottom w:w="0" w:type="dxa"/>
-              <w:right w:w="70" w:type="dxa"/>
-            </w:tcMar>
-            <w:vAlign w:val="bottom"/>
-            <w:hideMark/>
-          </w:tcPr>
-          <w:p>
-            <w:pPr>
-              <w:jc w:val="center"/>
-              <w:rPr>
-                <w:color w:val="000000"/>
-                <w:lang w:eastAsia="es-UY"/>
-              </w:rPr>
-            </w:pPr>
-            <w:r>
-              <w:rPr>
-                <w:color w:val="000000"/>
-                <w:lang w:eastAsia="es-UY"/>
-              </w:rPr>
-              <w:t>11</w:t>
-            </w:r>
-          </w:p>
-        </w:tc>
-        <w:tc>
-          <w:tcPr>
-            <w:tcW w:w="1560" w:type="dxa"/>
-            <w:tcBorders>
-              <w:top w:val="nil"/>
-              <w:left w:val="nil"/>
-              <w:bottom w:val="single" w:sz="8" w:space="0" w:color="auto"/>
-              <w:right w:val="single" w:sz="8" w:space="0" w:color="auto"/>
-            </w:tcBorders>
-            <w:noWrap/>
-            <w:tcMar>
-              <w:top w:w="0" w:type="dxa"/>
-              <w:left w:w="70" w:type="dxa"/>
-              <w:bottom w:w="0" w:type="dxa"/>
-              <w:right w:w="70" w:type="dxa"/>
-            </w:tcMar>
-            <w:vAlign w:val="bottom"/>
-            <w:hideMark/>
-          </w:tcPr>
-          <w:p>
-            <w:pPr>
-              <w:jc w:val="center"/>
-              <w:rPr>
-                <w:color w:val="000000"/>
-                <w:lang w:eastAsia="es-UY"/>
-              </w:rPr>
-            </w:pPr>
-            <w:r>
-              <w:rPr>
-                <w:color w:val="000000"/>
-                <w:lang w:eastAsia="es-UY"/>
-              </w:rPr>
-              <w:t>1.18</w:t>
-            </w:r>
-          </w:p>
-        </w:tc>
-        <w:tc>
-          <w:tcPr>
-            <w:tcW w:w="1560" w:type="dxa"/>
-            <w:tcBorders>
-              <w:top w:val="nil"/>
-              <w:left w:val="nil"/>
-              <w:bottom w:val="single" w:sz="8" w:space="0" w:color="auto"/>
-              <w:right w:val="single" w:sz="8" w:space="0" w:color="auto"/>
-            </w:tcBorders>
-            <w:noWrap/>
-            <w:tcMar>
-              <w:top w:w="0" w:type="dxa"/>
-              <w:left w:w="70" w:type="dxa"/>
-              <w:bottom w:w="0" w:type="dxa"/>
-              <w:right w:w="70" w:type="dxa"/>
-            </w:tcMar>
-            <w:vAlign w:val="bottom"/>
-            <w:hideMark/>
-          </w:tcPr>
-          <w:p>
-            <w:pPr>
-              <w:jc w:val="center"/>
-              <w:rPr>
-                <w:color w:val="000000"/>
-                <w:lang w:eastAsia="es-UY"/>
-              </w:rPr>
-            </w:pPr>
-            <w:r>
-              <w:rPr>
-                <w:color w:val="000000"/>
-                <w:lang w:eastAsia="es-UY"/>
-              </w:rPr>
-              <w:t>10.00</w:t>
-            </w:r>
-          </w:p>
-        </w:tc>
-        <w:tc>
-          <w:tcPr>
-            <w:tcW w:w="1560" w:type="dxa"/>
-            <w:tcBorders>
-              <w:top w:val="nil"/>
-              <w:left w:val="nil"/>
-              <w:bottom w:val="single" w:sz="8" w:space="0" w:color="auto"/>
-              <w:right w:val="single" w:sz="8" w:space="0" w:color="auto"/>
-            </w:tcBorders>
-            <w:noWrap/>
-            <w:tcMar>
-              <w:top w:w="0" w:type="dxa"/>
-              <w:left w:w="70" w:type="dxa"/>
-              <w:bottom w:w="0" w:type="dxa"/>
-              <w:right w:w="70" w:type="dxa"/>
-            </w:tcMar>
-            <w:vAlign w:val="bottom"/>
-            <w:hideMark/>
-          </w:tcPr>
-          <w:p>
-            <w:pPr>
-              <w:jc w:val="center"/>
-              <w:rPr>
-                <w:color w:val="000000"/>
-                <w:lang w:eastAsia="es-UY"/>
-              </w:rPr>
-            </w:pPr>
-            <w:r>
-              <w:rPr>
-                <w:color w:val="000000"/>
-                <w:lang w:eastAsia="es-UY"/>
-              </w:rPr>
-              <w:t>2.00</w:t>
-            </w:r>
-          </w:p>
-        </w:tc>
-      </w:tr>
-      <w:tr>
-        <w:trPr>
-          <w:trHeight w:val="290"/>
-        </w:trPr>
-        <w:tc>
-          <w:tcPr>
-            <w:tcW w:w="780" w:type="dxa"/>
-            <w:tcBorders>
-              <w:top w:val="nil"/>
-              <w:left w:val="single" w:sz="8" w:space="0" w:color="auto"/>
-              <w:bottom w:val="single" w:sz="8" w:space="0" w:color="auto"/>
-              <w:right w:val="single" w:sz="8" w:space="0" w:color="auto"/>
-            </w:tcBorders>
-            <w:shd w:val="clear" w:color="auto" w:fill="BFBFBF"/>
-            <w:noWrap/>
-            <w:tcMar>
-              <w:top w:w="0" w:type="dxa"/>
-              <w:left w:w="70" w:type="dxa"/>
-              <w:bottom w:w="0" w:type="dxa"/>
-              <w:right w:w="70" w:type="dxa"/>
-            </w:tcMar>
-            <w:vAlign w:val="bottom"/>
-            <w:hideMark/>
-          </w:tcPr>
-          <w:p>
-            <w:pPr>
-              <w:jc w:val="center"/>
-              <w:rPr>
-                <w:b/>
-                <w:bCs/>
-                <w:color w:val="000000"/>
-                <w:lang w:eastAsia="es-UY"/>
-              </w:rPr>
-            </w:pPr>
-            <w:r>
-              <w:rPr>
-                <w:b/>
-                <w:bCs/>
-                <w:color w:val="000000"/>
-                <w:lang w:eastAsia="es-UY"/>
-              </w:rPr>
-              <w:t>2</w:t>
-            </w:r>
-          </w:p>
-        </w:tc>
-        <w:tc>
-          <w:tcPr>
-            <w:tcW w:w="1560" w:type="dxa"/>
-            <w:tcBorders>
-              <w:top w:val="nil"/>
-              <w:left w:val="nil"/>
-              <w:bottom w:val="single" w:sz="8" w:space="0" w:color="auto"/>
-              <w:right w:val="single" w:sz="8" w:space="0" w:color="auto"/>
-            </w:tcBorders>
-            <w:noWrap/>
-            <w:tcMar>
-              <w:top w:w="0" w:type="dxa"/>
-              <w:left w:w="70" w:type="dxa"/>
-              <w:bottom w:w="0" w:type="dxa"/>
-              <w:right w:w="70" w:type="dxa"/>
-            </w:tcMar>
-            <w:vAlign w:val="bottom"/>
-            <w:hideMark/>
-          </w:tcPr>
-          <w:p>
-            <w:pPr>
-              <w:jc w:val="center"/>
-              <w:rPr>
-                <w:color w:val="000000"/>
-                <w:lang w:eastAsia="es-UY"/>
-              </w:rPr>
-            </w:pPr>
-            <w:r>
-              <w:rPr>
-                <w:color w:val="000000"/>
-                <w:lang w:eastAsia="es-UY"/>
-              </w:rPr>
-              <w:t>7,324</w:t>
-            </w:r>
-          </w:p>
-        </w:tc>
-        <w:tc>
-          <w:tcPr>
-            <w:tcW w:w="1560" w:type="dxa"/>
-            <w:tcBorders>
-              <w:top w:val="nil"/>
-              <w:left w:val="nil"/>
-              <w:bottom w:val="single" w:sz="8" w:space="0" w:color="auto"/>
-              <w:right w:val="single" w:sz="8" w:space="0" w:color="auto"/>
-            </w:tcBorders>
-            <w:noWrap/>
-            <w:tcMar>
-              <w:top w:w="0" w:type="dxa"/>
-              <w:left w:w="70" w:type="dxa"/>
-              <w:bottom w:w="0" w:type="dxa"/>
-              <w:right w:w="70" w:type="dxa"/>
-            </w:tcMar>
-            <w:vAlign w:val="bottom"/>
-            <w:hideMark/>
-          </w:tcPr>
-          <w:p>
-            <w:pPr>
-              <w:jc w:val="center"/>
-              <w:rPr>
-                <w:color w:val="000000"/>
-                <w:lang w:eastAsia="es-UY"/>
-              </w:rPr>
-            </w:pPr>
-            <w:r>
-              <w:rPr>
-                <w:color w:val="000000"/>
-                <w:lang w:eastAsia="es-UY"/>
-              </w:rPr>
-              <w:t>1.18</w:t>
-            </w:r>
-          </w:p>
-        </w:tc>
-        <w:tc>
-          <w:tcPr>
-            <w:tcW w:w="1560" w:type="dxa"/>
-            <w:tcBorders>
-              <w:top w:val="nil"/>
-              <w:left w:val="nil"/>
-              <w:bottom w:val="single" w:sz="8" w:space="0" w:color="auto"/>
-              <w:right w:val="single" w:sz="8" w:space="0" w:color="auto"/>
-            </w:tcBorders>
-            <w:noWrap/>
-            <w:tcMar>
-              <w:top w:w="0" w:type="dxa"/>
-              <w:left w:w="70" w:type="dxa"/>
-              <w:bottom w:w="0" w:type="dxa"/>
-              <w:right w:w="70" w:type="dxa"/>
-            </w:tcMar>
-            <w:vAlign w:val="bottom"/>
-            <w:hideMark/>
-          </w:tcPr>
-          <w:p>
-            <w:pPr>
-              <w:jc w:val="center"/>
-              <w:rPr>
-                <w:color w:val="000000"/>
-                <w:lang w:eastAsia="es-UY"/>
-              </w:rPr>
-            </w:pPr>
-            <w:r>
-              <w:rPr>
-                <w:color w:val="000000"/>
-                <w:lang w:eastAsia="es-UY"/>
-              </w:rPr>
-              <w:t>19.98</w:t>
-            </w:r>
-          </w:p>
-        </w:tc>
-        <w:tc>
-          <w:tcPr>
-            <w:tcW w:w="1560" w:type="dxa"/>
-            <w:tcBorders>
-              <w:top w:val="nil"/>
-              <w:left w:val="nil"/>
-              <w:bottom w:val="single" w:sz="8" w:space="0" w:color="auto"/>
-              <w:right w:val="single" w:sz="8" w:space="0" w:color="auto"/>
-            </w:tcBorders>
-            <w:noWrap/>
-            <w:tcMar>
-              <w:top w:w="0" w:type="dxa"/>
-              <w:left w:w="70" w:type="dxa"/>
-              <w:bottom w:w="0" w:type="dxa"/>
-              <w:right w:w="70" w:type="dxa"/>
-            </w:tcMar>
-            <w:vAlign w:val="bottom"/>
-            <w:hideMark/>
-          </w:tcPr>
-          <w:p>
-            <w:pPr>
-              <w:jc w:val="center"/>
-              <w:rPr>
-                <w:color w:val="000000"/>
-                <w:lang w:eastAsia="es-UY"/>
-              </w:rPr>
-            </w:pPr>
-            <w:r>
-              <w:rPr>
-                <w:color w:val="000000"/>
-                <w:lang w:eastAsia="es-UY"/>
-              </w:rPr>
-              <w:t>1.72</w:t>
-            </w:r>
-          </w:p>
-        </w:tc>
-      </w:tr>
-      <w:tr>
-        <w:trPr>
-          <w:trHeight w:val="290"/>
-        </w:trPr>
-        <w:tc>
-          <w:tcPr>
-            <w:tcW w:w="780" w:type="dxa"/>
-            <w:tcBorders>
-              <w:top w:val="nil"/>
-              <w:left w:val="single" w:sz="8" w:space="0" w:color="auto"/>
-              <w:bottom w:val="single" w:sz="8" w:space="0" w:color="auto"/>
-              <w:right w:val="single" w:sz="8" w:space="0" w:color="auto"/>
-            </w:tcBorders>
-            <w:shd w:val="clear" w:color="auto" w:fill="BFBFBF"/>
-            <w:noWrap/>
-            <w:tcMar>
-              <w:top w:w="0" w:type="dxa"/>
-              <w:left w:w="70" w:type="dxa"/>
-              <w:bottom w:w="0" w:type="dxa"/>
-              <w:right w:w="70" w:type="dxa"/>
-            </w:tcMar>
-            <w:vAlign w:val="bottom"/>
-            <w:hideMark/>
-          </w:tcPr>
-          <w:p>
-            <w:pPr>
-              <w:jc w:val="center"/>
-              <w:rPr>
-                <w:b/>
-                <w:bCs/>
-                <w:color w:val="000000"/>
-                <w:lang w:eastAsia="es-UY"/>
-              </w:rPr>
-            </w:pPr>
-            <w:r>
-              <w:rPr>
-                <w:b/>
-                <w:bCs/>
-                <w:color w:val="000000"/>
-                <w:lang w:eastAsia="es-UY"/>
-              </w:rPr>
-              <w:t>3</w:t>
-            </w:r>
-          </w:p>
-        </w:tc>
-        <w:tc>
-          <w:tcPr>
-            <w:tcW w:w="1560" w:type="dxa"/>
-            <w:tcBorders>
-              <w:top w:val="nil"/>
-              <w:left w:val="nil"/>
-              <w:bottom w:val="single" w:sz="8" w:space="0" w:color="auto"/>
-              <w:right w:val="single" w:sz="8" w:space="0" w:color="auto"/>
-            </w:tcBorders>
-            <w:noWrap/>
-            <w:tcMar>
-              <w:top w:w="0" w:type="dxa"/>
-              <w:left w:w="70" w:type="dxa"/>
-              <w:bottom w:w="0" w:type="dxa"/>
-              <w:right w:w="70" w:type="dxa"/>
-            </w:tcMar>
-            <w:vAlign w:val="bottom"/>
-            <w:hideMark/>
-          </w:tcPr>
-          <w:p>
-            <w:pPr>
-              <w:jc w:val="center"/>
-              <w:rPr>
-                <w:color w:val="000000"/>
-                <w:lang w:eastAsia="es-UY"/>
-              </w:rPr>
-            </w:pPr>
-            <w:r>
-              <w:rPr>
-                <w:color w:val="000000"/>
-                <w:lang w:eastAsia="es-UY"/>
-              </w:rPr>
-              <w:t>667,632</w:t>
-            </w:r>
-          </w:p>
-        </w:tc>
-        <w:tc>
-          <w:tcPr>
-            <w:tcW w:w="1560" w:type="dxa"/>
-            <w:tcBorders>
-              <w:top w:val="nil"/>
-              <w:left w:val="nil"/>
-              <w:bottom w:val="single" w:sz="8" w:space="0" w:color="auto"/>
-              <w:right w:val="single" w:sz="8" w:space="0" w:color="auto"/>
-            </w:tcBorders>
-            <w:noWrap/>
-            <w:tcMar>
-              <w:top w:w="0" w:type="dxa"/>
-              <w:left w:w="70" w:type="dxa"/>
-              <w:bottom w:w="0" w:type="dxa"/>
-              <w:right w:w="70" w:type="dxa"/>
-            </w:tcMar>
-            <w:vAlign w:val="bottom"/>
-            <w:hideMark/>
-          </w:tcPr>
-          <w:p>
-            <w:pPr>
-              <w:jc w:val="center"/>
-              <w:rPr>
-                <w:color w:val="000000"/>
-                <w:lang w:eastAsia="es-UY"/>
-              </w:rPr>
-            </w:pPr>
-            <w:r>
-              <w:rPr>
-                <w:color w:val="000000"/>
-                <w:lang w:eastAsia="es-UY"/>
-              </w:rPr>
-              <w:t>1.28</w:t>
-            </w:r>
-          </w:p>
-        </w:tc>
-        <w:tc>
-          <w:tcPr>
-            <w:tcW w:w="1560" w:type="dxa"/>
-            <w:tcBorders>
-              <w:top w:val="nil"/>
-              <w:left w:val="nil"/>
-              <w:bottom w:val="single" w:sz="8" w:space="0" w:color="auto"/>
-              <w:right w:val="single" w:sz="8" w:space="0" w:color="auto"/>
-            </w:tcBorders>
-            <w:noWrap/>
-            <w:tcMar>
-              <w:top w:w="0" w:type="dxa"/>
-              <w:left w:w="70" w:type="dxa"/>
-              <w:bottom w:w="0" w:type="dxa"/>
-              <w:right w:w="70" w:type="dxa"/>
-            </w:tcMar>
-            <w:vAlign w:val="bottom"/>
-            <w:hideMark/>
-          </w:tcPr>
-          <w:p>
-            <w:pPr>
-              <w:jc w:val="center"/>
-              <w:rPr>
-                <w:color w:val="000000"/>
-                <w:lang w:eastAsia="es-UY"/>
-              </w:rPr>
-            </w:pPr>
-            <w:r>
-              <w:rPr>
-                <w:color w:val="000000"/>
-                <w:lang w:eastAsia="es-UY"/>
-              </w:rPr>
-              <w:t>30.00</w:t>
-            </w:r>
-          </w:p>
-        </w:tc>
-        <w:tc>
-          <w:tcPr>
-            <w:tcW w:w="1560" w:type="dxa"/>
-            <w:tcBorders>
-              <w:top w:val="nil"/>
-              <w:left w:val="nil"/>
-              <w:bottom w:val="single" w:sz="8" w:space="0" w:color="auto"/>
-              <w:right w:val="single" w:sz="8" w:space="0" w:color="auto"/>
-            </w:tcBorders>
-            <w:noWrap/>
-            <w:tcMar>
-              <w:top w:w="0" w:type="dxa"/>
-              <w:left w:w="70" w:type="dxa"/>
-              <w:bottom w:w="0" w:type="dxa"/>
-              <w:right w:w="70" w:type="dxa"/>
-            </w:tcMar>
-            <w:vAlign w:val="bottom"/>
-            <w:hideMark/>
-          </w:tcPr>
-          <w:p>
-            <w:pPr>
-              <w:jc w:val="center"/>
-              <w:rPr>
-                <w:color w:val="000000"/>
-                <w:lang w:eastAsia="es-UY"/>
-              </w:rPr>
-            </w:pPr>
-            <w:r>
-              <w:rPr>
-                <w:color w:val="000000"/>
-                <w:lang w:eastAsia="es-UY"/>
-              </w:rPr>
-              <w:t>1.84</w:t>
-            </w:r>
-          </w:p>
-        </w:tc>
-      </w:tr>
-      <w:tr>
-        <w:trPr>
-          <w:trHeight w:val="290"/>
-        </w:trPr>
-        <w:tc>
-          <w:tcPr>
-            <w:tcW w:w="780" w:type="dxa"/>
-            <w:tcBorders>
-              <w:top w:val="nil"/>
-              <w:left w:val="single" w:sz="8" w:space="0" w:color="auto"/>
-              <w:bottom w:val="single" w:sz="8" w:space="0" w:color="auto"/>
-              <w:right w:val="single" w:sz="8" w:space="0" w:color="auto"/>
-            </w:tcBorders>
-            <w:shd w:val="clear" w:color="auto" w:fill="BFBFBF"/>
-            <w:noWrap/>
-            <w:tcMar>
-              <w:top w:w="0" w:type="dxa"/>
-              <w:left w:w="70" w:type="dxa"/>
-              <w:bottom w:w="0" w:type="dxa"/>
-              <w:right w:w="70" w:type="dxa"/>
-            </w:tcMar>
-            <w:vAlign w:val="bottom"/>
-            <w:hideMark/>
-          </w:tcPr>
-          <w:p>
-            <w:pPr>
-              <w:jc w:val="center"/>
-              <w:rPr>
-                <w:b/>
-                <w:bCs/>
-                <w:color w:val="000000"/>
-                <w:lang w:eastAsia="es-UY"/>
-              </w:rPr>
-            </w:pPr>
-            <w:r>
-              <w:rPr>
-                <w:b/>
-                <w:bCs/>
-                <w:color w:val="000000"/>
-                <w:lang w:eastAsia="es-UY"/>
-              </w:rPr>
-              <w:t>4</w:t>
-            </w:r>
-          </w:p>
-        </w:tc>
-        <w:tc>
-          <w:tcPr>
-            <w:tcW w:w="1560" w:type="dxa"/>
-            <w:tcBorders>
-              <w:top w:val="nil"/>
-              <w:left w:val="nil"/>
-              <w:bottom w:val="single" w:sz="8" w:space="0" w:color="auto"/>
-              <w:right w:val="single" w:sz="8" w:space="0" w:color="auto"/>
-            </w:tcBorders>
-            <w:noWrap/>
-            <w:tcMar>
-              <w:top w:w="0" w:type="dxa"/>
-              <w:left w:w="70" w:type="dxa"/>
-              <w:bottom w:w="0" w:type="dxa"/>
-              <w:right w:w="70" w:type="dxa"/>
-            </w:tcMar>
-            <w:vAlign w:val="bottom"/>
-            <w:hideMark/>
-          </w:tcPr>
-          <w:p>
-            <w:pPr>
-              <w:jc w:val="center"/>
-              <w:rPr>
-                <w:color w:val="000000"/>
-                <w:lang w:eastAsia="es-UY"/>
-              </w:rPr>
-            </w:pPr>
-            <w:r>
-              <w:rPr>
-                <w:color w:val="000000"/>
-                <w:lang w:eastAsia="es-UY"/>
-              </w:rPr>
-              <w:t>86,144</w:t>
-            </w:r>
-          </w:p>
-        </w:tc>
-        <w:tc>
-          <w:tcPr>
-            <w:tcW w:w="1560" w:type="dxa"/>
-            <w:tcBorders>
-              <w:top w:val="nil"/>
-              <w:left w:val="nil"/>
-              <w:bottom w:val="single" w:sz="8" w:space="0" w:color="auto"/>
-              <w:right w:val="single" w:sz="8" w:space="0" w:color="auto"/>
-            </w:tcBorders>
-            <w:noWrap/>
-            <w:tcMar>
-              <w:top w:w="0" w:type="dxa"/>
-              <w:left w:w="70" w:type="dxa"/>
-              <w:bottom w:w="0" w:type="dxa"/>
-              <w:right w:w="70" w:type="dxa"/>
-            </w:tcMar>
-            <w:vAlign w:val="bottom"/>
-            <w:hideMark/>
-          </w:tcPr>
-          <w:p>
-            <w:pPr>
-              <w:jc w:val="center"/>
-              <w:rPr>
-                <w:color w:val="000000"/>
-                <w:lang w:eastAsia="es-UY"/>
-              </w:rPr>
-            </w:pPr>
-            <w:r>
-              <w:rPr>
-                <w:color w:val="000000"/>
-                <w:lang w:eastAsia="es-UY"/>
-              </w:rPr>
-              <w:t>1.44</w:t>
-            </w:r>
-          </w:p>
-        </w:tc>
-        <w:tc>
-          <w:tcPr>
-            <w:tcW w:w="1560" w:type="dxa"/>
-            <w:tcBorders>
-              <w:top w:val="nil"/>
-              <w:left w:val="nil"/>
-              <w:bottom w:val="single" w:sz="8" w:space="0" w:color="auto"/>
-              <w:right w:val="single" w:sz="8" w:space="0" w:color="auto"/>
-            </w:tcBorders>
-            <w:noWrap/>
-            <w:tcMar>
-              <w:top w:w="0" w:type="dxa"/>
-              <w:left w:w="70" w:type="dxa"/>
-              <w:bottom w:w="0" w:type="dxa"/>
-              <w:right w:w="70" w:type="dxa"/>
-            </w:tcMar>
-            <w:vAlign w:val="bottom"/>
-            <w:hideMark/>
-          </w:tcPr>
-          <w:p>
-            <w:pPr>
-              <w:jc w:val="center"/>
-              <w:rPr>
-                <w:color w:val="000000"/>
-                <w:lang w:eastAsia="es-UY"/>
-              </w:rPr>
-            </w:pPr>
-            <w:r>
-              <w:rPr>
-                <w:color w:val="000000"/>
-                <w:lang w:eastAsia="es-UY"/>
-              </w:rPr>
-              <w:t>40.00</w:t>
-            </w:r>
-          </w:p>
-        </w:tc>
-        <w:tc>
-          <w:tcPr>
-            <w:tcW w:w="1560" w:type="dxa"/>
-            <w:tcBorders>
-              <w:top w:val="nil"/>
-              <w:left w:val="nil"/>
-              <w:bottom w:val="single" w:sz="8" w:space="0" w:color="auto"/>
-              <w:right w:val="single" w:sz="8" w:space="0" w:color="auto"/>
-            </w:tcBorders>
-            <w:noWrap/>
-            <w:tcMar>
-              <w:top w:w="0" w:type="dxa"/>
-              <w:left w:w="70" w:type="dxa"/>
-              <w:bottom w:w="0" w:type="dxa"/>
-              <w:right w:w="70" w:type="dxa"/>
-            </w:tcMar>
-            <w:vAlign w:val="bottom"/>
-            <w:hideMark/>
-          </w:tcPr>
-          <w:p>
-            <w:pPr>
-              <w:jc w:val="center"/>
-              <w:rPr>
-                <w:color w:val="000000"/>
-                <w:lang w:eastAsia="es-UY"/>
-              </w:rPr>
-            </w:pPr>
-            <w:r>
-              <w:rPr>
-                <w:color w:val="000000"/>
-                <w:lang w:eastAsia="es-UY"/>
-              </w:rPr>
-              <w:t>1.94</w:t>
-            </w:r>
-          </w:p>
-        </w:tc>
-      </w:tr>
-      <w:tr>
-        <w:trPr>
-          <w:trHeight w:val="290"/>
-        </w:trPr>
-        <w:tc>
-          <w:tcPr>
-            <w:tcW w:w="780" w:type="dxa"/>
-            <w:tcBorders>
-              <w:top w:val="nil"/>
-              <w:left w:val="single" w:sz="8" w:space="0" w:color="auto"/>
-              <w:bottom w:val="single" w:sz="8" w:space="0" w:color="auto"/>
-              <w:right w:val="single" w:sz="8" w:space="0" w:color="auto"/>
-            </w:tcBorders>
-            <w:shd w:val="clear" w:color="auto" w:fill="BFBFBF"/>
-            <w:noWrap/>
-            <w:tcMar>
-              <w:top w:w="0" w:type="dxa"/>
-              <w:left w:w="70" w:type="dxa"/>
-              <w:bottom w:w="0" w:type="dxa"/>
-              <w:right w:w="70" w:type="dxa"/>
-            </w:tcMar>
-            <w:vAlign w:val="bottom"/>
-            <w:hideMark/>
-          </w:tcPr>
-          <w:p>
-            <w:pPr>
-              <w:jc w:val="center"/>
-              <w:rPr>
-                <w:b/>
-                <w:bCs/>
-                <w:color w:val="000000"/>
-                <w:lang w:eastAsia="es-UY"/>
-              </w:rPr>
-            </w:pPr>
-            <w:r>
-              <w:rPr>
-                <w:b/>
-                <w:bCs/>
-                <w:color w:val="000000"/>
-                <w:lang w:eastAsia="es-UY"/>
-              </w:rPr>
-              <w:t>5</w:t>
-            </w:r>
-          </w:p>
-        </w:tc>
-        <w:tc>
-          <w:tcPr>
-            <w:tcW w:w="1560" w:type="dxa"/>
-            <w:tcBorders>
-              <w:top w:val="nil"/>
-              <w:left w:val="nil"/>
-              <w:bottom w:val="single" w:sz="8" w:space="0" w:color="auto"/>
-              <w:right w:val="single" w:sz="8" w:space="0" w:color="auto"/>
-            </w:tcBorders>
-            <w:noWrap/>
-            <w:tcMar>
-              <w:top w:w="0" w:type="dxa"/>
-              <w:left w:w="70" w:type="dxa"/>
-              <w:bottom w:w="0" w:type="dxa"/>
-              <w:right w:w="70" w:type="dxa"/>
-            </w:tcMar>
-            <w:vAlign w:val="bottom"/>
-            <w:hideMark/>
-          </w:tcPr>
-          <w:p>
-            <w:pPr>
-              <w:jc w:val="center"/>
-              <w:rPr>
-                <w:color w:val="000000"/>
-                <w:lang w:eastAsia="es-UY"/>
-              </w:rPr>
-            </w:pPr>
-            <w:r>
-              <w:rPr>
-                <w:color w:val="000000"/>
-                <w:lang w:eastAsia="es-UY"/>
-              </w:rPr>
-              <w:t>287,464</w:t>
-            </w:r>
-          </w:p>
-        </w:tc>
-        <w:tc>
-          <w:tcPr>
-            <w:tcW w:w="1560" w:type="dxa"/>
-            <w:tcBorders>
-              <w:top w:val="nil"/>
-              <w:left w:val="nil"/>
-              <w:bottom w:val="single" w:sz="8" w:space="0" w:color="auto"/>
-              <w:right w:val="single" w:sz="8" w:space="0" w:color="auto"/>
-            </w:tcBorders>
-            <w:noWrap/>
-            <w:tcMar>
-              <w:top w:w="0" w:type="dxa"/>
-              <w:left w:w="70" w:type="dxa"/>
-              <w:bottom w:w="0" w:type="dxa"/>
-              <w:right w:w="70" w:type="dxa"/>
-            </w:tcMar>
-            <w:vAlign w:val="bottom"/>
-            <w:hideMark/>
-          </w:tcPr>
-          <w:p>
-            <w:pPr>
-              <w:jc w:val="center"/>
-              <w:rPr>
-                <w:color w:val="000000"/>
-                <w:lang w:eastAsia="es-UY"/>
-              </w:rPr>
-            </w:pPr>
-            <w:r>
-              <w:rPr>
-                <w:color w:val="000000"/>
-                <w:lang w:eastAsia="es-UY"/>
-              </w:rPr>
-              <w:t>1.53</w:t>
-            </w:r>
-          </w:p>
-        </w:tc>
-        <w:tc>
-          <w:tcPr>
-            <w:tcW w:w="1560" w:type="dxa"/>
-            <w:tcBorders>
-              <w:top w:val="nil"/>
-              <w:left w:val="nil"/>
-              <w:bottom w:val="single" w:sz="8" w:space="0" w:color="auto"/>
-              <w:right w:val="single" w:sz="8" w:space="0" w:color="auto"/>
-            </w:tcBorders>
-            <w:noWrap/>
-            <w:tcMar>
-              <w:top w:w="0" w:type="dxa"/>
-              <w:left w:w="70" w:type="dxa"/>
-              <w:bottom w:w="0" w:type="dxa"/>
-              <w:right w:w="70" w:type="dxa"/>
-            </w:tcMar>
-            <w:vAlign w:val="bottom"/>
-            <w:hideMark/>
-          </w:tcPr>
-          <w:p>
-            <w:pPr>
-              <w:jc w:val="center"/>
-              <w:rPr>
-                <w:color w:val="000000"/>
-                <w:lang w:eastAsia="es-UY"/>
-              </w:rPr>
-            </w:pPr>
-            <w:r>
-              <w:rPr>
-                <w:color w:val="000000"/>
-                <w:lang w:eastAsia="es-UY"/>
-              </w:rPr>
-              <w:t>61.69</w:t>
-            </w:r>
-          </w:p>
-        </w:tc>
-        <w:tc>
-          <w:tcPr>
-            <w:tcW w:w="1560" w:type="dxa"/>
-            <w:tcBorders>
-              <w:top w:val="nil"/>
-              <w:left w:val="nil"/>
-              <w:bottom w:val="single" w:sz="8" w:space="0" w:color="auto"/>
-              <w:right w:val="single" w:sz="8" w:space="0" w:color="auto"/>
-            </w:tcBorders>
-            <w:noWrap/>
-            <w:tcMar>
-              <w:top w:w="0" w:type="dxa"/>
-              <w:left w:w="70" w:type="dxa"/>
-              <w:bottom w:w="0" w:type="dxa"/>
-              <w:right w:w="70" w:type="dxa"/>
-            </w:tcMar>
-            <w:vAlign w:val="bottom"/>
-            <w:hideMark/>
-          </w:tcPr>
-          <w:p>
-            <w:pPr>
-              <w:jc w:val="center"/>
-              <w:rPr>
-                <w:color w:val="000000"/>
-                <w:lang w:eastAsia="es-UY"/>
-              </w:rPr>
-            </w:pPr>
-            <w:r>
-              <w:rPr>
-                <w:color w:val="000000"/>
-                <w:lang w:eastAsia="es-UY"/>
-              </w:rPr>
-              <w:t>2.23</w:t>
-            </w:r>
-          </w:p>
-        </w:tc>
-      </w:tr>
-    </w:tbl>
-    <w:p>
-      <w:pPr>
-        <w:rPr>
-          <w:b/>
-          <w:bCs/>
-          <w:color w:val="FF0000"/>
-        </w:rPr>
-      </w:pPr>
-    </w:p>
-    <w:p>
-      <w:pPr>
-        <w:pStyle w:val="Prrafodelista"/>
-        <w:numPr>
-          <w:ilvl w:val="0"/>
-          <w:numId w:val="14"/>
-        </w:numPr>
-      </w:pPr>
-      <w:r>
-        <w:t>Ploteo de resultados:</w:t>
-      </w:r>
-    </w:p>
-    <w:p>
-      <w:r>
-        <w:rPr>
-          <w:noProof/>
-        </w:rPr>
-        <w:drawing>
-          <wp:inline distT="0" distB="0" distL="0" distR="0" wp14:anchorId="648F0DA0" wp14:editId="5F0A9AD3">
-            <wp:extent cx="5400040" cy="3332480"/>
-            <wp:effectExtent l="0" t="0" r="0" b="1270"/>
-            <wp:docPr id="12" name="Imagen 12"/>
-            <wp:cNvGraphicFramePr>
-              <a:graphicFrameLocks xmlns:a="http://schemas.openxmlformats.org/drawingml/2006/main" noChangeAspect="1"/>
-            </wp:cNvGraphicFramePr>
-            <a:graphic xmlns:a="http://schemas.openxmlformats.org/drawingml/2006/main">
-              <a:graphicData uri="http://schemas.openxmlformats.org/drawingml/2006/picture">
-                <pic:pic xmlns:pic="http://schemas.openxmlformats.org/drawingml/2006/picture">
-                  <pic:nvPicPr>
-                    <pic:cNvPr id="1" name=""/>
-                    <pic:cNvPicPr/>
-                  </pic:nvPicPr>
-                  <pic:blipFill>
-                    <a:blip r:embed="rId21"/>
-                    <a:stretch>
-                      <a:fillRect/>
-                    </a:stretch>
-                  </pic:blipFill>
-                  <pic:spPr>
-                    <a:xfrm>
-                      <a:off x="0" y="0"/>
-                      <a:ext cx="5400040" cy="3332480"/>
-                    </a:xfrm>
-                    <a:prstGeom prst="rect">
-                      <a:avLst/>
-                    </a:prstGeom>
-                  </pic:spPr>
-                </pic:pic>
-              </a:graphicData>
-            </a:graphic>
-          </wp:inline>
-        </w:drawing>
-      </w:r>
-    </w:p>
-    <w:p>
-      <w:r>
-        <w:t xml:space="preserve">Nota: Si bien los centros existen, esta herramienta de ploteo no es adecuada debido a que </w:t>
-      </w:r>
-      <w:r>
-        <w:t xml:space="preserve">con esta </w:t>
-      </w:r>
-      <w:r>
-        <w:t>cantidad de datos, no se pueden visualizar los mismos.</w:t>
-      </w:r>
-    </w:p>
-    <w:p>
-      <w:r>
-        <w:t>A modo de ejemplo, se presenta el mismo gráfico presentando menor cantidad de datos:</w:t>
-      </w:r>
-    </w:p>
-    <w:p>
-      <w:r>
-        <w:rPr>
-          <w:noProof/>
-        </w:rPr>
-        <w:lastRenderedPageBreak/>
-        <w:drawing>
-          <wp:inline distT="0" distB="0" distL="0" distR="0" wp14:anchorId="34E2797A" wp14:editId="6F5B1B94">
-            <wp:extent cx="5400040" cy="3332480"/>
-            <wp:effectExtent l="0" t="0" r="0" b="1270"/>
-            <wp:docPr id="16" name="Imagen 16"/>
-            <wp:cNvGraphicFramePr>
-              <a:graphicFrameLocks xmlns:a="http://schemas.openxmlformats.org/drawingml/2006/main" noChangeAspect="1"/>
-            </wp:cNvGraphicFramePr>
-            <a:graphic xmlns:a="http://schemas.openxmlformats.org/drawingml/2006/main">
-              <a:graphicData uri="http://schemas.openxmlformats.org/drawingml/2006/picture">
-                <pic:pic xmlns:pic="http://schemas.openxmlformats.org/drawingml/2006/picture">
-                  <pic:nvPicPr>
-                    <pic:cNvPr id="1" name=""/>
-                    <pic:cNvPicPr/>
-                  </pic:nvPicPr>
-                  <pic:blipFill>
-                    <a:blip r:embed="rId22"/>
-                    <a:stretch>
-                      <a:fillRect/>
-                    </a:stretch>
-                  </pic:blipFill>
-                  <pic:spPr>
-                    <a:xfrm>
-                      <a:off x="0" y="0"/>
-                      <a:ext cx="5400040" cy="3332480"/>
-                    </a:xfrm>
-                    <a:prstGeom prst="rect">
-                      <a:avLst/>
-                    </a:prstGeom>
-                  </pic:spPr>
-                </pic:pic>
-              </a:graphicData>
-            </a:graphic>
-          </wp:inline>
-        </w:drawing>
-      </w:r>
-    </w:p>
     <w:sectPr>
-      <w:headerReference w:type="default" r:id="rId23"/>
-      <w:footerReference w:type="default" r:id="rId24"/>
+      <w:headerReference w:type="default" r:id="rId17"/>
+      <w:footerReference w:type="default" r:id="rId18"/>
       <w:pgSz w:w="11906" w:h="16838"/>
       <w:pgMar w:top="1417" w:right="1701" w:bottom="1417" w:left="1701" w:header="708" w:footer="708" w:gutter="0"/>
       <w:pgNumType w:start="0"/>
@@ -10616,7 +6962,7 @@
         <v:path o:extrusionok="f" gradientshapeok="t" o:connecttype="rect"/>
         <o:lock v:ext="edit" aspectratio="t"/>
       </v:shapetype>
-      <v:shape id="_x0000_i1041" type="#_x0000_t75" style="width:7.65pt;height:7.65pt" o:bullet="t">
+      <v:shape id="_x0000_i1035" type="#_x0000_t75" style="width:7.65pt;height:7.65pt" o:bullet="t">
         <v:imagedata r:id="rId1" o:title="mso7645"/>
       </v:shape>
     </w:pict>
@@ -12120,6 +8466,119 @@
     </w:lvl>
   </w:abstractNum>
   <w:abstractNum w:abstractNumId="13" w15:restartNumberingAfterBreak="0">
+    <w:nsid w:val="38AD0BF2"/>
+    <w:multiLevelType w:val="hybridMultilevel"/>
+    <w:tmpl w:val="0AE410FC"/>
+    <w:lvl w:ilvl="0" w:tplc="080A0001">
+      <w:start w:val="1"/>
+      <w:numFmt w:val="bullet"/>
+      <w:lvlText w:val=""/>
+      <w:lvlJc w:val="left"/>
+      <w:pPr>
+        <w:ind w:left="360" w:hanging="360"/>
+      </w:pPr>
+      <w:rPr>
+        <w:rFonts w:ascii="Symbol" w:hAnsi="Symbol" w:hint="default"/>
+      </w:rPr>
+    </w:lvl>
+    <w:lvl w:ilvl="1" w:tplc="080A0003" w:tentative="1">
+      <w:start w:val="1"/>
+      <w:numFmt w:val="bullet"/>
+      <w:lvlText w:val="o"/>
+      <w:lvlJc w:val="left"/>
+      <w:pPr>
+        <w:ind w:left="1080" w:hanging="360"/>
+      </w:pPr>
+      <w:rPr>
+        <w:rFonts w:ascii="Courier New" w:hAnsi="Courier New" w:cs="Courier New" w:hint="default"/>
+      </w:rPr>
+    </w:lvl>
+    <w:lvl w:ilvl="2" w:tplc="080A0005" w:tentative="1">
+      <w:start w:val="1"/>
+      <w:numFmt w:val="bullet"/>
+      <w:lvlText w:val=""/>
+      <w:lvlJc w:val="left"/>
+      <w:pPr>
+        <w:ind w:left="1800" w:hanging="360"/>
+      </w:pPr>
+      <w:rPr>
+        <w:rFonts w:ascii="Wingdings" w:hAnsi="Wingdings" w:hint="default"/>
+      </w:rPr>
+    </w:lvl>
+    <w:lvl w:ilvl="3" w:tplc="080A0001" w:tentative="1">
+      <w:start w:val="1"/>
+      <w:numFmt w:val="bullet"/>
+      <w:lvlText w:val=""/>
+      <w:lvlJc w:val="left"/>
+      <w:pPr>
+        <w:ind w:left="2520" w:hanging="360"/>
+      </w:pPr>
+      <w:rPr>
+        <w:rFonts w:ascii="Symbol" w:hAnsi="Symbol" w:hint="default"/>
+      </w:rPr>
+    </w:lvl>
+    <w:lvl w:ilvl="4" w:tplc="080A0003" w:tentative="1">
+      <w:start w:val="1"/>
+      <w:numFmt w:val="bullet"/>
+      <w:lvlText w:val="o"/>
+      <w:lvlJc w:val="left"/>
+      <w:pPr>
+        <w:ind w:left="3240" w:hanging="360"/>
+      </w:pPr>
+      <w:rPr>
+        <w:rFonts w:ascii="Courier New" w:hAnsi="Courier New" w:cs="Courier New" w:hint="default"/>
+      </w:rPr>
+    </w:lvl>
+    <w:lvl w:ilvl="5" w:tplc="080A0005" w:tentative="1">
+      <w:start w:val="1"/>
+      <w:numFmt w:val="bullet"/>
+      <w:lvlText w:val=""/>
+      <w:lvlJc w:val="left"/>
+      <w:pPr>
+        <w:ind w:left="3960" w:hanging="360"/>
+      </w:pPr>
+      <w:rPr>
+        <w:rFonts w:ascii="Wingdings" w:hAnsi="Wingdings" w:hint="default"/>
+      </w:rPr>
+    </w:lvl>
+    <w:lvl w:ilvl="6" w:tplc="080A0001" w:tentative="1">
+      <w:start w:val="1"/>
+      <w:numFmt w:val="bullet"/>
+      <w:lvlText w:val=""/>
+      <w:lvlJc w:val="left"/>
+      <w:pPr>
+        <w:ind w:left="4680" w:hanging="360"/>
+      </w:pPr>
+      <w:rPr>
+        <w:rFonts w:ascii="Symbol" w:hAnsi="Symbol" w:hint="default"/>
+      </w:rPr>
+    </w:lvl>
+    <w:lvl w:ilvl="7" w:tplc="080A0003" w:tentative="1">
+      <w:start w:val="1"/>
+      <w:numFmt w:val="bullet"/>
+      <w:lvlText w:val="o"/>
+      <w:lvlJc w:val="left"/>
+      <w:pPr>
+        <w:ind w:left="5400" w:hanging="360"/>
+      </w:pPr>
+      <w:rPr>
+        <w:rFonts w:ascii="Courier New" w:hAnsi="Courier New" w:cs="Courier New" w:hint="default"/>
+      </w:rPr>
+    </w:lvl>
+    <w:lvl w:ilvl="8" w:tplc="080A0005" w:tentative="1">
+      <w:start w:val="1"/>
+      <w:numFmt w:val="bullet"/>
+      <w:lvlText w:val=""/>
+      <w:lvlJc w:val="left"/>
+      <w:pPr>
+        <w:ind w:left="6120" w:hanging="360"/>
+      </w:pPr>
+      <w:rPr>
+        <w:rFonts w:ascii="Wingdings" w:hAnsi="Wingdings" w:hint="default"/>
+      </w:rPr>
+    </w:lvl>
+  </w:abstractNum>
+  <w:abstractNum w:abstractNumId="14" w15:restartNumberingAfterBreak="0">
     <w:nsid w:val="48203518"/>
     <w:multiLevelType w:val="hybridMultilevel"/>
     <w:tmpl w:val="8586E5D4"/>
@@ -12234,7 +8693,7 @@
       </w:rPr>
     </w:lvl>
   </w:abstractNum>
-  <w:abstractNum w:abstractNumId="14" w15:restartNumberingAfterBreak="0">
+  <w:abstractNum w:abstractNumId="15" w15:restartNumberingAfterBreak="0">
     <w:nsid w:val="4E5312AC"/>
     <w:multiLevelType w:val="hybridMultilevel"/>
     <w:tmpl w:val="16701DFC"/>
@@ -12348,7 +8807,7 @@
       </w:rPr>
     </w:lvl>
   </w:abstractNum>
-  <w:abstractNum w:abstractNumId="15" w15:restartNumberingAfterBreak="0">
+  <w:abstractNum w:abstractNumId="16" w15:restartNumberingAfterBreak="0">
     <w:nsid w:val="59530961"/>
     <w:multiLevelType w:val="multilevel"/>
     <w:tmpl w:val="026A1186"/>
@@ -12489,7 +8948,7 @@
       </w:rPr>
     </w:lvl>
   </w:abstractNum>
-  <w:abstractNum w:abstractNumId="16" w15:restartNumberingAfterBreak="0">
+  <w:abstractNum w:abstractNumId="17" w15:restartNumberingAfterBreak="0">
     <w:nsid w:val="5B477E5B"/>
     <w:multiLevelType w:val="hybridMultilevel"/>
     <w:tmpl w:val="6A7C7E5A"/>
@@ -12603,7 +9062,7 @@
       </w:rPr>
     </w:lvl>
   </w:abstractNum>
-  <w:abstractNum w:abstractNumId="17" w15:restartNumberingAfterBreak="0">
+  <w:abstractNum w:abstractNumId="18" w15:restartNumberingAfterBreak="0">
     <w:nsid w:val="5BA925BA"/>
     <w:multiLevelType w:val="hybridMultilevel"/>
     <w:tmpl w:val="34120ADA"/>
@@ -12716,7 +9175,7 @@
       </w:rPr>
     </w:lvl>
   </w:abstractNum>
-  <w:abstractNum w:abstractNumId="18" w15:restartNumberingAfterBreak="0">
+  <w:abstractNum w:abstractNumId="19" w15:restartNumberingAfterBreak="0">
     <w:nsid w:val="6185780A"/>
     <w:multiLevelType w:val="hybridMultilevel"/>
     <w:tmpl w:val="A0FED6C8"/>
@@ -12829,7 +9288,7 @@
       </w:rPr>
     </w:lvl>
   </w:abstractNum>
-  <w:abstractNum w:abstractNumId="19" w15:restartNumberingAfterBreak="0">
+  <w:abstractNum w:abstractNumId="20" w15:restartNumberingAfterBreak="0">
     <w:nsid w:val="629B25DC"/>
     <w:multiLevelType w:val="hybridMultilevel"/>
     <w:tmpl w:val="3AB0FCB8"/>
@@ -12918,7 +9377,7 @@
       </w:pPr>
     </w:lvl>
   </w:abstractNum>
-  <w:abstractNum w:abstractNumId="20" w15:restartNumberingAfterBreak="0">
+  <w:abstractNum w:abstractNumId="21" w15:restartNumberingAfterBreak="0">
     <w:nsid w:val="66872103"/>
     <w:multiLevelType w:val="hybridMultilevel"/>
     <w:tmpl w:val="28360CBC"/>
@@ -13008,7 +9467,7 @@
       </w:pPr>
     </w:lvl>
   </w:abstractNum>
-  <w:abstractNum w:abstractNumId="21" w15:restartNumberingAfterBreak="0">
+  <w:abstractNum w:abstractNumId="22" w15:restartNumberingAfterBreak="0">
     <w:nsid w:val="6B7E0F88"/>
     <w:multiLevelType w:val="hybridMultilevel"/>
     <w:tmpl w:val="38C2DF40"/>
@@ -13097,7 +9556,7 @@
       </w:pPr>
     </w:lvl>
   </w:abstractNum>
-  <w:abstractNum w:abstractNumId="22" w15:restartNumberingAfterBreak="0">
+  <w:abstractNum w:abstractNumId="23" w15:restartNumberingAfterBreak="0">
     <w:nsid w:val="7A83585B"/>
     <w:multiLevelType w:val="multilevel"/>
     <w:tmpl w:val="B478CDB6"/>
@@ -13235,6 +9694,119 @@
       <w:rPr>
         <w:rFonts w:ascii="Wingdings" w:hAnsi="Wingdings" w:hint="default"/>
         <w:sz w:val="20"/>
+      </w:rPr>
+    </w:lvl>
+  </w:abstractNum>
+  <w:abstractNum w:abstractNumId="24" w15:restartNumberingAfterBreak="0">
+    <w:nsid w:val="7F1A6D6A"/>
+    <w:multiLevelType w:val="hybridMultilevel"/>
+    <w:tmpl w:val="94C61ACA"/>
+    <w:lvl w:ilvl="0" w:tplc="080A0001">
+      <w:start w:val="1"/>
+      <w:numFmt w:val="bullet"/>
+      <w:lvlText w:val=""/>
+      <w:lvlJc w:val="left"/>
+      <w:pPr>
+        <w:ind w:left="1080" w:hanging="360"/>
+      </w:pPr>
+      <w:rPr>
+        <w:rFonts w:ascii="Symbol" w:hAnsi="Symbol" w:hint="default"/>
+      </w:rPr>
+    </w:lvl>
+    <w:lvl w:ilvl="1" w:tplc="080A0003" w:tentative="1">
+      <w:start w:val="1"/>
+      <w:numFmt w:val="bullet"/>
+      <w:lvlText w:val="o"/>
+      <w:lvlJc w:val="left"/>
+      <w:pPr>
+        <w:ind w:left="1800" w:hanging="360"/>
+      </w:pPr>
+      <w:rPr>
+        <w:rFonts w:ascii="Courier New" w:hAnsi="Courier New" w:cs="Courier New" w:hint="default"/>
+      </w:rPr>
+    </w:lvl>
+    <w:lvl w:ilvl="2" w:tplc="080A0005" w:tentative="1">
+      <w:start w:val="1"/>
+      <w:numFmt w:val="bullet"/>
+      <w:lvlText w:val=""/>
+      <w:lvlJc w:val="left"/>
+      <w:pPr>
+        <w:ind w:left="2520" w:hanging="360"/>
+      </w:pPr>
+      <w:rPr>
+        <w:rFonts w:ascii="Wingdings" w:hAnsi="Wingdings" w:hint="default"/>
+      </w:rPr>
+    </w:lvl>
+    <w:lvl w:ilvl="3" w:tplc="080A0001" w:tentative="1">
+      <w:start w:val="1"/>
+      <w:numFmt w:val="bullet"/>
+      <w:lvlText w:val=""/>
+      <w:lvlJc w:val="left"/>
+      <w:pPr>
+        <w:ind w:left="3240" w:hanging="360"/>
+      </w:pPr>
+      <w:rPr>
+        <w:rFonts w:ascii="Symbol" w:hAnsi="Symbol" w:hint="default"/>
+      </w:rPr>
+    </w:lvl>
+    <w:lvl w:ilvl="4" w:tplc="080A0003" w:tentative="1">
+      <w:start w:val="1"/>
+      <w:numFmt w:val="bullet"/>
+      <w:lvlText w:val="o"/>
+      <w:lvlJc w:val="left"/>
+      <w:pPr>
+        <w:ind w:left="3960" w:hanging="360"/>
+      </w:pPr>
+      <w:rPr>
+        <w:rFonts w:ascii="Courier New" w:hAnsi="Courier New" w:cs="Courier New" w:hint="default"/>
+      </w:rPr>
+    </w:lvl>
+    <w:lvl w:ilvl="5" w:tplc="080A0005" w:tentative="1">
+      <w:start w:val="1"/>
+      <w:numFmt w:val="bullet"/>
+      <w:lvlText w:val=""/>
+      <w:lvlJc w:val="left"/>
+      <w:pPr>
+        <w:ind w:left="4680" w:hanging="360"/>
+      </w:pPr>
+      <w:rPr>
+        <w:rFonts w:ascii="Wingdings" w:hAnsi="Wingdings" w:hint="default"/>
+      </w:rPr>
+    </w:lvl>
+    <w:lvl w:ilvl="6" w:tplc="080A0001" w:tentative="1">
+      <w:start w:val="1"/>
+      <w:numFmt w:val="bullet"/>
+      <w:lvlText w:val=""/>
+      <w:lvlJc w:val="left"/>
+      <w:pPr>
+        <w:ind w:left="5400" w:hanging="360"/>
+      </w:pPr>
+      <w:rPr>
+        <w:rFonts w:ascii="Symbol" w:hAnsi="Symbol" w:hint="default"/>
+      </w:rPr>
+    </w:lvl>
+    <w:lvl w:ilvl="7" w:tplc="080A0003" w:tentative="1">
+      <w:start w:val="1"/>
+      <w:numFmt w:val="bullet"/>
+      <w:lvlText w:val="o"/>
+      <w:lvlJc w:val="left"/>
+      <w:pPr>
+        <w:ind w:left="6120" w:hanging="360"/>
+      </w:pPr>
+      <w:rPr>
+        <w:rFonts w:ascii="Courier New" w:hAnsi="Courier New" w:cs="Courier New" w:hint="default"/>
+      </w:rPr>
+    </w:lvl>
+    <w:lvl w:ilvl="8" w:tplc="080A0005" w:tentative="1">
+      <w:start w:val="1"/>
+      <w:numFmt w:val="bullet"/>
+      <w:lvlText w:val=""/>
+      <w:lvlJc w:val="left"/>
+      <w:pPr>
+        <w:ind w:left="6840" w:hanging="360"/>
+      </w:pPr>
+      <w:rPr>
+        <w:rFonts w:ascii="Wingdings" w:hAnsi="Wingdings" w:hint="default"/>
       </w:rPr>
     </w:lvl>
   </w:abstractNum>
@@ -13245,34 +9817,34 @@
     <w:abstractNumId w:val="12"/>
   </w:num>
   <w:num w:numId="3" w16cid:durableId="1315647734">
-    <w:abstractNumId w:val="18"/>
+    <w:abstractNumId w:val="19"/>
   </w:num>
   <w:num w:numId="4" w16cid:durableId="1300380155">
     <w:abstractNumId w:val="1"/>
   </w:num>
   <w:num w:numId="5" w16cid:durableId="959184998">
-    <w:abstractNumId w:val="20"/>
+    <w:abstractNumId w:val="21"/>
   </w:num>
   <w:num w:numId="6" w16cid:durableId="1527520729">
-    <w:abstractNumId w:val="13"/>
+    <w:abstractNumId w:val="14"/>
   </w:num>
   <w:num w:numId="7" w16cid:durableId="2102528666">
-    <w:abstractNumId w:val="16"/>
+    <w:abstractNumId w:val="17"/>
   </w:num>
   <w:num w:numId="8" w16cid:durableId="2014146482">
     <w:abstractNumId w:val="4"/>
   </w:num>
   <w:num w:numId="9" w16cid:durableId="1456679432">
-    <w:abstractNumId w:val="21"/>
+    <w:abstractNumId w:val="22"/>
   </w:num>
   <w:num w:numId="10" w16cid:durableId="1843425072">
-    <w:abstractNumId w:val="14"/>
+    <w:abstractNumId w:val="15"/>
   </w:num>
   <w:num w:numId="11" w16cid:durableId="309478586">
     <w:abstractNumId w:val="0"/>
   </w:num>
   <w:num w:numId="12" w16cid:durableId="797840897">
-    <w:abstractNumId w:val="17"/>
+    <w:abstractNumId w:val="18"/>
   </w:num>
   <w:num w:numId="13" w16cid:durableId="285743166">
     <w:abstractNumId w:val="2"/>
@@ -13281,7 +9853,7 @@
     <w:abstractNumId w:val="7"/>
   </w:num>
   <w:num w:numId="15" w16cid:durableId="17857741">
-    <w:abstractNumId w:val="19"/>
+    <w:abstractNumId w:val="20"/>
   </w:num>
   <w:num w:numId="16" w16cid:durableId="41026551">
     <w:abstractNumId w:val="8"/>
@@ -13300,19 +9872,25 @@
     </w:lvlOverride>
   </w:num>
   <w:num w:numId="19" w16cid:durableId="1883008486">
-    <w:abstractNumId w:val="15"/>
+    <w:abstractNumId w:val="16"/>
   </w:num>
   <w:num w:numId="20" w16cid:durableId="783503498">
     <w:abstractNumId w:val="5"/>
   </w:num>
   <w:num w:numId="21" w16cid:durableId="250434431">
-    <w:abstractNumId w:val="22"/>
+    <w:abstractNumId w:val="23"/>
   </w:num>
   <w:num w:numId="22" w16cid:durableId="1256089577">
     <w:abstractNumId w:val="9"/>
   </w:num>
   <w:num w:numId="23" w16cid:durableId="193614927">
     <w:abstractNumId w:val="11"/>
+  </w:num>
+  <w:num w:numId="24" w16cid:durableId="2033415752">
+    <w:abstractNumId w:val="24"/>
+  </w:num>
+  <w:num w:numId="25" w16cid:durableId="445317270">
+    <w:abstractNumId w:val="13"/>
   </w:num>
 </w:numbering>
 </file>

--- a/ObligatorioBigData.docx
+++ b/ObligatorioBigData.docx
@@ -319,7 +319,7 @@
                                     </pic:cNvPicPr>
                                   </pic:nvPicPr>
                                   <pic:blipFill>
-                                    <a:blip r:embed="rId9">
+                                    <a:blip r:embed="rId8">
                                       <a:extLst>
                                         <a:ext uri="{28A0092B-C50C-407E-A947-70E740481C1C}">
                                           <a14:useLocalDpi xmlns:a14="http://schemas.microsoft.com/office/drawing/2010/main" val="0"/>
@@ -2716,6 +2716,9 @@
     </w:p>
     <w:p/>
     <w:p>
+      <w:pPr>
+        <w:pStyle w:val="Ttulo1"/>
+      </w:pPr>
       <w:r>
         <w:t>Objetivo General</w:t>
       </w:r>
@@ -3306,18 +3309,22 @@
         <w:textAlignment w:val="baseline"/>
       </w:pPr>
       <w:r>
-        <w:t>Depuración de datos (ingeniería de atributos) y selección de atributos relevantes.</w:t>
-      </w:r>
-    </w:p>
-    <w:p>
-      <w:pPr>
-        <w:ind w:left="360"/>
-      </w:pPr>
+        <w:t xml:space="preserve">Ingeniería </w:t>
+      </w:r>
+      <w:r>
+        <w:t>de atributos.</w:t>
+      </w:r>
+      <w:r>
+        <w:t xml:space="preserve"> </w:t>
+      </w:r>
       <w:r>
         <w:t xml:space="preserve">Este proceso se realiza de forma independiente al streaming con un desarrollo en </w:t>
       </w:r>
       <w:r>
         <w:t>Python</w:t>
+      </w:r>
+      <w:r>
+        <w:t>, usando Jupyter Notebooks</w:t>
       </w:r>
       <w:r>
         <w:t>.</w:t>
@@ -3689,7 +3696,7 @@
                 <w:szCs w:val="20"/>
                 <w:lang w:eastAsia="es-UY"/>
               </w:rPr>
-              <w:t>No aplica - Se utilizarán otros atributos para determinar la ubicación</w:t>
+              <w:t>Se requiere para conocer el nombre de las empresas al realizar consultas</w:t>
             </w:r>
           </w:p>
         </w:tc>
@@ -3759,7 +3766,7 @@
                 <w:szCs w:val="20"/>
                 <w:lang w:eastAsia="es-UY"/>
               </w:rPr>
-              <w:t>No aplica - Se utilizarán otros atributos para determinar la ubicación</w:t>
+              <w:t>No aplica para el análisis</w:t>
             </w:r>
           </w:p>
         </w:tc>
@@ -3829,7 +3836,17 @@
                 <w:szCs w:val="20"/>
                 <w:lang w:eastAsia="es-UY"/>
               </w:rPr>
-              <w:t>Se utilizará para determinar hotspots en base a 3 puntos</w:t>
+              <w:t xml:space="preserve">Se utilizará para determinar </w:t>
+            </w:r>
+            <w:r>
+              <w:rPr>
+                <w:rFonts w:ascii="Calibri" w:hAnsi="Calibri" w:cs="Calibri"/>
+                <w:color w:val="000000"/>
+                <w:sz w:val="20"/>
+                <w:szCs w:val="20"/>
+                <w:lang w:eastAsia="es-UY"/>
+              </w:rPr>
+              <w:t>tendencia de qué tipo de industria se crea por año</w:t>
             </w:r>
           </w:p>
         </w:tc>
@@ -3899,7 +3916,7 @@
                 <w:szCs w:val="20"/>
                 <w:lang w:eastAsia="es-UY"/>
               </w:rPr>
-              <w:t>Se utilizará para deter</w:t>
+              <w:t>Se utilizará p</w:t>
             </w:r>
             <w:r>
               <w:rPr>
@@ -3909,17 +3926,7 @@
                 <w:szCs w:val="20"/>
                 <w:lang w:eastAsia="es-UY"/>
               </w:rPr>
-              <w:t>m</w:t>
-            </w:r>
-            <w:r>
-              <w:rPr>
-                <w:rFonts w:ascii="Calibri" w:hAnsi="Calibri" w:cs="Calibri"/>
-                <w:color w:val="000000"/>
-                <w:sz w:val="20"/>
-                <w:szCs w:val="20"/>
-                <w:lang w:eastAsia="es-UY"/>
-              </w:rPr>
-              <w:t>inar hotspots en base a 3 puntos</w:t>
+              <w:t>ara determinar las industrias de mayor tamaño</w:t>
             </w:r>
           </w:p>
         </w:tc>
@@ -4059,7 +4066,37 @@
                 <w:szCs w:val="20"/>
                 <w:lang w:eastAsia="es-UY"/>
               </w:rPr>
-              <w:t>Se utilizará para determinar hotspots en base a 3 puntos</w:t>
+              <w:t>Se utilizará p</w:t>
+            </w:r>
+            <w:r>
+              <w:rPr>
+                <w:rFonts w:ascii="Calibri" w:hAnsi="Calibri" w:cs="Calibri"/>
+                <w:color w:val="000000"/>
+                <w:sz w:val="20"/>
+                <w:szCs w:val="20"/>
+                <w:lang w:eastAsia="es-UY"/>
+              </w:rPr>
+              <w:t xml:space="preserve">ara determinar las </w:t>
+            </w:r>
+            <w:r>
+              <w:rPr>
+                <w:rFonts w:ascii="Calibri" w:hAnsi="Calibri" w:cs="Calibri"/>
+                <w:color w:val="000000"/>
+                <w:sz w:val="20"/>
+                <w:szCs w:val="20"/>
+                <w:lang w:eastAsia="es-UY"/>
+              </w:rPr>
+              <w:t>localidades</w:t>
+            </w:r>
+            <w:r>
+              <w:rPr>
+                <w:rFonts w:ascii="Calibri" w:hAnsi="Calibri" w:cs="Calibri"/>
+                <w:color w:val="000000"/>
+                <w:sz w:val="20"/>
+                <w:szCs w:val="20"/>
+                <w:lang w:eastAsia="es-UY"/>
+              </w:rPr>
+              <w:t xml:space="preserve"> de mayor tamaño</w:t>
             </w:r>
           </w:p>
         </w:tc>
@@ -4129,7 +4166,37 @@
                 <w:szCs w:val="20"/>
                 <w:lang w:eastAsia="es-UY"/>
               </w:rPr>
-              <w:t>No aplica - Se evaluarán los accidentes independientemente del número de vehículos</w:t>
+              <w:t>Se utilizará p</w:t>
+            </w:r>
+            <w:r>
+              <w:rPr>
+                <w:rFonts w:ascii="Calibri" w:hAnsi="Calibri" w:cs="Calibri"/>
+                <w:color w:val="000000"/>
+                <w:sz w:val="20"/>
+                <w:szCs w:val="20"/>
+                <w:lang w:eastAsia="es-UY"/>
+              </w:rPr>
+              <w:t xml:space="preserve">ara determinar las industrias de mayor </w:t>
+            </w:r>
+            <w:r>
+              <w:rPr>
+                <w:rFonts w:ascii="Calibri" w:hAnsi="Calibri" w:cs="Calibri"/>
+                <w:color w:val="000000"/>
+                <w:sz w:val="20"/>
+                <w:szCs w:val="20"/>
+                <w:lang w:eastAsia="es-UY"/>
+              </w:rPr>
+              <w:t xml:space="preserve">tamaño en </w:t>
+            </w:r>
+            <w:r>
+              <w:rPr>
+                <w:rFonts w:ascii="Calibri" w:hAnsi="Calibri" w:cs="Calibri"/>
+                <w:color w:val="000000"/>
+                <w:sz w:val="20"/>
+                <w:szCs w:val="20"/>
+                <w:lang w:eastAsia="es-UY"/>
+              </w:rPr>
+              <w:t>un país, etc.</w:t>
             </w:r>
           </w:p>
         </w:tc>
@@ -4199,7 +4266,7 @@
                 <w:szCs w:val="20"/>
                 <w:lang w:eastAsia="es-UY"/>
               </w:rPr>
-              <w:t xml:space="preserve">Requerido para identificar </w:t>
+              <w:t>No aplica para el análisis</w:t>
             </w:r>
           </w:p>
         </w:tc>
@@ -4269,7 +4336,17 @@
                 <w:szCs w:val="20"/>
                 <w:lang w:eastAsia="es-UY"/>
               </w:rPr>
-              <w:t>No aplica - Asumimos no tiene poder explicativo</w:t>
+              <w:t>Se utilizará p</w:t>
+            </w:r>
+            <w:r>
+              <w:rPr>
+                <w:rFonts w:ascii="Calibri" w:hAnsi="Calibri" w:cs="Calibri"/>
+                <w:color w:val="000000"/>
+                <w:sz w:val="20"/>
+                <w:szCs w:val="20"/>
+                <w:lang w:eastAsia="es-UY"/>
+              </w:rPr>
+              <w:t>ara determinar las industrias de mayor tamaño</w:t>
             </w:r>
           </w:p>
         </w:tc>
@@ -4339,7 +4416,17 @@
                 <w:szCs w:val="20"/>
                 <w:lang w:eastAsia="es-UY"/>
               </w:rPr>
-              <w:t>Se utilizará para determinar día de la semana con mayor ocurrencia de accidentes</w:t>
+              <w:t xml:space="preserve">No aplica - Se utilizará </w:t>
+            </w:r>
+            <w:r>
+              <w:rPr>
+                <w:rFonts w:ascii="Calibri" w:hAnsi="Calibri" w:cs="Calibri"/>
+                <w:color w:val="000000"/>
+                <w:sz w:val="20"/>
+                <w:szCs w:val="20"/>
+                <w:lang w:eastAsia="es-UY"/>
+              </w:rPr>
+              <w:t>current employee estimate</w:t>
             </w:r>
           </w:p>
         </w:tc>
@@ -4361,40 +4448,68 @@
         <w:t>Se presentan los principales hallazgos del análisis realizado:</w:t>
       </w:r>
     </w:p>
+    <w:p/>
     <w:p>
       <w:pPr>
         <w:pStyle w:val="Prrafodelista"/>
         <w:numPr>
           <w:ilvl w:val="0"/>
-          <w:numId w:val="3"/>
+          <w:numId w:val="26"/>
         </w:numPr>
       </w:pPr>
       <w:r>
-        <w:t>Depuración de registros nulos</w:t>
-      </w:r>
-    </w:p>
-    <w:p>
-      <w:pPr>
-        <w:pStyle w:val="Prrafodelista"/>
-        <w:numPr>
-          <w:ilvl w:val="0"/>
-          <w:numId w:val="3"/>
-        </w:numPr>
-      </w:pPr>
-      <w:r>
-        <w:t>Detección de outliers</w:t>
-      </w:r>
-    </w:p>
-    <w:p>
-      <w:pPr>
-        <w:pStyle w:val="Prrafodelista"/>
-        <w:numPr>
-          <w:ilvl w:val="0"/>
-          <w:numId w:val="3"/>
-        </w:numPr>
-      </w:pPr>
-      <w:r>
-        <w:t>Depuración de atributos negativos (pues representan datos inexistentes)</w:t>
+        <w:t xml:space="preserve">No se borraron filas por tener un campo nulo, pero si se tuvieron en cuenta a la hora de realizar consultas, para no hacer el análisis utilizando </w:t>
+      </w:r>
+      <w:r>
+        <w:t xml:space="preserve">campos nulos. Esto fue porque había muchas filas que, por ejemplo, tenián el país nulo y la industria no nula, o viceversa, entonces </w:t>
+      </w:r>
+      <w:r>
+        <w:t xml:space="preserve">a dichas filas </w:t>
+      </w:r>
+      <w:r>
+        <w:t>las usamos para realizar consultas sobre el campo no nulo, que no ti</w:t>
+      </w:r>
+      <w:r>
+        <w:t>enen en cuenta a</w:t>
+      </w:r>
+      <w:r>
+        <w:t xml:space="preserve">l que sí es nulo. Por ejemplo, </w:t>
+      </w:r>
+      <w:r>
+        <w:t xml:space="preserve">en el caso de ver cuál es la industria principal </w:t>
+      </w:r>
+      <w:r>
+        <w:t xml:space="preserve">a nivel global, nos quedamos con las filas que el valor de la industria no es nulo, </w:t>
+      </w:r>
+      <w:r>
+        <w:t xml:space="preserve">y como </w:t>
+      </w:r>
+      <w:r>
+        <w:t xml:space="preserve">en este caso, </w:t>
+      </w:r>
+      <w:r>
+        <w:t xml:space="preserve">no importa que </w:t>
+      </w:r>
+      <w:r>
+        <w:t xml:space="preserve">el país </w:t>
+      </w:r>
+      <w:r>
+        <w:t>sea nulo</w:t>
+      </w:r>
+      <w:r>
+        <w:t xml:space="preserve">, </w:t>
+      </w:r>
+      <w:r>
+        <w:t>dejamos aquellas filas que ten</w:t>
+      </w:r>
+      <w:r>
+        <w:t>ía</w:t>
+      </w:r>
+      <w:r>
+        <w:t>n país nulo</w:t>
+      </w:r>
+      <w:r>
+        <w:t xml:space="preserve"> (e industria no nula).</w:t>
       </w:r>
     </w:p>
     <w:p/>
@@ -4433,7 +4548,7 @@
                     <pic:cNvPicPr/>
                   </pic:nvPicPr>
                   <pic:blipFill>
-                    <a:blip r:embed="rId10"/>
+                    <a:blip r:embed="rId9"/>
                     <a:stretch>
                       <a:fillRect/>
                     </a:stretch>
@@ -4454,32 +4569,34 @@
         </w:drawing>
       </w:r>
     </w:p>
-    <w:p/>
-    <w:p>
-      <w:r>
-        <w:t>Como se puede apreciar en la imagen, no existe correlación significativa entre las variables, por lo que se procede a realizar el modelo considerando las 6 al mismo tiempo.</w:t>
-      </w:r>
-    </w:p>
-    <w:p>
-      <w:pPr>
-        <w:rPr>
-          <w:rFonts w:asciiTheme="majorHAnsi" w:eastAsiaTheme="majorEastAsia" w:hAnsiTheme="majorHAnsi" w:cstheme="majorBidi"/>
-          <w:color w:val="2F5496" w:themeColor="accent1" w:themeShade="BF"/>
-          <w:sz w:val="32"/>
-          <w:szCs w:val="32"/>
-        </w:rPr>
-      </w:pPr>
-      <w:r>
-        <w:rPr>
-          <w:b/>
-          <w:bCs/>
-        </w:rPr>
+    <w:p>
+      <w:r>
         <w:lastRenderedPageBreak/>
-        <w:t>Nota</w:t>
-      </w:r>
-      <w:r>
-        <w:t>: Las distancias están correlacionadas entre sí dado que efectivamente son un cálculo en base a longitud y latitud.</w:t>
-      </w:r>
+        <w:t>Como se puede apreciar e</w:t>
+      </w:r>
+      <w:r>
+        <w:t>n la matriz</w:t>
+      </w:r>
+      <w:r>
+        <w:t xml:space="preserve">, existe </w:t>
+      </w:r>
+      <w:r>
+        <w:t xml:space="preserve">una </w:t>
+      </w:r>
+      <w:r>
+        <w:t xml:space="preserve">correlación significativa entre las </w:t>
+      </w:r>
+      <w:r>
+        <w:t>“current employee estimate” y “total employee estimate”</w:t>
+      </w:r>
+      <w:r>
+        <w:t xml:space="preserve">, por lo que se procede a </w:t>
+      </w:r>
+      <w:r>
+        <w:t>quedarnos únicamente con la primera.</w:t>
+      </w:r>
+    </w:p>
+    <w:p>
       <w:r>
         <w:br w:type="page"/>
       </w:r>
@@ -4526,7 +4643,7 @@
                     </pic:cNvPicPr>
                   </pic:nvPicPr>
                   <pic:blipFill>
-                    <a:blip r:embed="rId11" cstate="print">
+                    <a:blip r:embed="rId10" cstate="print">
                       <a:extLst>
                         <a:ext uri="{28A0092B-C50C-407E-A947-70E740481C1C}">
                           <a14:useLocalDpi xmlns:a14="http://schemas.microsoft.com/office/drawing/2010/main" val="0"/>
@@ -4571,8 +4688,6 @@
       </w:r>
     </w:p>
     <w:p/>
-    <w:p/>
-    <w:p/>
     <w:p>
       <w:pPr>
         <w:pStyle w:val="Prrafodelista"/>
@@ -4585,10 +4700,19 @@
         <w:t xml:space="preserve">Utilizando </w:t>
       </w:r>
       <w:r>
-        <w:t xml:space="preserve">la </w:t>
-      </w:r>
-      <w:r>
-        <w:t>herramienta R se realiza la ingeniería de atributos, seleccionando 6 atributos significativos.</w:t>
+        <w:t>Jupyter Notebooks</w:t>
+      </w:r>
+      <w:r>
+        <w:t xml:space="preserve"> </w:t>
+      </w:r>
+      <w:r>
+        <w:t xml:space="preserve">se realiza la ingeniería de atributos, seleccionando </w:t>
+      </w:r>
+      <w:r>
+        <w:t>los</w:t>
+      </w:r>
+      <w:r>
+        <w:t xml:space="preserve"> atributos significativos.</w:t>
       </w:r>
     </w:p>
     <w:p>
@@ -4597,13 +4721,10 @@
         <w:ind w:left="360"/>
       </w:pPr>
       <w:r>
-        <w:t>Est</w:t>
-      </w:r>
-      <w:r>
-        <w:t>e</w:t>
-      </w:r>
-      <w:r>
-        <w:t xml:space="preserve"> paquete estadístico nos permite automatizar el análisis, aplicando funciones y programas pre desarrollados que facilitan sustancialmente la tarea. Adicionalmente </w:t>
+        <w:t>Esta herramienta n</w:t>
+      </w:r>
+      <w:r>
+        <w:t xml:space="preserve">os permite automatizar el análisis, aplicando funciones y programas pre desarrollados que facilitan sustancialmente la tarea. Adicionalmente </w:t>
       </w:r>
       <w:r>
         <w:t xml:space="preserve">es una </w:t>
@@ -4727,18 +4848,12 @@
       </w:r>
     </w:p>
     <w:p>
+      <w:pPr>
+        <w:pStyle w:val="Ttulo1"/>
+      </w:pPr>
+      <w:bookmarkStart w:id="12" w:name="_Toc44772687"/>
       <w:r>
         <w:lastRenderedPageBreak/>
-        <w:t xml:space="preserve">NOTA: Se selecciona un modelo de streaming no estructurado debido a su simpleza de implementación y a que no es necesario contar con un check point en el caso de uso seleccionado. </w:t>
-      </w:r>
-    </w:p>
-    <w:p/>
-    <w:p>
-      <w:pPr>
-        <w:pStyle w:val="Ttulo1"/>
-      </w:pPr>
-      <w:bookmarkStart w:id="12" w:name="_Toc44772687"/>
-      <w:r>
         <w:t>Conclusiones</w:t>
       </w:r>
       <w:bookmarkEnd w:id="12"/>
@@ -4788,7 +4903,7 @@
         </w:numPr>
       </w:pPr>
       <w:r>
-        <w:t>Longitude</w:t>
+        <w:t>Nombre</w:t>
       </w:r>
     </w:p>
     <w:p>
@@ -4800,7 +4915,13 @@
         </w:numPr>
       </w:pPr>
       <w:r>
-        <w:t>Latitude</w:t>
+        <w:t>Año de fundaci</w:t>
+      </w:r>
+      <w:r>
+        <w:t>ó</w:t>
+      </w:r>
+      <w:r>
+        <w:t>n</w:t>
       </w:r>
     </w:p>
     <w:p>
@@ -4812,7 +4933,7 @@
         </w:numPr>
       </w:pPr>
       <w:r>
-        <w:t>Day_of_Week</w:t>
+        <w:t>Industria</w:t>
       </w:r>
     </w:p>
     <w:p>
@@ -4824,7 +4945,7 @@
         </w:numPr>
       </w:pPr>
       <w:r>
-        <w:t>Speed_limit</w:t>
+        <w:t>Cantidad actual de empleados</w:t>
       </w:r>
     </w:p>
     <w:p>
@@ -4836,7 +4957,7 @@
         </w:numPr>
       </w:pPr>
       <w:r>
-        <w:t>Light_Conditions</w:t>
+        <w:t>Localidad</w:t>
       </w:r>
     </w:p>
     <w:p>
@@ -4848,7 +4969,7 @@
         </w:numPr>
       </w:pPr>
       <w:r>
-        <w:t>Weather_Conditions</w:t>
+        <w:t>País</w:t>
       </w:r>
     </w:p>
     <w:p>
@@ -4864,25 +4985,70 @@
     </w:p>
     <w:p>
       <w:r>
-        <w:t xml:space="preserve">Latitude y Longitude </w:t>
-      </w:r>
-      <w:r>
-        <w:t xml:space="preserve">permiten ubicar geográficamente los hotspots de ocurrencia de </w:t>
-      </w:r>
-      <w:r>
-        <w:t>accidentes y las demás variables nos permiten categorizar su ocurrencia en base a iluminación, clima, velocidad permitida y día de la semana.</w:t>
+        <w:t>El país nos permite realizar consultas para países en específico, en nuestro caso, Estados Unidos y Uruguay.</w:t>
+      </w:r>
+      <w:r>
+        <w:t xml:space="preserve"> El año de fundación nos permite realizar un análisis de la tendencia de qué tipo de industria se crea en ciertos períodos de años.</w:t>
+      </w:r>
+      <w:r>
+        <w:t xml:space="preserve"> La industria la utilizamos para conocer cu</w:t>
+      </w:r>
+      <w:r>
+        <w:t>á</w:t>
+      </w:r>
+      <w:r>
+        <w:t xml:space="preserve">l es la mayor industria </w:t>
+      </w:r>
+      <w:r>
+        <w:t>con más empresas a nivel global</w:t>
+      </w:r>
+      <w:r>
+        <w:t>, en Estados Unidos y Uruguay.</w:t>
+      </w:r>
+      <w:r>
+        <w:t xml:space="preserve"> </w:t>
+      </w:r>
+      <w:r>
+        <w:t>Además, también se utilizó para conocer las industrias con mayor cantidad de empleados</w:t>
+      </w:r>
+      <w:r>
+        <w:t>, junto con l</w:t>
+      </w:r>
+      <w:r>
+        <w:t>a cantidad actual de empleados</w:t>
+      </w:r>
+      <w:r>
+        <w:t>. La localidad se utilizó para conocer cu</w:t>
+      </w:r>
+      <w:r>
+        <w:t>á</w:t>
+      </w:r>
+      <w:r>
+        <w:t xml:space="preserve">l es la </w:t>
+      </w:r>
+      <w:r>
+        <w:t>localidad con más compañías.</w:t>
       </w:r>
     </w:p>
     <w:p/>
     <w:p>
       <w:r>
-        <w:t xml:space="preserve">Adicionalmente fue necesario depurar menos del 1% de los datos disponibles por casos de nulidad o valores inconsistentes (Ej: Velocidad negativa). </w:t>
-      </w:r>
-    </w:p>
-    <w:p/>
-    <w:p>
-      <w:r>
-        <w:t>Finalmente, se determinó que las variables seleccionadas no cuentan con correlación significativa, por lo que se puede proseguir con el análisis.</w:t>
+        <w:t xml:space="preserve">Finalmente, se determinó que las variables </w:t>
+      </w:r>
+      <w:r>
+        <w:t xml:space="preserve">“current employee estimate” y “total employee estimate” cuentan </w:t>
+      </w:r>
+      <w:r>
+        <w:t xml:space="preserve">con </w:t>
+      </w:r>
+      <w:r>
+        <w:t xml:space="preserve">una </w:t>
+      </w:r>
+      <w:r>
+        <w:t xml:space="preserve">correlación significativa, por lo que </w:t>
+      </w:r>
+      <w:r>
+        <w:t>nos quedamos únicamente con la primera.</w:t>
       </w:r>
     </w:p>
     <w:p/>
@@ -4943,6 +5109,7 @@
         <w:rPr>
           <w:b/>
           <w:bCs/>
+          <w:color w:val="0070C0"/>
         </w:rPr>
       </w:pPr>
       <w:r>
@@ -4952,6 +5119,22 @@
           <w:color w:val="0070C0"/>
         </w:rPr>
         <w:lastRenderedPageBreak/>
+        <w:t>Resultados Obtenidos</w:t>
+      </w:r>
+    </w:p>
+    <w:p>
+      <w:pPr>
+        <w:rPr>
+          <w:b/>
+          <w:bCs/>
+        </w:rPr>
+      </w:pPr>
+      <w:r>
+        <w:rPr>
+          <w:b/>
+          <w:bCs/>
+          <w:color w:val="0070C0"/>
+        </w:rPr>
         <w:t>Determinar los hotspots de ocurrencia de accidentes, utilizando algoritmos de Machine Learning adecuados (Spark MLlib).</w:t>
       </w:r>
       <w:r>
@@ -6399,12 +6582,26 @@
           <w:bCs/>
           <w:color w:val="0070C0"/>
         </w:rPr>
-        <w:t>Proponer acciones y políticas a aplicar para la disminución de la ocurrencia en base a los resultados obtenidos.</w:t>
-      </w:r>
-    </w:p>
-    <w:p>
-      <w:r>
-        <w:t>En base a los resultados obtenidos previamente se proponen las siguientes acciones:</w:t>
+        <w:t xml:space="preserve">Conclusiones </w:t>
+      </w:r>
+      <w:r>
+        <w:rPr>
+          <w:b/>
+          <w:bCs/>
+          <w:color w:val="0070C0"/>
+        </w:rPr>
+        <w:t>en base a los resultados obtenidos.</w:t>
+      </w:r>
+    </w:p>
+    <w:p>
+      <w:r>
+        <w:t>En base a los resultados obtenidos previamente</w:t>
+      </w:r>
+      <w:r>
+        <w:t xml:space="preserve"> llegamos a las siguientes conclusiones</w:t>
+      </w:r>
+      <w:r>
+        <w:t>:</w:t>
       </w:r>
     </w:p>
     <w:p>
@@ -6416,16 +6613,25 @@
         </w:numPr>
       </w:pPr>
       <w:r>
-        <w:t>Disminuir los límites de velocidad</w:t>
-      </w:r>
-      <w:r>
-        <w:t xml:space="preserve"> en ubicaciones </w:t>
-      </w:r>
-      <w:r>
-        <w:t>con alta concentración de accidentes</w:t>
-      </w:r>
-      <w:r>
-        <w:t>.</w:t>
+        <w:t xml:space="preserve">A nivel mundial </w:t>
+      </w:r>
+      <w:r>
+        <w:t xml:space="preserve">y en Uruguay </w:t>
+      </w:r>
+      <w:r>
+        <w:t xml:space="preserve">la industria </w:t>
+      </w:r>
+      <w:r>
+        <w:t>con más compañías es “Information and Technology Services”</w:t>
+      </w:r>
+      <w:r>
+        <w:t>,</w:t>
+      </w:r>
+      <w:r>
+        <w:t xml:space="preserve"> esto indica que es una realidad que la tecnología es la industria con mayor demanda.</w:t>
+      </w:r>
+      <w:r>
+        <w:t xml:space="preserve"> Por otro lado, en Estados Unidos la industria con más compañías es Construcción, lo que refleja que es un país con mucho crecimiento a nivel de infraestructura, ya que por ejemplo, comparado con Uruguay, construcción no entra ni siquiera en el top 10 de compañías con más empresas.</w:t>
       </w:r>
     </w:p>
     <w:p>
@@ -6437,7 +6643,19 @@
         </w:numPr>
       </w:pPr>
       <w:r>
-        <w:t>Asegurar disponibilidad de servicios médicos de forma rápida en ubicaciones donde no se pueda disminuir el límite de velocidad.</w:t>
+        <w:t>E</w:t>
+      </w:r>
+      <w:r>
+        <w:t xml:space="preserve">l país con más empresas </w:t>
+      </w:r>
+      <w:r>
+        <w:t xml:space="preserve">por lejos </w:t>
+      </w:r>
+      <w:r>
+        <w:t xml:space="preserve">es Estados Unidos, esto también puede reflejar que es uno de los países con mayor “facilidad” para crear una empresa, cuenta con mucha proyección y  </w:t>
+      </w:r>
+      <w:r>
+        <w:t>es un buen lugar para emprender.</w:t>
       </w:r>
     </w:p>
     <w:p>
@@ -6449,13 +6667,110 @@
         </w:numPr>
       </w:pPr>
       <w:r>
-        <w:t>Realizar campañas de concientización en medios para sensibilizar a la población, en especial a los que transitan en esas ubicaciones (cartelería, realidad aumentada, etc.).</w:t>
+        <w:t xml:space="preserve">La localidad con más empresas </w:t>
+      </w:r>
+      <w:r>
+        <w:t xml:space="preserve">a nivel global </w:t>
+      </w:r>
+      <w:r>
+        <w:t xml:space="preserve">es London, Greater London, United Kingdom. Esto fue algo que es bastante llamativo, ya que creímos que iba a ser San Francisco, pero resultó estar en el 9no lugar. </w:t>
+      </w:r>
+      <w:r>
+        <w:t xml:space="preserve">Por otro lado, en Uruguay la localidad con más empresas es Montevideo, esto era esperable y refleja que hay mucha centralización en la capital del país. </w:t>
+      </w:r>
+    </w:p>
+    <w:p>
+      <w:pPr>
+        <w:pStyle w:val="Prrafodelista"/>
+        <w:numPr>
+          <w:ilvl w:val="0"/>
+          <w:numId w:val="1"/>
+        </w:numPr>
+      </w:pPr>
+      <w:r>
+        <w:t xml:space="preserve">A nivel mundial la industria con mayor cantidad de empleados es </w:t>
+      </w:r>
+      <w:r>
+        <w:t>“Information and Technology Services”</w:t>
+      </w:r>
+      <w:r>
+        <w:t xml:space="preserve">, al igual que antes, es un indicador de </w:t>
+      </w:r>
+      <w:r>
+        <w:t>que la tecnología es la industria con mayor demanda</w:t>
+      </w:r>
+      <w:r>
+        <w:t>, y hay un nivel de desempleo 0.</w:t>
+      </w:r>
+    </w:p>
+    <w:p>
+      <w:pPr>
+        <w:pStyle w:val="Prrafodelista"/>
+        <w:numPr>
+          <w:ilvl w:val="0"/>
+          <w:numId w:val="1"/>
+        </w:numPr>
+      </w:pPr>
+      <w:r>
+        <w:t xml:space="preserve">A nivel global podemos concluir que fue cambiando la tendencia de qué tipo de empresa se creaba mayormente a lo largo de los años. Antes de 1980, la más popular era la construcción, y luego pasó a ser  </w:t>
+      </w:r>
+      <w:r>
+        <w:t>Information and Technology Services”</w:t>
+      </w:r>
+      <w:r>
+        <w:t>, y podemos ver que cada vez el incremento de empresas de este tipo es mayor.</w:t>
+      </w:r>
+      <w:r>
+        <w:t xml:space="preserve"> En Uruguay está pasando exactamente lo mismo. </w:t>
       </w:r>
     </w:p>
     <w:p/>
-    <w:p>
-      <w:r>
-        <w:t>Al ajustar estos parámetros se deberá analizar si los resultados varían o no, lo cual generará uno de dos escenarios:</w:t>
+    <w:p/>
+    <w:p>
+      <w:r>
+        <w:lastRenderedPageBreak/>
+        <w:t xml:space="preserve">La conclusión general del trabajo es que aplicando las herramientas y metodologías antes mencionadas es posible determinar </w:t>
+      </w:r>
+      <w:r>
+        <w:t xml:space="preserve">cuáles son los mejores lugares (tanto país como localidad) para crear una startup, o mudar una empresa ya existente. </w:t>
+      </w:r>
+      <w:r>
+        <w:t>Además, también con el año de fundación e industria pudimos analizar cómo fue evolucionando qué tipo de industria es la más creada</w:t>
+      </w:r>
+      <w:r>
+        <w:t>, algo importante para conocer cuáles son las industrias que más se adecuan a los días de hoy</w:t>
+      </w:r>
+      <w:r>
+        <w:t>, y cuáles fueron disminuyendo con el correr de los años.</w:t>
+      </w:r>
+    </w:p>
+    <w:p>
+      <w:r>
+        <w:t xml:space="preserve">También es posible determinar </w:t>
+      </w:r>
+      <w:r>
+        <w:t xml:space="preserve">cuál es la industria con más demanda a nivel de empleados, por lo que esta información le sirve también a una persona que está buscando estudiar </w:t>
+      </w:r>
+      <w:r>
+        <w:t xml:space="preserve">una profesión con mucha demanda laboral. </w:t>
+      </w:r>
+    </w:p>
+    <w:p>
+      <w:pPr>
+        <w:pStyle w:val="Ttulo1"/>
+      </w:pPr>
+      <w:bookmarkStart w:id="13" w:name="_Toc44772688"/>
+      <w:r>
+        <w:t>Restricciones</w:t>
+      </w:r>
+      <w:bookmarkEnd w:id="13"/>
+    </w:p>
+    <w:p>
+      <w:r>
+        <w:t xml:space="preserve">El presente análisis representa un trabajo de laboratorio, </w:t>
+      </w:r>
+      <w:r>
+        <w:t>con el objetivo de validar los conceptos, metodologías y herramientas vistos en el curso. Sobre este trabajo aplican las siguientes restricciones:</w:t>
       </w:r>
     </w:p>
     <w:p>
@@ -6467,7 +6782,7 @@
         </w:numPr>
       </w:pPr>
       <w:r>
-        <w:t>No existe variación: Esto implicaría que las variables seleccionadas no son las correctas, por lo que se deberá realizar nuevamente la ingeniería de atributos, seleccionando nuevos atributos para ejecutar el modelo y analizar sus resultados.</w:t>
+        <w:t>Tiempo: Existe escasa disponibilidad de tiempo tanto por contar con una fecha de entrega preestablecida, como por no contar con dedicación total a la tarea por parte de los realizadores.</w:t>
       </w:r>
     </w:p>
     <w:p>
@@ -6479,37 +6794,7 @@
         </w:numPr>
       </w:pPr>
       <w:r>
-        <w:t>Existe variación: Esto implicaría que las variables eran acertadas y se propone continuar con el análisis. La mejoría de las cifras en los centroides establecidos generará variaciones en los datos que permitirán obtener nuevos centroides sobre los cuales se deberá aplicar acciones correctivas.</w:t>
-      </w:r>
-    </w:p>
-    <w:p>
-      <w:r>
-        <w:t xml:space="preserve"> </w:t>
-      </w:r>
-    </w:p>
-    <w:p>
-      <w:r>
-        <w:t>La conclusión general del trabajo es que aplicando las herramientas y metodologías antes mencionadas es posible determinar los posibles hotspots, basados únicamente en datos, que permitan a las autoridades definir políticas y procedimientos que tiendan a disminuir el número de accidentes y consecuentemente el número de víctimas de los mismos.</w:t>
-      </w:r>
-    </w:p>
-    <w:p/>
-    <w:p>
-      <w:pPr>
-        <w:pStyle w:val="Ttulo1"/>
-      </w:pPr>
-      <w:bookmarkStart w:id="13" w:name="_Toc44772688"/>
-      <w:r>
-        <w:lastRenderedPageBreak/>
-        <w:t>Restricciones</w:t>
-      </w:r>
-      <w:bookmarkEnd w:id="13"/>
-    </w:p>
-    <w:p>
-      <w:r>
-        <w:t xml:space="preserve">El presente análisis representa un trabajo de laboratorio, </w:t>
-      </w:r>
-      <w:r>
-        <w:t>con el objetivo de validar los conceptos, metodologías y herramientas vistos en el curso. Sobre este trabajo aplican las siguientes restricciones:</w:t>
+        <w:t>Teletrabajo: Dada la situación particular generada por la pandemia el curso completo y las sesiones de scrum se realizaron de forma virtual. Se requirió una alta dedicación de tiempo para la instalación y configuración de las herramientas requeridas para el análisis.</w:t>
       </w:r>
     </w:p>
     <w:p>
@@ -6521,7 +6806,7 @@
         </w:numPr>
       </w:pPr>
       <w:r>
-        <w:t>Tiempo: Existe escasa disponibilidad de tiempo tanto por contar con una fecha de entrega preestablecida, como por no contar con dedicación total a la tarea por parte de los realizadores.</w:t>
+        <w:t>Equipos disponibles: Se trabajó de forma local, con equipos de escasos recursos, lo que limitó la capacidad de procesamiento y aumentó los tiempos considerablemente.</w:t>
       </w:r>
     </w:p>
     <w:p>
@@ -6533,30 +6818,6 @@
         </w:numPr>
       </w:pPr>
       <w:r>
-        <w:t>Teletrabajo: Dada la situación particular generada por la pandemia el curso completo y las sesiones de scrum se realizaron de forma virtual. Se requirió una alta dedicación de tiempo para la instalación y configuración de las herramientas requeridas para el análisis.</w:t>
-      </w:r>
-    </w:p>
-    <w:p>
-      <w:pPr>
-        <w:pStyle w:val="Prrafodelista"/>
-        <w:numPr>
-          <w:ilvl w:val="0"/>
-          <w:numId w:val="7"/>
-        </w:numPr>
-      </w:pPr>
-      <w:r>
-        <w:t>Equipos disponibles: Se trabajó de forma local, con equipos de escasos recursos, lo que limitó la capacidad de procesamiento y aumentó los tiempos considerablemente.</w:t>
-      </w:r>
-    </w:p>
-    <w:p>
-      <w:pPr>
-        <w:pStyle w:val="Prrafodelista"/>
-        <w:numPr>
-          <w:ilvl w:val="0"/>
-          <w:numId w:val="7"/>
-        </w:numPr>
-      </w:pPr>
-      <w:r>
         <w:t>Experiencia: El equipo de trabajo asignado no cuenta con experiencia relevante en este tipo de análisis, siendo su primera aproximación al concepto práctico de Big Data.</w:t>
       </w:r>
       <w:r>
@@ -6587,7 +6848,7 @@
           <w:numId w:val="1"/>
         </w:numPr>
       </w:pPr>
-      <w:hyperlink r:id="rId12" w:history="1">
+      <w:hyperlink r:id="rId11" w:history="1">
         <w:r>
           <w:rPr>
             <w:rStyle w:val="Hipervnculo"/>
@@ -6604,7 +6865,7 @@
           <w:numId w:val="1"/>
         </w:numPr>
       </w:pPr>
-      <w:hyperlink r:id="rId13" w:history="1">
+      <w:hyperlink r:id="rId12" w:history="1">
         <w:r>
           <w:rPr>
             <w:rStyle w:val="Hipervnculo"/>
@@ -6621,7 +6882,7 @@
           <w:numId w:val="1"/>
         </w:numPr>
       </w:pPr>
-      <w:hyperlink r:id="rId14" w:history="1">
+      <w:hyperlink r:id="rId13" w:history="1">
         <w:r>
           <w:rPr>
             <w:rStyle w:val="Hipervnculo"/>
@@ -6652,7 +6913,7 @@
           <w:lang w:val="en-US"/>
         </w:rPr>
       </w:pPr>
-      <w:hyperlink r:id="rId15" w:history="1">
+      <w:hyperlink r:id="rId14" w:history="1">
         <w:r>
           <w:rPr>
             <w:rFonts w:ascii="Arial" w:hAnsi="Arial" w:cs="Arial"/>
@@ -6751,8 +7012,13 @@
           <w:ilvl w:val="0"/>
           <w:numId w:val="1"/>
         </w:numPr>
-      </w:pPr>
-      <w:hyperlink r:id="rId16" w:history="1">
+        <w:rPr>
+          <w:rStyle w:val="Hipervnculo"/>
+          <w:color w:val="auto"/>
+          <w:u w:val="none"/>
+        </w:rPr>
+      </w:pPr>
+      <w:hyperlink r:id="rId15" w:history="1">
         <w:r>
           <w:rPr>
             <w:rStyle w:val="Hipervnculo"/>
@@ -6761,9 +7027,11 @@
         </w:r>
       </w:hyperlink>
     </w:p>
+    <w:p/>
+    <w:p/>
     <w:sectPr>
-      <w:headerReference w:type="default" r:id="rId17"/>
-      <w:footerReference w:type="default" r:id="rId18"/>
+      <w:headerReference w:type="default" r:id="rId16"/>
+      <w:footerReference w:type="default" r:id="rId17"/>
       <w:pgSz w:w="11906" w:h="16838"/>
       <w:pgMar w:top="1417" w:right="1701" w:bottom="1417" w:left="1701" w:header="708" w:footer="708" w:gutter="0"/>
       <w:pgNumType w:start="0"/>
@@ -6943,7 +7211,7 @@
 <w:numbering xmlns:wpc="http://schemas.microsoft.com/office/word/2010/wordprocessingCanvas" xmlns:cx="http://schemas.microsoft.com/office/drawing/2014/chartex" xmlns:cx1="http://schemas.microsoft.com/office/drawing/2015/9/8/chartex" xmlns:cx2="http://schemas.microsoft.com/office/drawing/2015/10/21/chartex" xmlns:cx3="http://schemas.microsoft.com/office/drawing/2016/5/9/chartex" xmlns:cx4="http://schemas.microsoft.com/office/drawing/2016/5/10/chartex" xmlns:cx5="http://schemas.microsoft.com/office/drawing/2016/5/11/chartex" xmlns:cx6="http://schemas.microsoft.com/office/drawing/2016/5/12/chartex" xmlns:cx7="http://schemas.microsoft.com/office/drawing/2016/5/13/chartex" xmlns:cx8="http://schemas.microsoft.com/office/drawing/2016/5/14/chartex" xmlns:mc="http://schemas.openxmlformats.org/markup-compatibility/2006" xmlns:aink="http://schemas.microsoft.com/office/drawing/2016/ink" xmlns:am3d="http://schemas.microsoft.com/office/drawing/2017/model3d" xmlns:o="urn:schemas-microsoft-com:office:office" xmlns:oel="http://schemas.microsoft.com/office/2019/extlst" xmlns:r="http://schemas.openxmlformats.org/officeDocument/2006/relationships" xmlns:m="http://schemas.openxmlformats.org/officeDocument/2006/math" xmlns:v="urn:schemas-microsoft-com:vml" xmlns:wp14="http://schemas.microsoft.com/office/word/2010/wordprocessingDrawing" xmlns:wp="http://schemas.openxmlformats.org/drawingml/2006/wordprocessingDrawing" xmlns:w10="urn:schemas-microsoft-com:office:word" xmlns:w="http://schemas.openxmlformats.org/wordprocessingml/2006/main" xmlns:w14="http://schemas.microsoft.com/office/word/2010/wordml" xmlns:w15="http://schemas.microsoft.com/office/word/2012/wordml" xmlns:w16cex="http://schemas.microsoft.com/office/word/2018/wordml/cex" xmlns:w16cid="http://schemas.microsoft.com/office/word/2016/wordml/cid" xmlns:w16="http://schemas.microsoft.com/office/word/2018/wordml" xmlns:w16sdtdh="http://schemas.microsoft.com/office/word/2020/wordml/sdtdatahash" xmlns:w16se="http://schemas.microsoft.com/office/word/2015/wordml/symex" xmlns:wpg="http://schemas.microsoft.com/office/word/2010/wordprocessingGroup" xmlns:wpi="http://schemas.microsoft.com/office/word/2010/wordprocessingInk" xmlns:wne="http://schemas.microsoft.com/office/word/2006/wordml" xmlns:wps="http://schemas.microsoft.com/office/word/2010/wordprocessingShape" mc:Ignorable="w14 w15 w16se w16cid w16 w16cex w16sdtdh wp14">
   <w:numPicBullet w:numPicBulletId="0">
     <w:pict>
-      <v:shapetype w14:anchorId="1187158C" id="_x0000_t75" coordsize="21600,21600" o:spt="75" o:preferrelative="t" path="m@4@5l@4@11@9@11@9@5xe" filled="f" stroked="f">
+      <v:shapetype w14:anchorId="1E306E20" id="_x0000_t75" coordsize="21600,21600" o:spt="75" o:preferrelative="t" path="m@4@5l@4@11@9@11@9@5xe" filled="f" stroked="f">
         <v:stroke joinstyle="miter"/>
         <v:formulas>
           <v:f eqn="if lineDrawn pixelLineWidth 0"/>
@@ -6962,7 +7230,7 @@
         <v:path o:extrusionok="f" gradientshapeok="t" o:connecttype="rect"/>
         <o:lock v:ext="edit" aspectratio="t"/>
       </v:shapetype>
-      <v:shape id="_x0000_i1035" type="#_x0000_t75" style="width:7.65pt;height:7.65pt" o:bullet="t">
+      <v:shape id="_x0000_i1114" type="#_x0000_t75" style="width:7.4pt;height:7.4pt" o:bullet="t">
         <v:imagedata r:id="rId1" o:title="mso7645"/>
       </v:shape>
     </w:pict>
@@ -7450,6 +7718,119 @@
     </w:lvl>
   </w:abstractNum>
   <w:abstractNum w:abstractNumId="4" w15:restartNumberingAfterBreak="0">
+    <w:nsid w:val="13986354"/>
+    <w:multiLevelType w:val="hybridMultilevel"/>
+    <w:tmpl w:val="63CCF5FC"/>
+    <w:lvl w:ilvl="0" w:tplc="080A0001">
+      <w:start w:val="1"/>
+      <w:numFmt w:val="bullet"/>
+      <w:lvlText w:val=""/>
+      <w:lvlJc w:val="left"/>
+      <w:pPr>
+        <w:ind w:left="360" w:hanging="360"/>
+      </w:pPr>
+      <w:rPr>
+        <w:rFonts w:ascii="Symbol" w:hAnsi="Symbol" w:hint="default"/>
+      </w:rPr>
+    </w:lvl>
+    <w:lvl w:ilvl="1" w:tplc="080A0003" w:tentative="1">
+      <w:start w:val="1"/>
+      <w:numFmt w:val="bullet"/>
+      <w:lvlText w:val="o"/>
+      <w:lvlJc w:val="left"/>
+      <w:pPr>
+        <w:ind w:left="1440" w:hanging="360"/>
+      </w:pPr>
+      <w:rPr>
+        <w:rFonts w:ascii="Courier New" w:hAnsi="Courier New" w:cs="Courier New" w:hint="default"/>
+      </w:rPr>
+    </w:lvl>
+    <w:lvl w:ilvl="2" w:tplc="080A0005" w:tentative="1">
+      <w:start w:val="1"/>
+      <w:numFmt w:val="bullet"/>
+      <w:lvlText w:val=""/>
+      <w:lvlJc w:val="left"/>
+      <w:pPr>
+        <w:ind w:left="2160" w:hanging="360"/>
+      </w:pPr>
+      <w:rPr>
+        <w:rFonts w:ascii="Wingdings" w:hAnsi="Wingdings" w:hint="default"/>
+      </w:rPr>
+    </w:lvl>
+    <w:lvl w:ilvl="3" w:tplc="080A0001" w:tentative="1">
+      <w:start w:val="1"/>
+      <w:numFmt w:val="bullet"/>
+      <w:lvlText w:val=""/>
+      <w:lvlJc w:val="left"/>
+      <w:pPr>
+        <w:ind w:left="2880" w:hanging="360"/>
+      </w:pPr>
+      <w:rPr>
+        <w:rFonts w:ascii="Symbol" w:hAnsi="Symbol" w:hint="default"/>
+      </w:rPr>
+    </w:lvl>
+    <w:lvl w:ilvl="4" w:tplc="080A0003" w:tentative="1">
+      <w:start w:val="1"/>
+      <w:numFmt w:val="bullet"/>
+      <w:lvlText w:val="o"/>
+      <w:lvlJc w:val="left"/>
+      <w:pPr>
+        <w:ind w:left="3600" w:hanging="360"/>
+      </w:pPr>
+      <w:rPr>
+        <w:rFonts w:ascii="Courier New" w:hAnsi="Courier New" w:cs="Courier New" w:hint="default"/>
+      </w:rPr>
+    </w:lvl>
+    <w:lvl w:ilvl="5" w:tplc="080A0005" w:tentative="1">
+      <w:start w:val="1"/>
+      <w:numFmt w:val="bullet"/>
+      <w:lvlText w:val=""/>
+      <w:lvlJc w:val="left"/>
+      <w:pPr>
+        <w:ind w:left="4320" w:hanging="360"/>
+      </w:pPr>
+      <w:rPr>
+        <w:rFonts w:ascii="Wingdings" w:hAnsi="Wingdings" w:hint="default"/>
+      </w:rPr>
+    </w:lvl>
+    <w:lvl w:ilvl="6" w:tplc="080A0001" w:tentative="1">
+      <w:start w:val="1"/>
+      <w:numFmt w:val="bullet"/>
+      <w:lvlText w:val=""/>
+      <w:lvlJc w:val="left"/>
+      <w:pPr>
+        <w:ind w:left="5040" w:hanging="360"/>
+      </w:pPr>
+      <w:rPr>
+        <w:rFonts w:ascii="Symbol" w:hAnsi="Symbol" w:hint="default"/>
+      </w:rPr>
+    </w:lvl>
+    <w:lvl w:ilvl="7" w:tplc="080A0003" w:tentative="1">
+      <w:start w:val="1"/>
+      <w:numFmt w:val="bullet"/>
+      <w:lvlText w:val="o"/>
+      <w:lvlJc w:val="left"/>
+      <w:pPr>
+        <w:ind w:left="5760" w:hanging="360"/>
+      </w:pPr>
+      <w:rPr>
+        <w:rFonts w:ascii="Courier New" w:hAnsi="Courier New" w:cs="Courier New" w:hint="default"/>
+      </w:rPr>
+    </w:lvl>
+    <w:lvl w:ilvl="8" w:tplc="080A0005" w:tentative="1">
+      <w:start w:val="1"/>
+      <w:numFmt w:val="bullet"/>
+      <w:lvlText w:val=""/>
+      <w:lvlJc w:val="left"/>
+      <w:pPr>
+        <w:ind w:left="6480" w:hanging="360"/>
+      </w:pPr>
+      <w:rPr>
+        <w:rFonts w:ascii="Wingdings" w:hAnsi="Wingdings" w:hint="default"/>
+      </w:rPr>
+    </w:lvl>
+  </w:abstractNum>
+  <w:abstractNum w:abstractNumId="5" w15:restartNumberingAfterBreak="0">
     <w:nsid w:val="1CD1446B"/>
     <w:multiLevelType w:val="hybridMultilevel"/>
     <w:tmpl w:val="94D4F3C8"/>
@@ -7562,7 +7943,7 @@
       </w:rPr>
     </w:lvl>
   </w:abstractNum>
-  <w:abstractNum w:abstractNumId="5" w15:restartNumberingAfterBreak="0">
+  <w:abstractNum w:abstractNumId="6" w15:restartNumberingAfterBreak="0">
     <w:nsid w:val="221F36E8"/>
     <w:multiLevelType w:val="multilevel"/>
     <w:tmpl w:val="39F26126"/>
@@ -7703,7 +8084,7 @@
       </w:rPr>
     </w:lvl>
   </w:abstractNum>
-  <w:abstractNum w:abstractNumId="6" w15:restartNumberingAfterBreak="0">
+  <w:abstractNum w:abstractNumId="7" w15:restartNumberingAfterBreak="0">
     <w:nsid w:val="22B374B1"/>
     <w:multiLevelType w:val="hybridMultilevel"/>
     <w:tmpl w:val="3724CDB8"/>
@@ -7815,7 +8196,7 @@
       </w:rPr>
     </w:lvl>
   </w:abstractNum>
-  <w:abstractNum w:abstractNumId="7" w15:restartNumberingAfterBreak="0">
+  <w:abstractNum w:abstractNumId="8" w15:restartNumberingAfterBreak="0">
     <w:nsid w:val="23110547"/>
     <w:multiLevelType w:val="hybridMultilevel"/>
     <w:tmpl w:val="8CF887B8"/>
@@ -7904,7 +8285,7 @@
       </w:pPr>
     </w:lvl>
   </w:abstractNum>
-  <w:abstractNum w:abstractNumId="8" w15:restartNumberingAfterBreak="0">
+  <w:abstractNum w:abstractNumId="9" w15:restartNumberingAfterBreak="0">
     <w:nsid w:val="29E575E4"/>
     <w:multiLevelType w:val="multilevel"/>
     <w:tmpl w:val="E306E26C"/>
@@ -8045,7 +8426,7 @@
       </w:rPr>
     </w:lvl>
   </w:abstractNum>
-  <w:abstractNum w:abstractNumId="9" w15:restartNumberingAfterBreak="0">
+  <w:abstractNum w:abstractNumId="10" w15:restartNumberingAfterBreak="0">
     <w:nsid w:val="2C480C33"/>
     <w:multiLevelType w:val="hybridMultilevel"/>
     <w:tmpl w:val="7276A1E2"/>
@@ -8158,7 +8539,7 @@
       </w:rPr>
     </w:lvl>
   </w:abstractNum>
-  <w:abstractNum w:abstractNumId="10" w15:restartNumberingAfterBreak="0">
+  <w:abstractNum w:abstractNumId="11" w15:restartNumberingAfterBreak="0">
     <w:nsid w:val="2C600954"/>
     <w:multiLevelType w:val="multilevel"/>
     <w:tmpl w:val="330CBE6E"/>
@@ -8263,7 +8644,7 @@
       </w:pPr>
     </w:lvl>
   </w:abstractNum>
-  <w:abstractNum w:abstractNumId="11" w15:restartNumberingAfterBreak="0">
+  <w:abstractNum w:abstractNumId="12" w15:restartNumberingAfterBreak="0">
     <w:nsid w:val="32313F87"/>
     <w:multiLevelType w:val="hybridMultilevel"/>
     <w:tmpl w:val="B390098E"/>
@@ -8376,7 +8757,7 @@
       </w:rPr>
     </w:lvl>
   </w:abstractNum>
-  <w:abstractNum w:abstractNumId="12" w15:restartNumberingAfterBreak="0">
+  <w:abstractNum w:abstractNumId="13" w15:restartNumberingAfterBreak="0">
     <w:nsid w:val="3563428D"/>
     <w:multiLevelType w:val="hybridMultilevel"/>
     <w:tmpl w:val="E94A71D4"/>
@@ -8465,7 +8846,7 @@
       </w:pPr>
     </w:lvl>
   </w:abstractNum>
-  <w:abstractNum w:abstractNumId="13" w15:restartNumberingAfterBreak="0">
+  <w:abstractNum w:abstractNumId="14" w15:restartNumberingAfterBreak="0">
     <w:nsid w:val="38AD0BF2"/>
     <w:multiLevelType w:val="hybridMultilevel"/>
     <w:tmpl w:val="0AE410FC"/>
@@ -8578,7 +8959,7 @@
       </w:rPr>
     </w:lvl>
   </w:abstractNum>
-  <w:abstractNum w:abstractNumId="14" w15:restartNumberingAfterBreak="0">
+  <w:abstractNum w:abstractNumId="15" w15:restartNumberingAfterBreak="0">
     <w:nsid w:val="48203518"/>
     <w:multiLevelType w:val="hybridMultilevel"/>
     <w:tmpl w:val="8586E5D4"/>
@@ -8693,7 +9074,7 @@
       </w:rPr>
     </w:lvl>
   </w:abstractNum>
-  <w:abstractNum w:abstractNumId="15" w15:restartNumberingAfterBreak="0">
+  <w:abstractNum w:abstractNumId="16" w15:restartNumberingAfterBreak="0">
     <w:nsid w:val="4E5312AC"/>
     <w:multiLevelType w:val="hybridMultilevel"/>
     <w:tmpl w:val="16701DFC"/>
@@ -8807,7 +9188,7 @@
       </w:rPr>
     </w:lvl>
   </w:abstractNum>
-  <w:abstractNum w:abstractNumId="16" w15:restartNumberingAfterBreak="0">
+  <w:abstractNum w:abstractNumId="17" w15:restartNumberingAfterBreak="0">
     <w:nsid w:val="59530961"/>
     <w:multiLevelType w:val="multilevel"/>
     <w:tmpl w:val="026A1186"/>
@@ -8948,7 +9329,7 @@
       </w:rPr>
     </w:lvl>
   </w:abstractNum>
-  <w:abstractNum w:abstractNumId="17" w15:restartNumberingAfterBreak="0">
+  <w:abstractNum w:abstractNumId="18" w15:restartNumberingAfterBreak="0">
     <w:nsid w:val="5B477E5B"/>
     <w:multiLevelType w:val="hybridMultilevel"/>
     <w:tmpl w:val="6A7C7E5A"/>
@@ -9062,7 +9443,7 @@
       </w:rPr>
     </w:lvl>
   </w:abstractNum>
-  <w:abstractNum w:abstractNumId="18" w15:restartNumberingAfterBreak="0">
+  <w:abstractNum w:abstractNumId="19" w15:restartNumberingAfterBreak="0">
     <w:nsid w:val="5BA925BA"/>
     <w:multiLevelType w:val="hybridMultilevel"/>
     <w:tmpl w:val="34120ADA"/>
@@ -9175,7 +9556,7 @@
       </w:rPr>
     </w:lvl>
   </w:abstractNum>
-  <w:abstractNum w:abstractNumId="19" w15:restartNumberingAfterBreak="0">
+  <w:abstractNum w:abstractNumId="20" w15:restartNumberingAfterBreak="0">
     <w:nsid w:val="6185780A"/>
     <w:multiLevelType w:val="hybridMultilevel"/>
     <w:tmpl w:val="A0FED6C8"/>
@@ -9288,7 +9669,7 @@
       </w:rPr>
     </w:lvl>
   </w:abstractNum>
-  <w:abstractNum w:abstractNumId="20" w15:restartNumberingAfterBreak="0">
+  <w:abstractNum w:abstractNumId="21" w15:restartNumberingAfterBreak="0">
     <w:nsid w:val="629B25DC"/>
     <w:multiLevelType w:val="hybridMultilevel"/>
     <w:tmpl w:val="3AB0FCB8"/>
@@ -9377,7 +9758,7 @@
       </w:pPr>
     </w:lvl>
   </w:abstractNum>
-  <w:abstractNum w:abstractNumId="21" w15:restartNumberingAfterBreak="0">
+  <w:abstractNum w:abstractNumId="22" w15:restartNumberingAfterBreak="0">
     <w:nsid w:val="66872103"/>
     <w:multiLevelType w:val="hybridMultilevel"/>
     <w:tmpl w:val="28360CBC"/>
@@ -9467,7 +9848,7 @@
       </w:pPr>
     </w:lvl>
   </w:abstractNum>
-  <w:abstractNum w:abstractNumId="22" w15:restartNumberingAfterBreak="0">
+  <w:abstractNum w:abstractNumId="23" w15:restartNumberingAfterBreak="0">
     <w:nsid w:val="6B7E0F88"/>
     <w:multiLevelType w:val="hybridMultilevel"/>
     <w:tmpl w:val="38C2DF40"/>
@@ -9556,7 +9937,7 @@
       </w:pPr>
     </w:lvl>
   </w:abstractNum>
-  <w:abstractNum w:abstractNumId="23" w15:restartNumberingAfterBreak="0">
+  <w:abstractNum w:abstractNumId="24" w15:restartNumberingAfterBreak="0">
     <w:nsid w:val="7A83585B"/>
     <w:multiLevelType w:val="multilevel"/>
     <w:tmpl w:val="B478CDB6"/>
@@ -9697,7 +10078,7 @@
       </w:rPr>
     </w:lvl>
   </w:abstractNum>
-  <w:abstractNum w:abstractNumId="24" w15:restartNumberingAfterBreak="0">
+  <w:abstractNum w:abstractNumId="25" w15:restartNumberingAfterBreak="0">
     <w:nsid w:val="7F1A6D6A"/>
     <w:multiLevelType w:val="hybridMultilevel"/>
     <w:tmpl w:val="94C61ACA"/>
@@ -9811,58 +10192,58 @@
     </w:lvl>
   </w:abstractNum>
   <w:num w:numId="1" w16cid:durableId="953176909">
-    <w:abstractNumId w:val="6"/>
+    <w:abstractNumId w:val="7"/>
   </w:num>
   <w:num w:numId="2" w16cid:durableId="438139178">
-    <w:abstractNumId w:val="12"/>
+    <w:abstractNumId w:val="13"/>
   </w:num>
   <w:num w:numId="3" w16cid:durableId="1315647734">
-    <w:abstractNumId w:val="19"/>
+    <w:abstractNumId w:val="20"/>
   </w:num>
   <w:num w:numId="4" w16cid:durableId="1300380155">
     <w:abstractNumId w:val="1"/>
   </w:num>
   <w:num w:numId="5" w16cid:durableId="959184998">
-    <w:abstractNumId w:val="21"/>
+    <w:abstractNumId w:val="22"/>
   </w:num>
   <w:num w:numId="6" w16cid:durableId="1527520729">
-    <w:abstractNumId w:val="14"/>
+    <w:abstractNumId w:val="15"/>
   </w:num>
   <w:num w:numId="7" w16cid:durableId="2102528666">
-    <w:abstractNumId w:val="17"/>
+    <w:abstractNumId w:val="18"/>
   </w:num>
   <w:num w:numId="8" w16cid:durableId="2014146482">
-    <w:abstractNumId w:val="4"/>
+    <w:abstractNumId w:val="5"/>
   </w:num>
   <w:num w:numId="9" w16cid:durableId="1456679432">
-    <w:abstractNumId w:val="22"/>
+    <w:abstractNumId w:val="23"/>
   </w:num>
   <w:num w:numId="10" w16cid:durableId="1843425072">
-    <w:abstractNumId w:val="15"/>
+    <w:abstractNumId w:val="16"/>
   </w:num>
   <w:num w:numId="11" w16cid:durableId="309478586">
     <w:abstractNumId w:val="0"/>
   </w:num>
   <w:num w:numId="12" w16cid:durableId="797840897">
-    <w:abstractNumId w:val="18"/>
+    <w:abstractNumId w:val="19"/>
   </w:num>
   <w:num w:numId="13" w16cid:durableId="285743166">
     <w:abstractNumId w:val="2"/>
   </w:num>
   <w:num w:numId="14" w16cid:durableId="479931034">
-    <w:abstractNumId w:val="7"/>
+    <w:abstractNumId w:val="8"/>
   </w:num>
   <w:num w:numId="15" w16cid:durableId="17857741">
-    <w:abstractNumId w:val="20"/>
+    <w:abstractNumId w:val="21"/>
   </w:num>
   <w:num w:numId="16" w16cid:durableId="41026551">
-    <w:abstractNumId w:val="8"/>
+    <w:abstractNumId w:val="9"/>
   </w:num>
   <w:num w:numId="17" w16cid:durableId="1447891482">
     <w:abstractNumId w:val="3"/>
   </w:num>
   <w:num w:numId="18" w16cid:durableId="274412766">
-    <w:abstractNumId w:val="10"/>
+    <w:abstractNumId w:val="11"/>
     <w:lvlOverride w:ilvl="0">
       <w:lvl w:ilvl="0">
         <w:numFmt w:val="lowerLetter"/>
@@ -9872,25 +10253,28 @@
     </w:lvlOverride>
   </w:num>
   <w:num w:numId="19" w16cid:durableId="1883008486">
-    <w:abstractNumId w:val="16"/>
+    <w:abstractNumId w:val="17"/>
   </w:num>
   <w:num w:numId="20" w16cid:durableId="783503498">
-    <w:abstractNumId w:val="5"/>
+    <w:abstractNumId w:val="6"/>
   </w:num>
   <w:num w:numId="21" w16cid:durableId="250434431">
-    <w:abstractNumId w:val="23"/>
+    <w:abstractNumId w:val="24"/>
   </w:num>
   <w:num w:numId="22" w16cid:durableId="1256089577">
-    <w:abstractNumId w:val="9"/>
+    <w:abstractNumId w:val="10"/>
   </w:num>
   <w:num w:numId="23" w16cid:durableId="193614927">
-    <w:abstractNumId w:val="11"/>
+    <w:abstractNumId w:val="12"/>
   </w:num>
   <w:num w:numId="24" w16cid:durableId="2033415752">
-    <w:abstractNumId w:val="24"/>
+    <w:abstractNumId w:val="25"/>
   </w:num>
   <w:num w:numId="25" w16cid:durableId="445317270">
-    <w:abstractNumId w:val="13"/>
+    <w:abstractNumId w:val="14"/>
+  </w:num>
+  <w:num w:numId="26" w16cid:durableId="197202508">
+    <w:abstractNumId w:val="4"/>
   </w:num>
 </w:numbering>
 </file>

--- a/ObligatorioBigData.docx
+++ b/ObligatorioBigData.docx
@@ -285,7 +285,7 @@
                 <v:stroke joinstyle="miter"/>
                 <v:path gradientshapeok="t" o:connecttype="rect"/>
               </v:shapetype>
-              <v:shape id="Cuadro de texto 4" o:spid="_x0000_s1026" type="#_x0000_t202" style="position:absolute;margin-left:155.45pt;margin-top:-11.1pt;width:338.8pt;height:311pt;z-index:251661312;visibility:visible;mso-wrap-style:square;mso-width-percent:0;mso-height-percent:0;mso-wrap-distance-left:9pt;mso-wrap-distance-top:0;mso-wrap-distance-right:9pt;mso-wrap-distance-bottom:0;mso-position-horizontal:absolute;mso-position-horizontal-relative:text;mso-position-vertical:absolute;mso-position-vertical-relative:text;mso-width-percent:0;mso-height-percent:0;mso-width-relative:margin;mso-height-relative:margin;v-text-anchor:top" o:gfxdata="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" fillcolor="#1f3763 [1604]" strokecolor="#1f3763 [1604]" strokeweight=".5pt">
+              <v:shape id="Cuadro de texto 4" o:spid="_x0000_s1026" type="#_x0000_t202" style="position:absolute;margin-left:155.45pt;margin-top:-11.1pt;width:338.8pt;height:311pt;z-index:251661312;visibility:visible;mso-wrap-style:square;mso-width-percent:0;mso-height-percent:0;mso-wrap-distance-left:9pt;mso-wrap-distance-top:0;mso-wrap-distance-right:9pt;mso-wrap-distance-bottom:0;mso-position-horizontal:absolute;mso-position-horizontal-relative:text;mso-position-vertical:absolute;mso-position-vertical-relative:text;mso-width-percent:0;mso-height-percent:0;mso-width-relative:margin;mso-height-relative:margin;v-text-anchor:top" o:gfxdata="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" fillcolor="#1f3763 [1604]" strokecolor="#1f3763 [1604]" strokeweight=".5pt">
                 <v:textbox>
                   <w:txbxContent>
                     <w:p>
@@ -691,7 +691,7 @@
           </mc:Choice>
           <mc:Fallback>
             <w:pict>
-              <v:shape w14:anchorId="4D5A5D3E" id="Cuadro de texto 7" o:spid="_x0000_s1027" type="#_x0000_t202" style="position:absolute;margin-left:-55.05pt;margin-top:666.15pt;width:400pt;height:1in;z-index:251663360;visibility:visible;mso-wrap-style:square;mso-width-percent:0;mso-height-percent:0;mso-wrap-distance-left:9pt;mso-wrap-distance-top:0;mso-wrap-distance-right:9pt;mso-wrap-distance-bottom:0;mso-position-horizontal:absolute;mso-position-horizontal-relative:text;mso-position-vertical:absolute;mso-position-vertical-relative:text;mso-width-percent:0;mso-height-percent:0;mso-width-relative:margin;mso-height-relative:margin;v-text-anchor:top" o:gfxdata="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" fillcolor="#4472c4 [3204]" strokecolor="#4472c4 [3204]" strokeweight=".5pt">
+              <v:shape w14:anchorId="4D5A5D3E" id="Cuadro de texto 7" o:spid="_x0000_s1027" type="#_x0000_t202" style="position:absolute;margin-left:-55.05pt;margin-top:666.15pt;width:400pt;height:1in;z-index:251663360;visibility:visible;mso-wrap-style:square;mso-width-percent:0;mso-height-percent:0;mso-wrap-distance-left:9pt;mso-wrap-distance-top:0;mso-wrap-distance-right:9pt;mso-wrap-distance-bottom:0;mso-position-horizontal:absolute;mso-position-horizontal-relative:text;mso-position-vertical:absolute;mso-position-vertical-relative:text;mso-width-percent:0;mso-height-percent:0;mso-width-relative:margin;mso-height-relative:margin;v-text-anchor:top" o:gfxdata="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" fillcolor="#4472c4 [3204]" strokecolor="#4472c4 [3204]" strokeweight=".5pt">
                 <v:textbox>
                   <w:txbxContent>
                     <w:p>
@@ -980,7 +980,7 @@
           </mc:Choice>
           <mc:Fallback>
             <w:pict>
-              <v:rect w14:anchorId="1E306E20" id="Rectángulo 2" o:spid="_x0000_s1028" style="position:absolute;margin-left:0;margin-top:-70.85pt;width:594pt;height:843.75pt;z-index:251659264;visibility:visible;mso-wrap-style:square;mso-height-percent:0;mso-wrap-distance-left:9pt;mso-wrap-distance-top:0;mso-wrap-distance-right:9pt;mso-wrap-distance-bottom:0;mso-position-horizontal:left;mso-position-horizontal-relative:page;mso-position-vertical:absolute;mso-position-vertical-relative:text;mso-height-percent:0;mso-height-relative:margin;v-text-anchor:middle" o:gfxdata="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" fillcolor="#1f3763 [1604]" strokecolor="white [3212]" strokeweight="1pt">
+              <v:rect w14:anchorId="1E306E20" id="Rectángulo 2" o:spid="_x0000_s1028" style="position:absolute;margin-left:0;margin-top:-70.85pt;width:594pt;height:843.75pt;z-index:251659264;visibility:visible;mso-wrap-style:square;mso-height-percent:0;mso-wrap-distance-left:9pt;mso-wrap-distance-top:0;mso-wrap-distance-right:9pt;mso-wrap-distance-bottom:0;mso-position-horizontal:left;mso-position-horizontal-relative:page;mso-position-vertical:absolute;mso-position-vertical-relative:text;mso-height-percent:0;mso-height-relative:margin;v-text-anchor:middle" o:gfxdata="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" fillcolor="#1f3763 [1604]" strokecolor="white [3212]" strokeweight="1pt">
                 <v:textbox>
                   <w:txbxContent>
                     <w:p>
@@ -1028,7 +1028,7 @@
       <w:sdtContent>
         <w:p>
           <w:pPr>
-            <w:pStyle w:val="TtuloTDC"/>
+            <w:pStyle w:val="TOCHeading"/>
           </w:pPr>
           <w:r>
             <w:rPr>
@@ -1039,14 +1039,16 @@
         </w:p>
         <w:p>
           <w:pPr>
-            <w:pStyle w:val="TDC1"/>
+            <w:pStyle w:val="TOC1"/>
             <w:tabs>
               <w:tab w:val="right" w:leader="dot" w:pos="8494"/>
             </w:tabs>
             <w:rPr>
-              <w:rFonts w:eastAsiaTheme="minorEastAsia"/>
+              <w:rFonts w:asciiTheme="minorHAnsi" w:eastAsiaTheme="minorEastAsia" w:hAnsiTheme="minorHAnsi" w:cstheme="minorBidi"/>
               <w:noProof/>
-              <w:lang w:eastAsia="es-UY"/>
+              <w:sz w:val="22"/>
+              <w:szCs w:val="22"/>
+              <w:lang w:val="en-US" w:eastAsia="en-US"/>
             </w:rPr>
           </w:pPr>
           <w:r>
@@ -1058,10 +1060,11 @@
           <w:r>
             <w:fldChar w:fldCharType="separate"/>
           </w:r>
-          <w:hyperlink w:anchor="_Toc44772675" w:history="1">
-            <w:r>
-              <w:rPr>
-                <w:rStyle w:val="Hipervnculo"/>
+          <w:hyperlink w:anchor="_Toc105544135" w:history="1">
+            <w:r>
+              <w:rPr>
+                <w:rStyle w:val="Hyperlink"/>
+                <w:rFonts w:eastAsiaTheme="majorEastAsia"/>
                 <w:noProof/>
               </w:rPr>
               <w:t>Introducción</w:t>
@@ -1085,7 +1088,7 @@
                 <w:noProof/>
                 <w:webHidden/>
               </w:rPr>
-              <w:instrText xml:space="preserve"> PAGEREF _Toc44772675 \h </w:instrText>
+              <w:instrText xml:space="preserve"> PAGEREF _Toc105544135 \h </w:instrText>
             </w:r>
             <w:r>
               <w:rPr>
@@ -1118,20 +1121,23 @@
         </w:p>
         <w:p>
           <w:pPr>
-            <w:pStyle w:val="TDC1"/>
+            <w:pStyle w:val="TOC1"/>
             <w:tabs>
               <w:tab w:val="right" w:leader="dot" w:pos="8494"/>
             </w:tabs>
             <w:rPr>
-              <w:rFonts w:eastAsiaTheme="minorEastAsia"/>
+              <w:rFonts w:asciiTheme="minorHAnsi" w:eastAsiaTheme="minorEastAsia" w:hAnsiTheme="minorHAnsi" w:cstheme="minorBidi"/>
               <w:noProof/>
-              <w:lang w:eastAsia="es-UY"/>
+              <w:sz w:val="22"/>
+              <w:szCs w:val="22"/>
+              <w:lang w:val="en-US" w:eastAsia="en-US"/>
             </w:rPr>
           </w:pPr>
-          <w:hyperlink w:anchor="_Toc44772676" w:history="1">
-            <w:r>
-              <w:rPr>
-                <w:rStyle w:val="Hipervnculo"/>
+          <w:hyperlink w:anchor="_Toc105544136" w:history="1">
+            <w:r>
+              <w:rPr>
+                <w:rStyle w:val="Hyperlink"/>
+                <w:rFonts w:eastAsiaTheme="majorEastAsia"/>
                 <w:noProof/>
               </w:rPr>
               <w:t>Planteamiento del Problema</w:t>
@@ -1155,7 +1161,7 @@
                 <w:noProof/>
                 <w:webHidden/>
               </w:rPr>
-              <w:instrText xml:space="preserve"> PAGEREF _Toc44772676 \h </w:instrText>
+              <w:instrText xml:space="preserve"> PAGEREF _Toc105544136 \h </w:instrText>
             </w:r>
             <w:r>
               <w:rPr>
@@ -1188,20 +1194,23 @@
         </w:p>
         <w:p>
           <w:pPr>
-            <w:pStyle w:val="TDC1"/>
+            <w:pStyle w:val="TOC1"/>
             <w:tabs>
               <w:tab w:val="right" w:leader="dot" w:pos="8494"/>
             </w:tabs>
             <w:rPr>
-              <w:rFonts w:eastAsiaTheme="minorEastAsia"/>
+              <w:rFonts w:asciiTheme="minorHAnsi" w:eastAsiaTheme="minorEastAsia" w:hAnsiTheme="minorHAnsi" w:cstheme="minorBidi"/>
               <w:noProof/>
-              <w:lang w:eastAsia="es-UY"/>
+              <w:sz w:val="22"/>
+              <w:szCs w:val="22"/>
+              <w:lang w:val="en-US" w:eastAsia="en-US"/>
             </w:rPr>
           </w:pPr>
-          <w:hyperlink w:anchor="_Toc44772677" w:history="1">
-            <w:r>
-              <w:rPr>
-                <w:rStyle w:val="Hipervnculo"/>
+          <w:hyperlink w:anchor="_Toc105544137" w:history="1">
+            <w:r>
+              <w:rPr>
+                <w:rStyle w:val="Hyperlink"/>
+                <w:rFonts w:eastAsiaTheme="majorEastAsia"/>
                 <w:noProof/>
               </w:rPr>
               <w:t>Objetivo General</w:t>
@@ -1225,7 +1234,7 @@
                 <w:noProof/>
                 <w:webHidden/>
               </w:rPr>
-              <w:instrText xml:space="preserve"> PAGEREF _Toc44772677 \h </w:instrText>
+              <w:instrText xml:space="preserve"> PAGEREF _Toc105544137 \h </w:instrText>
             </w:r>
             <w:r>
               <w:rPr>
@@ -1258,20 +1267,23 @@
         </w:p>
         <w:p>
           <w:pPr>
-            <w:pStyle w:val="TDC1"/>
+            <w:pStyle w:val="TOC1"/>
             <w:tabs>
               <w:tab w:val="right" w:leader="dot" w:pos="8494"/>
             </w:tabs>
             <w:rPr>
-              <w:rFonts w:eastAsiaTheme="minorEastAsia"/>
+              <w:rFonts w:asciiTheme="minorHAnsi" w:eastAsiaTheme="minorEastAsia" w:hAnsiTheme="minorHAnsi" w:cstheme="minorBidi"/>
               <w:noProof/>
-              <w:lang w:eastAsia="es-UY"/>
+              <w:sz w:val="22"/>
+              <w:szCs w:val="22"/>
+              <w:lang w:val="en-US" w:eastAsia="en-US"/>
             </w:rPr>
           </w:pPr>
-          <w:hyperlink w:anchor="_Toc44772678" w:history="1">
-            <w:r>
-              <w:rPr>
-                <w:rStyle w:val="Hipervnculo"/>
+          <w:hyperlink w:anchor="_Toc105544138" w:history="1">
+            <w:r>
+              <w:rPr>
+                <w:rStyle w:val="Hyperlink"/>
+                <w:rFonts w:eastAsiaTheme="majorEastAsia"/>
                 <w:noProof/>
               </w:rPr>
               <w:t>Objetivos Específicos</w:t>
@@ -1295,7 +1307,7 @@
                 <w:noProof/>
                 <w:webHidden/>
               </w:rPr>
-              <w:instrText xml:space="preserve"> PAGEREF _Toc44772678 \h </w:instrText>
+              <w:instrText xml:space="preserve"> PAGEREF _Toc105544138 \h </w:instrText>
             </w:r>
             <w:r>
               <w:rPr>
@@ -1328,20 +1340,23 @@
         </w:p>
         <w:p>
           <w:pPr>
-            <w:pStyle w:val="TDC1"/>
+            <w:pStyle w:val="TOC1"/>
             <w:tabs>
               <w:tab w:val="right" w:leader="dot" w:pos="8494"/>
             </w:tabs>
             <w:rPr>
-              <w:rFonts w:eastAsiaTheme="minorEastAsia"/>
+              <w:rFonts w:asciiTheme="minorHAnsi" w:eastAsiaTheme="minorEastAsia" w:hAnsiTheme="minorHAnsi" w:cstheme="minorBidi"/>
               <w:noProof/>
-              <w:lang w:eastAsia="es-UY"/>
+              <w:sz w:val="22"/>
+              <w:szCs w:val="22"/>
+              <w:lang w:val="en-US" w:eastAsia="en-US"/>
             </w:rPr>
           </w:pPr>
-          <w:hyperlink w:anchor="_Toc44772679" w:history="1">
-            <w:r>
-              <w:rPr>
-                <w:rStyle w:val="Hipervnculo"/>
+          <w:hyperlink w:anchor="_Toc105544139" w:history="1">
+            <w:r>
+              <w:rPr>
+                <w:rStyle w:val="Hyperlink"/>
+                <w:rFonts w:eastAsiaTheme="majorEastAsia"/>
                 <w:noProof/>
               </w:rPr>
               <w:t>Alcance</w:t>
@@ -1365,7 +1380,7 @@
                 <w:noProof/>
                 <w:webHidden/>
               </w:rPr>
-              <w:instrText xml:space="preserve"> PAGEREF _Toc44772679 \h </w:instrText>
+              <w:instrText xml:space="preserve"> PAGEREF _Toc105544139 \h </w:instrText>
             </w:r>
             <w:r>
               <w:rPr>
@@ -1398,20 +1413,23 @@
         </w:p>
         <w:p>
           <w:pPr>
-            <w:pStyle w:val="TDC1"/>
+            <w:pStyle w:val="TOC1"/>
             <w:tabs>
               <w:tab w:val="right" w:leader="dot" w:pos="8494"/>
             </w:tabs>
             <w:rPr>
-              <w:rFonts w:eastAsiaTheme="minorEastAsia"/>
+              <w:rFonts w:asciiTheme="minorHAnsi" w:eastAsiaTheme="minorEastAsia" w:hAnsiTheme="minorHAnsi" w:cstheme="minorBidi"/>
               <w:noProof/>
-              <w:lang w:eastAsia="es-UY"/>
+              <w:sz w:val="22"/>
+              <w:szCs w:val="22"/>
+              <w:lang w:val="en-US" w:eastAsia="en-US"/>
             </w:rPr>
           </w:pPr>
-          <w:hyperlink w:anchor="_Toc44772680" w:history="1">
-            <w:r>
-              <w:rPr>
-                <w:rStyle w:val="Hipervnculo"/>
+          <w:hyperlink w:anchor="_Toc105544140" w:history="1">
+            <w:r>
+              <w:rPr>
+                <w:rStyle w:val="Hyperlink"/>
+                <w:rFonts w:eastAsiaTheme="majorEastAsia"/>
                 <w:noProof/>
               </w:rPr>
               <w:t>Propuesta de Valor</w:t>
@@ -1435,7 +1453,7 @@
                 <w:noProof/>
                 <w:webHidden/>
               </w:rPr>
-              <w:instrText xml:space="preserve"> PAGEREF _Toc44772680 \h </w:instrText>
+              <w:instrText xml:space="preserve"> PAGEREF _Toc105544140 \h </w:instrText>
             </w:r>
             <w:r>
               <w:rPr>
@@ -1468,20 +1486,23 @@
         </w:p>
         <w:p>
           <w:pPr>
-            <w:pStyle w:val="TDC1"/>
+            <w:pStyle w:val="TOC1"/>
             <w:tabs>
               <w:tab w:val="right" w:leader="dot" w:pos="8494"/>
             </w:tabs>
             <w:rPr>
-              <w:rFonts w:eastAsiaTheme="minorEastAsia"/>
+              <w:rFonts w:asciiTheme="minorHAnsi" w:eastAsiaTheme="minorEastAsia" w:hAnsiTheme="minorHAnsi" w:cstheme="minorBidi"/>
               <w:noProof/>
-              <w:lang w:eastAsia="es-UY"/>
+              <w:sz w:val="22"/>
+              <w:szCs w:val="22"/>
+              <w:lang w:val="en-US" w:eastAsia="en-US"/>
             </w:rPr>
           </w:pPr>
-          <w:hyperlink w:anchor="_Toc44772681" w:history="1">
-            <w:r>
-              <w:rPr>
-                <w:rStyle w:val="Hipervnculo"/>
+          <w:hyperlink w:anchor="_Toc105544141" w:history="1">
+            <w:r>
+              <w:rPr>
+                <w:rStyle w:val="Hyperlink"/>
+                <w:rFonts w:eastAsiaTheme="majorEastAsia"/>
                 <w:noProof/>
               </w:rPr>
               <w:t>Metodología</w:t>
@@ -1505,7 +1526,7 @@
                 <w:noProof/>
                 <w:webHidden/>
               </w:rPr>
-              <w:instrText xml:space="preserve"> PAGEREF _Toc44772681 \h </w:instrText>
+              <w:instrText xml:space="preserve"> PAGEREF _Toc105544141 \h </w:instrText>
             </w:r>
             <w:r>
               <w:rPr>
@@ -1538,23 +1559,26 @@
         </w:p>
         <w:p>
           <w:pPr>
-            <w:pStyle w:val="TDC1"/>
+            <w:pStyle w:val="TOC1"/>
             <w:tabs>
               <w:tab w:val="right" w:leader="dot" w:pos="8494"/>
             </w:tabs>
             <w:rPr>
-              <w:rFonts w:eastAsiaTheme="minorEastAsia"/>
+              <w:rFonts w:asciiTheme="minorHAnsi" w:eastAsiaTheme="minorEastAsia" w:hAnsiTheme="minorHAnsi" w:cstheme="minorBidi"/>
               <w:noProof/>
-              <w:lang w:eastAsia="es-UY"/>
+              <w:sz w:val="22"/>
+              <w:szCs w:val="22"/>
+              <w:lang w:val="en-US" w:eastAsia="en-US"/>
             </w:rPr>
           </w:pPr>
-          <w:hyperlink w:anchor="_Toc44772682" w:history="1">
-            <w:r>
-              <w:rPr>
-                <w:rStyle w:val="Hipervnculo"/>
-                <w:noProof/>
-              </w:rPr>
-              <w:t>Ingeniería de atributos</w:t>
+          <w:hyperlink w:anchor="_Toc105544142" w:history="1">
+            <w:r>
+              <w:rPr>
+                <w:rStyle w:val="Hyperlink"/>
+                <w:rFonts w:eastAsiaTheme="majorEastAsia"/>
+                <w:noProof/>
+              </w:rPr>
+              <w:t>Plan de Trabajo</w:t>
             </w:r>
             <w:r>
               <w:rPr>
@@ -1575,7 +1599,7 @@
                 <w:noProof/>
                 <w:webHidden/>
               </w:rPr>
-              <w:instrText xml:space="preserve"> PAGEREF _Toc44772682 \h </w:instrText>
+              <w:instrText xml:space="preserve"> PAGEREF _Toc105544142 \h </w:instrText>
             </w:r>
             <w:r>
               <w:rPr>
@@ -1595,7 +1619,7 @@
                 <w:noProof/>
                 <w:webHidden/>
               </w:rPr>
-              <w:t>5</w:t>
+              <w:t>4</w:t>
             </w:r>
             <w:r>
               <w:rPr>
@@ -1608,23 +1632,26 @@
         </w:p>
         <w:p>
           <w:pPr>
-            <w:pStyle w:val="TDC2"/>
+            <w:pStyle w:val="TOC1"/>
             <w:tabs>
               <w:tab w:val="right" w:leader="dot" w:pos="8494"/>
             </w:tabs>
             <w:rPr>
-              <w:rFonts w:eastAsiaTheme="minorEastAsia"/>
+              <w:rFonts w:asciiTheme="minorHAnsi" w:eastAsiaTheme="minorEastAsia" w:hAnsiTheme="minorHAnsi" w:cstheme="minorBidi"/>
               <w:noProof/>
-              <w:lang w:eastAsia="es-UY"/>
+              <w:sz w:val="22"/>
+              <w:szCs w:val="22"/>
+              <w:lang w:val="en-US" w:eastAsia="en-US"/>
             </w:rPr>
           </w:pPr>
-          <w:hyperlink w:anchor="_Toc44772683" w:history="1">
-            <w:r>
-              <w:rPr>
-                <w:rStyle w:val="Hipervnculo"/>
-                <w:noProof/>
-              </w:rPr>
-              <w:t>Análisis cualitativo</w:t>
+          <w:hyperlink w:anchor="_Toc105544143" w:history="1">
+            <w:r>
+              <w:rPr>
+                <w:rStyle w:val="Hyperlink"/>
+                <w:rFonts w:eastAsiaTheme="majorEastAsia"/>
+                <w:noProof/>
+              </w:rPr>
+              <w:t>Ingeniería de atributos</w:t>
             </w:r>
             <w:r>
               <w:rPr>
@@ -1645,7 +1672,7 @@
                 <w:noProof/>
                 <w:webHidden/>
               </w:rPr>
-              <w:instrText xml:space="preserve"> PAGEREF _Toc44772683 \h </w:instrText>
+              <w:instrText xml:space="preserve"> PAGEREF _Toc105544143 \h </w:instrText>
             </w:r>
             <w:r>
               <w:rPr>
@@ -1678,23 +1705,26 @@
         </w:p>
         <w:p>
           <w:pPr>
-            <w:pStyle w:val="TDC2"/>
+            <w:pStyle w:val="TOC2"/>
             <w:tabs>
               <w:tab w:val="right" w:leader="dot" w:pos="8494"/>
             </w:tabs>
             <w:rPr>
-              <w:rFonts w:eastAsiaTheme="minorEastAsia"/>
+              <w:rFonts w:asciiTheme="minorHAnsi" w:eastAsiaTheme="minorEastAsia" w:hAnsiTheme="minorHAnsi" w:cstheme="minorBidi"/>
               <w:noProof/>
-              <w:lang w:eastAsia="es-UY"/>
+              <w:sz w:val="22"/>
+              <w:szCs w:val="22"/>
+              <w:lang w:val="en-US" w:eastAsia="en-US"/>
             </w:rPr>
           </w:pPr>
-          <w:hyperlink w:anchor="_Toc44772684" w:history="1">
-            <w:r>
-              <w:rPr>
-                <w:rStyle w:val="Hipervnculo"/>
-                <w:noProof/>
-              </w:rPr>
-              <w:t>Análisis de nulidad y componentes estadísticos</w:t>
+          <w:hyperlink w:anchor="_Toc105544144" w:history="1">
+            <w:r>
+              <w:rPr>
+                <w:rStyle w:val="Hyperlink"/>
+                <w:rFonts w:eastAsiaTheme="majorEastAsia"/>
+                <w:noProof/>
+              </w:rPr>
+              <w:t>Análisis cualitativo</w:t>
             </w:r>
             <w:r>
               <w:rPr>
@@ -1715,7 +1745,7 @@
                 <w:noProof/>
                 <w:webHidden/>
               </w:rPr>
-              <w:instrText xml:space="preserve"> PAGEREF _Toc44772684 \h </w:instrText>
+              <w:instrText xml:space="preserve"> PAGEREF _Toc105544144 \h </w:instrText>
             </w:r>
             <w:r>
               <w:rPr>
@@ -1735,7 +1765,7 @@
                 <w:noProof/>
                 <w:webHidden/>
               </w:rPr>
-              <w:t>6</w:t>
+              <w:t>5</w:t>
             </w:r>
             <w:r>
               <w:rPr>
@@ -1748,23 +1778,26 @@
         </w:p>
         <w:p>
           <w:pPr>
-            <w:pStyle w:val="TDC2"/>
+            <w:pStyle w:val="TOC2"/>
             <w:tabs>
               <w:tab w:val="right" w:leader="dot" w:pos="8494"/>
             </w:tabs>
             <w:rPr>
-              <w:rFonts w:eastAsiaTheme="minorEastAsia"/>
+              <w:rFonts w:asciiTheme="minorHAnsi" w:eastAsiaTheme="minorEastAsia" w:hAnsiTheme="minorHAnsi" w:cstheme="minorBidi"/>
               <w:noProof/>
-              <w:lang w:eastAsia="es-UY"/>
+              <w:sz w:val="22"/>
+              <w:szCs w:val="22"/>
+              <w:lang w:val="en-US" w:eastAsia="en-US"/>
             </w:rPr>
           </w:pPr>
-          <w:hyperlink w:anchor="_Toc44772685" w:history="1">
-            <w:r>
-              <w:rPr>
-                <w:rStyle w:val="Hipervnculo"/>
-                <w:noProof/>
-              </w:rPr>
-              <w:t>Análisis de correlación</w:t>
+          <w:hyperlink w:anchor="_Toc105544145" w:history="1">
+            <w:r>
+              <w:rPr>
+                <w:rStyle w:val="Hyperlink"/>
+                <w:rFonts w:eastAsiaTheme="majorEastAsia"/>
+                <w:noProof/>
+              </w:rPr>
+              <w:t>Análisis de nulidad y componentes estadísticos</w:t>
             </w:r>
             <w:r>
               <w:rPr>
@@ -1785,7 +1818,7 @@
                 <w:noProof/>
                 <w:webHidden/>
               </w:rPr>
-              <w:instrText xml:space="preserve"> PAGEREF _Toc44772685 \h </w:instrText>
+              <w:instrText xml:space="preserve"> PAGEREF _Toc105544145 \h </w:instrText>
             </w:r>
             <w:r>
               <w:rPr>
@@ -1805,7 +1838,7 @@
                 <w:noProof/>
                 <w:webHidden/>
               </w:rPr>
-              <w:t>6</w:t>
+              <w:t>5</w:t>
             </w:r>
             <w:r>
               <w:rPr>
@@ -1818,23 +1851,26 @@
         </w:p>
         <w:p>
           <w:pPr>
-            <w:pStyle w:val="TDC1"/>
+            <w:pStyle w:val="TOC2"/>
             <w:tabs>
               <w:tab w:val="right" w:leader="dot" w:pos="8494"/>
             </w:tabs>
             <w:rPr>
-              <w:rFonts w:eastAsiaTheme="minorEastAsia"/>
+              <w:rFonts w:asciiTheme="minorHAnsi" w:eastAsiaTheme="minorEastAsia" w:hAnsiTheme="minorHAnsi" w:cstheme="minorBidi"/>
               <w:noProof/>
-              <w:lang w:eastAsia="es-UY"/>
+              <w:sz w:val="22"/>
+              <w:szCs w:val="22"/>
+              <w:lang w:val="en-US" w:eastAsia="en-US"/>
             </w:rPr>
           </w:pPr>
-          <w:hyperlink w:anchor="_Toc44772686" w:history="1">
-            <w:r>
-              <w:rPr>
-                <w:rStyle w:val="Hipervnculo"/>
-                <w:noProof/>
-              </w:rPr>
-              <w:t>Arquitectura de la Solución</w:t>
+          <w:hyperlink w:anchor="_Toc105544146" w:history="1">
+            <w:r>
+              <w:rPr>
+                <w:rStyle w:val="Hyperlink"/>
+                <w:rFonts w:eastAsiaTheme="majorEastAsia"/>
+                <w:noProof/>
+              </w:rPr>
+              <w:t>Análisis de correlación</w:t>
             </w:r>
             <w:r>
               <w:rPr>
@@ -1855,7 +1891,7 @@
                 <w:noProof/>
                 <w:webHidden/>
               </w:rPr>
-              <w:instrText xml:space="preserve"> PAGEREF _Toc44772686 \h </w:instrText>
+              <w:instrText xml:space="preserve"> PAGEREF _Toc105544146 \h </w:instrText>
             </w:r>
             <w:r>
               <w:rPr>
@@ -1875,7 +1911,7 @@
                 <w:noProof/>
                 <w:webHidden/>
               </w:rPr>
-              <w:t>7</w:t>
+              <w:t>5</w:t>
             </w:r>
             <w:r>
               <w:rPr>
@@ -1888,20 +1924,23 @@
         </w:p>
         <w:p>
           <w:pPr>
-            <w:pStyle w:val="TDC1"/>
+            <w:pStyle w:val="TOC1"/>
             <w:tabs>
               <w:tab w:val="right" w:leader="dot" w:pos="8494"/>
             </w:tabs>
             <w:rPr>
-              <w:rFonts w:eastAsiaTheme="minorEastAsia"/>
+              <w:rFonts w:asciiTheme="minorHAnsi" w:eastAsiaTheme="minorEastAsia" w:hAnsiTheme="minorHAnsi" w:cstheme="minorBidi"/>
               <w:noProof/>
-              <w:lang w:eastAsia="es-UY"/>
+              <w:sz w:val="22"/>
+              <w:szCs w:val="22"/>
+              <w:lang w:val="en-US" w:eastAsia="en-US"/>
             </w:rPr>
           </w:pPr>
-          <w:hyperlink w:anchor="_Toc44772687" w:history="1">
-            <w:r>
-              <w:rPr>
-                <w:rStyle w:val="Hipervnculo"/>
+          <w:hyperlink w:anchor="_Toc105544147" w:history="1">
+            <w:r>
+              <w:rPr>
+                <w:rStyle w:val="Hyperlink"/>
+                <w:rFonts w:eastAsiaTheme="majorEastAsia"/>
                 <w:noProof/>
               </w:rPr>
               <w:t>Conclusiones</w:t>
@@ -1925,7 +1964,7 @@
                 <w:noProof/>
                 <w:webHidden/>
               </w:rPr>
-              <w:instrText xml:space="preserve"> PAGEREF _Toc44772687 \h </w:instrText>
+              <w:instrText xml:space="preserve"> PAGEREF _Toc105544147 \h </w:instrText>
             </w:r>
             <w:r>
               <w:rPr>
@@ -1945,7 +1984,7 @@
                 <w:noProof/>
                 <w:webHidden/>
               </w:rPr>
-              <w:t>8</w:t>
+              <w:t>7</w:t>
             </w:r>
             <w:r>
               <w:rPr>
@@ -1958,20 +1997,23 @@
         </w:p>
         <w:p>
           <w:pPr>
-            <w:pStyle w:val="TDC1"/>
+            <w:pStyle w:val="TOC1"/>
             <w:tabs>
               <w:tab w:val="right" w:leader="dot" w:pos="8494"/>
             </w:tabs>
             <w:rPr>
-              <w:rFonts w:eastAsiaTheme="minorEastAsia"/>
+              <w:rFonts w:asciiTheme="minorHAnsi" w:eastAsiaTheme="minorEastAsia" w:hAnsiTheme="minorHAnsi" w:cstheme="minorBidi"/>
               <w:noProof/>
-              <w:lang w:eastAsia="es-UY"/>
+              <w:sz w:val="22"/>
+              <w:szCs w:val="22"/>
+              <w:lang w:val="en-US" w:eastAsia="en-US"/>
             </w:rPr>
           </w:pPr>
-          <w:hyperlink w:anchor="_Toc44772688" w:history="1">
-            <w:r>
-              <w:rPr>
-                <w:rStyle w:val="Hipervnculo"/>
+          <w:hyperlink w:anchor="_Toc105544148" w:history="1">
+            <w:r>
+              <w:rPr>
+                <w:rStyle w:val="Hyperlink"/>
+                <w:rFonts w:eastAsiaTheme="majorEastAsia"/>
                 <w:noProof/>
               </w:rPr>
               <w:t>Restricciones</w:t>
@@ -1995,7 +2037,7 @@
                 <w:noProof/>
                 <w:webHidden/>
               </w:rPr>
-              <w:instrText xml:space="preserve"> PAGEREF _Toc44772688 \h </w:instrText>
+              <w:instrText xml:space="preserve"> PAGEREF _Toc105544148 \h </w:instrText>
             </w:r>
             <w:r>
               <w:rPr>
@@ -2028,20 +2070,23 @@
         </w:p>
         <w:p>
           <w:pPr>
-            <w:pStyle w:val="TDC1"/>
+            <w:pStyle w:val="TOC1"/>
             <w:tabs>
               <w:tab w:val="right" w:leader="dot" w:pos="8494"/>
             </w:tabs>
             <w:rPr>
-              <w:rFonts w:eastAsiaTheme="minorEastAsia"/>
+              <w:rFonts w:asciiTheme="minorHAnsi" w:eastAsiaTheme="minorEastAsia" w:hAnsiTheme="minorHAnsi" w:cstheme="minorBidi"/>
               <w:noProof/>
-              <w:lang w:eastAsia="es-UY"/>
+              <w:sz w:val="22"/>
+              <w:szCs w:val="22"/>
+              <w:lang w:val="en-US" w:eastAsia="en-US"/>
             </w:rPr>
           </w:pPr>
-          <w:hyperlink w:anchor="_Toc44772689" w:history="1">
-            <w:r>
-              <w:rPr>
-                <w:rStyle w:val="Hipervnculo"/>
+          <w:hyperlink w:anchor="_Toc105544149" w:history="1">
+            <w:r>
+              <w:rPr>
+                <w:rStyle w:val="Hyperlink"/>
+                <w:rFonts w:eastAsiaTheme="majorEastAsia"/>
                 <w:noProof/>
               </w:rPr>
               <w:t>Bibliografía</w:t>
@@ -2065,7 +2110,7 @@
                 <w:noProof/>
                 <w:webHidden/>
               </w:rPr>
-              <w:instrText xml:space="preserve"> PAGEREF _Toc44772689 \h </w:instrText>
+              <w:instrText xml:space="preserve"> PAGEREF _Toc105544149 \h </w:instrText>
             </w:r>
             <w:r>
               <w:rPr>
@@ -2123,9 +2168,9 @@
     </w:p>
     <w:p>
       <w:pPr>
-        <w:pStyle w:val="Ttulo1"/>
-      </w:pPr>
-      <w:bookmarkStart w:id="0" w:name="_Toc44772675"/>
+        <w:pStyle w:val="Heading1"/>
+      </w:pPr>
+      <w:bookmarkStart w:id="0" w:name="_Toc105544135"/>
       <w:r>
         <w:lastRenderedPageBreak/>
         <w:t>Introducción</w:t>
@@ -2153,27 +2198,14 @@
       <w:r>
         <w:t>(</w:t>
       </w:r>
-      <w:r>
-        <w:fldChar w:fldCharType="begin"/>
-      </w:r>
-      <w:r>
-        <w:instrText xml:space="preserve"> HYPERLINK "https://www.kaggle.com/datasets/peopledatalabssf/free-7-million-company-dataset?select=companies_sorted.csv" </w:instrText>
-      </w:r>
-      <w:r>
-        <w:fldChar w:fldCharType="separate"/>
-      </w:r>
-      <w:r>
-        <w:rPr>
-          <w:rStyle w:val="Hipervnculo"/>
-        </w:rPr>
-        <w:t>https://www.kaggle.com/datasets/peopledatalabssf/free-7-million-company-dataset?select=companies_sorted.csv</w:t>
-      </w:r>
-      <w:r>
-        <w:rPr>
-          <w:rStyle w:val="Hipervnculo"/>
-        </w:rPr>
-        <w:fldChar w:fldCharType="end"/>
-      </w:r>
+      <w:hyperlink r:id="rId9" w:history="1">
+        <w:r>
+          <w:rPr>
+            <w:rStyle w:val="Hyperlink"/>
+          </w:rPr>
+          <w:t>https://www.kaggle.com/datasets/peopledatalabssf/free-7-million-company-dataset?select=companies_sorted.csv</w:t>
+        </w:r>
+      </w:hyperlink>
       <w:r>
         <w:t>)</w:t>
       </w:r>
@@ -2234,7 +2266,7 @@
     </w:p>
     <w:tbl>
       <w:tblPr>
-        <w:tblStyle w:val="Tablaconcuadrcula"/>
+        <w:tblStyle w:val="TableGrid"/>
         <w:tblW w:w="0" w:type="auto"/>
         <w:tblLook w:val="04A0" w:firstRow="1" w:lastRow="0" w:firstColumn="1" w:lastColumn="0" w:noHBand="0" w:noVBand="1"/>
       </w:tblPr>
@@ -2597,9 +2629,9 @@
     </w:p>
     <w:p>
       <w:pPr>
-        <w:pStyle w:val="Ttulo1"/>
-      </w:pPr>
-      <w:bookmarkStart w:id="1" w:name="_Toc44772676"/>
+        <w:pStyle w:val="Heading1"/>
+      </w:pPr>
+      <w:bookmarkStart w:id="1" w:name="_Toc105544136"/>
       <w:r>
         <w:t>Planteamiento del Problema</w:t>
       </w:r>
@@ -2712,13 +2744,13 @@
       <w:r>
         <w:t>.</w:t>
       </w:r>
-      <w:bookmarkStart w:id="2" w:name="_Toc44772677"/>
     </w:p>
     <w:p/>
     <w:p>
       <w:pPr>
-        <w:pStyle w:val="Ttulo1"/>
-      </w:pPr>
+        <w:pStyle w:val="Heading1"/>
+      </w:pPr>
+      <w:bookmarkStart w:id="2" w:name="_Toc105544137"/>
       <w:r>
         <w:t>Objetivo General</w:t>
       </w:r>
@@ -2771,9 +2803,9 @@
     </w:p>
     <w:p>
       <w:pPr>
-        <w:pStyle w:val="Ttulo1"/>
-      </w:pPr>
-      <w:bookmarkStart w:id="3" w:name="_Toc44772678"/>
+        <w:pStyle w:val="Heading1"/>
+      </w:pPr>
+      <w:bookmarkStart w:id="3" w:name="_Toc105544138"/>
       <w:r>
         <w:lastRenderedPageBreak/>
         <w:t>Objetivos Específicos</w:t>
@@ -2787,7 +2819,7 @@
     </w:p>
     <w:p>
       <w:pPr>
-        <w:pStyle w:val="Prrafodelista"/>
+        <w:pStyle w:val="ListParagraph"/>
         <w:numPr>
           <w:ilvl w:val="0"/>
           <w:numId w:val="1"/>
@@ -2802,7 +2834,7 @@
     </w:p>
     <w:p>
       <w:pPr>
-        <w:pStyle w:val="Prrafodelista"/>
+        <w:pStyle w:val="ListParagraph"/>
         <w:numPr>
           <w:ilvl w:val="0"/>
           <w:numId w:val="1"/>
@@ -2820,7 +2852,7 @@
     </w:p>
     <w:p>
       <w:pPr>
-        <w:pStyle w:val="Prrafodelista"/>
+        <w:pStyle w:val="ListParagraph"/>
         <w:numPr>
           <w:ilvl w:val="0"/>
           <w:numId w:val="1"/>
@@ -2835,7 +2867,7 @@
     </w:p>
     <w:p>
       <w:pPr>
-        <w:pStyle w:val="Prrafodelista"/>
+        <w:pStyle w:val="ListParagraph"/>
         <w:numPr>
           <w:ilvl w:val="0"/>
           <w:numId w:val="1"/>
@@ -2857,9 +2889,9 @@
     <w:p/>
     <w:p>
       <w:pPr>
-        <w:pStyle w:val="Ttulo1"/>
-      </w:pPr>
-      <w:bookmarkStart w:id="4" w:name="_Toc44772679"/>
+        <w:pStyle w:val="Heading1"/>
+      </w:pPr>
+      <w:bookmarkStart w:id="4" w:name="_Toc105544139"/>
       <w:r>
         <w:t>Alcance</w:t>
       </w:r>
@@ -2877,7 +2909,7 @@
     </w:p>
     <w:p>
       <w:pPr>
-        <w:pStyle w:val="Prrafodelista"/>
+        <w:pStyle w:val="ListParagraph"/>
         <w:numPr>
           <w:ilvl w:val="0"/>
           <w:numId w:val="23"/>
@@ -2913,7 +2945,7 @@
     </w:p>
     <w:p>
       <w:pPr>
-        <w:pStyle w:val="Prrafodelista"/>
+        <w:pStyle w:val="ListParagraph"/>
         <w:numPr>
           <w:ilvl w:val="0"/>
           <w:numId w:val="23"/>
@@ -2928,7 +2960,7 @@
     </w:p>
     <w:p>
       <w:pPr>
-        <w:pStyle w:val="Prrafodelista"/>
+        <w:pStyle w:val="ListParagraph"/>
         <w:numPr>
           <w:ilvl w:val="0"/>
           <w:numId w:val="23"/>
@@ -2955,7 +2987,7 @@
     </w:p>
     <w:p>
       <w:pPr>
-        <w:pStyle w:val="Prrafodelista"/>
+        <w:pStyle w:val="ListParagraph"/>
         <w:numPr>
           <w:ilvl w:val="0"/>
           <w:numId w:val="23"/>
@@ -2979,7 +3011,7 @@
     </w:p>
     <w:p>
       <w:pPr>
-        <w:pStyle w:val="Prrafodelista"/>
+        <w:pStyle w:val="ListParagraph"/>
         <w:numPr>
           <w:ilvl w:val="0"/>
           <w:numId w:val="23"/>
@@ -2996,7 +3028,7 @@
     </w:p>
     <w:p>
       <w:pPr>
-        <w:pStyle w:val="Prrafodelista"/>
+        <w:pStyle w:val="ListParagraph"/>
         <w:numPr>
           <w:ilvl w:val="0"/>
           <w:numId w:val="22"/>
@@ -3008,7 +3040,7 @@
     </w:p>
     <w:p>
       <w:pPr>
-        <w:pStyle w:val="Prrafodelista"/>
+        <w:pStyle w:val="ListParagraph"/>
         <w:numPr>
           <w:ilvl w:val="0"/>
           <w:numId w:val="22"/>
@@ -3020,7 +3052,7 @@
     </w:p>
     <w:p>
       <w:pPr>
-        <w:pStyle w:val="Prrafodelista"/>
+        <w:pStyle w:val="ListParagraph"/>
         <w:numPr>
           <w:ilvl w:val="0"/>
           <w:numId w:val="22"/>
@@ -3032,7 +3064,7 @@
     </w:p>
     <w:p>
       <w:pPr>
-        <w:pStyle w:val="Prrafodelista"/>
+        <w:pStyle w:val="ListParagraph"/>
         <w:numPr>
           <w:ilvl w:val="0"/>
           <w:numId w:val="22"/>
@@ -3045,9 +3077,9 @@
     <w:p/>
     <w:p>
       <w:pPr>
-        <w:pStyle w:val="Ttulo1"/>
-      </w:pPr>
-      <w:bookmarkStart w:id="5" w:name="_Toc44772680"/>
+        <w:pStyle w:val="Heading1"/>
+      </w:pPr>
+      <w:bookmarkStart w:id="5" w:name="_Toc105544140"/>
       <w:r>
         <w:t>Propuesta de Valor</w:t>
       </w:r>
@@ -3133,9 +3165,9 @@
     </w:p>
     <w:p>
       <w:pPr>
-        <w:pStyle w:val="Ttulo1"/>
-      </w:pPr>
-      <w:bookmarkStart w:id="6" w:name="_Toc44772681"/>
+        <w:pStyle w:val="Heading1"/>
+      </w:pPr>
+      <w:bookmarkStart w:id="6" w:name="_Toc105544141"/>
       <w:r>
         <w:lastRenderedPageBreak/>
         <w:t>Metodología</w:t>
@@ -3274,11 +3306,13 @@
     <w:p/>
     <w:p>
       <w:pPr>
-        <w:pStyle w:val="Ttulo1"/>
-      </w:pPr>
+        <w:pStyle w:val="Heading1"/>
+      </w:pPr>
+      <w:bookmarkStart w:id="7" w:name="_Toc105544142"/>
       <w:r>
         <w:t>Plan de Trabajo</w:t>
       </w:r>
+      <w:bookmarkEnd w:id="7"/>
     </w:p>
     <w:p>
       <w:r>
@@ -3332,7 +3366,7 @@
     </w:p>
     <w:p>
       <w:pPr>
-        <w:pStyle w:val="Prrafodelista"/>
+        <w:pStyle w:val="ListParagraph"/>
         <w:numPr>
           <w:ilvl w:val="0"/>
           <w:numId w:val="25"/>
@@ -3368,14 +3402,14 @@
     </w:p>
     <w:p>
       <w:pPr>
-        <w:pStyle w:val="Ttulo1"/>
-      </w:pPr>
-      <w:bookmarkStart w:id="7" w:name="_Toc44772682"/>
+        <w:pStyle w:val="Heading1"/>
+      </w:pPr>
+      <w:bookmarkStart w:id="8" w:name="_Toc105544143"/>
       <w:r>
         <w:lastRenderedPageBreak/>
         <w:t>Ingeniería de atributos</w:t>
       </w:r>
-      <w:bookmarkEnd w:id="7"/>
+      <w:bookmarkEnd w:id="8"/>
       <w:r>
         <w:t xml:space="preserve"> </w:t>
       </w:r>
@@ -3390,7 +3424,7 @@
     </w:p>
     <w:p>
       <w:pPr>
-        <w:pStyle w:val="Prrafodelista"/>
+        <w:pStyle w:val="ListParagraph"/>
         <w:numPr>
           <w:ilvl w:val="0"/>
           <w:numId w:val="3"/>
@@ -3408,7 +3442,7 @@
     </w:p>
     <w:p>
       <w:pPr>
-        <w:pStyle w:val="Prrafodelista"/>
+        <w:pStyle w:val="ListParagraph"/>
         <w:numPr>
           <w:ilvl w:val="0"/>
           <w:numId w:val="3"/>
@@ -3420,7 +3454,7 @@
     </w:p>
     <w:p>
       <w:pPr>
-        <w:pStyle w:val="Prrafodelista"/>
+        <w:pStyle w:val="ListParagraph"/>
         <w:numPr>
           <w:ilvl w:val="0"/>
           <w:numId w:val="3"/>
@@ -3442,13 +3476,13 @@
     <w:p/>
     <w:p>
       <w:pPr>
-        <w:pStyle w:val="Ttulo2"/>
-      </w:pPr>
-      <w:bookmarkStart w:id="8" w:name="_Toc44772683"/>
+        <w:pStyle w:val="Heading2"/>
+      </w:pPr>
+      <w:bookmarkStart w:id="9" w:name="_Toc105544144"/>
       <w:r>
         <w:t>Análisis cualitativo</w:t>
       </w:r>
-      <w:bookmarkEnd w:id="8"/>
+      <w:bookmarkEnd w:id="9"/>
     </w:p>
     <w:p/>
     <w:tbl>
@@ -4076,27 +4110,7 @@
                 <w:szCs w:val="20"/>
                 <w:lang w:eastAsia="es-UY"/>
               </w:rPr>
-              <w:t xml:space="preserve">ara determinar las </w:t>
-            </w:r>
-            <w:r>
-              <w:rPr>
-                <w:rFonts w:ascii="Calibri" w:hAnsi="Calibri" w:cs="Calibri"/>
-                <w:color w:val="000000"/>
-                <w:sz w:val="20"/>
-                <w:szCs w:val="20"/>
-                <w:lang w:eastAsia="es-UY"/>
-              </w:rPr>
-              <w:t>localidades</w:t>
-            </w:r>
-            <w:r>
-              <w:rPr>
-                <w:rFonts w:ascii="Calibri" w:hAnsi="Calibri" w:cs="Calibri"/>
-                <w:color w:val="000000"/>
-                <w:sz w:val="20"/>
-                <w:szCs w:val="20"/>
-                <w:lang w:eastAsia="es-UY"/>
-              </w:rPr>
-              <w:t xml:space="preserve"> de mayor tamaño</w:t>
+              <w:t>ara determinar las localidades de mayor tamaño</w:t>
             </w:r>
           </w:p>
         </w:tc>
@@ -4176,17 +4190,7 @@
                 <w:szCs w:val="20"/>
                 <w:lang w:eastAsia="es-UY"/>
               </w:rPr>
-              <w:t xml:space="preserve">ara determinar las industrias de mayor </w:t>
-            </w:r>
-            <w:r>
-              <w:rPr>
-                <w:rFonts w:ascii="Calibri" w:hAnsi="Calibri" w:cs="Calibri"/>
-                <w:color w:val="000000"/>
-                <w:sz w:val="20"/>
-                <w:szCs w:val="20"/>
-                <w:lang w:eastAsia="es-UY"/>
-              </w:rPr>
-              <w:t xml:space="preserve">tamaño en </w:t>
+              <w:t xml:space="preserve">ara determinar las industrias de mayor tamaño en </w:t>
             </w:r>
             <w:r>
               <w:rPr>
@@ -4435,13 +4439,13 @@
     <w:p/>
     <w:p>
       <w:pPr>
-        <w:pStyle w:val="Ttulo2"/>
-      </w:pPr>
-      <w:bookmarkStart w:id="9" w:name="_Toc44772684"/>
+        <w:pStyle w:val="Heading2"/>
+      </w:pPr>
+      <w:bookmarkStart w:id="10" w:name="_Toc105544145"/>
       <w:r>
         <w:t>Análisis de nulidad y componentes estadísticos</w:t>
       </w:r>
-      <w:bookmarkEnd w:id="9"/>
+      <w:bookmarkEnd w:id="10"/>
     </w:p>
     <w:p>
       <w:r>
@@ -4451,7 +4455,7 @@
     <w:p/>
     <w:p>
       <w:pPr>
-        <w:pStyle w:val="Prrafodelista"/>
+        <w:pStyle w:val="ListParagraph"/>
         <w:numPr>
           <w:ilvl w:val="0"/>
           <w:numId w:val="26"/>
@@ -4515,13 +4519,13 @@
     <w:p/>
     <w:p>
       <w:pPr>
-        <w:pStyle w:val="Ttulo2"/>
-      </w:pPr>
-      <w:bookmarkStart w:id="10" w:name="_Toc44772685"/>
+        <w:pStyle w:val="Heading2"/>
+      </w:pPr>
+      <w:bookmarkStart w:id="11" w:name="_Toc105544146"/>
       <w:r>
         <w:t>Análisis de correlación</w:t>
       </w:r>
-      <w:bookmarkEnd w:id="10"/>
+      <w:bookmarkEnd w:id="11"/>
     </w:p>
     <w:p/>
     <w:p>
@@ -4532,6 +4536,9 @@
     <w:p/>
     <w:p>
       <w:r>
+        <w:rPr>
+          <w:noProof/>
+        </w:rPr>
         <w:drawing>
           <wp:inline distT="0" distB="0" distL="0" distR="0" wp14:anchorId="6F6B9178" wp14:editId="02BE47F0">
             <wp:extent cx="5400040" cy="1286510"/>
@@ -4548,7 +4555,7 @@
                     <pic:cNvPicPr/>
                   </pic:nvPicPr>
                   <pic:blipFill>
-                    <a:blip r:embed="rId9"/>
+                    <a:blip r:embed="rId10"/>
                     <a:stretch>
                       <a:fillRect/>
                     </a:stretch>
@@ -4603,255 +4610,9 @@
     </w:p>
     <w:p>
       <w:pPr>
-        <w:pStyle w:val="Ttulo1"/>
-      </w:pPr>
-      <w:bookmarkStart w:id="11" w:name="_Toc44772686"/>
-      <w:r>
-        <w:lastRenderedPageBreak/>
-        <w:t>Arquitectura de la Solución</w:t>
-      </w:r>
-      <w:bookmarkEnd w:id="11"/>
-    </w:p>
-    <w:p>
-      <w:r>
-        <w:rPr>
-          <w:noProof/>
-        </w:rPr>
-        <w:drawing>
-          <wp:anchor distT="0" distB="0" distL="114300" distR="114300" simplePos="0" relativeHeight="251664384" behindDoc="0" locked="0" layoutInCell="1" allowOverlap="1" wp14:anchorId="591A041D" wp14:editId="41C3E8E3">
-            <wp:simplePos x="0" y="0"/>
-            <wp:positionH relativeFrom="margin">
-              <wp:posOffset>-419735</wp:posOffset>
-            </wp:positionH>
-            <wp:positionV relativeFrom="margin">
-              <wp:posOffset>563758</wp:posOffset>
-            </wp:positionV>
-            <wp:extent cx="6239624" cy="3960495"/>
-            <wp:effectExtent l="0" t="0" r="0" b="0"/>
-            <wp:wrapSquare wrapText="bothSides"/>
-            <wp:docPr id="94" name="Imagen 94"/>
-            <wp:cNvGraphicFramePr>
-              <a:graphicFrameLocks xmlns:a="http://schemas.openxmlformats.org/drawingml/2006/main" noChangeAspect="1"/>
-            </wp:cNvGraphicFramePr>
-            <a:graphic xmlns:a="http://schemas.openxmlformats.org/drawingml/2006/main">
-              <a:graphicData uri="http://schemas.openxmlformats.org/drawingml/2006/picture">
-                <pic:pic xmlns:pic="http://schemas.openxmlformats.org/drawingml/2006/picture">
-                  <pic:nvPicPr>
-                    <pic:cNvPr id="0" name="Picture 6"/>
-                    <pic:cNvPicPr>
-                      <a:picLocks noChangeAspect="1" noChangeArrowheads="1"/>
-                    </pic:cNvPicPr>
-                  </pic:nvPicPr>
-                  <pic:blipFill>
-                    <a:blip r:embed="rId10" cstate="print">
-                      <a:extLst>
-                        <a:ext uri="{28A0092B-C50C-407E-A947-70E740481C1C}">
-                          <a14:useLocalDpi xmlns:a14="http://schemas.microsoft.com/office/drawing/2010/main" val="0"/>
-                        </a:ext>
-                      </a:extLst>
-                    </a:blip>
-                    <a:srcRect/>
-                    <a:stretch>
-                      <a:fillRect/>
-                    </a:stretch>
-                  </pic:blipFill>
-                  <pic:spPr bwMode="auto">
-                    <a:xfrm>
-                      <a:off x="0" y="0"/>
-                      <a:ext cx="6239624" cy="3960495"/>
-                    </a:xfrm>
-                    <a:prstGeom prst="rect">
-                      <a:avLst/>
-                    </a:prstGeom>
-                    <a:noFill/>
-                  </pic:spPr>
-                </pic:pic>
-              </a:graphicData>
-            </a:graphic>
-          </wp:anchor>
-        </w:drawing>
-      </w:r>
-      <w:r>
-        <w:t>Para lograr los objetivos antes mencionados se propone la siguiente</w:t>
-      </w:r>
-      <w:r>
-        <w:t xml:space="preserve"> arquitectura</w:t>
-      </w:r>
-      <w:r>
-        <w:t>:</w:t>
-      </w:r>
-    </w:p>
-    <w:p/>
-    <w:p>
-      <w:r>
-        <w:t>Pasos del proceso:</w:t>
-      </w:r>
-    </w:p>
-    <w:p/>
-    <w:p>
-      <w:pPr>
-        <w:pStyle w:val="Prrafodelista"/>
-        <w:numPr>
-          <w:ilvl w:val="0"/>
-          <w:numId w:val="2"/>
-        </w:numPr>
-      </w:pPr>
-      <w:r>
-        <w:t xml:space="preserve">Utilizando </w:t>
-      </w:r>
-      <w:r>
-        <w:t>Jupyter Notebooks</w:t>
-      </w:r>
-      <w:r>
-        <w:t xml:space="preserve"> </w:t>
-      </w:r>
-      <w:r>
-        <w:t xml:space="preserve">se realiza la ingeniería de atributos, seleccionando </w:t>
-      </w:r>
-      <w:r>
-        <w:t>los</w:t>
-      </w:r>
-      <w:r>
-        <w:t xml:space="preserve"> atributos significativos.</w:t>
-      </w:r>
-    </w:p>
-    <w:p>
-      <w:pPr>
-        <w:pStyle w:val="Prrafodelista"/>
-        <w:ind w:left="360"/>
-      </w:pPr>
-      <w:r>
-        <w:t>Esta herramienta n</w:t>
-      </w:r>
-      <w:r>
-        <w:t xml:space="preserve">os permite automatizar el análisis, aplicando funciones y programas pre desarrollados que facilitan sustancialmente la tarea. Adicionalmente </w:t>
-      </w:r>
-      <w:r>
-        <w:t xml:space="preserve">es una </w:t>
-      </w:r>
-      <w:r>
-        <w:t>herramientas abierta y robusta, que no requiere inversión en licencia.</w:t>
-      </w:r>
-    </w:p>
-    <w:p>
-      <w:pPr>
-        <w:pStyle w:val="Prrafodelista"/>
-        <w:numPr>
-          <w:ilvl w:val="0"/>
-          <w:numId w:val="2"/>
-        </w:numPr>
-      </w:pPr>
-      <w:r>
-        <w:t xml:space="preserve">Se toman los datos desde </w:t>
-      </w:r>
-      <w:r>
-        <w:t>archivo formato plano</w:t>
-      </w:r>
-      <w:r>
-        <w:t xml:space="preserve"> y se procesan en </w:t>
-      </w:r>
-      <w:r>
-        <w:t>Kafka</w:t>
-      </w:r>
-      <w:r>
-        <w:t xml:space="preserve"> para simular un streaming de datos</w:t>
-      </w:r>
-      <w:r>
-        <w:t>.</w:t>
-      </w:r>
-      <w:r>
-        <w:t xml:space="preserve"> </w:t>
-      </w:r>
-      <w:r>
-        <w:t>Se realiza la lectura del archivo y se publican los datos a través del productor de Kafka.</w:t>
-      </w:r>
-    </w:p>
-    <w:p>
-      <w:pPr>
-        <w:pStyle w:val="Prrafodelista"/>
-        <w:ind w:left="360"/>
-      </w:pPr>
-      <w:r>
-        <w:t>Se utiliza Kafka debido a su capacidad de procesar un streaming de datos en alta performance y dada su potencialidad de integración con Python para la aplicación de modelos de Machine Learning.</w:t>
-      </w:r>
-    </w:p>
-    <w:p>
-      <w:pPr>
-        <w:pStyle w:val="Prrafodelista"/>
-        <w:numPr>
-          <w:ilvl w:val="0"/>
-          <w:numId w:val="2"/>
-        </w:numPr>
-      </w:pPr>
-      <w:r>
-        <w:t>Se utiliza Spark Streaming y MLlib para procesar el archivo, generando un modelo no estructurado de streaming y ejecutando un modelo de clusterización KMeans.</w:t>
-      </w:r>
-    </w:p>
-    <w:p>
-      <w:pPr>
-        <w:pStyle w:val="Prrafodelista"/>
-        <w:ind w:left="360"/>
-      </w:pPr>
-      <w:r>
-        <w:t>Se utilizan las herramientas de Spark dada su robustez y amplia documentación acerca de</w:t>
-      </w:r>
-      <w:r>
-        <w:t xml:space="preserve"> la aplicación</w:t>
-      </w:r>
-      <w:r>
-        <w:t xml:space="preserve"> </w:t>
-      </w:r>
-      <w:r>
-        <w:t xml:space="preserve">de </w:t>
-      </w:r>
-      <w:r>
-        <w:t>algoritmo</w:t>
-      </w:r>
-      <w:r>
-        <w:t>s de clustering (</w:t>
-      </w:r>
-      <w:r>
-        <w:t>Kmeans</w:t>
-      </w:r>
-      <w:r>
-        <w:t>)</w:t>
-      </w:r>
-      <w:r>
-        <w:t>.</w:t>
-      </w:r>
-      <w:r>
-        <w:t xml:space="preserve"> Existen diversos artículos al respecto de su validez para soluciones similares al caso planteado.</w:t>
-      </w:r>
-      <w:r>
-        <w:t xml:space="preserve"> </w:t>
-      </w:r>
-    </w:p>
-    <w:p>
-      <w:pPr>
-        <w:pStyle w:val="Prrafodelista"/>
-        <w:numPr>
-          <w:ilvl w:val="0"/>
-          <w:numId w:val="2"/>
-        </w:numPr>
-      </w:pPr>
-      <w:r>
-        <w:t>Se realiza un ploteo de los datos para visualizar los centroides obtenidos.</w:t>
-      </w:r>
-    </w:p>
-    <w:p>
-      <w:pPr>
-        <w:pStyle w:val="Prrafodelista"/>
-        <w:ind w:left="360"/>
-      </w:pPr>
-      <w:r>
-        <w:t>Se utilizan las herramientas de ploteo de Jupyter Notebook debido a su practicidad y uso extendido a lo largo de la industria.</w:t>
-      </w:r>
-    </w:p>
-    <w:p>
-      <w:pPr>
-        <w:pStyle w:val="Ttulo1"/>
-      </w:pPr>
-      <w:bookmarkStart w:id="12" w:name="_Toc44772687"/>
+        <w:pStyle w:val="Heading1"/>
+      </w:pPr>
+      <w:bookmarkStart w:id="12" w:name="_Toc105544147"/>
       <w:r>
         <w:lastRenderedPageBreak/>
         <w:t>Conclusiones</w:t>
@@ -4896,7 +4657,7 @@
     </w:p>
     <w:p>
       <w:pPr>
-        <w:pStyle w:val="Prrafodelista"/>
+        <w:pStyle w:val="ListParagraph"/>
         <w:numPr>
           <w:ilvl w:val="0"/>
           <w:numId w:val="4"/>
@@ -4908,7 +4669,7 @@
     </w:p>
     <w:p>
       <w:pPr>
-        <w:pStyle w:val="Prrafodelista"/>
+        <w:pStyle w:val="ListParagraph"/>
         <w:numPr>
           <w:ilvl w:val="0"/>
           <w:numId w:val="4"/>
@@ -4926,7 +4687,7 @@
     </w:p>
     <w:p>
       <w:pPr>
-        <w:pStyle w:val="Prrafodelista"/>
+        <w:pStyle w:val="ListParagraph"/>
         <w:numPr>
           <w:ilvl w:val="0"/>
           <w:numId w:val="4"/>
@@ -4938,7 +4699,7 @@
     </w:p>
     <w:p>
       <w:pPr>
-        <w:pStyle w:val="Prrafodelista"/>
+        <w:pStyle w:val="ListParagraph"/>
         <w:numPr>
           <w:ilvl w:val="0"/>
           <w:numId w:val="4"/>
@@ -4950,7 +4711,7 @@
     </w:p>
     <w:p>
       <w:pPr>
-        <w:pStyle w:val="Prrafodelista"/>
+        <w:pStyle w:val="ListParagraph"/>
         <w:numPr>
           <w:ilvl w:val="0"/>
           <w:numId w:val="4"/>
@@ -4962,7 +4723,7 @@
     </w:p>
     <w:p>
       <w:pPr>
-        <w:pStyle w:val="Prrafodelista"/>
+        <w:pStyle w:val="ListParagraph"/>
         <w:numPr>
           <w:ilvl w:val="0"/>
           <w:numId w:val="4"/>
@@ -6510,7 +6271,7 @@
     </w:p>
     <w:p>
       <w:pPr>
-        <w:pStyle w:val="Prrafodelista"/>
+        <w:pStyle w:val="ListParagraph"/>
         <w:numPr>
           <w:ilvl w:val="0"/>
           <w:numId w:val="15"/>
@@ -6522,7 +6283,7 @@
     </w:p>
     <w:p>
       <w:pPr>
-        <w:pStyle w:val="Prrafodelista"/>
+        <w:pStyle w:val="ListParagraph"/>
         <w:numPr>
           <w:ilvl w:val="0"/>
           <w:numId w:val="15"/>
@@ -6540,7 +6301,7 @@
     </w:p>
     <w:p>
       <w:pPr>
-        <w:pStyle w:val="Prrafodelista"/>
+        <w:pStyle w:val="ListParagraph"/>
         <w:numPr>
           <w:ilvl w:val="0"/>
           <w:numId w:val="15"/>
@@ -6564,7 +6325,7 @@
     </w:p>
     <w:p>
       <w:pPr>
-        <w:pStyle w:val="Prrafodelista"/>
+        <w:pStyle w:val="ListParagraph"/>
       </w:pPr>
     </w:p>
     <w:p/>
@@ -6606,7 +6367,7 @@
     </w:p>
     <w:p>
       <w:pPr>
-        <w:pStyle w:val="Prrafodelista"/>
+        <w:pStyle w:val="ListParagraph"/>
         <w:numPr>
           <w:ilvl w:val="0"/>
           <w:numId w:val="1"/>
@@ -6636,7 +6397,7 @@
     </w:p>
     <w:p>
       <w:pPr>
-        <w:pStyle w:val="Prrafodelista"/>
+        <w:pStyle w:val="ListParagraph"/>
         <w:numPr>
           <w:ilvl w:val="0"/>
           <w:numId w:val="1"/>
@@ -6660,7 +6421,7 @@
     </w:p>
     <w:p>
       <w:pPr>
-        <w:pStyle w:val="Prrafodelista"/>
+        <w:pStyle w:val="ListParagraph"/>
         <w:numPr>
           <w:ilvl w:val="0"/>
           <w:numId w:val="1"/>
@@ -6681,44 +6442,26 @@
     </w:p>
     <w:p>
       <w:pPr>
-        <w:pStyle w:val="Prrafodelista"/>
+        <w:pStyle w:val="ListParagraph"/>
         <w:numPr>
           <w:ilvl w:val="0"/>
           <w:numId w:val="1"/>
         </w:numPr>
       </w:pPr>
       <w:r>
-        <w:t xml:space="preserve">A nivel mundial la industria con mayor cantidad de empleados es </w:t>
-      </w:r>
-      <w:r>
-        <w:t>“Information and Technology Services”</w:t>
-      </w:r>
-      <w:r>
-        <w:t xml:space="preserve">, al igual que antes, es un indicador de </w:t>
-      </w:r>
-      <w:r>
-        <w:t>que la tecnología es la industria con mayor demanda</w:t>
-      </w:r>
-      <w:r>
-        <w:t>, y hay un nivel de desempleo 0.</w:t>
-      </w:r>
-    </w:p>
-    <w:p>
-      <w:pPr>
-        <w:pStyle w:val="Prrafodelista"/>
+        <w:t>A nivel mundial la industria con mayor cantidad de empleados es “Information and Technology Services”, al igual que antes, es un indicador de que la tecnología es la industria con mayor demanda, y hay un nivel de desempleo 0.</w:t>
+      </w:r>
+    </w:p>
+    <w:p>
+      <w:pPr>
+        <w:pStyle w:val="ListParagraph"/>
         <w:numPr>
           <w:ilvl w:val="0"/>
           <w:numId w:val="1"/>
         </w:numPr>
       </w:pPr>
       <w:r>
-        <w:t xml:space="preserve">A nivel global podemos concluir que fue cambiando la tendencia de qué tipo de empresa se creaba mayormente a lo largo de los años. Antes de 1980, la más popular era la construcción, y luego pasó a ser  </w:t>
-      </w:r>
-      <w:r>
-        <w:t>Information and Technology Services”</w:t>
-      </w:r>
-      <w:r>
-        <w:t>, y podemos ver que cada vez el incremento de empresas de este tipo es mayor.</w:t>
+        <w:t>A nivel global podemos concluir que fue cambiando la tendencia de qué tipo de empresa se creaba mayormente a lo largo de los años. Antes de 1980, la más popular era la construcción, y luego pasó a ser  Information and Technology Services”, y podemos ver que cada vez el incremento de empresas de este tipo es mayor.</w:t>
       </w:r>
       <w:r>
         <w:t xml:space="preserve"> En Uruguay está pasando exactamente lo mismo. </w:t>
@@ -6757,9 +6500,9 @@
     </w:p>
     <w:p>
       <w:pPr>
-        <w:pStyle w:val="Ttulo1"/>
-      </w:pPr>
-      <w:bookmarkStart w:id="13" w:name="_Toc44772688"/>
+        <w:pStyle w:val="Heading1"/>
+      </w:pPr>
+      <w:bookmarkStart w:id="13" w:name="_Toc105544148"/>
       <w:r>
         <w:t>Restricciones</w:t>
       </w:r>
@@ -6775,7 +6518,7 @@
     </w:p>
     <w:p>
       <w:pPr>
-        <w:pStyle w:val="Prrafodelista"/>
+        <w:pStyle w:val="ListParagraph"/>
         <w:numPr>
           <w:ilvl w:val="0"/>
           <w:numId w:val="7"/>
@@ -6787,7 +6530,7 @@
     </w:p>
     <w:p>
       <w:pPr>
-        <w:pStyle w:val="Prrafodelista"/>
+        <w:pStyle w:val="ListParagraph"/>
         <w:numPr>
           <w:ilvl w:val="0"/>
           <w:numId w:val="7"/>
@@ -6799,7 +6542,7 @@
     </w:p>
     <w:p>
       <w:pPr>
-        <w:pStyle w:val="Prrafodelista"/>
+        <w:pStyle w:val="ListParagraph"/>
         <w:numPr>
           <w:ilvl w:val="0"/>
           <w:numId w:val="7"/>
@@ -6811,7 +6554,7 @@
     </w:p>
     <w:p>
       <w:pPr>
-        <w:pStyle w:val="Prrafodelista"/>
+        <w:pStyle w:val="ListParagraph"/>
         <w:numPr>
           <w:ilvl w:val="0"/>
           <w:numId w:val="7"/>
@@ -6826,9 +6569,9 @@
     </w:p>
     <w:p>
       <w:pPr>
-        <w:pStyle w:val="Ttulo1"/>
-      </w:pPr>
-      <w:bookmarkStart w:id="14" w:name="_Toc44772689"/>
+        <w:pStyle w:val="Heading1"/>
+      </w:pPr>
+      <w:bookmarkStart w:id="14" w:name="_Toc105544149"/>
       <w:r>
         <w:lastRenderedPageBreak/>
         <w:t>Bibliografía</w:t>
@@ -6842,7 +6585,7 @@
     </w:p>
     <w:p>
       <w:pPr>
-        <w:pStyle w:val="Prrafodelista"/>
+        <w:pStyle w:val="ListParagraph"/>
         <w:numPr>
           <w:ilvl w:val="0"/>
           <w:numId w:val="1"/>
@@ -6851,7 +6594,7 @@
       <w:hyperlink r:id="rId11" w:history="1">
         <w:r>
           <w:rPr>
-            <w:rStyle w:val="Hipervnculo"/>
+            <w:rStyle w:val="Hyperlink"/>
           </w:rPr>
           <w:t>https://aulas.ort.edu.uy/course/view.php?id=3894&amp;section=0</w:t>
         </w:r>
@@ -6859,7 +6602,7 @@
     </w:p>
     <w:p>
       <w:pPr>
-        <w:pStyle w:val="Prrafodelista"/>
+        <w:pStyle w:val="ListParagraph"/>
         <w:numPr>
           <w:ilvl w:val="0"/>
           <w:numId w:val="1"/>
@@ -6868,7 +6611,7 @@
       <w:hyperlink r:id="rId12" w:history="1">
         <w:r>
           <w:rPr>
-            <w:rStyle w:val="Hipervnculo"/>
+            <w:rStyle w:val="Hyperlink"/>
           </w:rPr>
           <w:t>https://aulas.ort.edu.uy/course/view.php?id=3939</w:t>
         </w:r>
@@ -6876,7 +6619,7 @@
     </w:p>
     <w:p>
       <w:pPr>
-        <w:pStyle w:val="Prrafodelista"/>
+        <w:pStyle w:val="ListParagraph"/>
         <w:numPr>
           <w:ilvl w:val="0"/>
           <w:numId w:val="1"/>
@@ -6885,7 +6628,7 @@
       <w:hyperlink r:id="rId13" w:history="1">
         <w:r>
           <w:rPr>
-            <w:rStyle w:val="Hipervnculo"/>
+            <w:rStyle w:val="Hyperlink"/>
           </w:rPr>
           <w:t>https://aulas.ort.edu.uy/course/view.php?id=4303</w:t>
         </w:r>
@@ -6899,7 +6642,7 @@
     </w:p>
     <w:p>
       <w:pPr>
-        <w:pStyle w:val="Prrafodelista"/>
+        <w:pStyle w:val="ListParagraph"/>
         <w:numPr>
           <w:ilvl w:val="0"/>
           <w:numId w:val="1"/>
@@ -6961,7 +6704,7 @@
     </w:p>
     <w:p>
       <w:pPr>
-        <w:pStyle w:val="Prrafodelista"/>
+        <w:pStyle w:val="ListParagraph"/>
         <w:numPr>
           <w:ilvl w:val="0"/>
           <w:numId w:val="1"/>
@@ -6989,7 +6732,7 @@
     </w:p>
     <w:p>
       <w:pPr>
-        <w:pStyle w:val="Prrafodelista"/>
+        <w:pStyle w:val="ListParagraph"/>
         <w:rPr>
           <w:rFonts w:ascii="Arial" w:hAnsi="Arial" w:cs="Arial"/>
           <w:color w:val="222222"/>
@@ -7007,13 +6750,13 @@
     </w:p>
     <w:p>
       <w:pPr>
-        <w:pStyle w:val="Prrafodelista"/>
+        <w:pStyle w:val="ListParagraph"/>
         <w:numPr>
           <w:ilvl w:val="0"/>
           <w:numId w:val="1"/>
         </w:numPr>
         <w:rPr>
-          <w:rStyle w:val="Hipervnculo"/>
+          <w:rStyle w:val="Hyperlink"/>
           <w:color w:val="auto"/>
           <w:u w:val="none"/>
         </w:rPr>
@@ -7021,7 +6764,7 @@
       <w:hyperlink r:id="rId15" w:history="1">
         <w:r>
           <w:rPr>
-            <w:rStyle w:val="Hipervnculo"/>
+            <w:rStyle w:val="Hyperlink"/>
           </w:rPr>
           <w:t>https://www.linkedin.com/pulse/propuesta-de-una-arquitectura-gesti%C3%B3n-grandes-datos-la-bonillo-ramos/</w:t>
         </w:r>
@@ -7066,7 +6809,7 @@
 <w:ftr xmlns:wpc="http://schemas.microsoft.com/office/word/2010/wordprocessingCanvas" xmlns:cx="http://schemas.microsoft.com/office/drawing/2014/chartex" xmlns:cx1="http://schemas.microsoft.com/office/drawing/2015/9/8/chartex" xmlns:cx2="http://schemas.microsoft.com/office/drawing/2015/10/21/chartex" xmlns:cx3="http://schemas.microsoft.com/office/drawing/2016/5/9/chartex" xmlns:cx4="http://schemas.microsoft.com/office/drawing/2016/5/10/chartex" xmlns:cx5="http://schemas.microsoft.com/office/drawing/2016/5/11/chartex" xmlns:cx6="http://schemas.microsoft.com/office/drawing/2016/5/12/chartex" xmlns:cx7="http://schemas.microsoft.com/office/drawing/2016/5/13/chartex" xmlns:cx8="http://schemas.microsoft.com/office/drawing/2016/5/14/chartex" xmlns:mc="http://schemas.openxmlformats.org/markup-compatibility/2006" xmlns:aink="http://schemas.microsoft.com/office/drawing/2016/ink" xmlns:am3d="http://schemas.microsoft.com/office/drawing/2017/model3d" xmlns:o="urn:schemas-microsoft-com:office:office" xmlns:oel="http://schemas.microsoft.com/office/2019/extlst" xmlns:r="http://schemas.openxmlformats.org/officeDocument/2006/relationships" xmlns:m="http://schemas.openxmlformats.org/officeDocument/2006/math" xmlns:v="urn:schemas-microsoft-com:vml" xmlns:wp14="http://schemas.microsoft.com/office/word/2010/wordprocessingDrawing" xmlns:wp="http://schemas.openxmlformats.org/drawingml/2006/wordprocessingDrawing" xmlns:w10="urn:schemas-microsoft-com:office:word" xmlns:w="http://schemas.openxmlformats.org/wordprocessingml/2006/main" xmlns:w14="http://schemas.microsoft.com/office/word/2010/wordml" xmlns:w15="http://schemas.microsoft.com/office/word/2012/wordml" xmlns:w16cex="http://schemas.microsoft.com/office/word/2018/wordml/cex" xmlns:w16cid="http://schemas.microsoft.com/office/word/2016/wordml/cid" xmlns:w16="http://schemas.microsoft.com/office/word/2018/wordml" xmlns:w16sdtdh="http://schemas.microsoft.com/office/word/2020/wordml/sdtdatahash" xmlns:w16se="http://schemas.microsoft.com/office/word/2015/wordml/symex" xmlns:wpg="http://schemas.microsoft.com/office/word/2010/wordprocessingGroup" xmlns:wpi="http://schemas.microsoft.com/office/word/2010/wordprocessingInk" xmlns:wne="http://schemas.microsoft.com/office/word/2006/wordml" xmlns:wps="http://schemas.microsoft.com/office/word/2010/wordprocessingShape" mc:Ignorable="w14 w15 w16se w16cid w16 w16cex w16sdtdh wp14">
   <w:p>
     <w:pPr>
-      <w:pStyle w:val="Piedepgina"/>
+      <w:pStyle w:val="Footer"/>
       <w:jc w:val="right"/>
     </w:pPr>
     <w:r>
@@ -7112,7 +6855,7 @@
   </w:p>
   <w:p>
     <w:pPr>
-      <w:pStyle w:val="Piedepgina"/>
+      <w:pStyle w:val="Footer"/>
     </w:pPr>
   </w:p>
 </w:ftr>
@@ -7141,7 +6884,7 @@
 <w:hdr xmlns:wpc="http://schemas.microsoft.com/office/word/2010/wordprocessingCanvas" xmlns:cx="http://schemas.microsoft.com/office/drawing/2014/chartex" xmlns:cx1="http://schemas.microsoft.com/office/drawing/2015/9/8/chartex" xmlns:cx2="http://schemas.microsoft.com/office/drawing/2015/10/21/chartex" xmlns:cx3="http://schemas.microsoft.com/office/drawing/2016/5/9/chartex" xmlns:cx4="http://schemas.microsoft.com/office/drawing/2016/5/10/chartex" xmlns:cx5="http://schemas.microsoft.com/office/drawing/2016/5/11/chartex" xmlns:cx6="http://schemas.microsoft.com/office/drawing/2016/5/12/chartex" xmlns:cx7="http://schemas.microsoft.com/office/drawing/2016/5/13/chartex" xmlns:cx8="http://schemas.microsoft.com/office/drawing/2016/5/14/chartex" xmlns:mc="http://schemas.openxmlformats.org/markup-compatibility/2006" xmlns:aink="http://schemas.microsoft.com/office/drawing/2016/ink" xmlns:am3d="http://schemas.microsoft.com/office/drawing/2017/model3d" xmlns:o="urn:schemas-microsoft-com:office:office" xmlns:oel="http://schemas.microsoft.com/office/2019/extlst" xmlns:r="http://schemas.openxmlformats.org/officeDocument/2006/relationships" xmlns:m="http://schemas.openxmlformats.org/officeDocument/2006/math" xmlns:v="urn:schemas-microsoft-com:vml" xmlns:wp14="http://schemas.microsoft.com/office/word/2010/wordprocessingDrawing" xmlns:wp="http://schemas.openxmlformats.org/drawingml/2006/wordprocessingDrawing" xmlns:w10="urn:schemas-microsoft-com:office:word" xmlns:w="http://schemas.openxmlformats.org/wordprocessingml/2006/main" xmlns:w14="http://schemas.microsoft.com/office/word/2010/wordml" xmlns:w15="http://schemas.microsoft.com/office/word/2012/wordml" xmlns:w16cex="http://schemas.microsoft.com/office/word/2018/wordml/cex" xmlns:w16cid="http://schemas.microsoft.com/office/word/2016/wordml/cid" xmlns:w16="http://schemas.microsoft.com/office/word/2018/wordml" xmlns:w16sdtdh="http://schemas.microsoft.com/office/word/2020/wordml/sdtdatahash" xmlns:w16se="http://schemas.microsoft.com/office/word/2015/wordml/symex" xmlns:wpg="http://schemas.microsoft.com/office/word/2010/wordprocessingGroup" xmlns:wpi="http://schemas.microsoft.com/office/word/2010/wordprocessingInk" xmlns:wne="http://schemas.microsoft.com/office/word/2006/wordml" xmlns:wps="http://schemas.microsoft.com/office/word/2010/wordprocessingShape" mc:Ignorable="w14 w15 w16se w16cid w16 w16cex w16sdtdh wp14">
   <w:p>
     <w:pPr>
-      <w:pStyle w:val="Encabezado"/>
+      <w:pStyle w:val="Header"/>
     </w:pPr>
     <w:r>
       <w:rPr>
@@ -7211,7 +6954,7 @@
 <w:numbering xmlns:wpc="http://schemas.microsoft.com/office/word/2010/wordprocessingCanvas" xmlns:cx="http://schemas.microsoft.com/office/drawing/2014/chartex" xmlns:cx1="http://schemas.microsoft.com/office/drawing/2015/9/8/chartex" xmlns:cx2="http://schemas.microsoft.com/office/drawing/2015/10/21/chartex" xmlns:cx3="http://schemas.microsoft.com/office/drawing/2016/5/9/chartex" xmlns:cx4="http://schemas.microsoft.com/office/drawing/2016/5/10/chartex" xmlns:cx5="http://schemas.microsoft.com/office/drawing/2016/5/11/chartex" xmlns:cx6="http://schemas.microsoft.com/office/drawing/2016/5/12/chartex" xmlns:cx7="http://schemas.microsoft.com/office/drawing/2016/5/13/chartex" xmlns:cx8="http://schemas.microsoft.com/office/drawing/2016/5/14/chartex" xmlns:mc="http://schemas.openxmlformats.org/markup-compatibility/2006" xmlns:aink="http://schemas.microsoft.com/office/drawing/2016/ink" xmlns:am3d="http://schemas.microsoft.com/office/drawing/2017/model3d" xmlns:o="urn:schemas-microsoft-com:office:office" xmlns:oel="http://schemas.microsoft.com/office/2019/extlst" xmlns:r="http://schemas.openxmlformats.org/officeDocument/2006/relationships" xmlns:m="http://schemas.openxmlformats.org/officeDocument/2006/math" xmlns:v="urn:schemas-microsoft-com:vml" xmlns:wp14="http://schemas.microsoft.com/office/word/2010/wordprocessingDrawing" xmlns:wp="http://schemas.openxmlformats.org/drawingml/2006/wordprocessingDrawing" xmlns:w10="urn:schemas-microsoft-com:office:word" xmlns:w="http://schemas.openxmlformats.org/wordprocessingml/2006/main" xmlns:w14="http://schemas.microsoft.com/office/word/2010/wordml" xmlns:w15="http://schemas.microsoft.com/office/word/2012/wordml" xmlns:w16cex="http://schemas.microsoft.com/office/word/2018/wordml/cex" xmlns:w16cid="http://schemas.microsoft.com/office/word/2016/wordml/cid" xmlns:w16="http://schemas.microsoft.com/office/word/2018/wordml" xmlns:w16sdtdh="http://schemas.microsoft.com/office/word/2020/wordml/sdtdatahash" xmlns:w16se="http://schemas.microsoft.com/office/word/2015/wordml/symex" xmlns:wpg="http://schemas.microsoft.com/office/word/2010/wordprocessingGroup" xmlns:wpi="http://schemas.microsoft.com/office/word/2010/wordprocessingInk" xmlns:wne="http://schemas.microsoft.com/office/word/2006/wordml" xmlns:wps="http://schemas.microsoft.com/office/word/2010/wordprocessingShape" mc:Ignorable="w14 w15 w16se w16cid w16 w16cex w16sdtdh wp14">
   <w:numPicBullet w:numPicBulletId="0">
     <w:pict>
-      <v:shapetype w14:anchorId="1E306E20" id="_x0000_t75" coordsize="21600,21600" o:spt="75" o:preferrelative="t" path="m@4@5l@4@11@9@11@9@5xe" filled="f" stroked="f">
+      <v:shapetype w14:anchorId="1187158C" id="_x0000_t75" coordsize="21600,21600" o:spt="75" o:preferrelative="t" path="m@4@5l@4@11@9@11@9@5xe" filled="f" stroked="f">
         <v:stroke joinstyle="miter"/>
         <v:formulas>
           <v:f eqn="if lineDrawn pixelLineWidth 0"/>
@@ -7230,7 +6973,7 @@
         <v:path o:extrusionok="f" gradientshapeok="t" o:connecttype="rect"/>
         <o:lock v:ext="edit" aspectratio="t"/>
       </v:shapetype>
-      <v:shape id="_x0000_i1114" type="#_x0000_t75" style="width:7.4pt;height:7.4pt" o:bullet="t">
+      <v:shape id="_x0000_i1047" type="#_x0000_t75" style="width:7.2pt;height:7.2pt" o:bullet="t">
         <v:imagedata r:id="rId1" o:title="mso7645"/>
       </v:shape>
     </w:pict>
@@ -10688,11 +10431,11 @@
       <w:lang w:eastAsia="es-MX"/>
     </w:rPr>
   </w:style>
-  <w:style w:type="paragraph" w:styleId="Ttulo1">
+  <w:style w:type="paragraph" w:styleId="Heading1">
     <w:name w:val="heading 1"/>
     <w:basedOn w:val="Normal"/>
     <w:next w:val="Normal"/>
-    <w:link w:val="Ttulo1Car"/>
+    <w:link w:val="Heading1Char"/>
     <w:uiPriority w:val="9"/>
     <w:qFormat/>
     <w:rsid w:val="002152D1"/>
@@ -10709,11 +10452,11 @@
       <w:szCs w:val="32"/>
     </w:rPr>
   </w:style>
-  <w:style w:type="paragraph" w:styleId="Ttulo2">
+  <w:style w:type="paragraph" w:styleId="Heading2">
     <w:name w:val="heading 2"/>
     <w:basedOn w:val="Normal"/>
     <w:next w:val="Normal"/>
-    <w:link w:val="Ttulo2Car"/>
+    <w:link w:val="Heading2Char"/>
     <w:uiPriority w:val="9"/>
     <w:unhideWhenUsed/>
     <w:qFormat/>
@@ -10731,13 +10474,13 @@
       <w:szCs w:val="26"/>
     </w:rPr>
   </w:style>
-  <w:style w:type="character" w:default="1" w:styleId="Fuentedeprrafopredeter">
+  <w:style w:type="character" w:default="1" w:styleId="DefaultParagraphFont">
     <w:name w:val="Default Paragraph Font"/>
     <w:uiPriority w:val="1"/>
     <w:semiHidden/>
     <w:unhideWhenUsed/>
   </w:style>
-  <w:style w:type="table" w:default="1" w:styleId="Tablanormal">
+  <w:style w:type="table" w:default="1" w:styleId="TableNormal">
     <w:name w:val="Normal Table"/>
     <w:uiPriority w:val="99"/>
     <w:semiHidden/>
@@ -10752,16 +10495,16 @@
       </w:tblCellMar>
     </w:tblPr>
   </w:style>
-  <w:style w:type="numbering" w:default="1" w:styleId="Sinlista">
+  <w:style w:type="numbering" w:default="1" w:styleId="NoList">
     <w:name w:val="No List"/>
     <w:uiPriority w:val="99"/>
     <w:semiHidden/>
     <w:unhideWhenUsed/>
   </w:style>
-  <w:style w:type="paragraph" w:styleId="Encabezado">
+  <w:style w:type="paragraph" w:styleId="Header">
     <w:name w:val="header"/>
     <w:basedOn w:val="Normal"/>
-    <w:link w:val="EncabezadoCar"/>
+    <w:link w:val="HeaderChar"/>
     <w:uiPriority w:val="99"/>
     <w:unhideWhenUsed/>
     <w:rsid w:val="00DA777A"/>
@@ -10772,17 +10515,17 @@
       </w:tabs>
     </w:pPr>
   </w:style>
-  <w:style w:type="character" w:customStyle="1" w:styleId="EncabezadoCar">
-    <w:name w:val="Encabezado Car"/>
-    <w:basedOn w:val="Fuentedeprrafopredeter"/>
-    <w:link w:val="Encabezado"/>
+  <w:style w:type="character" w:customStyle="1" w:styleId="HeaderChar">
+    <w:name w:val="Header Char"/>
+    <w:basedOn w:val="DefaultParagraphFont"/>
+    <w:link w:val="Header"/>
     <w:uiPriority w:val="99"/>
     <w:rsid w:val="00DA777A"/>
   </w:style>
-  <w:style w:type="paragraph" w:styleId="Piedepgina">
+  <w:style w:type="paragraph" w:styleId="Footer">
     <w:name w:val="footer"/>
     <w:basedOn w:val="Normal"/>
-    <w:link w:val="PiedepginaCar"/>
+    <w:link w:val="FooterChar"/>
     <w:uiPriority w:val="99"/>
     <w:unhideWhenUsed/>
     <w:rsid w:val="00DA777A"/>
@@ -10793,17 +10536,17 @@
       </w:tabs>
     </w:pPr>
   </w:style>
-  <w:style w:type="character" w:customStyle="1" w:styleId="PiedepginaCar">
-    <w:name w:val="Pie de página Car"/>
-    <w:basedOn w:val="Fuentedeprrafopredeter"/>
-    <w:link w:val="Piedepgina"/>
+  <w:style w:type="character" w:customStyle="1" w:styleId="FooterChar">
+    <w:name w:val="Footer Char"/>
+    <w:basedOn w:val="DefaultParagraphFont"/>
+    <w:link w:val="Footer"/>
     <w:uiPriority w:val="99"/>
     <w:rsid w:val="00DA777A"/>
   </w:style>
-  <w:style w:type="character" w:customStyle="1" w:styleId="Ttulo1Car">
-    <w:name w:val="Título 1 Car"/>
-    <w:basedOn w:val="Fuentedeprrafopredeter"/>
-    <w:link w:val="Ttulo1"/>
+  <w:style w:type="character" w:customStyle="1" w:styleId="Heading1Char">
+    <w:name w:val="Heading 1 Char"/>
+    <w:basedOn w:val="DefaultParagraphFont"/>
+    <w:link w:val="Heading1"/>
     <w:uiPriority w:val="9"/>
     <w:rsid w:val="002152D1"/>
     <w:rPr>
@@ -10813,9 +10556,9 @@
       <w:szCs w:val="32"/>
     </w:rPr>
   </w:style>
-  <w:style w:type="character" w:styleId="Hipervnculo">
+  <w:style w:type="character" w:styleId="Hyperlink">
     <w:name w:val="Hyperlink"/>
-    <w:basedOn w:val="Fuentedeprrafopredeter"/>
+    <w:basedOn w:val="DefaultParagraphFont"/>
     <w:uiPriority w:val="99"/>
     <w:unhideWhenUsed/>
     <w:rsid w:val="002152D1"/>
@@ -10824,7 +10567,7 @@
       <w:u w:val="single"/>
     </w:rPr>
   </w:style>
-  <w:style w:type="paragraph" w:styleId="Prrafodelista">
+  <w:style w:type="paragraph" w:styleId="ListParagraph">
     <w:name w:val="List Paragraph"/>
     <w:basedOn w:val="Normal"/>
     <w:uiPriority w:val="34"/>
@@ -10835,9 +10578,9 @@
       <w:contextualSpacing/>
     </w:pPr>
   </w:style>
-  <w:style w:type="paragraph" w:styleId="TtuloTDC">
+  <w:style w:type="paragraph" w:styleId="TOCHeading">
     <w:name w:val="TOC Heading"/>
-    <w:basedOn w:val="Ttulo1"/>
+    <w:basedOn w:val="Heading1"/>
     <w:next w:val="Normal"/>
     <w:uiPriority w:val="39"/>
     <w:unhideWhenUsed/>
@@ -10850,7 +10593,7 @@
       <w:lang w:eastAsia="es-UY"/>
     </w:rPr>
   </w:style>
-  <w:style w:type="paragraph" w:styleId="TDC1">
+  <w:style w:type="paragraph" w:styleId="TOC1">
     <w:name w:val="toc 1"/>
     <w:basedOn w:val="Normal"/>
     <w:next w:val="Normal"/>
@@ -10862,10 +10605,10 @@
       <w:spacing w:after="100"/>
     </w:pPr>
   </w:style>
-  <w:style w:type="character" w:customStyle="1" w:styleId="Ttulo2Car">
-    <w:name w:val="Título 2 Car"/>
-    <w:basedOn w:val="Fuentedeprrafopredeter"/>
-    <w:link w:val="Ttulo2"/>
+  <w:style w:type="character" w:customStyle="1" w:styleId="Heading2Char">
+    <w:name w:val="Heading 2 Char"/>
+    <w:basedOn w:val="DefaultParagraphFont"/>
+    <w:link w:val="Heading2"/>
     <w:uiPriority w:val="9"/>
     <w:rsid w:val="00074471"/>
     <w:rPr>
@@ -10875,9 +10618,9 @@
       <w:szCs w:val="26"/>
     </w:rPr>
   </w:style>
-  <w:style w:type="character" w:styleId="Mencinsinresolver">
+  <w:style w:type="character" w:styleId="UnresolvedMention">
     <w:name w:val="Unresolved Mention"/>
-    <w:basedOn w:val="Fuentedeprrafopredeter"/>
+    <w:basedOn w:val="DefaultParagraphFont"/>
     <w:uiPriority w:val="99"/>
     <w:semiHidden/>
     <w:unhideWhenUsed/>
@@ -10889,15 +10632,15 @@
   </w:style>
   <w:style w:type="character" w:customStyle="1" w:styleId="instancename">
     <w:name w:val="instancename"/>
-    <w:basedOn w:val="Fuentedeprrafopredeter"/>
+    <w:basedOn w:val="DefaultParagraphFont"/>
     <w:rsid w:val="00AA18B2"/>
   </w:style>
   <w:style w:type="character" w:customStyle="1" w:styleId="accesshide">
     <w:name w:val="accesshide"/>
-    <w:basedOn w:val="Fuentedeprrafopredeter"/>
+    <w:basedOn w:val="DefaultParagraphFont"/>
     <w:rsid w:val="00AA18B2"/>
   </w:style>
-  <w:style w:type="paragraph" w:styleId="TDC2">
+  <w:style w:type="paragraph" w:styleId="TOC2">
     <w:name w:val="toc 2"/>
     <w:basedOn w:val="Normal"/>
     <w:next w:val="Normal"/>
@@ -10921,9 +10664,9 @@
       <w:spacing w:before="100" w:beforeAutospacing="1" w:after="100" w:afterAutospacing="1"/>
     </w:pPr>
   </w:style>
-  <w:style w:type="character" w:styleId="Hipervnculovisitado">
+  <w:style w:type="character" w:styleId="FollowedHyperlink">
     <w:name w:val="FollowedHyperlink"/>
-    <w:basedOn w:val="Fuentedeprrafopredeter"/>
+    <w:basedOn w:val="DefaultParagraphFont"/>
     <w:uiPriority w:val="99"/>
     <w:semiHidden/>
     <w:unhideWhenUsed/>
@@ -10933,9 +10676,9 @@
       <w:u w:val="single"/>
     </w:rPr>
   </w:style>
-  <w:style w:type="table" w:styleId="Tablaconcuadrcula">
+  <w:style w:type="table" w:styleId="TableGrid">
     <w:name w:val="Table Grid"/>
-    <w:basedOn w:val="Tablanormal"/>
+    <w:basedOn w:val="TableNormal"/>
     <w:uiPriority w:val="39"/>
     <w:rsid w:val="00BA764C"/>
     <w:pPr>

--- a/ObligatorioBigData.docx
+++ b/ObligatorioBigData.docx
@@ -3376,6 +3376,18 @@
         <w:t>Realizar las consultas necesarias para cumplir con nuestro alcance</w:t>
       </w:r>
     </w:p>
+    <w:p>
+      <w:pPr>
+        <w:pStyle w:val="ListParagraph"/>
+        <w:numPr>
+          <w:ilvl w:val="0"/>
+          <w:numId w:val="25"/>
+        </w:numPr>
+      </w:pPr>
+      <w:r>
+        <w:t>Realizar la mejora planteada la cual es realizar las consultas utilizando Solr</w:t>
+      </w:r>
+    </w:p>
     <w:p/>
     <w:p>
       <w:pPr>
@@ -4603,7 +4615,205 @@
         <w:t>quedarnos únicamente con la primera.</w:t>
       </w:r>
     </w:p>
-    <w:p>
+    <w:p/>
+    <w:p/>
+    <w:p>
+      <w:pPr>
+        <w:pStyle w:val="Heading1"/>
+        <w:rPr>
+          <w:lang w:eastAsia="en-US"/>
+        </w:rPr>
+      </w:pPr>
+      <w:bookmarkStart w:id="12" w:name="_Toc44772686"/>
+      <w:r>
+        <w:t>Arquitectura de la Solución</w:t>
+      </w:r>
+      <w:bookmarkEnd w:id="12"/>
+    </w:p>
+    <w:p/>
+    <w:p>
+      <w:pPr>
+        <w:rPr>
+          <w:sz w:val="22"/>
+          <w:szCs w:val="22"/>
+          <w:lang w:eastAsia="en-US"/>
+        </w:rPr>
+      </w:pPr>
+      <w:r>
+        <w:t>Para lograr los objetivos antes mencionados se propone la siguiente:</w:t>
+      </w:r>
+    </w:p>
+    <w:p/>
+    <w:p>
+      <w:r>
+        <w:rPr>
+          <w:noProof/>
+        </w:rPr>
+        <w:drawing>
+          <wp:inline distT="0" distB="0" distL="0" distR="0" wp14:anchorId="2DF6F614" wp14:editId="174587D6">
+            <wp:extent cx="6667500" cy="5000625"/>
+            <wp:effectExtent l="0" t="0" r="0" b="0"/>
+            <wp:docPr id="9" name="Picture 9" descr="Graphical user interface&#10;&#10;Description automatically generated"/>
+            <wp:cNvGraphicFramePr>
+              <a:graphicFrameLocks xmlns:a="http://schemas.openxmlformats.org/drawingml/2006/main" noChangeAspect="1"/>
+            </wp:cNvGraphicFramePr>
+            <a:graphic xmlns:a="http://schemas.openxmlformats.org/drawingml/2006/main">
+              <a:graphicData uri="http://schemas.openxmlformats.org/drawingml/2006/picture">
+                <pic:pic xmlns:pic="http://schemas.openxmlformats.org/drawingml/2006/picture">
+                  <pic:nvPicPr>
+                    <pic:cNvPr id="9" name="Picture 9" descr="Graphical user interface&#10;&#10;Description automatically generated"/>
+                    <pic:cNvPicPr/>
+                  </pic:nvPicPr>
+                  <pic:blipFill>
+                    <a:blip r:embed="rId11">
+                      <a:extLst>
+                        <a:ext uri="{28A0092B-C50C-407E-A947-70E740481C1C}">
+                          <a14:useLocalDpi xmlns:a14="http://schemas.microsoft.com/office/drawing/2010/main" val="0"/>
+                        </a:ext>
+                      </a:extLst>
+                    </a:blip>
+                    <a:stretch>
+                      <a:fillRect/>
+                    </a:stretch>
+                  </pic:blipFill>
+                  <pic:spPr>
+                    <a:xfrm>
+                      <a:off x="0" y="0"/>
+                      <a:ext cx="6674219" cy="5005664"/>
+                    </a:xfrm>
+                    <a:prstGeom prst="rect">
+                      <a:avLst/>
+                    </a:prstGeom>
+                  </pic:spPr>
+                </pic:pic>
+              </a:graphicData>
+            </a:graphic>
+          </wp:inline>
+        </w:drawing>
+      </w:r>
+    </w:p>
+    <w:p>
+      <w:r>
+        <w:t>Aclaraciones</w:t>
+      </w:r>
+      <w:r>
+        <w:t xml:space="preserve">: </w:t>
+      </w:r>
+    </w:p>
+    <w:p>
+      <w:pPr>
+        <w:pStyle w:val="ListParagraph"/>
+        <w:numPr>
+          <w:ilvl w:val="0"/>
+          <w:numId w:val="1"/>
+        </w:numPr>
+      </w:pPr>
+      <w:r>
+        <w:t>Si bien el obligatorio se hace utilizando</w:t>
+      </w:r>
+      <w:r>
+        <w:t xml:space="preserve"> un CSV</w:t>
+      </w:r>
+      <w:r>
+        <w:t>, en la vida real los datos provendrían de una base de datos.</w:t>
+      </w:r>
+    </w:p>
+    <w:p>
+      <w:pPr>
+        <w:pStyle w:val="ListParagraph"/>
+        <w:numPr>
+          <w:ilvl w:val="0"/>
+          <w:numId w:val="1"/>
+        </w:numPr>
+      </w:pPr>
+      <w:r>
+        <w:t xml:space="preserve">Si bien el obligatorio se realiza en Jupyter Notebooks, en la vida real se utilizaría algo como Kibana, </w:t>
+      </w:r>
+      <w:r>
+        <w:t xml:space="preserve">Hue, </w:t>
+      </w:r>
+      <w:r>
+        <w:t>Table</w:t>
+      </w:r>
+      <w:r>
+        <w:t>a</w:t>
+      </w:r>
+      <w:r>
+        <w:t>u, etc</w:t>
+      </w:r>
+      <w:r>
+        <w:t>.</w:t>
+      </w:r>
+    </w:p>
+    <w:p/>
+    <w:p>
+      <w:r>
+        <w:t xml:space="preserve">Pasos del proceso: </w:t>
+      </w:r>
+    </w:p>
+    <w:p>
+      <w:pPr>
+        <w:pStyle w:val="ListParagraph"/>
+        <w:numPr>
+          <w:ilvl w:val="0"/>
+          <w:numId w:val="27"/>
+        </w:numPr>
+      </w:pPr>
+      <w:r>
+        <w:t xml:space="preserve">Utilizando la librería </w:t>
+      </w:r>
+      <w:r>
+        <w:t xml:space="preserve">“pandas” de Python se </w:t>
+      </w:r>
+      <w:r>
+        <w:t>realizó</w:t>
+      </w:r>
+      <w:r>
+        <w:t xml:space="preserve"> la ingeniería de atributos.</w:t>
+      </w:r>
+      <w:r>
+        <w:t xml:space="preserve"> Dicho paquete nos permite realizar el análisis fácilmente con su amplia variedad de herramientas de análisis de datasets</w:t>
+      </w:r>
+      <w:r>
+        <w:t>.</w:t>
+      </w:r>
+    </w:p>
+    <w:p>
+      <w:pPr>
+        <w:pStyle w:val="ListParagraph"/>
+        <w:numPr>
+          <w:ilvl w:val="0"/>
+          <w:numId w:val="27"/>
+        </w:numPr>
+      </w:pPr>
+      <w:r>
+        <w:lastRenderedPageBreak/>
+        <w:t>Se realizan las consultas para obtener la información relevante al análisis deseado</w:t>
+      </w:r>
+    </w:p>
+    <w:p>
+      <w:pPr>
+        <w:pStyle w:val="ListParagraph"/>
+        <w:numPr>
+          <w:ilvl w:val="1"/>
+          <w:numId w:val="27"/>
+        </w:numPr>
+      </w:pPr>
+      <w:r>
+        <w:t>En primera instancia se utilizo Spark para realizar las consultas</w:t>
+      </w:r>
+    </w:p>
+    <w:p>
+      <w:pPr>
+        <w:pStyle w:val="ListParagraph"/>
+        <w:numPr>
+          <w:ilvl w:val="1"/>
+          <w:numId w:val="27"/>
+        </w:numPr>
+      </w:pPr>
+      <w:r>
+        <w:t>En segunda instancia se utilizo Solr para realizar las consultas</w:t>
+      </w:r>
       <w:r>
         <w:br w:type="page"/>
       </w:r>
@@ -4612,12 +4822,12 @@
       <w:pPr>
         <w:pStyle w:val="Heading1"/>
       </w:pPr>
-      <w:bookmarkStart w:id="12" w:name="_Toc105544147"/>
+      <w:bookmarkStart w:id="13" w:name="_Toc105544147"/>
       <w:r>
         <w:lastRenderedPageBreak/>
         <w:t>Conclusiones</w:t>
       </w:r>
-      <w:bookmarkEnd w:id="12"/>
+      <w:bookmarkEnd w:id="13"/>
     </w:p>
     <w:p>
       <w:r>
@@ -6502,11 +6712,11 @@
       <w:pPr>
         <w:pStyle w:val="Heading1"/>
       </w:pPr>
-      <w:bookmarkStart w:id="13" w:name="_Toc105544148"/>
+      <w:bookmarkStart w:id="14" w:name="_Toc105544148"/>
       <w:r>
         <w:t>Restricciones</w:t>
       </w:r>
-      <w:bookmarkEnd w:id="13"/>
+      <w:bookmarkEnd w:id="14"/>
     </w:p>
     <w:p>
       <w:r>
@@ -6571,12 +6781,12 @@
       <w:pPr>
         <w:pStyle w:val="Heading1"/>
       </w:pPr>
-      <w:bookmarkStart w:id="14" w:name="_Toc105544149"/>
+      <w:bookmarkStart w:id="15" w:name="_Toc105544149"/>
       <w:r>
         <w:lastRenderedPageBreak/>
         <w:t>Bibliografía</w:t>
       </w:r>
-      <w:bookmarkEnd w:id="14"/>
+      <w:bookmarkEnd w:id="15"/>
     </w:p>
     <w:p>
       <w:r>
@@ -6591,7 +6801,7 @@
           <w:numId w:val="1"/>
         </w:numPr>
       </w:pPr>
-      <w:hyperlink r:id="rId11" w:history="1">
+      <w:hyperlink r:id="rId12" w:history="1">
         <w:r>
           <w:rPr>
             <w:rStyle w:val="Hyperlink"/>
@@ -6608,7 +6818,7 @@
           <w:numId w:val="1"/>
         </w:numPr>
       </w:pPr>
-      <w:hyperlink r:id="rId12" w:history="1">
+      <w:hyperlink r:id="rId13" w:history="1">
         <w:r>
           <w:rPr>
             <w:rStyle w:val="Hyperlink"/>
@@ -6625,7 +6835,7 @@
           <w:numId w:val="1"/>
         </w:numPr>
       </w:pPr>
-      <w:hyperlink r:id="rId13" w:history="1">
+      <w:hyperlink r:id="rId14" w:history="1">
         <w:r>
           <w:rPr>
             <w:rStyle w:val="Hyperlink"/>
@@ -6656,7 +6866,7 @@
           <w:lang w:val="en-US"/>
         </w:rPr>
       </w:pPr>
-      <w:hyperlink r:id="rId14" w:history="1">
+      <w:hyperlink r:id="rId15" w:history="1">
         <w:r>
           <w:rPr>
             <w:rFonts w:ascii="Arial" w:hAnsi="Arial" w:cs="Arial"/>
@@ -6665,29 +6875,7 @@
             <w:szCs w:val="21"/>
             <w:lang w:val="en-US"/>
           </w:rPr>
-          <w:t xml:space="preserve">Shumway, </w:t>
-        </w:r>
-        <w:proofErr w:type="spellStart"/>
-        <w:r>
-          <w:rPr>
-            <w:rFonts w:ascii="Arial" w:hAnsi="Arial" w:cs="Arial"/>
-            <w:color w:val="222222"/>
-            <w:sz w:val="21"/>
-            <w:szCs w:val="21"/>
-            <w:lang w:val="en-US"/>
-          </w:rPr>
-          <w:t>Stoffer</w:t>
-        </w:r>
-        <w:proofErr w:type="spellEnd"/>
-        <w:r>
-          <w:rPr>
-            <w:rFonts w:ascii="Arial" w:hAnsi="Arial" w:cs="Arial"/>
-            <w:color w:val="222222"/>
-            <w:sz w:val="21"/>
-            <w:szCs w:val="21"/>
-            <w:lang w:val="en-US"/>
-          </w:rPr>
-          <w:t>, Time Series Analysis and its Applications (4th ed.)</w:t>
+          <w:t>Shumway, Stoffer, Time Series Analysis and its Applications (4th ed.)</w:t>
         </w:r>
       </w:hyperlink>
       <w:r>
@@ -6761,7 +6949,7 @@
           <w:u w:val="none"/>
         </w:rPr>
       </w:pPr>
-      <w:hyperlink r:id="rId15" w:history="1">
+      <w:hyperlink r:id="rId16" w:history="1">
         <w:r>
           <w:rPr>
             <w:rStyle w:val="Hyperlink"/>
@@ -6773,8 +6961,8 @@
     <w:p/>
     <w:p/>
     <w:sectPr>
-      <w:headerReference w:type="default" r:id="rId16"/>
-      <w:footerReference w:type="default" r:id="rId17"/>
+      <w:headerReference w:type="default" r:id="rId17"/>
+      <w:footerReference w:type="default" r:id="rId18"/>
       <w:pgSz w:w="11906" w:h="16838"/>
       <w:pgMar w:top="1417" w:right="1701" w:bottom="1417" w:left="1701" w:header="708" w:footer="708" w:gutter="0"/>
       <w:pgNumType w:start="0"/>
@@ -6830,7 +7018,6 @@
           <w:docPartUnique/>
         </w:docPartObj>
       </w:sdtPr>
-      <w:sdtEndPr/>
       <w:sdtContent>
         <w:r>
           <w:fldChar w:fldCharType="begin"/>
@@ -6973,7 +7160,7 @@
         <v:path o:extrusionok="f" gradientshapeok="t" o:connecttype="rect"/>
         <o:lock v:ext="edit" aspectratio="t"/>
       </v:shapetype>
-      <v:shape id="_x0000_i1047" type="#_x0000_t75" style="width:7.2pt;height:7.2pt" o:bullet="t">
+      <v:shape id="_x0000_i1090" type="#_x0000_t75" style="width:7.5pt;height:7.5pt" o:bullet="t">
         <v:imagedata r:id="rId1" o:title="mso7645"/>
       </v:shape>
     </w:pict>
@@ -7574,6 +7761,95 @@
     </w:lvl>
   </w:abstractNum>
   <w:abstractNum w:abstractNumId="5" w15:restartNumberingAfterBreak="0">
+    <w:nsid w:val="155048B3"/>
+    <w:multiLevelType w:val="hybridMultilevel"/>
+    <w:tmpl w:val="06C8A552"/>
+    <w:lvl w:ilvl="0" w:tplc="E66C3C3A">
+      <w:start w:val="1"/>
+      <w:numFmt w:val="decimal"/>
+      <w:lvlText w:val="%1)"/>
+      <w:lvlJc w:val="left"/>
+      <w:pPr>
+        <w:ind w:left="720" w:hanging="360"/>
+      </w:pPr>
+      <w:rPr>
+        <w:rFonts w:hint="default"/>
+      </w:rPr>
+    </w:lvl>
+    <w:lvl w:ilvl="1" w:tplc="04090019">
+      <w:start w:val="1"/>
+      <w:numFmt w:val="lowerLetter"/>
+      <w:lvlText w:val="%2."/>
+      <w:lvlJc w:val="left"/>
+      <w:pPr>
+        <w:ind w:left="1440" w:hanging="360"/>
+      </w:pPr>
+    </w:lvl>
+    <w:lvl w:ilvl="2" w:tplc="0409001B" w:tentative="1">
+      <w:start w:val="1"/>
+      <w:numFmt w:val="lowerRoman"/>
+      <w:lvlText w:val="%3."/>
+      <w:lvlJc w:val="right"/>
+      <w:pPr>
+        <w:ind w:left="2160" w:hanging="180"/>
+      </w:pPr>
+    </w:lvl>
+    <w:lvl w:ilvl="3" w:tplc="0409000F" w:tentative="1">
+      <w:start w:val="1"/>
+      <w:numFmt w:val="decimal"/>
+      <w:lvlText w:val="%4."/>
+      <w:lvlJc w:val="left"/>
+      <w:pPr>
+        <w:ind w:left="2880" w:hanging="360"/>
+      </w:pPr>
+    </w:lvl>
+    <w:lvl w:ilvl="4" w:tplc="04090019" w:tentative="1">
+      <w:start w:val="1"/>
+      <w:numFmt w:val="lowerLetter"/>
+      <w:lvlText w:val="%5."/>
+      <w:lvlJc w:val="left"/>
+      <w:pPr>
+        <w:ind w:left="3600" w:hanging="360"/>
+      </w:pPr>
+    </w:lvl>
+    <w:lvl w:ilvl="5" w:tplc="0409001B" w:tentative="1">
+      <w:start w:val="1"/>
+      <w:numFmt w:val="lowerRoman"/>
+      <w:lvlText w:val="%6."/>
+      <w:lvlJc w:val="right"/>
+      <w:pPr>
+        <w:ind w:left="4320" w:hanging="180"/>
+      </w:pPr>
+    </w:lvl>
+    <w:lvl w:ilvl="6" w:tplc="0409000F" w:tentative="1">
+      <w:start w:val="1"/>
+      <w:numFmt w:val="decimal"/>
+      <w:lvlText w:val="%7."/>
+      <w:lvlJc w:val="left"/>
+      <w:pPr>
+        <w:ind w:left="5040" w:hanging="360"/>
+      </w:pPr>
+    </w:lvl>
+    <w:lvl w:ilvl="7" w:tplc="04090019" w:tentative="1">
+      <w:start w:val="1"/>
+      <w:numFmt w:val="lowerLetter"/>
+      <w:lvlText w:val="%8."/>
+      <w:lvlJc w:val="left"/>
+      <w:pPr>
+        <w:ind w:left="5760" w:hanging="360"/>
+      </w:pPr>
+    </w:lvl>
+    <w:lvl w:ilvl="8" w:tplc="0409001B" w:tentative="1">
+      <w:start w:val="1"/>
+      <w:numFmt w:val="lowerRoman"/>
+      <w:lvlText w:val="%9."/>
+      <w:lvlJc w:val="right"/>
+      <w:pPr>
+        <w:ind w:left="6480" w:hanging="180"/>
+      </w:pPr>
+    </w:lvl>
+  </w:abstractNum>
+  <w:abstractNum w:abstractNumId="6" w15:restartNumberingAfterBreak="0">
     <w:nsid w:val="1CD1446B"/>
     <w:multiLevelType w:val="hybridMultilevel"/>
     <w:tmpl w:val="94D4F3C8"/>
@@ -7686,7 +7962,7 @@
       </w:rPr>
     </w:lvl>
   </w:abstractNum>
-  <w:abstractNum w:abstractNumId="6" w15:restartNumberingAfterBreak="0">
+  <w:abstractNum w:abstractNumId="7" w15:restartNumberingAfterBreak="0">
     <w:nsid w:val="221F36E8"/>
     <w:multiLevelType w:val="multilevel"/>
     <w:tmpl w:val="39F26126"/>
@@ -7827,7 +8103,7 @@
       </w:rPr>
     </w:lvl>
   </w:abstractNum>
-  <w:abstractNum w:abstractNumId="7" w15:restartNumberingAfterBreak="0">
+  <w:abstractNum w:abstractNumId="8" w15:restartNumberingAfterBreak="0">
     <w:nsid w:val="22B374B1"/>
     <w:multiLevelType w:val="hybridMultilevel"/>
     <w:tmpl w:val="3724CDB8"/>
@@ -7939,7 +8215,7 @@
       </w:rPr>
     </w:lvl>
   </w:abstractNum>
-  <w:abstractNum w:abstractNumId="8" w15:restartNumberingAfterBreak="0">
+  <w:abstractNum w:abstractNumId="9" w15:restartNumberingAfterBreak="0">
     <w:nsid w:val="23110547"/>
     <w:multiLevelType w:val="hybridMultilevel"/>
     <w:tmpl w:val="8CF887B8"/>
@@ -8028,7 +8304,7 @@
       </w:pPr>
     </w:lvl>
   </w:abstractNum>
-  <w:abstractNum w:abstractNumId="9" w15:restartNumberingAfterBreak="0">
+  <w:abstractNum w:abstractNumId="10" w15:restartNumberingAfterBreak="0">
     <w:nsid w:val="29E575E4"/>
     <w:multiLevelType w:val="multilevel"/>
     <w:tmpl w:val="E306E26C"/>
@@ -8169,7 +8445,7 @@
       </w:rPr>
     </w:lvl>
   </w:abstractNum>
-  <w:abstractNum w:abstractNumId="10" w15:restartNumberingAfterBreak="0">
+  <w:abstractNum w:abstractNumId="11" w15:restartNumberingAfterBreak="0">
     <w:nsid w:val="2C480C33"/>
     <w:multiLevelType w:val="hybridMultilevel"/>
     <w:tmpl w:val="7276A1E2"/>
@@ -8282,7 +8558,7 @@
       </w:rPr>
     </w:lvl>
   </w:abstractNum>
-  <w:abstractNum w:abstractNumId="11" w15:restartNumberingAfterBreak="0">
+  <w:abstractNum w:abstractNumId="12" w15:restartNumberingAfterBreak="0">
     <w:nsid w:val="2C600954"/>
     <w:multiLevelType w:val="multilevel"/>
     <w:tmpl w:val="330CBE6E"/>
@@ -8387,7 +8663,7 @@
       </w:pPr>
     </w:lvl>
   </w:abstractNum>
-  <w:abstractNum w:abstractNumId="12" w15:restartNumberingAfterBreak="0">
+  <w:abstractNum w:abstractNumId="13" w15:restartNumberingAfterBreak="0">
     <w:nsid w:val="32313F87"/>
     <w:multiLevelType w:val="hybridMultilevel"/>
     <w:tmpl w:val="B390098E"/>
@@ -8500,7 +8776,7 @@
       </w:rPr>
     </w:lvl>
   </w:abstractNum>
-  <w:abstractNum w:abstractNumId="13" w15:restartNumberingAfterBreak="0">
+  <w:abstractNum w:abstractNumId="14" w15:restartNumberingAfterBreak="0">
     <w:nsid w:val="3563428D"/>
     <w:multiLevelType w:val="hybridMultilevel"/>
     <w:tmpl w:val="E94A71D4"/>
@@ -8589,7 +8865,7 @@
       </w:pPr>
     </w:lvl>
   </w:abstractNum>
-  <w:abstractNum w:abstractNumId="14" w15:restartNumberingAfterBreak="0">
+  <w:abstractNum w:abstractNumId="15" w15:restartNumberingAfterBreak="0">
     <w:nsid w:val="38AD0BF2"/>
     <w:multiLevelType w:val="hybridMultilevel"/>
     <w:tmpl w:val="0AE410FC"/>
@@ -8702,7 +8978,7 @@
       </w:rPr>
     </w:lvl>
   </w:abstractNum>
-  <w:abstractNum w:abstractNumId="15" w15:restartNumberingAfterBreak="0">
+  <w:abstractNum w:abstractNumId="16" w15:restartNumberingAfterBreak="0">
     <w:nsid w:val="48203518"/>
     <w:multiLevelType w:val="hybridMultilevel"/>
     <w:tmpl w:val="8586E5D4"/>
@@ -8817,7 +9093,7 @@
       </w:rPr>
     </w:lvl>
   </w:abstractNum>
-  <w:abstractNum w:abstractNumId="16" w15:restartNumberingAfterBreak="0">
+  <w:abstractNum w:abstractNumId="17" w15:restartNumberingAfterBreak="0">
     <w:nsid w:val="4E5312AC"/>
     <w:multiLevelType w:val="hybridMultilevel"/>
     <w:tmpl w:val="16701DFC"/>
@@ -8931,7 +9207,7 @@
       </w:rPr>
     </w:lvl>
   </w:abstractNum>
-  <w:abstractNum w:abstractNumId="17" w15:restartNumberingAfterBreak="0">
+  <w:abstractNum w:abstractNumId="18" w15:restartNumberingAfterBreak="0">
     <w:nsid w:val="59530961"/>
     <w:multiLevelType w:val="multilevel"/>
     <w:tmpl w:val="026A1186"/>
@@ -9072,7 +9348,7 @@
       </w:rPr>
     </w:lvl>
   </w:abstractNum>
-  <w:abstractNum w:abstractNumId="18" w15:restartNumberingAfterBreak="0">
+  <w:abstractNum w:abstractNumId="19" w15:restartNumberingAfterBreak="0">
     <w:nsid w:val="5B477E5B"/>
     <w:multiLevelType w:val="hybridMultilevel"/>
     <w:tmpl w:val="6A7C7E5A"/>
@@ -9186,7 +9462,7 @@
       </w:rPr>
     </w:lvl>
   </w:abstractNum>
-  <w:abstractNum w:abstractNumId="19" w15:restartNumberingAfterBreak="0">
+  <w:abstractNum w:abstractNumId="20" w15:restartNumberingAfterBreak="0">
     <w:nsid w:val="5BA925BA"/>
     <w:multiLevelType w:val="hybridMultilevel"/>
     <w:tmpl w:val="34120ADA"/>
@@ -9299,7 +9575,7 @@
       </w:rPr>
     </w:lvl>
   </w:abstractNum>
-  <w:abstractNum w:abstractNumId="20" w15:restartNumberingAfterBreak="0">
+  <w:abstractNum w:abstractNumId="21" w15:restartNumberingAfterBreak="0">
     <w:nsid w:val="6185780A"/>
     <w:multiLevelType w:val="hybridMultilevel"/>
     <w:tmpl w:val="A0FED6C8"/>
@@ -9412,7 +9688,7 @@
       </w:rPr>
     </w:lvl>
   </w:abstractNum>
-  <w:abstractNum w:abstractNumId="21" w15:restartNumberingAfterBreak="0">
+  <w:abstractNum w:abstractNumId="22" w15:restartNumberingAfterBreak="0">
     <w:nsid w:val="629B25DC"/>
     <w:multiLevelType w:val="hybridMultilevel"/>
     <w:tmpl w:val="3AB0FCB8"/>
@@ -9501,7 +9777,7 @@
       </w:pPr>
     </w:lvl>
   </w:abstractNum>
-  <w:abstractNum w:abstractNumId="22" w15:restartNumberingAfterBreak="0">
+  <w:abstractNum w:abstractNumId="23" w15:restartNumberingAfterBreak="0">
     <w:nsid w:val="66872103"/>
     <w:multiLevelType w:val="hybridMultilevel"/>
     <w:tmpl w:val="28360CBC"/>
@@ -9591,7 +9867,7 @@
       </w:pPr>
     </w:lvl>
   </w:abstractNum>
-  <w:abstractNum w:abstractNumId="23" w15:restartNumberingAfterBreak="0">
+  <w:abstractNum w:abstractNumId="24" w15:restartNumberingAfterBreak="0">
     <w:nsid w:val="6B7E0F88"/>
     <w:multiLevelType w:val="hybridMultilevel"/>
     <w:tmpl w:val="38C2DF40"/>
@@ -9680,7 +9956,7 @@
       </w:pPr>
     </w:lvl>
   </w:abstractNum>
-  <w:abstractNum w:abstractNumId="24" w15:restartNumberingAfterBreak="0">
+  <w:abstractNum w:abstractNumId="25" w15:restartNumberingAfterBreak="0">
     <w:nsid w:val="7A83585B"/>
     <w:multiLevelType w:val="multilevel"/>
     <w:tmpl w:val="B478CDB6"/>
@@ -9821,7 +10097,7 @@
       </w:rPr>
     </w:lvl>
   </w:abstractNum>
-  <w:abstractNum w:abstractNumId="25" w15:restartNumberingAfterBreak="0">
+  <w:abstractNum w:abstractNumId="26" w15:restartNumberingAfterBreak="0">
     <w:nsid w:val="7F1A6D6A"/>
     <w:multiLevelType w:val="hybridMultilevel"/>
     <w:tmpl w:val="94C61ACA"/>
@@ -9935,58 +10211,58 @@
     </w:lvl>
   </w:abstractNum>
   <w:num w:numId="1" w16cid:durableId="953176909">
-    <w:abstractNumId w:val="7"/>
+    <w:abstractNumId w:val="8"/>
   </w:num>
   <w:num w:numId="2" w16cid:durableId="438139178">
-    <w:abstractNumId w:val="13"/>
+    <w:abstractNumId w:val="14"/>
   </w:num>
   <w:num w:numId="3" w16cid:durableId="1315647734">
-    <w:abstractNumId w:val="20"/>
+    <w:abstractNumId w:val="21"/>
   </w:num>
   <w:num w:numId="4" w16cid:durableId="1300380155">
     <w:abstractNumId w:val="1"/>
   </w:num>
   <w:num w:numId="5" w16cid:durableId="959184998">
-    <w:abstractNumId w:val="22"/>
+    <w:abstractNumId w:val="23"/>
   </w:num>
   <w:num w:numId="6" w16cid:durableId="1527520729">
-    <w:abstractNumId w:val="15"/>
+    <w:abstractNumId w:val="16"/>
   </w:num>
   <w:num w:numId="7" w16cid:durableId="2102528666">
-    <w:abstractNumId w:val="18"/>
+    <w:abstractNumId w:val="19"/>
   </w:num>
   <w:num w:numId="8" w16cid:durableId="2014146482">
-    <w:abstractNumId w:val="5"/>
+    <w:abstractNumId w:val="6"/>
   </w:num>
   <w:num w:numId="9" w16cid:durableId="1456679432">
-    <w:abstractNumId w:val="23"/>
+    <w:abstractNumId w:val="24"/>
   </w:num>
   <w:num w:numId="10" w16cid:durableId="1843425072">
-    <w:abstractNumId w:val="16"/>
+    <w:abstractNumId w:val="17"/>
   </w:num>
   <w:num w:numId="11" w16cid:durableId="309478586">
     <w:abstractNumId w:val="0"/>
   </w:num>
   <w:num w:numId="12" w16cid:durableId="797840897">
-    <w:abstractNumId w:val="19"/>
+    <w:abstractNumId w:val="20"/>
   </w:num>
   <w:num w:numId="13" w16cid:durableId="285743166">
     <w:abstractNumId w:val="2"/>
   </w:num>
   <w:num w:numId="14" w16cid:durableId="479931034">
-    <w:abstractNumId w:val="8"/>
+    <w:abstractNumId w:val="9"/>
   </w:num>
   <w:num w:numId="15" w16cid:durableId="17857741">
-    <w:abstractNumId w:val="21"/>
+    <w:abstractNumId w:val="22"/>
   </w:num>
   <w:num w:numId="16" w16cid:durableId="41026551">
-    <w:abstractNumId w:val="9"/>
+    <w:abstractNumId w:val="10"/>
   </w:num>
   <w:num w:numId="17" w16cid:durableId="1447891482">
     <w:abstractNumId w:val="3"/>
   </w:num>
   <w:num w:numId="18" w16cid:durableId="274412766">
-    <w:abstractNumId w:val="11"/>
+    <w:abstractNumId w:val="12"/>
     <w:lvlOverride w:ilvl="0">
       <w:lvl w:ilvl="0">
         <w:numFmt w:val="lowerLetter"/>
@@ -9996,28 +10272,31 @@
     </w:lvlOverride>
   </w:num>
   <w:num w:numId="19" w16cid:durableId="1883008486">
-    <w:abstractNumId w:val="17"/>
+    <w:abstractNumId w:val="18"/>
   </w:num>
   <w:num w:numId="20" w16cid:durableId="783503498">
-    <w:abstractNumId w:val="6"/>
+    <w:abstractNumId w:val="7"/>
   </w:num>
   <w:num w:numId="21" w16cid:durableId="250434431">
-    <w:abstractNumId w:val="24"/>
+    <w:abstractNumId w:val="25"/>
   </w:num>
   <w:num w:numId="22" w16cid:durableId="1256089577">
-    <w:abstractNumId w:val="10"/>
+    <w:abstractNumId w:val="11"/>
   </w:num>
   <w:num w:numId="23" w16cid:durableId="193614927">
-    <w:abstractNumId w:val="12"/>
+    <w:abstractNumId w:val="13"/>
   </w:num>
   <w:num w:numId="24" w16cid:durableId="2033415752">
-    <w:abstractNumId w:val="25"/>
+    <w:abstractNumId w:val="26"/>
   </w:num>
   <w:num w:numId="25" w16cid:durableId="445317270">
-    <w:abstractNumId w:val="14"/>
+    <w:abstractNumId w:val="15"/>
   </w:num>
   <w:num w:numId="26" w16cid:durableId="197202508">
     <w:abstractNumId w:val="4"/>
+  </w:num>
+  <w:num w:numId="27" w16cid:durableId="265502496">
+    <w:abstractNumId w:val="5"/>
   </w:num>
 </w:numbering>
 </file>

--- a/ObligatorioBigData.docx
+++ b/ObligatorioBigData.docx
@@ -1060,7 +1060,7 @@
           <w:r>
             <w:fldChar w:fldCharType="separate"/>
           </w:r>
-          <w:hyperlink w:anchor="_Toc105544135" w:history="1">
+          <w:hyperlink w:anchor="_Toc108035308" w:history="1">
             <w:r>
               <w:rPr>
                 <w:rStyle w:val="Hyperlink"/>
@@ -1088,7 +1088,7 @@
                 <w:noProof/>
                 <w:webHidden/>
               </w:rPr>
-              <w:instrText xml:space="preserve"> PAGEREF _Toc105544135 \h </w:instrText>
+              <w:instrText xml:space="preserve"> PAGEREF _Toc108035308 \h </w:instrText>
             </w:r>
             <w:r>
               <w:rPr>
@@ -1133,7 +1133,7 @@
               <w:lang w:val="en-US" w:eastAsia="en-US"/>
             </w:rPr>
           </w:pPr>
-          <w:hyperlink w:anchor="_Toc105544136" w:history="1">
+          <w:hyperlink w:anchor="_Toc108035309" w:history="1">
             <w:r>
               <w:rPr>
                 <w:rStyle w:val="Hyperlink"/>
@@ -1161,7 +1161,7 @@
                 <w:noProof/>
                 <w:webHidden/>
               </w:rPr>
-              <w:instrText xml:space="preserve"> PAGEREF _Toc105544136 \h </w:instrText>
+              <w:instrText xml:space="preserve"> PAGEREF _Toc108035309 \h </w:instrText>
             </w:r>
             <w:r>
               <w:rPr>
@@ -1206,7 +1206,7 @@
               <w:lang w:val="en-US" w:eastAsia="en-US"/>
             </w:rPr>
           </w:pPr>
-          <w:hyperlink w:anchor="_Toc105544137" w:history="1">
+          <w:hyperlink w:anchor="_Toc108035310" w:history="1">
             <w:r>
               <w:rPr>
                 <w:rStyle w:val="Hyperlink"/>
@@ -1234,7 +1234,7 @@
                 <w:noProof/>
                 <w:webHidden/>
               </w:rPr>
-              <w:instrText xml:space="preserve"> PAGEREF _Toc105544137 \h </w:instrText>
+              <w:instrText xml:space="preserve"> PAGEREF _Toc108035310 \h </w:instrText>
             </w:r>
             <w:r>
               <w:rPr>
@@ -1279,7 +1279,7 @@
               <w:lang w:val="en-US" w:eastAsia="en-US"/>
             </w:rPr>
           </w:pPr>
-          <w:hyperlink w:anchor="_Toc105544138" w:history="1">
+          <w:hyperlink w:anchor="_Toc108035311" w:history="1">
             <w:r>
               <w:rPr>
                 <w:rStyle w:val="Hyperlink"/>
@@ -1307,7 +1307,7 @@
                 <w:noProof/>
                 <w:webHidden/>
               </w:rPr>
-              <w:instrText xml:space="preserve"> PAGEREF _Toc105544138 \h </w:instrText>
+              <w:instrText xml:space="preserve"> PAGEREF _Toc108035311 \h </w:instrText>
             </w:r>
             <w:r>
               <w:rPr>
@@ -1352,7 +1352,7 @@
               <w:lang w:val="en-US" w:eastAsia="en-US"/>
             </w:rPr>
           </w:pPr>
-          <w:hyperlink w:anchor="_Toc105544139" w:history="1">
+          <w:hyperlink w:anchor="_Toc108035312" w:history="1">
             <w:r>
               <w:rPr>
                 <w:rStyle w:val="Hyperlink"/>
@@ -1380,7 +1380,7 @@
                 <w:noProof/>
                 <w:webHidden/>
               </w:rPr>
-              <w:instrText xml:space="preserve"> PAGEREF _Toc105544139 \h </w:instrText>
+              <w:instrText xml:space="preserve"> PAGEREF _Toc108035312 \h </w:instrText>
             </w:r>
             <w:r>
               <w:rPr>
@@ -1425,7 +1425,7 @@
               <w:lang w:val="en-US" w:eastAsia="en-US"/>
             </w:rPr>
           </w:pPr>
-          <w:hyperlink w:anchor="_Toc105544140" w:history="1">
+          <w:hyperlink w:anchor="_Toc108035313" w:history="1">
             <w:r>
               <w:rPr>
                 <w:rStyle w:val="Hyperlink"/>
@@ -1453,7 +1453,7 @@
                 <w:noProof/>
                 <w:webHidden/>
               </w:rPr>
-              <w:instrText xml:space="preserve"> PAGEREF _Toc105544140 \h </w:instrText>
+              <w:instrText xml:space="preserve"> PAGEREF _Toc108035313 \h </w:instrText>
             </w:r>
             <w:r>
               <w:rPr>
@@ -1498,7 +1498,7 @@
               <w:lang w:val="en-US" w:eastAsia="en-US"/>
             </w:rPr>
           </w:pPr>
-          <w:hyperlink w:anchor="_Toc105544141" w:history="1">
+          <w:hyperlink w:anchor="_Toc108035314" w:history="1">
             <w:r>
               <w:rPr>
                 <w:rStyle w:val="Hyperlink"/>
@@ -1526,7 +1526,7 @@
                 <w:noProof/>
                 <w:webHidden/>
               </w:rPr>
-              <w:instrText xml:space="preserve"> PAGEREF _Toc105544141 \h </w:instrText>
+              <w:instrText xml:space="preserve"> PAGEREF _Toc108035314 \h </w:instrText>
             </w:r>
             <w:r>
               <w:rPr>
@@ -1571,7 +1571,7 @@
               <w:lang w:val="en-US" w:eastAsia="en-US"/>
             </w:rPr>
           </w:pPr>
-          <w:hyperlink w:anchor="_Toc105544142" w:history="1">
+          <w:hyperlink w:anchor="_Toc108035315" w:history="1">
             <w:r>
               <w:rPr>
                 <w:rStyle w:val="Hyperlink"/>
@@ -1599,7 +1599,7 @@
                 <w:noProof/>
                 <w:webHidden/>
               </w:rPr>
-              <w:instrText xml:space="preserve"> PAGEREF _Toc105544142 \h </w:instrText>
+              <w:instrText xml:space="preserve"> PAGEREF _Toc108035315 \h </w:instrText>
             </w:r>
             <w:r>
               <w:rPr>
@@ -1644,7 +1644,7 @@
               <w:lang w:val="en-US" w:eastAsia="en-US"/>
             </w:rPr>
           </w:pPr>
-          <w:hyperlink w:anchor="_Toc105544143" w:history="1">
+          <w:hyperlink w:anchor="_Toc108035316" w:history="1">
             <w:r>
               <w:rPr>
                 <w:rStyle w:val="Hyperlink"/>
@@ -1672,7 +1672,7 @@
                 <w:noProof/>
                 <w:webHidden/>
               </w:rPr>
-              <w:instrText xml:space="preserve"> PAGEREF _Toc105544143 \h </w:instrText>
+              <w:instrText xml:space="preserve"> PAGEREF _Toc108035316 \h </w:instrText>
             </w:r>
             <w:r>
               <w:rPr>
@@ -1717,7 +1717,7 @@
               <w:lang w:val="en-US" w:eastAsia="en-US"/>
             </w:rPr>
           </w:pPr>
-          <w:hyperlink w:anchor="_Toc105544144" w:history="1">
+          <w:hyperlink w:anchor="_Toc108035317" w:history="1">
             <w:r>
               <w:rPr>
                 <w:rStyle w:val="Hyperlink"/>
@@ -1745,7 +1745,7 @@
                 <w:noProof/>
                 <w:webHidden/>
               </w:rPr>
-              <w:instrText xml:space="preserve"> PAGEREF _Toc105544144 \h </w:instrText>
+              <w:instrText xml:space="preserve"> PAGEREF _Toc108035317 \h </w:instrText>
             </w:r>
             <w:r>
               <w:rPr>
@@ -1790,7 +1790,7 @@
               <w:lang w:val="en-US" w:eastAsia="en-US"/>
             </w:rPr>
           </w:pPr>
-          <w:hyperlink w:anchor="_Toc105544145" w:history="1">
+          <w:hyperlink w:anchor="_Toc108035318" w:history="1">
             <w:r>
               <w:rPr>
                 <w:rStyle w:val="Hyperlink"/>
@@ -1818,7 +1818,7 @@
                 <w:noProof/>
                 <w:webHidden/>
               </w:rPr>
-              <w:instrText xml:space="preserve"> PAGEREF _Toc105544145 \h </w:instrText>
+              <w:instrText xml:space="preserve"> PAGEREF _Toc108035318 \h </w:instrText>
             </w:r>
             <w:r>
               <w:rPr>
@@ -1863,7 +1863,7 @@
               <w:lang w:val="en-US" w:eastAsia="en-US"/>
             </w:rPr>
           </w:pPr>
-          <w:hyperlink w:anchor="_Toc105544146" w:history="1">
+          <w:hyperlink w:anchor="_Toc108035319" w:history="1">
             <w:r>
               <w:rPr>
                 <w:rStyle w:val="Hyperlink"/>
@@ -1891,7 +1891,7 @@
                 <w:noProof/>
                 <w:webHidden/>
               </w:rPr>
-              <w:instrText xml:space="preserve"> PAGEREF _Toc105544146 \h </w:instrText>
+              <w:instrText xml:space="preserve"> PAGEREF _Toc108035319 \h </w:instrText>
             </w:r>
             <w:r>
               <w:rPr>
@@ -1936,14 +1936,14 @@
               <w:lang w:val="en-US" w:eastAsia="en-US"/>
             </w:rPr>
           </w:pPr>
-          <w:hyperlink w:anchor="_Toc105544147" w:history="1">
+          <w:hyperlink w:anchor="_Toc108035320" w:history="1">
             <w:r>
               <w:rPr>
                 <w:rStyle w:val="Hyperlink"/>
                 <w:rFonts w:eastAsiaTheme="majorEastAsia"/>
                 <w:noProof/>
               </w:rPr>
-              <w:t>Conclusiones</w:t>
+              <w:t>Arquitectura de la Solución</w:t>
             </w:r>
             <w:r>
               <w:rPr>
@@ -1964,7 +1964,7 @@
                 <w:noProof/>
                 <w:webHidden/>
               </w:rPr>
-              <w:instrText xml:space="preserve"> PAGEREF _Toc105544147 \h </w:instrText>
+              <w:instrText xml:space="preserve"> PAGEREF _Toc108035320 \h </w:instrText>
             </w:r>
             <w:r>
               <w:rPr>
@@ -1984,7 +1984,7 @@
                 <w:noProof/>
                 <w:webHidden/>
               </w:rPr>
-              <w:t>7</w:t>
+              <w:t>6</w:t>
             </w:r>
             <w:r>
               <w:rPr>
@@ -2009,14 +2009,14 @@
               <w:lang w:val="en-US" w:eastAsia="en-US"/>
             </w:rPr>
           </w:pPr>
-          <w:hyperlink w:anchor="_Toc105544148" w:history="1">
+          <w:hyperlink w:anchor="_Toc108035321" w:history="1">
             <w:r>
               <w:rPr>
                 <w:rStyle w:val="Hyperlink"/>
                 <w:rFonts w:eastAsiaTheme="majorEastAsia"/>
                 <w:noProof/>
               </w:rPr>
-              <w:t>Restricciones</w:t>
+              <w:t>Conclusiones</w:t>
             </w:r>
             <w:r>
               <w:rPr>
@@ -2037,7 +2037,7 @@
                 <w:noProof/>
                 <w:webHidden/>
               </w:rPr>
-              <w:instrText xml:space="preserve"> PAGEREF _Toc105544148 \h </w:instrText>
+              <w:instrText xml:space="preserve"> PAGEREF _Toc108035321 \h </w:instrText>
             </w:r>
             <w:r>
               <w:rPr>
@@ -2057,7 +2057,7 @@
                 <w:noProof/>
                 <w:webHidden/>
               </w:rPr>
-              <w:t>9</w:t>
+              <w:t>8</w:t>
             </w:r>
             <w:r>
               <w:rPr>
@@ -2082,13 +2082,86 @@
               <w:lang w:val="en-US" w:eastAsia="en-US"/>
             </w:rPr>
           </w:pPr>
-          <w:hyperlink w:anchor="_Toc105544149" w:history="1">
+          <w:hyperlink w:anchor="_Toc108035322" w:history="1">
             <w:r>
               <w:rPr>
                 <w:rStyle w:val="Hyperlink"/>
                 <w:rFonts w:eastAsiaTheme="majorEastAsia"/>
                 <w:noProof/>
               </w:rPr>
+              <w:t>Restricciones</w:t>
+            </w:r>
+            <w:r>
+              <w:rPr>
+                <w:noProof/>
+                <w:webHidden/>
+              </w:rPr>
+              <w:tab/>
+            </w:r>
+            <w:r>
+              <w:rPr>
+                <w:noProof/>
+                <w:webHidden/>
+              </w:rPr>
+              <w:fldChar w:fldCharType="begin"/>
+            </w:r>
+            <w:r>
+              <w:rPr>
+                <w:noProof/>
+                <w:webHidden/>
+              </w:rPr>
+              <w:instrText xml:space="preserve"> PAGEREF _Toc108035322 \h </w:instrText>
+            </w:r>
+            <w:r>
+              <w:rPr>
+                <w:noProof/>
+                <w:webHidden/>
+              </w:rPr>
+            </w:r>
+            <w:r>
+              <w:rPr>
+                <w:noProof/>
+                <w:webHidden/>
+              </w:rPr>
+              <w:fldChar w:fldCharType="separate"/>
+            </w:r>
+            <w:r>
+              <w:rPr>
+                <w:noProof/>
+                <w:webHidden/>
+              </w:rPr>
+              <w:t>10</w:t>
+            </w:r>
+            <w:r>
+              <w:rPr>
+                <w:noProof/>
+                <w:webHidden/>
+              </w:rPr>
+              <w:fldChar w:fldCharType="end"/>
+            </w:r>
+          </w:hyperlink>
+        </w:p>
+        <w:p>
+          <w:pPr>
+            <w:pStyle w:val="TOC1"/>
+            <w:tabs>
+              <w:tab w:val="right" w:leader="dot" w:pos="8494"/>
+            </w:tabs>
+            <w:rPr>
+              <w:rFonts w:asciiTheme="minorHAnsi" w:eastAsiaTheme="minorEastAsia" w:hAnsiTheme="minorHAnsi" w:cstheme="minorBidi"/>
+              <w:noProof/>
+              <w:sz w:val="22"/>
+              <w:szCs w:val="22"/>
+              <w:lang w:val="en-US" w:eastAsia="en-US"/>
+            </w:rPr>
+          </w:pPr>
+          <w:hyperlink w:anchor="_Toc108035323" w:history="1">
+            <w:r>
+              <w:rPr>
+                <w:rStyle w:val="Hyperlink"/>
+                <w:rFonts w:eastAsiaTheme="majorEastAsia"/>
+                <w:noProof/>
+              </w:rPr>
               <w:t>Bibliografía</w:t>
             </w:r>
             <w:r>
@@ -2110,7 +2183,7 @@
                 <w:noProof/>
                 <w:webHidden/>
               </w:rPr>
-              <w:instrText xml:space="preserve"> PAGEREF _Toc105544149 \h </w:instrText>
+              <w:instrText xml:space="preserve"> PAGEREF _Toc108035323 \h </w:instrText>
             </w:r>
             <w:r>
               <w:rPr>
@@ -2130,7 +2203,7 @@
                 <w:noProof/>
                 <w:webHidden/>
               </w:rPr>
-              <w:t>10</w:t>
+              <w:t>11</w:t>
             </w:r>
             <w:r>
               <w:rPr>
@@ -2170,7 +2243,7 @@
       <w:pPr>
         <w:pStyle w:val="Heading1"/>
       </w:pPr>
-      <w:bookmarkStart w:id="0" w:name="_Toc105544135"/>
+      <w:bookmarkStart w:id="0" w:name="_Toc108035308"/>
       <w:r>
         <w:lastRenderedPageBreak/>
         <w:t>Introducción</w:t>
@@ -2631,7 +2704,7 @@
       <w:pPr>
         <w:pStyle w:val="Heading1"/>
       </w:pPr>
-      <w:bookmarkStart w:id="1" w:name="_Toc105544136"/>
+      <w:bookmarkStart w:id="1" w:name="_Toc108035309"/>
       <w:r>
         <w:t>Planteamiento del Problema</w:t>
       </w:r>
@@ -2750,7 +2823,7 @@
       <w:pPr>
         <w:pStyle w:val="Heading1"/>
       </w:pPr>
-      <w:bookmarkStart w:id="2" w:name="_Toc105544137"/>
+      <w:bookmarkStart w:id="2" w:name="_Toc108035310"/>
       <w:r>
         <w:t>Objetivo General</w:t>
       </w:r>
@@ -2805,7 +2878,7 @@
       <w:pPr>
         <w:pStyle w:val="Heading1"/>
       </w:pPr>
-      <w:bookmarkStart w:id="3" w:name="_Toc105544138"/>
+      <w:bookmarkStart w:id="3" w:name="_Toc108035311"/>
       <w:r>
         <w:lastRenderedPageBreak/>
         <w:t>Objetivos Específicos</w:t>
@@ -2891,7 +2964,7 @@
       <w:pPr>
         <w:pStyle w:val="Heading1"/>
       </w:pPr>
-      <w:bookmarkStart w:id="4" w:name="_Toc105544139"/>
+      <w:bookmarkStart w:id="4" w:name="_Toc108035312"/>
       <w:r>
         <w:t>Alcance</w:t>
       </w:r>
@@ -2916,6 +2989,18 @@
         </w:numPr>
       </w:pPr>
       <w:r>
+        <w:t>Mediante el uso de PySpark:</w:t>
+      </w:r>
+    </w:p>
+    <w:p>
+      <w:pPr>
+        <w:pStyle w:val="ListParagraph"/>
+        <w:numPr>
+          <w:ilvl w:val="1"/>
+          <w:numId w:val="23"/>
+        </w:numPr>
+      </w:pPr>
+      <w:r>
         <w:t xml:space="preserve">Determinar la industria </w:t>
       </w:r>
       <w:r>
@@ -2941,6 +3026,84 @@
       </w:r>
       <w:r>
         <w:t>.</w:t>
+      </w:r>
+    </w:p>
+    <w:p>
+      <w:pPr>
+        <w:pStyle w:val="ListParagraph"/>
+        <w:numPr>
+          <w:ilvl w:val="1"/>
+          <w:numId w:val="23"/>
+        </w:numPr>
+      </w:pPr>
+      <w:r>
+        <w:t>Determinar cuál es el país con más compañías</w:t>
+      </w:r>
+      <w:r>
+        <w:t>.</w:t>
+      </w:r>
+    </w:p>
+    <w:p>
+      <w:pPr>
+        <w:pStyle w:val="ListParagraph"/>
+        <w:numPr>
+          <w:ilvl w:val="1"/>
+          <w:numId w:val="23"/>
+        </w:numPr>
+      </w:pPr>
+      <w:r>
+        <w:t>Determinar la localidad</w:t>
+      </w:r>
+      <w:r>
+        <w:t xml:space="preserve"> </w:t>
+      </w:r>
+      <w:r>
+        <w:t xml:space="preserve">donde residen </w:t>
+      </w:r>
+      <w:r>
+        <w:t>má</w:t>
+      </w:r>
+      <w:r>
+        <w:t>s compañías</w:t>
+      </w:r>
+      <w:r>
+        <w:t xml:space="preserve"> (a nivel mundial, en Uruguay y en Estados Unidos).</w:t>
+      </w:r>
+    </w:p>
+    <w:p>
+      <w:pPr>
+        <w:pStyle w:val="ListParagraph"/>
+        <w:numPr>
+          <w:ilvl w:val="1"/>
+          <w:numId w:val="23"/>
+        </w:numPr>
+      </w:pPr>
+      <w:r>
+        <w:t>Determinar</w:t>
+      </w:r>
+      <w:r>
+        <w:t xml:space="preserve"> la </w:t>
+      </w:r>
+      <w:r>
+        <w:t xml:space="preserve">industria </w:t>
+      </w:r>
+      <w:r>
+        <w:t xml:space="preserve">con mayor cantidad de empleados </w:t>
+      </w:r>
+      <w:r>
+        <w:t>(a nivel mundial, en Uruguay y en Estados Unidos).</w:t>
+      </w:r>
+    </w:p>
+    <w:p>
+      <w:pPr>
+        <w:pStyle w:val="ListParagraph"/>
+        <w:numPr>
+          <w:ilvl w:val="1"/>
+          <w:numId w:val="23"/>
+        </w:numPr>
+      </w:pPr>
+      <w:r>
+        <w:t>Analizar la tendencia de qué tipo de industria se crea por año.</w:t>
       </w:r>
     </w:p>
     <w:p>
@@ -2952,73 +3115,139 @@
         </w:numPr>
       </w:pPr>
       <w:r>
-        <w:t>Determinar cuál es el país con más compañías</w:t>
-      </w:r>
-      <w:r>
-        <w:t>.</w:t>
+        <w:t>Mediante el uso de Solr</w:t>
+      </w:r>
+      <w:r>
+        <w:t>:</w:t>
       </w:r>
     </w:p>
     <w:p>
       <w:pPr>
         <w:pStyle w:val="ListParagraph"/>
         <w:numPr>
-          <w:ilvl w:val="0"/>
+          <w:ilvl w:val="1"/>
           <w:numId w:val="23"/>
         </w:numPr>
       </w:pPr>
       <w:r>
-        <w:t>Determinar la localidad</w:t>
-      </w:r>
-      <w:r>
-        <w:t xml:space="preserve"> </w:t>
-      </w:r>
-      <w:r>
-        <w:t xml:space="preserve">donde residen </w:t>
-      </w:r>
-      <w:r>
-        <w:t>má</w:t>
-      </w:r>
-      <w:r>
-        <w:t>s compañías</w:t>
-      </w:r>
-      <w:r>
-        <w:t xml:space="preserve"> (a nivel mundial, en Uruguay y en Estados Unidos).</w:t>
+        <w:t>Consulta por empresas de Uruguay</w:t>
       </w:r>
     </w:p>
     <w:p>
       <w:pPr>
         <w:pStyle w:val="ListParagraph"/>
         <w:numPr>
-          <w:ilvl w:val="0"/>
+          <w:ilvl w:val="1"/>
           <w:numId w:val="23"/>
         </w:numPr>
-      </w:pPr>
-      <w:r>
-        <w:t>Determinar</w:t>
-      </w:r>
-      <w:r>
-        <w:t xml:space="preserve"> la </w:t>
-      </w:r>
-      <w:r>
-        <w:t xml:space="preserve">industria </w:t>
-      </w:r>
-      <w:r>
-        <w:t xml:space="preserve">con mayor cantidad de empleados </w:t>
-      </w:r>
-      <w:r>
-        <w:t>(a nivel mundial, en Uruguay y en Estados Unidos).</w:t>
+        <w:ind w:left="1416" w:hanging="336"/>
+      </w:pPr>
+      <w:r>
+        <w:t>Consulta por empresas de la industria de Information Technology and Services</w:t>
       </w:r>
     </w:p>
     <w:p>
       <w:pPr>
         <w:pStyle w:val="ListParagraph"/>
         <w:numPr>
-          <w:ilvl w:val="0"/>
+          <w:ilvl w:val="1"/>
           <w:numId w:val="23"/>
         </w:numPr>
-      </w:pPr>
-      <w:r>
-        <w:t>Analizar la tendencia de qué tipo de industria se crea por año.</w:t>
+        <w:ind w:left="1416" w:hanging="336"/>
+      </w:pPr>
+      <w:r>
+        <w:t>Consulta por empresas con el país Uruguay e industria Information Technology and Services</w:t>
+      </w:r>
+    </w:p>
+    <w:p>
+      <w:pPr>
+        <w:pStyle w:val="ListParagraph"/>
+        <w:numPr>
+          <w:ilvl w:val="1"/>
+          <w:numId w:val="23"/>
+        </w:numPr>
+        <w:ind w:left="1416" w:hanging="336"/>
+      </w:pPr>
+      <w:r>
+        <w:t>Consultas por empresas con país Uruguay, de la industria de Information Technology and Services, fundadas entre 1990 y 2000</w:t>
+      </w:r>
+    </w:p>
+    <w:p>
+      <w:pPr>
+        <w:pStyle w:val="ListParagraph"/>
+        <w:numPr>
+          <w:ilvl w:val="1"/>
+          <w:numId w:val="23"/>
+        </w:numPr>
+        <w:ind w:left="1416" w:hanging="336"/>
+      </w:pPr>
+      <w:r>
+        <w:t>Consulta por empresas de Uruguay, de la industria de Information Technology and Services, fundadas en la localidad de Montevideo, fundadas entre 2000 y 2022</w:t>
+      </w:r>
+    </w:p>
+    <w:p>
+      <w:pPr>
+        <w:pStyle w:val="ListParagraph"/>
+        <w:numPr>
+          <w:ilvl w:val="1"/>
+          <w:numId w:val="23"/>
+        </w:numPr>
+        <w:ind w:left="1416" w:hanging="336"/>
+      </w:pPr>
+      <w:r>
+        <w:t>Consulta por empresas de Uruguay, de la industria de Information Technology and Services, con base en la localidad de Montevideo, con una cantidad de empleados actuales entre 100 y 200</w:t>
+      </w:r>
+    </w:p>
+    <w:p>
+      <w:pPr>
+        <w:pStyle w:val="ListParagraph"/>
+        <w:numPr>
+          <w:ilvl w:val="1"/>
+          <w:numId w:val="23"/>
+        </w:numPr>
+        <w:ind w:left="1416" w:hanging="336"/>
+      </w:pPr>
+      <w:r>
+        <w:t>Consulta por empresas con año de fundación entre 2000 y 2022, ordenado de forma ascendente por la cantidad de empleados actuales</w:t>
+      </w:r>
+    </w:p>
+    <w:p>
+      <w:pPr>
+        <w:pStyle w:val="ListParagraph"/>
+        <w:numPr>
+          <w:ilvl w:val="1"/>
+          <w:numId w:val="23"/>
+        </w:numPr>
+        <w:ind w:left="1416" w:hanging="336"/>
+      </w:pPr>
+      <w:r>
+        <w:t>Consulta por empresas de Estados Unidos, fundadas en el 2020, ordenadas por la cantidad actual de empleados de forma descendente, filtrado por los campos de name, industry, country, cantidad actual de empleados</w:t>
+      </w:r>
+    </w:p>
+    <w:p>
+      <w:pPr>
+        <w:pStyle w:val="ListParagraph"/>
+        <w:numPr>
+          <w:ilvl w:val="1"/>
+          <w:numId w:val="23"/>
+        </w:numPr>
+        <w:ind w:left="1416" w:hanging="336"/>
+      </w:pPr>
+      <w:r>
+        <w:t>Facetado por nombre de empresa, ordenado de forma ascendentepor la cantidad</w:t>
+      </w:r>
+    </w:p>
+    <w:p>
+      <w:pPr>
+        <w:pStyle w:val="ListParagraph"/>
+        <w:numPr>
+          <w:ilvl w:val="1"/>
+          <w:numId w:val="23"/>
+        </w:numPr>
+        <w:ind w:left="1416" w:hanging="336"/>
+      </w:pPr>
+      <w:r>
+        <w:t>Facetado por el nombre de empresa, tal que contenga la palabra "software" con ignoreCase, ordenado por cantidad</w:t>
       </w:r>
     </w:p>
     <w:p>
@@ -3059,6 +3288,7 @@
         </w:numPr>
       </w:pPr>
       <w:r>
+        <w:lastRenderedPageBreak/>
         <w:t>Mejoramiento o enriquecimiento de los datos en caso de ser necesario.</w:t>
       </w:r>
     </w:p>
@@ -3079,7 +3309,7 @@
       <w:pPr>
         <w:pStyle w:val="Heading1"/>
       </w:pPr>
-      <w:bookmarkStart w:id="5" w:name="_Toc105544140"/>
+      <w:bookmarkStart w:id="5" w:name="_Toc108035313"/>
       <w:r>
         <w:t>Propuesta de Valor</w:t>
       </w:r>
@@ -3167,7 +3397,7 @@
       <w:pPr>
         <w:pStyle w:val="Heading1"/>
       </w:pPr>
-      <w:bookmarkStart w:id="6" w:name="_Toc105544141"/>
+      <w:bookmarkStart w:id="6" w:name="_Toc108035314"/>
       <w:r>
         <w:lastRenderedPageBreak/>
         <w:t>Metodología</w:t>
@@ -3308,7 +3538,7 @@
       <w:pPr>
         <w:pStyle w:val="Heading1"/>
       </w:pPr>
-      <w:bookmarkStart w:id="7" w:name="_Toc105544142"/>
+      <w:bookmarkStart w:id="7" w:name="_Toc108035315"/>
       <w:r>
         <w:t>Plan de Trabajo</w:t>
       </w:r>
@@ -3416,7 +3646,7 @@
       <w:pPr>
         <w:pStyle w:val="Heading1"/>
       </w:pPr>
-      <w:bookmarkStart w:id="8" w:name="_Toc105544143"/>
+      <w:bookmarkStart w:id="8" w:name="_Toc108035316"/>
       <w:r>
         <w:lastRenderedPageBreak/>
         <w:t>Ingeniería de atributos</w:t>
@@ -3490,7 +3720,7 @@
       <w:pPr>
         <w:pStyle w:val="Heading2"/>
       </w:pPr>
-      <w:bookmarkStart w:id="9" w:name="_Toc105544144"/>
+      <w:bookmarkStart w:id="9" w:name="_Toc108035317"/>
       <w:r>
         <w:t>Análisis cualitativo</w:t>
       </w:r>
@@ -4453,7 +4683,7 @@
       <w:pPr>
         <w:pStyle w:val="Heading2"/>
       </w:pPr>
-      <w:bookmarkStart w:id="10" w:name="_Toc105544145"/>
+      <w:bookmarkStart w:id="10" w:name="_Toc108035318"/>
       <w:r>
         <w:t>Análisis de nulidad y componentes estadísticos</w:t>
       </w:r>
@@ -4533,7 +4763,7 @@
       <w:pPr>
         <w:pStyle w:val="Heading2"/>
       </w:pPr>
-      <w:bookmarkStart w:id="11" w:name="_Toc105544146"/>
+      <w:bookmarkStart w:id="11" w:name="_Toc108035319"/>
       <w:r>
         <w:t>Análisis de correlación</w:t>
       </w:r>
@@ -4625,10 +4855,12 @@
         </w:rPr>
       </w:pPr>
       <w:bookmarkStart w:id="12" w:name="_Toc44772686"/>
+      <w:bookmarkStart w:id="13" w:name="_Toc108035320"/>
       <w:r>
         <w:t>Arquitectura de la Solución</w:t>
       </w:r>
       <w:bookmarkEnd w:id="12"/>
+      <w:bookmarkEnd w:id="13"/>
     </w:p>
     <w:p/>
     <w:p>
@@ -4822,12 +5054,12 @@
       <w:pPr>
         <w:pStyle w:val="Heading1"/>
       </w:pPr>
-      <w:bookmarkStart w:id="13" w:name="_Toc105544147"/>
+      <w:bookmarkStart w:id="14" w:name="_Toc108035321"/>
       <w:r>
         <w:lastRenderedPageBreak/>
         <w:t>Conclusiones</w:t>
       </w:r>
-      <w:bookmarkEnd w:id="13"/>
+      <w:bookmarkEnd w:id="14"/>
     </w:p>
     <w:p>
       <w:r>
@@ -5037,1522 +5269,6 @@
           <w:bCs/>
           <w:color w:val="0070C0"/>
         </w:rPr>
-        <w:t>Desarrollar una estructura de streaming de datos no estructurado que permita procesar la información en modalidad near to real time.</w:t>
-      </w:r>
-    </w:p>
-    <w:p>
-      <w:r>
-        <w:t xml:space="preserve">La arquitectura propuesta y las herramientas seleccionadas demostraron ser útiles para el procesamiento del streaming de datos requerido. Pese a lo anterior, existe un conjunto de herramientas adicionales (pertenecientes y no pertenecientes al ecosistema de Apache Hadoop) que pueden potenciar este tipo de trabajos y brindar </w:t>
-      </w:r>
-      <w:r>
-        <w:t>mejores niveles de performance, precisión y capacidad de visualización.</w:t>
-      </w:r>
-    </w:p>
-    <w:p/>
-    <w:p>
-      <w:r>
-        <w:t xml:space="preserve">Es importante destacar que algunas de las tareas de ETL y </w:t>
-      </w:r>
-      <w:r>
-        <w:t>análisis de datos se realizaron por fuera de la estructura del streaming debido a la restricción de tiempo antes mencionada. Es posible mejorar sustancialmente el modelo incorporando dichos pasos al streaming y ajustando los parámetros del algoritmo en base a la totalidad de los datos.</w:t>
-      </w:r>
-    </w:p>
-    <w:p/>
-    <w:p>
-      <w:pPr>
-        <w:rPr>
-          <w:b/>
-          <w:bCs/>
-          <w:color w:val="0070C0"/>
-        </w:rPr>
-      </w:pPr>
-      <w:r>
-        <w:rPr>
-          <w:b/>
-          <w:bCs/>
-          <w:color w:val="0070C0"/>
-        </w:rPr>
-        <w:br w:type="page"/>
-      </w:r>
-    </w:p>
-    <w:p>
-      <w:pPr>
-        <w:rPr>
-          <w:b/>
-          <w:bCs/>
-          <w:color w:val="0070C0"/>
-        </w:rPr>
-      </w:pPr>
-      <w:r>
-        <w:rPr>
-          <w:b/>
-          <w:bCs/>
-          <w:color w:val="0070C0"/>
-        </w:rPr>
-        <w:lastRenderedPageBreak/>
-        <w:t>Resultados Obtenidos</w:t>
-      </w:r>
-    </w:p>
-    <w:p>
-      <w:pPr>
-        <w:rPr>
-          <w:b/>
-          <w:bCs/>
-        </w:rPr>
-      </w:pPr>
-      <w:r>
-        <w:rPr>
-          <w:b/>
-          <w:bCs/>
-          <w:color w:val="0070C0"/>
-        </w:rPr>
-        <w:t>Determinar los hotspots de ocurrencia de accidentes, utilizando algoritmos de Machine Learning adecuados (Spark MLlib).</w:t>
-      </w:r>
-      <w:r>
-        <w:rPr>
-          <w:b/>
-          <w:bCs/>
-        </w:rPr>
-        <w:t xml:space="preserve"> </w:t>
-      </w:r>
-    </w:p>
-    <w:p>
-      <w:r>
-        <w:t>Los clusters obtenidos son los siguientes:</w:t>
-      </w:r>
-    </w:p>
-    <w:tbl>
-      <w:tblPr>
-        <w:tblW w:w="8484" w:type="dxa"/>
-        <w:jc w:val="center"/>
-        <w:tblCellMar>
-          <w:left w:w="0" w:type="dxa"/>
-          <w:right w:w="0" w:type="dxa"/>
-        </w:tblCellMar>
-        <w:tblLook w:val="04A0" w:firstRow="1" w:lastRow="0" w:firstColumn="1" w:lastColumn="0" w:noHBand="0" w:noVBand="1"/>
-      </w:tblPr>
-      <w:tblGrid>
-        <w:gridCol w:w="900"/>
-        <w:gridCol w:w="1560"/>
-        <w:gridCol w:w="1560"/>
-        <w:gridCol w:w="1560"/>
-        <w:gridCol w:w="1560"/>
-        <w:gridCol w:w="1344"/>
-      </w:tblGrid>
-      <w:tr>
-        <w:trPr>
-          <w:trHeight w:val="290"/>
-          <w:jc w:val="center"/>
-        </w:trPr>
-        <w:tc>
-          <w:tcPr>
-            <w:tcW w:w="782" w:type="dxa"/>
-            <w:tcBorders>
-              <w:top w:val="single" w:sz="8" w:space="0" w:color="auto"/>
-              <w:left w:val="single" w:sz="8" w:space="0" w:color="auto"/>
-              <w:bottom w:val="single" w:sz="8" w:space="0" w:color="auto"/>
-              <w:right w:val="single" w:sz="8" w:space="0" w:color="auto"/>
-            </w:tcBorders>
-            <w:shd w:val="clear" w:color="auto" w:fill="203764"/>
-            <w:noWrap/>
-            <w:tcMar>
-              <w:top w:w="0" w:type="dxa"/>
-              <w:left w:w="70" w:type="dxa"/>
-              <w:bottom w:w="0" w:type="dxa"/>
-              <w:right w:w="70" w:type="dxa"/>
-            </w:tcMar>
-            <w:vAlign w:val="bottom"/>
-            <w:hideMark/>
-          </w:tcPr>
-          <w:p>
-            <w:pPr>
-              <w:jc w:val="center"/>
-              <w:rPr>
-                <w:b/>
-                <w:bCs/>
-                <w:color w:val="FFFFFF"/>
-                <w:lang w:eastAsia="es-UY"/>
-              </w:rPr>
-            </w:pPr>
-            <w:r>
-              <w:rPr>
-                <w:b/>
-                <w:bCs/>
-                <w:color w:val="FFFFFF"/>
-                <w:lang w:eastAsia="es-UY"/>
-              </w:rPr>
-              <w:t>Cluster</w:t>
-            </w:r>
-          </w:p>
-        </w:tc>
-        <w:tc>
-          <w:tcPr>
-            <w:tcW w:w="1560" w:type="dxa"/>
-            <w:tcBorders>
-              <w:top w:val="single" w:sz="8" w:space="0" w:color="auto"/>
-              <w:left w:val="nil"/>
-              <w:bottom w:val="single" w:sz="8" w:space="0" w:color="auto"/>
-              <w:right w:val="single" w:sz="8" w:space="0" w:color="auto"/>
-            </w:tcBorders>
-            <w:shd w:val="clear" w:color="auto" w:fill="203764"/>
-            <w:noWrap/>
-            <w:tcMar>
-              <w:top w:w="0" w:type="dxa"/>
-              <w:left w:w="70" w:type="dxa"/>
-              <w:bottom w:w="0" w:type="dxa"/>
-              <w:right w:w="70" w:type="dxa"/>
-            </w:tcMar>
-            <w:vAlign w:val="bottom"/>
-            <w:hideMark/>
-          </w:tcPr>
-          <w:p>
-            <w:pPr>
-              <w:jc w:val="center"/>
-              <w:rPr>
-                <w:b/>
-                <w:bCs/>
-                <w:color w:val="FFFFFF"/>
-                <w:lang w:eastAsia="es-UY"/>
-              </w:rPr>
-            </w:pPr>
-            <w:r>
-              <w:rPr>
-                <w:b/>
-                <w:bCs/>
-                <w:color w:val="FFFFFF"/>
-                <w:lang w:eastAsia="es-UY"/>
-              </w:rPr>
-              <w:t># accidents</w:t>
-            </w:r>
-          </w:p>
-        </w:tc>
-        <w:tc>
-          <w:tcPr>
-            <w:tcW w:w="1560" w:type="dxa"/>
-            <w:tcBorders>
-              <w:top w:val="single" w:sz="8" w:space="0" w:color="auto"/>
-              <w:left w:val="nil"/>
-              <w:bottom w:val="single" w:sz="8" w:space="0" w:color="auto"/>
-              <w:right w:val="single" w:sz="8" w:space="0" w:color="auto"/>
-            </w:tcBorders>
-            <w:shd w:val="clear" w:color="auto" w:fill="203764"/>
-            <w:noWrap/>
-            <w:tcMar>
-              <w:top w:w="0" w:type="dxa"/>
-              <w:left w:w="70" w:type="dxa"/>
-              <w:bottom w:w="0" w:type="dxa"/>
-              <w:right w:w="70" w:type="dxa"/>
-            </w:tcMar>
-            <w:vAlign w:val="bottom"/>
-            <w:hideMark/>
-          </w:tcPr>
-          <w:p>
-            <w:pPr>
-              <w:jc w:val="center"/>
-              <w:rPr>
-                <w:b/>
-                <w:bCs/>
-                <w:color w:val="FFFFFF"/>
-                <w:lang w:eastAsia="es-UY"/>
-              </w:rPr>
-            </w:pPr>
-            <w:r>
-              <w:rPr>
-                <w:b/>
-                <w:bCs/>
-                <w:color w:val="FFFFFF"/>
-                <w:lang w:eastAsia="es-UY"/>
-              </w:rPr>
-              <w:t>avg casualties</w:t>
-            </w:r>
-          </w:p>
-        </w:tc>
-        <w:tc>
-          <w:tcPr>
-            <w:tcW w:w="1560" w:type="dxa"/>
-            <w:tcBorders>
-              <w:top w:val="single" w:sz="8" w:space="0" w:color="auto"/>
-              <w:left w:val="nil"/>
-              <w:bottom w:val="single" w:sz="8" w:space="0" w:color="auto"/>
-              <w:right w:val="single" w:sz="8" w:space="0" w:color="auto"/>
-            </w:tcBorders>
-            <w:shd w:val="clear" w:color="auto" w:fill="203764"/>
-            <w:noWrap/>
-            <w:tcMar>
-              <w:top w:w="0" w:type="dxa"/>
-              <w:left w:w="70" w:type="dxa"/>
-              <w:bottom w:w="0" w:type="dxa"/>
-              <w:right w:w="70" w:type="dxa"/>
-            </w:tcMar>
-            <w:vAlign w:val="bottom"/>
-            <w:hideMark/>
-          </w:tcPr>
-          <w:p>
-            <w:pPr>
-              <w:jc w:val="center"/>
-              <w:rPr>
-                <w:b/>
-                <w:bCs/>
-                <w:color w:val="FFFFFF"/>
-                <w:lang w:eastAsia="es-UY"/>
-              </w:rPr>
-            </w:pPr>
-            <w:r>
-              <w:rPr>
-                <w:b/>
-                <w:bCs/>
-                <w:color w:val="FFFFFF"/>
-                <w:lang w:eastAsia="es-UY"/>
-              </w:rPr>
-              <w:t>avg speed limit</w:t>
-            </w:r>
-          </w:p>
-        </w:tc>
-        <w:tc>
-          <w:tcPr>
-            <w:tcW w:w="1560" w:type="dxa"/>
-            <w:tcBorders>
-              <w:top w:val="single" w:sz="8" w:space="0" w:color="auto"/>
-              <w:left w:val="nil"/>
-              <w:bottom w:val="single" w:sz="8" w:space="0" w:color="auto"/>
-              <w:right w:val="single" w:sz="8" w:space="0" w:color="auto"/>
-            </w:tcBorders>
-            <w:shd w:val="clear" w:color="auto" w:fill="203764"/>
-            <w:noWrap/>
-            <w:tcMar>
-              <w:top w:w="0" w:type="dxa"/>
-              <w:left w:w="70" w:type="dxa"/>
-              <w:bottom w:w="0" w:type="dxa"/>
-              <w:right w:w="70" w:type="dxa"/>
-            </w:tcMar>
-            <w:vAlign w:val="bottom"/>
-            <w:hideMark/>
-          </w:tcPr>
-          <w:p>
-            <w:pPr>
-              <w:jc w:val="center"/>
-              <w:rPr>
-                <w:b/>
-                <w:bCs/>
-                <w:color w:val="FFFFFF"/>
-                <w:lang w:eastAsia="es-UY"/>
-              </w:rPr>
-            </w:pPr>
-            <w:r>
-              <w:rPr>
-                <w:b/>
-                <w:bCs/>
-                <w:color w:val="FFFFFF"/>
-                <w:lang w:eastAsia="es-UY"/>
-              </w:rPr>
-              <w:t>avg light cond.</w:t>
-            </w:r>
-          </w:p>
-        </w:tc>
-        <w:tc>
-          <w:tcPr>
-            <w:tcW w:w="1462" w:type="dxa"/>
-            <w:tcBorders>
-              <w:top w:val="single" w:sz="8" w:space="0" w:color="auto"/>
-              <w:left w:val="nil"/>
-              <w:bottom w:val="single" w:sz="8" w:space="0" w:color="auto"/>
-              <w:right w:val="single" w:sz="8" w:space="0" w:color="auto"/>
-            </w:tcBorders>
-            <w:shd w:val="clear" w:color="auto" w:fill="203764"/>
-          </w:tcPr>
-          <w:p>
-            <w:pPr>
-              <w:jc w:val="center"/>
-              <w:rPr>
-                <w:b/>
-                <w:bCs/>
-                <w:color w:val="FFFFFF"/>
-                <w:lang w:eastAsia="es-UY"/>
-              </w:rPr>
-            </w:pPr>
-            <w:r>
-              <w:rPr>
-                <w:b/>
-                <w:bCs/>
-                <w:color w:val="FFFFFF"/>
-                <w:lang w:eastAsia="es-UY"/>
-              </w:rPr>
-              <w:t>avg w cond.</w:t>
-            </w:r>
-          </w:p>
-        </w:tc>
-      </w:tr>
-      <w:tr>
-        <w:trPr>
-          <w:trHeight w:val="290"/>
-          <w:jc w:val="center"/>
-        </w:trPr>
-        <w:tc>
-          <w:tcPr>
-            <w:tcW w:w="782" w:type="dxa"/>
-            <w:tcBorders>
-              <w:top w:val="nil"/>
-              <w:left w:val="single" w:sz="8" w:space="0" w:color="auto"/>
-              <w:bottom w:val="single" w:sz="8" w:space="0" w:color="auto"/>
-              <w:right w:val="single" w:sz="8" w:space="0" w:color="auto"/>
-            </w:tcBorders>
-            <w:shd w:val="clear" w:color="auto" w:fill="BFBFBF"/>
-            <w:noWrap/>
-            <w:tcMar>
-              <w:top w:w="0" w:type="dxa"/>
-              <w:left w:w="70" w:type="dxa"/>
-              <w:bottom w:w="0" w:type="dxa"/>
-              <w:right w:w="70" w:type="dxa"/>
-            </w:tcMar>
-            <w:vAlign w:val="bottom"/>
-            <w:hideMark/>
-          </w:tcPr>
-          <w:p>
-            <w:pPr>
-              <w:jc w:val="center"/>
-              <w:rPr>
-                <w:b/>
-                <w:bCs/>
-                <w:color w:val="000000"/>
-                <w:lang w:eastAsia="es-UY"/>
-              </w:rPr>
-            </w:pPr>
-            <w:r>
-              <w:rPr>
-                <w:b/>
-                <w:bCs/>
-                <w:color w:val="000000"/>
-                <w:lang w:eastAsia="es-UY"/>
-              </w:rPr>
-              <w:t>1</w:t>
-            </w:r>
-          </w:p>
-        </w:tc>
-        <w:tc>
-          <w:tcPr>
-            <w:tcW w:w="1560" w:type="dxa"/>
-            <w:tcBorders>
-              <w:top w:val="nil"/>
-              <w:left w:val="nil"/>
-              <w:bottom w:val="single" w:sz="8" w:space="0" w:color="auto"/>
-              <w:right w:val="single" w:sz="8" w:space="0" w:color="auto"/>
-            </w:tcBorders>
-            <w:noWrap/>
-            <w:tcMar>
-              <w:top w:w="0" w:type="dxa"/>
-              <w:left w:w="70" w:type="dxa"/>
-              <w:bottom w:w="0" w:type="dxa"/>
-              <w:right w:w="70" w:type="dxa"/>
-            </w:tcMar>
-            <w:vAlign w:val="bottom"/>
-            <w:hideMark/>
-          </w:tcPr>
-          <w:p>
-            <w:pPr>
-              <w:jc w:val="center"/>
-              <w:rPr>
-                <w:color w:val="000000"/>
-                <w:lang w:eastAsia="es-UY"/>
-              </w:rPr>
-            </w:pPr>
-            <w:r>
-              <w:rPr>
-                <w:color w:val="000000"/>
-                <w:lang w:eastAsia="es-UY"/>
-              </w:rPr>
-              <w:t>11</w:t>
-            </w:r>
-          </w:p>
-        </w:tc>
-        <w:tc>
-          <w:tcPr>
-            <w:tcW w:w="1560" w:type="dxa"/>
-            <w:tcBorders>
-              <w:top w:val="nil"/>
-              <w:left w:val="nil"/>
-              <w:bottom w:val="single" w:sz="8" w:space="0" w:color="auto"/>
-              <w:right w:val="single" w:sz="8" w:space="0" w:color="auto"/>
-            </w:tcBorders>
-            <w:noWrap/>
-            <w:tcMar>
-              <w:top w:w="0" w:type="dxa"/>
-              <w:left w:w="70" w:type="dxa"/>
-              <w:bottom w:w="0" w:type="dxa"/>
-              <w:right w:w="70" w:type="dxa"/>
-            </w:tcMar>
-            <w:vAlign w:val="bottom"/>
-            <w:hideMark/>
-          </w:tcPr>
-          <w:p>
-            <w:pPr>
-              <w:jc w:val="center"/>
-              <w:rPr>
-                <w:color w:val="000000"/>
-                <w:lang w:eastAsia="es-UY"/>
-              </w:rPr>
-            </w:pPr>
-            <w:r>
-              <w:rPr>
-                <w:color w:val="000000"/>
-                <w:lang w:eastAsia="es-UY"/>
-              </w:rPr>
-              <w:t>1.18</w:t>
-            </w:r>
-          </w:p>
-        </w:tc>
-        <w:tc>
-          <w:tcPr>
-            <w:tcW w:w="1560" w:type="dxa"/>
-            <w:tcBorders>
-              <w:top w:val="nil"/>
-              <w:left w:val="nil"/>
-              <w:bottom w:val="single" w:sz="8" w:space="0" w:color="auto"/>
-              <w:right w:val="single" w:sz="8" w:space="0" w:color="auto"/>
-            </w:tcBorders>
-            <w:noWrap/>
-            <w:tcMar>
-              <w:top w:w="0" w:type="dxa"/>
-              <w:left w:w="70" w:type="dxa"/>
-              <w:bottom w:w="0" w:type="dxa"/>
-              <w:right w:w="70" w:type="dxa"/>
-            </w:tcMar>
-            <w:vAlign w:val="bottom"/>
-            <w:hideMark/>
-          </w:tcPr>
-          <w:p>
-            <w:pPr>
-              <w:jc w:val="center"/>
-              <w:rPr>
-                <w:color w:val="000000"/>
-                <w:lang w:eastAsia="es-UY"/>
-              </w:rPr>
-            </w:pPr>
-            <w:r>
-              <w:rPr>
-                <w:color w:val="000000"/>
-                <w:lang w:eastAsia="es-UY"/>
-              </w:rPr>
-              <w:t>10.00</w:t>
-            </w:r>
-          </w:p>
-        </w:tc>
-        <w:tc>
-          <w:tcPr>
-            <w:tcW w:w="1560" w:type="dxa"/>
-            <w:tcBorders>
-              <w:top w:val="nil"/>
-              <w:left w:val="nil"/>
-              <w:bottom w:val="single" w:sz="8" w:space="0" w:color="auto"/>
-              <w:right w:val="single" w:sz="8" w:space="0" w:color="auto"/>
-            </w:tcBorders>
-            <w:noWrap/>
-            <w:tcMar>
-              <w:top w:w="0" w:type="dxa"/>
-              <w:left w:w="70" w:type="dxa"/>
-              <w:bottom w:w="0" w:type="dxa"/>
-              <w:right w:w="70" w:type="dxa"/>
-            </w:tcMar>
-            <w:vAlign w:val="bottom"/>
-            <w:hideMark/>
-          </w:tcPr>
-          <w:p>
-            <w:pPr>
-              <w:jc w:val="center"/>
-              <w:rPr>
-                <w:color w:val="000000"/>
-                <w:lang w:eastAsia="es-UY"/>
-              </w:rPr>
-            </w:pPr>
-            <w:r>
-              <w:rPr>
-                <w:color w:val="000000"/>
-                <w:lang w:eastAsia="es-UY"/>
-              </w:rPr>
-              <w:t>2.00</w:t>
-            </w:r>
-          </w:p>
-        </w:tc>
-        <w:tc>
-          <w:tcPr>
-            <w:tcW w:w="1462" w:type="dxa"/>
-            <w:tcBorders>
-              <w:top w:val="nil"/>
-              <w:left w:val="nil"/>
-              <w:bottom w:val="single" w:sz="8" w:space="0" w:color="auto"/>
-              <w:right w:val="single" w:sz="8" w:space="0" w:color="auto"/>
-            </w:tcBorders>
-          </w:tcPr>
-          <w:p>
-            <w:pPr>
-              <w:jc w:val="center"/>
-              <w:rPr>
-                <w:color w:val="000000"/>
-                <w:lang w:eastAsia="es-UY"/>
-              </w:rPr>
-            </w:pPr>
-            <w:r>
-              <w:rPr>
-                <w:color w:val="000000"/>
-                <w:lang w:eastAsia="es-UY"/>
-              </w:rPr>
-              <w:t>1.63</w:t>
-            </w:r>
-          </w:p>
-        </w:tc>
-      </w:tr>
-      <w:tr>
-        <w:trPr>
-          <w:trHeight w:val="298"/>
-          <w:jc w:val="center"/>
-        </w:trPr>
-        <w:tc>
-          <w:tcPr>
-            <w:tcW w:w="782" w:type="dxa"/>
-            <w:tcBorders>
-              <w:top w:val="nil"/>
-              <w:left w:val="single" w:sz="8" w:space="0" w:color="auto"/>
-              <w:bottom w:val="single" w:sz="8" w:space="0" w:color="auto"/>
-              <w:right w:val="single" w:sz="8" w:space="0" w:color="auto"/>
-            </w:tcBorders>
-            <w:shd w:val="clear" w:color="auto" w:fill="BFBFBF"/>
-            <w:noWrap/>
-            <w:tcMar>
-              <w:top w:w="0" w:type="dxa"/>
-              <w:left w:w="70" w:type="dxa"/>
-              <w:bottom w:w="0" w:type="dxa"/>
-              <w:right w:w="70" w:type="dxa"/>
-            </w:tcMar>
-            <w:vAlign w:val="bottom"/>
-            <w:hideMark/>
-          </w:tcPr>
-          <w:p>
-            <w:pPr>
-              <w:jc w:val="center"/>
-              <w:rPr>
-                <w:b/>
-                <w:bCs/>
-                <w:color w:val="000000"/>
-                <w:lang w:eastAsia="es-UY"/>
-              </w:rPr>
-            </w:pPr>
-            <w:r>
-              <w:rPr>
-                <w:b/>
-                <w:bCs/>
-                <w:color w:val="000000"/>
-                <w:lang w:eastAsia="es-UY"/>
-              </w:rPr>
-              <w:t>2</w:t>
-            </w:r>
-          </w:p>
-        </w:tc>
-        <w:tc>
-          <w:tcPr>
-            <w:tcW w:w="1560" w:type="dxa"/>
-            <w:tcBorders>
-              <w:top w:val="nil"/>
-              <w:left w:val="nil"/>
-              <w:bottom w:val="single" w:sz="8" w:space="0" w:color="auto"/>
-              <w:right w:val="single" w:sz="8" w:space="0" w:color="auto"/>
-            </w:tcBorders>
-            <w:noWrap/>
-            <w:tcMar>
-              <w:top w:w="0" w:type="dxa"/>
-              <w:left w:w="70" w:type="dxa"/>
-              <w:bottom w:w="0" w:type="dxa"/>
-              <w:right w:w="70" w:type="dxa"/>
-            </w:tcMar>
-            <w:vAlign w:val="bottom"/>
-            <w:hideMark/>
-          </w:tcPr>
-          <w:p>
-            <w:pPr>
-              <w:jc w:val="center"/>
-              <w:rPr>
-                <w:color w:val="000000"/>
-                <w:lang w:eastAsia="es-UY"/>
-              </w:rPr>
-            </w:pPr>
-            <w:r>
-              <w:rPr>
-                <w:color w:val="000000"/>
-                <w:lang w:eastAsia="es-UY"/>
-              </w:rPr>
-              <w:t>7,324</w:t>
-            </w:r>
-          </w:p>
-        </w:tc>
-        <w:tc>
-          <w:tcPr>
-            <w:tcW w:w="1560" w:type="dxa"/>
-            <w:tcBorders>
-              <w:top w:val="nil"/>
-              <w:left w:val="nil"/>
-              <w:bottom w:val="single" w:sz="8" w:space="0" w:color="auto"/>
-              <w:right w:val="single" w:sz="8" w:space="0" w:color="auto"/>
-            </w:tcBorders>
-            <w:noWrap/>
-            <w:tcMar>
-              <w:top w:w="0" w:type="dxa"/>
-              <w:left w:w="70" w:type="dxa"/>
-              <w:bottom w:w="0" w:type="dxa"/>
-              <w:right w:w="70" w:type="dxa"/>
-            </w:tcMar>
-            <w:vAlign w:val="bottom"/>
-            <w:hideMark/>
-          </w:tcPr>
-          <w:p>
-            <w:pPr>
-              <w:jc w:val="center"/>
-              <w:rPr>
-                <w:color w:val="000000"/>
-                <w:lang w:eastAsia="es-UY"/>
-              </w:rPr>
-            </w:pPr>
-            <w:r>
-              <w:rPr>
-                <w:color w:val="000000"/>
-                <w:lang w:eastAsia="es-UY"/>
-              </w:rPr>
-              <w:t>1.18</w:t>
-            </w:r>
-          </w:p>
-        </w:tc>
-        <w:tc>
-          <w:tcPr>
-            <w:tcW w:w="1560" w:type="dxa"/>
-            <w:tcBorders>
-              <w:top w:val="nil"/>
-              <w:left w:val="nil"/>
-              <w:bottom w:val="single" w:sz="8" w:space="0" w:color="auto"/>
-              <w:right w:val="single" w:sz="8" w:space="0" w:color="auto"/>
-            </w:tcBorders>
-            <w:noWrap/>
-            <w:tcMar>
-              <w:top w:w="0" w:type="dxa"/>
-              <w:left w:w="70" w:type="dxa"/>
-              <w:bottom w:w="0" w:type="dxa"/>
-              <w:right w:w="70" w:type="dxa"/>
-            </w:tcMar>
-            <w:vAlign w:val="bottom"/>
-            <w:hideMark/>
-          </w:tcPr>
-          <w:p>
-            <w:pPr>
-              <w:jc w:val="center"/>
-              <w:rPr>
-                <w:color w:val="000000"/>
-                <w:lang w:eastAsia="es-UY"/>
-              </w:rPr>
-            </w:pPr>
-            <w:r>
-              <w:rPr>
-                <w:color w:val="000000"/>
-                <w:lang w:eastAsia="es-UY"/>
-              </w:rPr>
-              <w:t>19.98</w:t>
-            </w:r>
-          </w:p>
-        </w:tc>
-        <w:tc>
-          <w:tcPr>
-            <w:tcW w:w="1560" w:type="dxa"/>
-            <w:tcBorders>
-              <w:top w:val="nil"/>
-              <w:left w:val="nil"/>
-              <w:bottom w:val="single" w:sz="8" w:space="0" w:color="auto"/>
-              <w:right w:val="single" w:sz="8" w:space="0" w:color="auto"/>
-            </w:tcBorders>
-            <w:noWrap/>
-            <w:tcMar>
-              <w:top w:w="0" w:type="dxa"/>
-              <w:left w:w="70" w:type="dxa"/>
-              <w:bottom w:w="0" w:type="dxa"/>
-              <w:right w:w="70" w:type="dxa"/>
-            </w:tcMar>
-            <w:vAlign w:val="bottom"/>
-            <w:hideMark/>
-          </w:tcPr>
-          <w:p>
-            <w:pPr>
-              <w:jc w:val="center"/>
-              <w:rPr>
-                <w:color w:val="000000"/>
-                <w:lang w:eastAsia="es-UY"/>
-              </w:rPr>
-            </w:pPr>
-            <w:r>
-              <w:rPr>
-                <w:color w:val="000000"/>
-                <w:lang w:eastAsia="es-UY"/>
-              </w:rPr>
-              <w:t>1.72</w:t>
-            </w:r>
-          </w:p>
-        </w:tc>
-        <w:tc>
-          <w:tcPr>
-            <w:tcW w:w="1462" w:type="dxa"/>
-            <w:tcBorders>
-              <w:top w:val="nil"/>
-              <w:left w:val="nil"/>
-              <w:bottom w:val="single" w:sz="8" w:space="0" w:color="auto"/>
-              <w:right w:val="single" w:sz="8" w:space="0" w:color="auto"/>
-            </w:tcBorders>
-          </w:tcPr>
-          <w:p>
-            <w:pPr>
-              <w:jc w:val="center"/>
-              <w:rPr>
-                <w:color w:val="000000"/>
-                <w:lang w:eastAsia="es-UY"/>
-              </w:rPr>
-            </w:pPr>
-            <w:r>
-              <w:rPr>
-                <w:color w:val="000000"/>
-                <w:lang w:eastAsia="es-UY"/>
-              </w:rPr>
-              <w:t>1.52</w:t>
-            </w:r>
-          </w:p>
-        </w:tc>
-      </w:tr>
-      <w:tr>
-        <w:trPr>
-          <w:trHeight w:val="290"/>
-          <w:jc w:val="center"/>
-        </w:trPr>
-        <w:tc>
-          <w:tcPr>
-            <w:tcW w:w="782" w:type="dxa"/>
-            <w:tcBorders>
-              <w:top w:val="nil"/>
-              <w:left w:val="single" w:sz="8" w:space="0" w:color="auto"/>
-              <w:bottom w:val="single" w:sz="8" w:space="0" w:color="auto"/>
-              <w:right w:val="single" w:sz="8" w:space="0" w:color="auto"/>
-            </w:tcBorders>
-            <w:shd w:val="clear" w:color="auto" w:fill="BFBFBF"/>
-            <w:noWrap/>
-            <w:tcMar>
-              <w:top w:w="0" w:type="dxa"/>
-              <w:left w:w="70" w:type="dxa"/>
-              <w:bottom w:w="0" w:type="dxa"/>
-              <w:right w:w="70" w:type="dxa"/>
-            </w:tcMar>
-            <w:vAlign w:val="bottom"/>
-            <w:hideMark/>
-          </w:tcPr>
-          <w:p>
-            <w:pPr>
-              <w:jc w:val="center"/>
-              <w:rPr>
-                <w:b/>
-                <w:bCs/>
-                <w:color w:val="000000"/>
-                <w:lang w:eastAsia="es-UY"/>
-              </w:rPr>
-            </w:pPr>
-            <w:r>
-              <w:rPr>
-                <w:b/>
-                <w:bCs/>
-                <w:color w:val="000000"/>
-                <w:lang w:eastAsia="es-UY"/>
-              </w:rPr>
-              <w:t>3</w:t>
-            </w:r>
-          </w:p>
-        </w:tc>
-        <w:tc>
-          <w:tcPr>
-            <w:tcW w:w="1560" w:type="dxa"/>
-            <w:tcBorders>
-              <w:top w:val="nil"/>
-              <w:left w:val="nil"/>
-              <w:bottom w:val="single" w:sz="8" w:space="0" w:color="auto"/>
-              <w:right w:val="single" w:sz="8" w:space="0" w:color="auto"/>
-            </w:tcBorders>
-            <w:noWrap/>
-            <w:tcMar>
-              <w:top w:w="0" w:type="dxa"/>
-              <w:left w:w="70" w:type="dxa"/>
-              <w:bottom w:w="0" w:type="dxa"/>
-              <w:right w:w="70" w:type="dxa"/>
-            </w:tcMar>
-            <w:vAlign w:val="bottom"/>
-            <w:hideMark/>
-          </w:tcPr>
-          <w:p>
-            <w:pPr>
-              <w:jc w:val="center"/>
-              <w:rPr>
-                <w:color w:val="000000"/>
-                <w:lang w:eastAsia="es-UY"/>
-              </w:rPr>
-            </w:pPr>
-            <w:r>
-              <w:rPr>
-                <w:color w:val="000000"/>
-                <w:lang w:eastAsia="es-UY"/>
-              </w:rPr>
-              <w:t>667,632</w:t>
-            </w:r>
-          </w:p>
-        </w:tc>
-        <w:tc>
-          <w:tcPr>
-            <w:tcW w:w="1560" w:type="dxa"/>
-            <w:tcBorders>
-              <w:top w:val="nil"/>
-              <w:left w:val="nil"/>
-              <w:bottom w:val="single" w:sz="8" w:space="0" w:color="auto"/>
-              <w:right w:val="single" w:sz="8" w:space="0" w:color="auto"/>
-            </w:tcBorders>
-            <w:noWrap/>
-            <w:tcMar>
-              <w:top w:w="0" w:type="dxa"/>
-              <w:left w:w="70" w:type="dxa"/>
-              <w:bottom w:w="0" w:type="dxa"/>
-              <w:right w:w="70" w:type="dxa"/>
-            </w:tcMar>
-            <w:vAlign w:val="bottom"/>
-            <w:hideMark/>
-          </w:tcPr>
-          <w:p>
-            <w:pPr>
-              <w:jc w:val="center"/>
-              <w:rPr>
-                <w:color w:val="000000"/>
-                <w:lang w:eastAsia="es-UY"/>
-              </w:rPr>
-            </w:pPr>
-            <w:r>
-              <w:rPr>
-                <w:color w:val="000000"/>
-                <w:lang w:eastAsia="es-UY"/>
-              </w:rPr>
-              <w:t>1.28</w:t>
-            </w:r>
-          </w:p>
-        </w:tc>
-        <w:tc>
-          <w:tcPr>
-            <w:tcW w:w="1560" w:type="dxa"/>
-            <w:tcBorders>
-              <w:top w:val="nil"/>
-              <w:left w:val="nil"/>
-              <w:bottom w:val="single" w:sz="8" w:space="0" w:color="auto"/>
-              <w:right w:val="single" w:sz="8" w:space="0" w:color="auto"/>
-            </w:tcBorders>
-            <w:noWrap/>
-            <w:tcMar>
-              <w:top w:w="0" w:type="dxa"/>
-              <w:left w:w="70" w:type="dxa"/>
-              <w:bottom w:w="0" w:type="dxa"/>
-              <w:right w:w="70" w:type="dxa"/>
-            </w:tcMar>
-            <w:vAlign w:val="bottom"/>
-            <w:hideMark/>
-          </w:tcPr>
-          <w:p>
-            <w:pPr>
-              <w:jc w:val="center"/>
-              <w:rPr>
-                <w:color w:val="000000"/>
-                <w:lang w:eastAsia="es-UY"/>
-              </w:rPr>
-            </w:pPr>
-            <w:r>
-              <w:rPr>
-                <w:color w:val="000000"/>
-                <w:lang w:eastAsia="es-UY"/>
-              </w:rPr>
-              <w:t>30.00</w:t>
-            </w:r>
-          </w:p>
-        </w:tc>
-        <w:tc>
-          <w:tcPr>
-            <w:tcW w:w="1560" w:type="dxa"/>
-            <w:tcBorders>
-              <w:top w:val="nil"/>
-              <w:left w:val="nil"/>
-              <w:bottom w:val="single" w:sz="8" w:space="0" w:color="auto"/>
-              <w:right w:val="single" w:sz="8" w:space="0" w:color="auto"/>
-            </w:tcBorders>
-            <w:noWrap/>
-            <w:tcMar>
-              <w:top w:w="0" w:type="dxa"/>
-              <w:left w:w="70" w:type="dxa"/>
-              <w:bottom w:w="0" w:type="dxa"/>
-              <w:right w:w="70" w:type="dxa"/>
-            </w:tcMar>
-            <w:vAlign w:val="bottom"/>
-            <w:hideMark/>
-          </w:tcPr>
-          <w:p>
-            <w:pPr>
-              <w:jc w:val="center"/>
-              <w:rPr>
-                <w:color w:val="000000"/>
-                <w:lang w:eastAsia="es-UY"/>
-              </w:rPr>
-            </w:pPr>
-            <w:r>
-              <w:rPr>
-                <w:color w:val="000000"/>
-                <w:lang w:eastAsia="es-UY"/>
-              </w:rPr>
-              <w:t>1.84</w:t>
-            </w:r>
-          </w:p>
-        </w:tc>
-        <w:tc>
-          <w:tcPr>
-            <w:tcW w:w="1462" w:type="dxa"/>
-            <w:tcBorders>
-              <w:top w:val="nil"/>
-              <w:left w:val="nil"/>
-              <w:bottom w:val="single" w:sz="8" w:space="0" w:color="auto"/>
-              <w:right w:val="single" w:sz="8" w:space="0" w:color="auto"/>
-            </w:tcBorders>
-          </w:tcPr>
-          <w:p>
-            <w:pPr>
-              <w:jc w:val="center"/>
-              <w:rPr>
-                <w:color w:val="000000"/>
-                <w:lang w:eastAsia="es-UY"/>
-              </w:rPr>
-            </w:pPr>
-            <w:r>
-              <w:rPr>
-                <w:color w:val="000000"/>
-                <w:lang w:eastAsia="es-UY"/>
-              </w:rPr>
-              <w:t>1.58</w:t>
-            </w:r>
-          </w:p>
-        </w:tc>
-      </w:tr>
-      <w:tr>
-        <w:trPr>
-          <w:trHeight w:val="290"/>
-          <w:jc w:val="center"/>
-        </w:trPr>
-        <w:tc>
-          <w:tcPr>
-            <w:tcW w:w="782" w:type="dxa"/>
-            <w:tcBorders>
-              <w:top w:val="nil"/>
-              <w:left w:val="single" w:sz="8" w:space="0" w:color="auto"/>
-              <w:bottom w:val="single" w:sz="8" w:space="0" w:color="auto"/>
-              <w:right w:val="single" w:sz="8" w:space="0" w:color="auto"/>
-            </w:tcBorders>
-            <w:shd w:val="clear" w:color="auto" w:fill="BFBFBF"/>
-            <w:noWrap/>
-            <w:tcMar>
-              <w:top w:w="0" w:type="dxa"/>
-              <w:left w:w="70" w:type="dxa"/>
-              <w:bottom w:w="0" w:type="dxa"/>
-              <w:right w:w="70" w:type="dxa"/>
-            </w:tcMar>
-            <w:vAlign w:val="bottom"/>
-            <w:hideMark/>
-          </w:tcPr>
-          <w:p>
-            <w:pPr>
-              <w:jc w:val="center"/>
-              <w:rPr>
-                <w:b/>
-                <w:bCs/>
-                <w:color w:val="000000"/>
-                <w:lang w:eastAsia="es-UY"/>
-              </w:rPr>
-            </w:pPr>
-            <w:r>
-              <w:rPr>
-                <w:b/>
-                <w:bCs/>
-                <w:color w:val="000000"/>
-                <w:lang w:eastAsia="es-UY"/>
-              </w:rPr>
-              <w:t>4</w:t>
-            </w:r>
-          </w:p>
-        </w:tc>
-        <w:tc>
-          <w:tcPr>
-            <w:tcW w:w="1560" w:type="dxa"/>
-            <w:tcBorders>
-              <w:top w:val="nil"/>
-              <w:left w:val="nil"/>
-              <w:bottom w:val="single" w:sz="8" w:space="0" w:color="auto"/>
-              <w:right w:val="single" w:sz="8" w:space="0" w:color="auto"/>
-            </w:tcBorders>
-            <w:noWrap/>
-            <w:tcMar>
-              <w:top w:w="0" w:type="dxa"/>
-              <w:left w:w="70" w:type="dxa"/>
-              <w:bottom w:w="0" w:type="dxa"/>
-              <w:right w:w="70" w:type="dxa"/>
-            </w:tcMar>
-            <w:vAlign w:val="bottom"/>
-            <w:hideMark/>
-          </w:tcPr>
-          <w:p>
-            <w:pPr>
-              <w:jc w:val="center"/>
-              <w:rPr>
-                <w:color w:val="000000"/>
-                <w:lang w:eastAsia="es-UY"/>
-              </w:rPr>
-            </w:pPr>
-            <w:r>
-              <w:rPr>
-                <w:color w:val="000000"/>
-                <w:lang w:eastAsia="es-UY"/>
-              </w:rPr>
-              <w:t>86,144</w:t>
-            </w:r>
-          </w:p>
-        </w:tc>
-        <w:tc>
-          <w:tcPr>
-            <w:tcW w:w="1560" w:type="dxa"/>
-            <w:tcBorders>
-              <w:top w:val="nil"/>
-              <w:left w:val="nil"/>
-              <w:bottom w:val="single" w:sz="8" w:space="0" w:color="auto"/>
-              <w:right w:val="single" w:sz="8" w:space="0" w:color="auto"/>
-            </w:tcBorders>
-            <w:noWrap/>
-            <w:tcMar>
-              <w:top w:w="0" w:type="dxa"/>
-              <w:left w:w="70" w:type="dxa"/>
-              <w:bottom w:w="0" w:type="dxa"/>
-              <w:right w:w="70" w:type="dxa"/>
-            </w:tcMar>
-            <w:vAlign w:val="bottom"/>
-            <w:hideMark/>
-          </w:tcPr>
-          <w:p>
-            <w:pPr>
-              <w:jc w:val="center"/>
-              <w:rPr>
-                <w:color w:val="000000"/>
-                <w:lang w:eastAsia="es-UY"/>
-              </w:rPr>
-            </w:pPr>
-            <w:r>
-              <w:rPr>
-                <w:color w:val="000000"/>
-                <w:lang w:eastAsia="es-UY"/>
-              </w:rPr>
-              <w:t>1.44</w:t>
-            </w:r>
-          </w:p>
-        </w:tc>
-        <w:tc>
-          <w:tcPr>
-            <w:tcW w:w="1560" w:type="dxa"/>
-            <w:tcBorders>
-              <w:top w:val="nil"/>
-              <w:left w:val="nil"/>
-              <w:bottom w:val="single" w:sz="8" w:space="0" w:color="auto"/>
-              <w:right w:val="single" w:sz="8" w:space="0" w:color="auto"/>
-            </w:tcBorders>
-            <w:noWrap/>
-            <w:tcMar>
-              <w:top w:w="0" w:type="dxa"/>
-              <w:left w:w="70" w:type="dxa"/>
-              <w:bottom w:w="0" w:type="dxa"/>
-              <w:right w:w="70" w:type="dxa"/>
-            </w:tcMar>
-            <w:vAlign w:val="bottom"/>
-            <w:hideMark/>
-          </w:tcPr>
-          <w:p>
-            <w:pPr>
-              <w:jc w:val="center"/>
-              <w:rPr>
-                <w:color w:val="000000"/>
-                <w:lang w:eastAsia="es-UY"/>
-              </w:rPr>
-            </w:pPr>
-            <w:r>
-              <w:rPr>
-                <w:color w:val="000000"/>
-                <w:lang w:eastAsia="es-UY"/>
-              </w:rPr>
-              <w:t>40.00</w:t>
-            </w:r>
-          </w:p>
-        </w:tc>
-        <w:tc>
-          <w:tcPr>
-            <w:tcW w:w="1560" w:type="dxa"/>
-            <w:tcBorders>
-              <w:top w:val="nil"/>
-              <w:left w:val="nil"/>
-              <w:bottom w:val="single" w:sz="8" w:space="0" w:color="auto"/>
-              <w:right w:val="single" w:sz="8" w:space="0" w:color="auto"/>
-            </w:tcBorders>
-            <w:noWrap/>
-            <w:tcMar>
-              <w:top w:w="0" w:type="dxa"/>
-              <w:left w:w="70" w:type="dxa"/>
-              <w:bottom w:w="0" w:type="dxa"/>
-              <w:right w:w="70" w:type="dxa"/>
-            </w:tcMar>
-            <w:vAlign w:val="bottom"/>
-            <w:hideMark/>
-          </w:tcPr>
-          <w:p>
-            <w:pPr>
-              <w:jc w:val="center"/>
-              <w:rPr>
-                <w:color w:val="000000"/>
-                <w:lang w:eastAsia="es-UY"/>
-              </w:rPr>
-            </w:pPr>
-            <w:r>
-              <w:rPr>
-                <w:color w:val="000000"/>
-                <w:lang w:eastAsia="es-UY"/>
-              </w:rPr>
-              <w:t>1.94</w:t>
-            </w:r>
-          </w:p>
-        </w:tc>
-        <w:tc>
-          <w:tcPr>
-            <w:tcW w:w="1462" w:type="dxa"/>
-            <w:tcBorders>
-              <w:top w:val="nil"/>
-              <w:left w:val="nil"/>
-              <w:bottom w:val="single" w:sz="8" w:space="0" w:color="auto"/>
-              <w:right w:val="single" w:sz="8" w:space="0" w:color="auto"/>
-            </w:tcBorders>
-          </w:tcPr>
-          <w:p>
-            <w:pPr>
-              <w:jc w:val="center"/>
-              <w:rPr>
-                <w:color w:val="000000"/>
-                <w:lang w:eastAsia="es-UY"/>
-              </w:rPr>
-            </w:pPr>
-            <w:r>
-              <w:rPr>
-                <w:color w:val="000000"/>
-                <w:lang w:eastAsia="es-UY"/>
-              </w:rPr>
-              <w:t>1.62</w:t>
-            </w:r>
-          </w:p>
-        </w:tc>
-      </w:tr>
-      <w:tr>
-        <w:trPr>
-          <w:trHeight w:val="290"/>
-          <w:jc w:val="center"/>
-        </w:trPr>
-        <w:tc>
-          <w:tcPr>
-            <w:tcW w:w="782" w:type="dxa"/>
-            <w:tcBorders>
-              <w:top w:val="nil"/>
-              <w:left w:val="single" w:sz="8" w:space="0" w:color="auto"/>
-              <w:bottom w:val="single" w:sz="8" w:space="0" w:color="auto"/>
-              <w:right w:val="single" w:sz="8" w:space="0" w:color="auto"/>
-            </w:tcBorders>
-            <w:shd w:val="clear" w:color="auto" w:fill="BFBFBF"/>
-            <w:noWrap/>
-            <w:tcMar>
-              <w:top w:w="0" w:type="dxa"/>
-              <w:left w:w="70" w:type="dxa"/>
-              <w:bottom w:w="0" w:type="dxa"/>
-              <w:right w:w="70" w:type="dxa"/>
-            </w:tcMar>
-            <w:vAlign w:val="bottom"/>
-            <w:hideMark/>
-          </w:tcPr>
-          <w:p>
-            <w:pPr>
-              <w:jc w:val="center"/>
-              <w:rPr>
-                <w:b/>
-                <w:bCs/>
-                <w:color w:val="000000"/>
-                <w:lang w:eastAsia="es-UY"/>
-              </w:rPr>
-            </w:pPr>
-            <w:r>
-              <w:rPr>
-                <w:b/>
-                <w:bCs/>
-                <w:color w:val="000000"/>
-                <w:lang w:eastAsia="es-UY"/>
-              </w:rPr>
-              <w:t>5</w:t>
-            </w:r>
-          </w:p>
-        </w:tc>
-        <w:tc>
-          <w:tcPr>
-            <w:tcW w:w="1560" w:type="dxa"/>
-            <w:tcBorders>
-              <w:top w:val="nil"/>
-              <w:left w:val="nil"/>
-              <w:bottom w:val="single" w:sz="8" w:space="0" w:color="auto"/>
-              <w:right w:val="single" w:sz="8" w:space="0" w:color="auto"/>
-            </w:tcBorders>
-            <w:noWrap/>
-            <w:tcMar>
-              <w:top w:w="0" w:type="dxa"/>
-              <w:left w:w="70" w:type="dxa"/>
-              <w:bottom w:w="0" w:type="dxa"/>
-              <w:right w:w="70" w:type="dxa"/>
-            </w:tcMar>
-            <w:vAlign w:val="bottom"/>
-            <w:hideMark/>
-          </w:tcPr>
-          <w:p>
-            <w:pPr>
-              <w:jc w:val="center"/>
-              <w:rPr>
-                <w:color w:val="000000"/>
-                <w:lang w:eastAsia="es-UY"/>
-              </w:rPr>
-            </w:pPr>
-            <w:r>
-              <w:rPr>
-                <w:color w:val="000000"/>
-                <w:lang w:eastAsia="es-UY"/>
-              </w:rPr>
-              <w:t>287,464</w:t>
-            </w:r>
-          </w:p>
-        </w:tc>
-        <w:tc>
-          <w:tcPr>
-            <w:tcW w:w="1560" w:type="dxa"/>
-            <w:tcBorders>
-              <w:top w:val="nil"/>
-              <w:left w:val="nil"/>
-              <w:bottom w:val="single" w:sz="8" w:space="0" w:color="auto"/>
-              <w:right w:val="single" w:sz="8" w:space="0" w:color="auto"/>
-            </w:tcBorders>
-            <w:noWrap/>
-            <w:tcMar>
-              <w:top w:w="0" w:type="dxa"/>
-              <w:left w:w="70" w:type="dxa"/>
-              <w:bottom w:w="0" w:type="dxa"/>
-              <w:right w:w="70" w:type="dxa"/>
-            </w:tcMar>
-            <w:vAlign w:val="bottom"/>
-            <w:hideMark/>
-          </w:tcPr>
-          <w:p>
-            <w:pPr>
-              <w:jc w:val="center"/>
-              <w:rPr>
-                <w:color w:val="000000"/>
-                <w:lang w:eastAsia="es-UY"/>
-              </w:rPr>
-            </w:pPr>
-            <w:r>
-              <w:rPr>
-                <w:color w:val="000000"/>
-                <w:lang w:eastAsia="es-UY"/>
-              </w:rPr>
-              <w:t>1.53</w:t>
-            </w:r>
-          </w:p>
-        </w:tc>
-        <w:tc>
-          <w:tcPr>
-            <w:tcW w:w="1560" w:type="dxa"/>
-            <w:tcBorders>
-              <w:top w:val="nil"/>
-              <w:left w:val="nil"/>
-              <w:bottom w:val="single" w:sz="8" w:space="0" w:color="auto"/>
-              <w:right w:val="single" w:sz="8" w:space="0" w:color="auto"/>
-            </w:tcBorders>
-            <w:noWrap/>
-            <w:tcMar>
-              <w:top w:w="0" w:type="dxa"/>
-              <w:left w:w="70" w:type="dxa"/>
-              <w:bottom w:w="0" w:type="dxa"/>
-              <w:right w:w="70" w:type="dxa"/>
-            </w:tcMar>
-            <w:vAlign w:val="bottom"/>
-            <w:hideMark/>
-          </w:tcPr>
-          <w:p>
-            <w:pPr>
-              <w:jc w:val="center"/>
-              <w:rPr>
-                <w:color w:val="000000"/>
-                <w:lang w:eastAsia="es-UY"/>
-              </w:rPr>
-            </w:pPr>
-            <w:r>
-              <w:rPr>
-                <w:color w:val="000000"/>
-                <w:lang w:eastAsia="es-UY"/>
-              </w:rPr>
-              <w:t>61.69</w:t>
-            </w:r>
-          </w:p>
-        </w:tc>
-        <w:tc>
-          <w:tcPr>
-            <w:tcW w:w="1560" w:type="dxa"/>
-            <w:tcBorders>
-              <w:top w:val="nil"/>
-              <w:left w:val="nil"/>
-              <w:bottom w:val="single" w:sz="8" w:space="0" w:color="auto"/>
-              <w:right w:val="single" w:sz="8" w:space="0" w:color="auto"/>
-            </w:tcBorders>
-            <w:noWrap/>
-            <w:tcMar>
-              <w:top w:w="0" w:type="dxa"/>
-              <w:left w:w="70" w:type="dxa"/>
-              <w:bottom w:w="0" w:type="dxa"/>
-              <w:right w:w="70" w:type="dxa"/>
-            </w:tcMar>
-            <w:vAlign w:val="bottom"/>
-            <w:hideMark/>
-          </w:tcPr>
-          <w:p>
-            <w:pPr>
-              <w:jc w:val="center"/>
-              <w:rPr>
-                <w:color w:val="000000"/>
-                <w:lang w:eastAsia="es-UY"/>
-              </w:rPr>
-            </w:pPr>
-            <w:r>
-              <w:rPr>
-                <w:color w:val="000000"/>
-                <w:lang w:eastAsia="es-UY"/>
-              </w:rPr>
-              <w:t>2.23</w:t>
-            </w:r>
-          </w:p>
-        </w:tc>
-        <w:tc>
-          <w:tcPr>
-            <w:tcW w:w="1462" w:type="dxa"/>
-            <w:tcBorders>
-              <w:top w:val="nil"/>
-              <w:left w:val="nil"/>
-              <w:bottom w:val="single" w:sz="8" w:space="0" w:color="auto"/>
-              <w:right w:val="single" w:sz="8" w:space="0" w:color="auto"/>
-            </w:tcBorders>
-          </w:tcPr>
-          <w:p>
-            <w:pPr>
-              <w:jc w:val="center"/>
-              <w:rPr>
-                <w:color w:val="000000"/>
-                <w:lang w:eastAsia="es-UY"/>
-              </w:rPr>
-            </w:pPr>
-            <w:r>
-              <w:rPr>
-                <w:color w:val="000000"/>
-                <w:lang w:eastAsia="es-UY"/>
-              </w:rPr>
-              <w:t>1.70</w:t>
-            </w:r>
-          </w:p>
-        </w:tc>
-      </w:tr>
-    </w:tbl>
-    <w:p/>
-    <w:p>
-      <w:r>
-        <w:t>Del análisis de los mismos se puede concluir:</w:t>
-      </w:r>
-    </w:p>
-    <w:p>
-      <w:pPr>
-        <w:pStyle w:val="ListParagraph"/>
-        <w:numPr>
-          <w:ilvl w:val="0"/>
-          <w:numId w:val="15"/>
-        </w:numPr>
-      </w:pPr>
-      <w:r>
-        <w:t>Los clusters número 3 y 5 agrupan la mayoría de los accidentes de tránsito, representando  cerca del 90% de los casos.</w:t>
-      </w:r>
-    </w:p>
-    <w:p>
-      <w:pPr>
-        <w:pStyle w:val="ListParagraph"/>
-        <w:numPr>
-          <w:ilvl w:val="0"/>
-          <w:numId w:val="15"/>
-        </w:numPr>
-      </w:pPr>
-      <w:r>
-        <w:t>Alienado con la hip</w:t>
-      </w:r>
-      <w:r>
-        <w:t>ót</w:t>
-      </w:r>
-      <w:r>
-        <w:t>esis previa, se detecta una tendencia de aumento de severidad de los accidentes (mayor cantidad de víctimas fatales) a medida que aumenta el promedio de velocidad de los vehículos involucrados.</w:t>
-      </w:r>
-    </w:p>
-    <w:p>
-      <w:pPr>
-        <w:pStyle w:val="ListParagraph"/>
-        <w:numPr>
-          <w:ilvl w:val="0"/>
-          <w:numId w:val="15"/>
-        </w:numPr>
-      </w:pPr>
-      <w:r>
-        <w:t>La</w:t>
-      </w:r>
-      <w:r>
-        <w:t>s condiciones de iluminación</w:t>
-      </w:r>
-      <w:r>
-        <w:t xml:space="preserve"> y clima</w:t>
-      </w:r>
-      <w:r>
-        <w:t xml:space="preserve"> tienen el mismo impacto en cada una de las zonas identificadas</w:t>
-      </w:r>
-      <w:r>
-        <w:t>.</w:t>
-      </w:r>
-    </w:p>
-    <w:p>
-      <w:pPr>
-        <w:pStyle w:val="ListParagraph"/>
-      </w:pPr>
-    </w:p>
-    <w:p/>
-    <w:p>
-      <w:pPr>
-        <w:rPr>
-          <w:b/>
-          <w:bCs/>
-          <w:color w:val="0070C0"/>
-        </w:rPr>
-      </w:pPr>
-      <w:r>
-        <w:rPr>
-          <w:b/>
-          <w:bCs/>
-          <w:color w:val="0070C0"/>
-        </w:rPr>
         <w:t xml:space="preserve">Conclusiones </w:t>
       </w:r>
       <w:r>
@@ -6671,7 +5387,11 @@
         </w:numPr>
       </w:pPr>
       <w:r>
-        <w:t>A nivel global podemos concluir que fue cambiando la tendencia de qué tipo de empresa se creaba mayormente a lo largo de los años. Antes de 1980, la más popular era la construcción, y luego pasó a ser  Information and Technology Services”, y podemos ver que cada vez el incremento de empresas de este tipo es mayor.</w:t>
+        <w:t xml:space="preserve">A nivel global podemos concluir que fue cambiando la tendencia de qué tipo de empresa se creaba mayormente a lo largo de los años. Antes de 1980, la más popular era la construcción, y luego pasó a ser  Information and Technology </w:t>
+      </w:r>
+      <w:r>
+        <w:lastRenderedPageBreak/>
+        <w:t>Services”, y podemos ver que cada vez el incremento de empresas de este tipo es mayor.</w:t>
       </w:r>
       <w:r>
         <w:t xml:space="preserve"> En Uruguay está pasando exactamente lo mismo. </w:t>
@@ -6681,7 +5401,6 @@
     <w:p/>
     <w:p>
       <w:r>
-        <w:lastRenderedPageBreak/>
         <w:t xml:space="preserve">La conclusión general del trabajo es que aplicando las herramientas y metodologías antes mencionadas es posible determinar </w:t>
       </w:r>
       <w:r>
@@ -6712,11 +5431,11 @@
       <w:pPr>
         <w:pStyle w:val="Heading1"/>
       </w:pPr>
-      <w:bookmarkStart w:id="14" w:name="_Toc105544148"/>
+      <w:bookmarkStart w:id="15" w:name="_Toc108035322"/>
       <w:r>
         <w:t>Restricciones</w:t>
       </w:r>
-      <w:bookmarkEnd w:id="14"/>
+      <w:bookmarkEnd w:id="15"/>
     </w:p>
     <w:p>
       <w:r>
@@ -6781,12 +5500,12 @@
       <w:pPr>
         <w:pStyle w:val="Heading1"/>
       </w:pPr>
-      <w:bookmarkStart w:id="15" w:name="_Toc105544149"/>
+      <w:bookmarkStart w:id="16" w:name="_Toc108035323"/>
       <w:r>
         <w:lastRenderedPageBreak/>
         <w:t>Bibliografía</w:t>
       </w:r>
-      <w:bookmarkEnd w:id="15"/>
+      <w:bookmarkEnd w:id="16"/>
     </w:p>
     <w:p>
       <w:r>
@@ -7160,7 +5879,7 @@
         <v:path o:extrusionok="f" gradientshapeok="t" o:connecttype="rect"/>
         <o:lock v:ext="edit" aspectratio="t"/>
       </v:shapetype>
-      <v:shape id="_x0000_i1090" type="#_x0000_t75" style="width:7.5pt;height:7.5pt" o:bullet="t">
+      <v:shape id="_x0000_i1201" type="#_x0000_t75" style="width:7.5pt;height:7.5pt" o:bullet="t">
         <v:imagedata r:id="rId1" o:title="mso7645"/>
       </v:shape>
     </w:pict>
@@ -8679,7 +7398,7 @@
         <w:rFonts w:ascii="Symbol" w:hAnsi="Symbol" w:hint="default"/>
       </w:rPr>
     </w:lvl>
-    <w:lvl w:ilvl="1" w:tplc="080A0003" w:tentative="1">
+    <w:lvl w:ilvl="1" w:tplc="080A0003">
       <w:start w:val="1"/>
       <w:numFmt w:val="bullet"/>
       <w:lvlText w:val="o"/>

--- a/ObligatorioBigData.docx
+++ b/ObligatorioBigData.docx
@@ -597,6 +597,7 @@
                               </w:rPr>
                               <w:t xml:space="preserve"> </w:t>
                             </w:r>
+                            <w:proofErr w:type="spellStart"/>
                             <w:r>
                               <w:rPr>
                                 <w:b/>
@@ -607,6 +608,7 @@
                               </w:rPr>
                               <w:t>Secinaro</w:t>
                             </w:r>
+                            <w:proofErr w:type="spellEnd"/>
                           </w:p>
                           <w:p>
                             <w:pPr>
@@ -744,6 +746,7 @@
                         </w:rPr>
                         <w:t xml:space="preserve"> </w:t>
                       </w:r>
+                      <w:proofErr w:type="spellStart"/>
                       <w:r>
                         <w:rPr>
                           <w:b/>
@@ -754,6 +757,7 @@
                         </w:rPr>
                         <w:t>Secinaro</w:t>
                       </w:r>
+                      <w:proofErr w:type="spellEnd"/>
                     </w:p>
                     <w:p>
                       <w:pPr>
@@ -2414,9 +2418,11 @@
             <w:pPr>
               <w:jc w:val="center"/>
             </w:pPr>
+            <w:proofErr w:type="spellStart"/>
             <w:r>
               <w:t>Name</w:t>
             </w:r>
+            <w:proofErr w:type="spellEnd"/>
           </w:p>
         </w:tc>
         <w:tc>
@@ -2442,9 +2448,11 @@
             <w:pPr>
               <w:jc w:val="center"/>
             </w:pPr>
+            <w:proofErr w:type="spellStart"/>
             <w:r>
               <w:t>domain</w:t>
             </w:r>
+            <w:proofErr w:type="spellEnd"/>
           </w:p>
         </w:tc>
         <w:tc>
@@ -2470,9 +2478,11 @@
             <w:pPr>
               <w:jc w:val="center"/>
             </w:pPr>
+            <w:proofErr w:type="spellStart"/>
             <w:r>
               <w:t>Year_founded</w:t>
             </w:r>
+            <w:proofErr w:type="spellEnd"/>
           </w:p>
         </w:tc>
         <w:tc>
@@ -2498,9 +2508,11 @@
             <w:pPr>
               <w:jc w:val="center"/>
             </w:pPr>
+            <w:proofErr w:type="spellStart"/>
             <w:r>
               <w:t>industry</w:t>
             </w:r>
+            <w:proofErr w:type="spellEnd"/>
           </w:p>
         </w:tc>
         <w:tc>
@@ -2526,9 +2538,19 @@
             <w:pPr>
               <w:jc w:val="center"/>
             </w:pPr>
-            <w:r>
-              <w:t>Size range</w:t>
-            </w:r>
+            <w:proofErr w:type="spellStart"/>
+            <w:r>
+              <w:t>Size</w:t>
+            </w:r>
+            <w:proofErr w:type="spellEnd"/>
+            <w:r>
+              <w:t xml:space="preserve"> </w:t>
+            </w:r>
+            <w:proofErr w:type="spellStart"/>
+            <w:r>
+              <w:t>range</w:t>
+            </w:r>
+            <w:proofErr w:type="spellEnd"/>
           </w:p>
         </w:tc>
         <w:tc>
@@ -2554,9 +2576,11 @@
             <w:pPr>
               <w:jc w:val="center"/>
             </w:pPr>
+            <w:proofErr w:type="spellStart"/>
             <w:r>
               <w:t>locality</w:t>
             </w:r>
+            <w:proofErr w:type="spellEnd"/>
           </w:p>
         </w:tc>
         <w:tc>
@@ -2610,9 +2634,11 @@
             <w:pPr>
               <w:jc w:val="center"/>
             </w:pPr>
+            <w:proofErr w:type="spellStart"/>
             <w:r>
               <w:t>Linkedin_url</w:t>
             </w:r>
+            <w:proofErr w:type="spellEnd"/>
           </w:p>
         </w:tc>
         <w:tc>
@@ -2627,7 +2653,15 @@
               <w:t>URL</w:t>
             </w:r>
             <w:r>
-              <w:t xml:space="preserve"> del linkedin asociado a la compañía</w:t>
+              <w:t xml:space="preserve"> del </w:t>
+            </w:r>
+            <w:proofErr w:type="spellStart"/>
+            <w:r>
+              <w:t>linkedin</w:t>
+            </w:r>
+            <w:proofErr w:type="spellEnd"/>
+            <w:r>
+              <w:t xml:space="preserve"> asociado a la compañía</w:t>
             </w:r>
           </w:p>
         </w:tc>
@@ -2641,9 +2675,27 @@
             <w:pPr>
               <w:jc w:val="center"/>
             </w:pPr>
-            <w:r>
-              <w:t>Current employee estimate</w:t>
-            </w:r>
+            <w:proofErr w:type="spellStart"/>
+            <w:r>
+              <w:t>Current</w:t>
+            </w:r>
+            <w:proofErr w:type="spellEnd"/>
+            <w:r>
+              <w:t xml:space="preserve"> </w:t>
+            </w:r>
+            <w:proofErr w:type="spellStart"/>
+            <w:r>
+              <w:t>employee</w:t>
+            </w:r>
+            <w:proofErr w:type="spellEnd"/>
+            <w:r>
+              <w:t xml:space="preserve"> </w:t>
+            </w:r>
+            <w:proofErr w:type="spellStart"/>
+            <w:r>
+              <w:t>estimate</w:t>
+            </w:r>
+            <w:proofErr w:type="spellEnd"/>
           </w:p>
         </w:tc>
         <w:tc>
@@ -2670,7 +2722,23 @@
               <w:jc w:val="center"/>
             </w:pPr>
             <w:r>
-              <w:t xml:space="preserve">Total employee estimate </w:t>
+              <w:t xml:space="preserve">Total </w:t>
+            </w:r>
+            <w:proofErr w:type="spellStart"/>
+            <w:r>
+              <w:t>employee</w:t>
+            </w:r>
+            <w:proofErr w:type="spellEnd"/>
+            <w:r>
+              <w:t xml:space="preserve"> </w:t>
+            </w:r>
+            <w:proofErr w:type="spellStart"/>
+            <w:r>
+              <w:t>estimate</w:t>
+            </w:r>
+            <w:proofErr w:type="spellEnd"/>
+            <w:r>
+              <w:t xml:space="preserve"> </w:t>
             </w:r>
           </w:p>
         </w:tc>
@@ -2777,7 +2845,15 @@
         <w:t>,</w:t>
       </w:r>
       <w:r>
-        <w:t xml:space="preserve"> determinar las principales localidades donde residen las compañías y determinar cuáles son las indutrias de mayor tamaño.</w:t>
+        <w:t xml:space="preserve"> determinar las principales localidades donde residen las compañías y determinar cuáles son las </w:t>
+      </w:r>
+      <w:proofErr w:type="spellStart"/>
+      <w:r>
+        <w:t>indutrias</w:t>
+      </w:r>
+      <w:proofErr w:type="spellEnd"/>
+      <w:r>
+        <w:t xml:space="preserve"> de mayor tamaño.</w:t>
       </w:r>
       <w:r>
         <w:t xml:space="preserve"> Además, analizar la tendencia de qué </w:t>
@@ -2797,7 +2873,15 @@
     </w:p>
     <w:p>
       <w:r>
-        <w:t>Los resultados de este análisis pueden ser muy útiles para un emprendedor que quiera crear una nueva start-up</w:t>
+        <w:t xml:space="preserve">Los resultados de este análisis pueden ser muy útiles para un emprendedor que quiera crear una nueva </w:t>
+      </w:r>
+      <w:proofErr w:type="spellStart"/>
+      <w:r>
+        <w:t>start</w:t>
+      </w:r>
+      <w:proofErr w:type="spellEnd"/>
+      <w:r>
+        <w:t>-up</w:t>
       </w:r>
       <w:r>
         <w:t xml:space="preserve"> o una compañía ya existente que quiera hacer un rebranding</w:t>
@@ -2846,7 +2930,31 @@
         <w:t>bajo</w:t>
       </w:r>
       <w:r>
-        <w:t xml:space="preserve"> big data en near to real time para </w:t>
+        <w:t xml:space="preserve"> </w:t>
+      </w:r>
+      <w:proofErr w:type="spellStart"/>
+      <w:r>
+        <w:t>big</w:t>
+      </w:r>
+      <w:proofErr w:type="spellEnd"/>
+      <w:r>
+        <w:t xml:space="preserve"> data en </w:t>
+      </w:r>
+      <w:proofErr w:type="spellStart"/>
+      <w:r>
+        <w:t>near</w:t>
+      </w:r>
+      <w:proofErr w:type="spellEnd"/>
+      <w:r>
+        <w:t xml:space="preserve"> </w:t>
+      </w:r>
+      <w:proofErr w:type="spellStart"/>
+      <w:r>
+        <w:t>to</w:t>
+      </w:r>
+      <w:proofErr w:type="spellEnd"/>
+      <w:r>
+        <w:t xml:space="preserve"> real time para </w:t>
       </w:r>
       <w:r>
         <w:t>determinar las principales tendencias de las compañías</w:t>
@@ -2917,7 +3025,15 @@
         <w:t xml:space="preserve">Desarrollar </w:t>
       </w:r>
       <w:r>
-        <w:t xml:space="preserve">una arquitectura de big data que permita el análisis de </w:t>
+        <w:t xml:space="preserve">una arquitectura de </w:t>
+      </w:r>
+      <w:proofErr w:type="spellStart"/>
+      <w:r>
+        <w:t>big</w:t>
+      </w:r>
+      <w:proofErr w:type="spellEnd"/>
+      <w:r>
+        <w:t xml:space="preserve"> data que permita el análisis de </w:t>
       </w:r>
       <w:r>
         <w:t>las compañías.</w:t>
@@ -2989,7 +3105,15 @@
         </w:numPr>
       </w:pPr>
       <w:r>
-        <w:t>Mediante el uso de PySpark:</w:t>
+        <w:t xml:space="preserve">Mediante el uso de </w:t>
+      </w:r>
+      <w:proofErr w:type="spellStart"/>
+      <w:r>
+        <w:t>PySpark</w:t>
+      </w:r>
+      <w:proofErr w:type="spellEnd"/>
+      <w:r>
+        <w:t>:</w:t>
       </w:r>
     </w:p>
     <w:p>
@@ -3115,8 +3239,13 @@
         </w:numPr>
       </w:pPr>
       <w:r>
-        <w:t>Mediante el uso de Solr</w:t>
-      </w:r>
+        <w:t xml:space="preserve">Mediante el uso de </w:t>
+      </w:r>
+      <w:proofErr w:type="spellStart"/>
+      <w:r>
+        <w:t>Solr</w:t>
+      </w:r>
+      <w:proofErr w:type="spellEnd"/>
       <w:r>
         <w:t>:</w:t>
       </w:r>
@@ -3143,8 +3272,29 @@
         <w:ind w:left="1416" w:hanging="336"/>
       </w:pPr>
       <w:r>
-        <w:t>Consulta por empresas de la industria de Information Technology and Services</w:t>
-      </w:r>
+        <w:t xml:space="preserve">Consulta por empresas de la industria de </w:t>
+      </w:r>
+      <w:proofErr w:type="spellStart"/>
+      <w:r>
+        <w:t>Information</w:t>
+      </w:r>
+      <w:proofErr w:type="spellEnd"/>
+      <w:r>
+        <w:t xml:space="preserve"> </w:t>
+      </w:r>
+      <w:proofErr w:type="spellStart"/>
+      <w:r>
+        <w:t>Technology</w:t>
+      </w:r>
+      <w:proofErr w:type="spellEnd"/>
+      <w:r>
+        <w:t xml:space="preserve"> and </w:t>
+      </w:r>
+      <w:proofErr w:type="spellStart"/>
+      <w:r>
+        <w:t>Services</w:t>
+      </w:r>
+      <w:proofErr w:type="spellEnd"/>
     </w:p>
     <w:p>
       <w:pPr>
@@ -3156,8 +3306,29 @@
         <w:ind w:left="1416" w:hanging="336"/>
       </w:pPr>
       <w:r>
-        <w:t>Consulta por empresas con el país Uruguay e industria Information Technology and Services</w:t>
-      </w:r>
+        <w:t xml:space="preserve">Consulta por empresas con el país Uruguay e industria </w:t>
+      </w:r>
+      <w:proofErr w:type="spellStart"/>
+      <w:r>
+        <w:t>Information</w:t>
+      </w:r>
+      <w:proofErr w:type="spellEnd"/>
+      <w:r>
+        <w:t xml:space="preserve"> </w:t>
+      </w:r>
+      <w:proofErr w:type="spellStart"/>
+      <w:r>
+        <w:t>Technology</w:t>
+      </w:r>
+      <w:proofErr w:type="spellEnd"/>
+      <w:r>
+        <w:t xml:space="preserve"> and </w:t>
+      </w:r>
+      <w:proofErr w:type="spellStart"/>
+      <w:r>
+        <w:t>Services</w:t>
+      </w:r>
+      <w:proofErr w:type="spellEnd"/>
     </w:p>
     <w:p>
       <w:pPr>
@@ -3169,7 +3340,31 @@
         <w:ind w:left="1416" w:hanging="336"/>
       </w:pPr>
       <w:r>
-        <w:t>Consultas por empresas con país Uruguay, de la industria de Information Technology and Services, fundadas entre 1990 y 2000</w:t>
+        <w:t xml:space="preserve">Consultas por empresas con país Uruguay, de la industria de </w:t>
+      </w:r>
+      <w:proofErr w:type="spellStart"/>
+      <w:r>
+        <w:t>Information</w:t>
+      </w:r>
+      <w:proofErr w:type="spellEnd"/>
+      <w:r>
+        <w:t xml:space="preserve"> </w:t>
+      </w:r>
+      <w:proofErr w:type="spellStart"/>
+      <w:r>
+        <w:t>Technology</w:t>
+      </w:r>
+      <w:proofErr w:type="spellEnd"/>
+      <w:r>
+        <w:t xml:space="preserve"> and </w:t>
+      </w:r>
+      <w:proofErr w:type="spellStart"/>
+      <w:r>
+        <w:t>Services</w:t>
+      </w:r>
+      <w:proofErr w:type="spellEnd"/>
+      <w:r>
+        <w:t>, fundadas entre 1990 y 2000</w:t>
       </w:r>
     </w:p>
     <w:p>
@@ -3182,7 +3377,31 @@
         <w:ind w:left="1416" w:hanging="336"/>
       </w:pPr>
       <w:r>
-        <w:t>Consulta por empresas de Uruguay, de la industria de Information Technology and Services, fundadas en la localidad de Montevideo, fundadas entre 2000 y 2022</w:t>
+        <w:t xml:space="preserve">Consulta por empresas de Uruguay, de la industria de </w:t>
+      </w:r>
+      <w:proofErr w:type="spellStart"/>
+      <w:r>
+        <w:t>Information</w:t>
+      </w:r>
+      <w:proofErr w:type="spellEnd"/>
+      <w:r>
+        <w:t xml:space="preserve"> </w:t>
+      </w:r>
+      <w:proofErr w:type="spellStart"/>
+      <w:r>
+        <w:t>Technology</w:t>
+      </w:r>
+      <w:proofErr w:type="spellEnd"/>
+      <w:r>
+        <w:t xml:space="preserve"> and </w:t>
+      </w:r>
+      <w:proofErr w:type="spellStart"/>
+      <w:r>
+        <w:t>Services</w:t>
+      </w:r>
+      <w:proofErr w:type="spellEnd"/>
+      <w:r>
+        <w:t>, fundadas en la localidad de Montevideo, fundadas entre 2000 y 2022</w:t>
       </w:r>
     </w:p>
     <w:p>
@@ -3195,7 +3414,31 @@
         <w:ind w:left="1416" w:hanging="336"/>
       </w:pPr>
       <w:r>
-        <w:t>Consulta por empresas de Uruguay, de la industria de Information Technology and Services, con base en la localidad de Montevideo, con una cantidad de empleados actuales entre 100 y 200</w:t>
+        <w:t xml:space="preserve">Consulta por empresas de Uruguay, de la industria de </w:t>
+      </w:r>
+      <w:proofErr w:type="spellStart"/>
+      <w:r>
+        <w:t>Information</w:t>
+      </w:r>
+      <w:proofErr w:type="spellEnd"/>
+      <w:r>
+        <w:t xml:space="preserve"> </w:t>
+      </w:r>
+      <w:proofErr w:type="spellStart"/>
+      <w:r>
+        <w:t>Technology</w:t>
+      </w:r>
+      <w:proofErr w:type="spellEnd"/>
+      <w:r>
+        <w:t xml:space="preserve"> and </w:t>
+      </w:r>
+      <w:proofErr w:type="spellStart"/>
+      <w:r>
+        <w:t>Services</w:t>
+      </w:r>
+      <w:proofErr w:type="spellEnd"/>
+      <w:r>
+        <w:t>, con base en la localidad de Montevideo, con una cantidad de empleados actuales entre 100 y 200</w:t>
       </w:r>
     </w:p>
     <w:p>
@@ -3221,7 +3464,23 @@
         <w:ind w:left="1416" w:hanging="336"/>
       </w:pPr>
       <w:r>
-        <w:t>Consulta por empresas de Estados Unidos, fundadas en el 2020, ordenadas por la cantidad actual de empleados de forma descendente, filtrado por los campos de name, industry, country, cantidad actual de empleados</w:t>
+        <w:t xml:space="preserve">Consulta por empresas de Estados Unidos, fundadas en el 2020, ordenadas por la cantidad actual de empleados de forma descendente, filtrado por los campos de </w:t>
+      </w:r>
+      <w:proofErr w:type="spellStart"/>
+      <w:r>
+        <w:t>name</w:t>
+      </w:r>
+      <w:proofErr w:type="spellEnd"/>
+      <w:r>
+        <w:t xml:space="preserve">, </w:t>
+      </w:r>
+      <w:proofErr w:type="spellStart"/>
+      <w:r>
+        <w:t>industry</w:t>
+      </w:r>
+      <w:proofErr w:type="spellEnd"/>
+      <w:r>
+        <w:t>, country, cantidad actual de empleados</w:t>
       </w:r>
     </w:p>
     <w:p>
@@ -3234,7 +3493,15 @@
         <w:ind w:left="1416" w:hanging="336"/>
       </w:pPr>
       <w:r>
-        <w:t>Facetado por nombre de empresa, ordenado de forma ascendentepor la cantidad</w:t>
+        <w:t xml:space="preserve">Facetado por nombre de empresa, ordenado de forma </w:t>
+      </w:r>
+      <w:proofErr w:type="spellStart"/>
+      <w:r>
+        <w:t>ascendentepor</w:t>
+      </w:r>
+      <w:proofErr w:type="spellEnd"/>
+      <w:r>
+        <w:t xml:space="preserve"> la cantidad</w:t>
       </w:r>
     </w:p>
     <w:p>
@@ -3247,7 +3514,15 @@
         <w:ind w:left="1416" w:hanging="336"/>
       </w:pPr>
       <w:r>
-        <w:t>Facetado por el nombre de empresa, tal que contenga la palabra "software" con ignoreCase, ordenado por cantidad</w:t>
+        <w:t xml:space="preserve">Facetado por el nombre de empresa, tal que contenga la palabra "software" con </w:t>
+      </w:r>
+      <w:proofErr w:type="spellStart"/>
+      <w:r>
+        <w:t>ignoreCase</w:t>
+      </w:r>
+      <w:proofErr w:type="spellEnd"/>
+      <w:r>
+        <w:t>, ordenado por cantidad</w:t>
       </w:r>
     </w:p>
     <w:p>
@@ -3358,13 +3633,26 @@
         <w:t xml:space="preserve"> a la hora de crear </w:t>
       </w:r>
       <w:r>
-        <w:t>o hacer un rebranding de una comañía</w:t>
-      </w:r>
+        <w:t xml:space="preserve">o hacer un rebranding de una </w:t>
+      </w:r>
+      <w:proofErr w:type="spellStart"/>
+      <w:r>
+        <w:t>comañía</w:t>
+      </w:r>
+      <w:proofErr w:type="spellEnd"/>
       <w:r>
         <w:t xml:space="preserve">. Sus resultados, combinados con el juicio experto de profesionales en la materia, pueden </w:t>
       </w:r>
       <w:r>
-        <w:t>ayudar a crear nuevas y mejoras start-ups</w:t>
+        <w:t xml:space="preserve">ayudar a crear nuevas y mejoras </w:t>
+      </w:r>
+      <w:proofErr w:type="spellStart"/>
+      <w:r>
+        <w:t>start</w:t>
+      </w:r>
+      <w:proofErr w:type="spellEnd"/>
+      <w:r>
+        <w:t>-ups</w:t>
       </w:r>
       <w:r>
         <w:t xml:space="preserve"> en diferentes industrias de todo el mundo. Además de </w:t>
@@ -3409,7 +3697,23 @@
         <w:spacing w:after="160"/>
       </w:pPr>
       <w:r>
-        <w:t>El presente trabajo se realizará utilizando la metodología de desarrollo ágil denominada Scrum. La misma se estructura en base a períodos de trabajo establecidos, denominados sprints, los cuales cuentan con un conjunto de tareas y actividades a realizar dentro del mismo. En este caso el scrum master será Pedro Bonillo y se realizarán cuatro sprints:</w:t>
+        <w:t xml:space="preserve">El presente trabajo se realizará utilizando la metodología de desarrollo ágil denominada Scrum. La misma se estructura en base a períodos de trabajo establecidos, denominados </w:t>
+      </w:r>
+      <w:proofErr w:type="spellStart"/>
+      <w:r>
+        <w:t>sprints</w:t>
+      </w:r>
+      <w:proofErr w:type="spellEnd"/>
+      <w:r>
+        <w:t xml:space="preserve">, los cuales cuentan con un conjunto de tareas y actividades a realizar dentro del mismo. En este caso el scrum master será Pedro Bonillo y se realizarán cuatro </w:t>
+      </w:r>
+      <w:proofErr w:type="spellStart"/>
+      <w:r>
+        <w:t>sprints</w:t>
+      </w:r>
+      <w:proofErr w:type="spellEnd"/>
+      <w:r>
+        <w:t>:</w:t>
       </w:r>
     </w:p>
     <w:p>
@@ -3436,7 +3740,15 @@
         <w:t xml:space="preserve">Armado de </w:t>
       </w:r>
       <w:r>
-        <w:t>arquitectura de big data</w:t>
+        <w:t xml:space="preserve">arquitectura de </w:t>
+      </w:r>
+      <w:proofErr w:type="spellStart"/>
+      <w:r>
+        <w:t>big</w:t>
+      </w:r>
+      <w:proofErr w:type="spellEnd"/>
+      <w:r>
+        <w:t xml:space="preserve"> data</w:t>
       </w:r>
       <w:r>
         <w:t>.</w:t>
@@ -3518,7 +3830,23 @@
         <w:textAlignment w:val="baseline"/>
       </w:pPr>
       <w:r>
-        <w:t>Presentación power point para defensa.</w:t>
+        <w:t xml:space="preserve">Presentación </w:t>
+      </w:r>
+      <w:proofErr w:type="spellStart"/>
+      <w:r>
+        <w:t>power</w:t>
+      </w:r>
+      <w:proofErr w:type="spellEnd"/>
+      <w:r>
+        <w:t xml:space="preserve"> </w:t>
+      </w:r>
+      <w:proofErr w:type="spellStart"/>
+      <w:r>
+        <w:t>point</w:t>
+      </w:r>
+      <w:proofErr w:type="spellEnd"/>
+      <w:r>
+        <w:t xml:space="preserve"> para defensa.</w:t>
       </w:r>
     </w:p>
     <w:p>
@@ -3529,8 +3857,13 @@
         </w:numPr>
         <w:textAlignment w:val="baseline"/>
       </w:pPr>
-      <w:r>
-        <w:t>Jupyter Notebook con implementación del modelo.</w:t>
+      <w:proofErr w:type="spellStart"/>
+      <w:r>
+        <w:t>Jupyter</w:t>
+      </w:r>
+      <w:proofErr w:type="spellEnd"/>
+      <w:r>
+        <w:t xml:space="preserve"> Notebook con implementación del modelo.</w:t>
       </w:r>
     </w:p>
     <w:p/>
@@ -3582,13 +3915,29 @@
         <w:t xml:space="preserve"> </w:t>
       </w:r>
       <w:r>
-        <w:t xml:space="preserve">Este proceso se realiza de forma independiente al streaming con un desarrollo en </w:t>
+        <w:t xml:space="preserve">Este proceso se realiza de forma independiente al </w:t>
+      </w:r>
+      <w:proofErr w:type="spellStart"/>
+      <w:r>
+        <w:t>streaming</w:t>
+      </w:r>
+      <w:proofErr w:type="spellEnd"/>
+      <w:r>
+        <w:t xml:space="preserve"> con un desarrollo en </w:t>
       </w:r>
       <w:r>
         <w:t>Python</w:t>
       </w:r>
       <w:r>
-        <w:t>, usando Jupyter Notebooks</w:t>
+        <w:t xml:space="preserve">, usando </w:t>
+      </w:r>
+      <w:proofErr w:type="spellStart"/>
+      <w:r>
+        <w:t>Jupyter</w:t>
+      </w:r>
+      <w:proofErr w:type="spellEnd"/>
+      <w:r>
+        <w:t xml:space="preserve"> Notebooks</w:t>
       </w:r>
       <w:r>
         <w:t>.</w:t>
@@ -3615,8 +3964,13 @@
         </w:numPr>
       </w:pPr>
       <w:r>
-        <w:t>Realizar la mejora planteada la cual es realizar las consultas utilizando Solr</w:t>
-      </w:r>
+        <w:t xml:space="preserve">Realizar la mejora planteada la cual es realizar las consultas utilizando </w:t>
+      </w:r>
+      <w:proofErr w:type="spellStart"/>
+      <w:r>
+        <w:t>Solr</w:t>
+      </w:r>
+      <w:proofErr w:type="spellEnd"/>
     </w:p>
     <w:p/>
     <w:p>
@@ -3935,9 +4289,11 @@
                 <w:lang w:eastAsia="es-UY"/>
               </w:rPr>
             </w:pPr>
+            <w:proofErr w:type="spellStart"/>
             <w:r>
               <w:t>Name</w:t>
             </w:r>
+            <w:proofErr w:type="spellEnd"/>
           </w:p>
         </w:tc>
         <w:tc>
@@ -4005,9 +4361,11 @@
                 <w:lang w:eastAsia="es-UY"/>
               </w:rPr>
             </w:pPr>
+            <w:proofErr w:type="spellStart"/>
             <w:r>
               <w:t>domain</w:t>
             </w:r>
+            <w:proofErr w:type="spellEnd"/>
           </w:p>
         </w:tc>
         <w:tc>
@@ -4075,9 +4433,11 @@
                 <w:lang w:eastAsia="es-UY"/>
               </w:rPr>
             </w:pPr>
+            <w:proofErr w:type="spellStart"/>
             <w:r>
               <w:t>Year_founded</w:t>
             </w:r>
+            <w:proofErr w:type="spellEnd"/>
           </w:p>
         </w:tc>
         <w:tc>
@@ -4155,9 +4515,11 @@
                 <w:lang w:eastAsia="es-UY"/>
               </w:rPr>
             </w:pPr>
+            <w:proofErr w:type="spellStart"/>
             <w:r>
               <w:t>industry</w:t>
             </w:r>
+            <w:proofErr w:type="spellEnd"/>
           </w:p>
         </w:tc>
         <w:tc>
@@ -4235,9 +4597,19 @@
                 <w:lang w:eastAsia="es-UY"/>
               </w:rPr>
             </w:pPr>
-            <w:r>
-              <w:t>Size range</w:t>
-            </w:r>
+            <w:proofErr w:type="spellStart"/>
+            <w:r>
+              <w:t>Size</w:t>
+            </w:r>
+            <w:proofErr w:type="spellEnd"/>
+            <w:r>
+              <w:t xml:space="preserve"> </w:t>
+            </w:r>
+            <w:proofErr w:type="spellStart"/>
+            <w:r>
+              <w:t>range</w:t>
+            </w:r>
+            <w:proofErr w:type="spellEnd"/>
           </w:p>
         </w:tc>
         <w:tc>
@@ -4305,9 +4677,11 @@
                 <w:lang w:eastAsia="es-UY"/>
               </w:rPr>
             </w:pPr>
+            <w:proofErr w:type="spellStart"/>
             <w:r>
               <w:t>locality</w:t>
             </w:r>
+            <w:proofErr w:type="spellEnd"/>
           </w:p>
         </w:tc>
         <w:tc>
@@ -4475,9 +4849,11 @@
                 <w:lang w:eastAsia="es-UY"/>
               </w:rPr>
             </w:pPr>
+            <w:proofErr w:type="spellStart"/>
             <w:r>
               <w:t>Linkedin_url</w:t>
             </w:r>
+            <w:proofErr w:type="spellEnd"/>
           </w:p>
         </w:tc>
         <w:tc>
@@ -4545,9 +4921,27 @@
                 <w:lang w:eastAsia="es-UY"/>
               </w:rPr>
             </w:pPr>
-            <w:r>
-              <w:t>Current employee estimate</w:t>
-            </w:r>
+            <w:proofErr w:type="spellStart"/>
+            <w:r>
+              <w:t>Current</w:t>
+            </w:r>
+            <w:proofErr w:type="spellEnd"/>
+            <w:r>
+              <w:t xml:space="preserve"> </w:t>
+            </w:r>
+            <w:proofErr w:type="spellStart"/>
+            <w:r>
+              <w:t>employee</w:t>
+            </w:r>
+            <w:proofErr w:type="spellEnd"/>
+            <w:r>
+              <w:t xml:space="preserve"> </w:t>
+            </w:r>
+            <w:proofErr w:type="spellStart"/>
+            <w:r>
+              <w:t>estimate</w:t>
+            </w:r>
+            <w:proofErr w:type="spellEnd"/>
           </w:p>
         </w:tc>
         <w:tc>
@@ -4626,7 +5020,23 @@
               </w:rPr>
             </w:pPr>
             <w:r>
-              <w:t xml:space="preserve">Total employee estimate </w:t>
+              <w:t xml:space="preserve">Total </w:t>
+            </w:r>
+            <w:proofErr w:type="spellStart"/>
+            <w:r>
+              <w:t>employee</w:t>
+            </w:r>
+            <w:proofErr w:type="spellEnd"/>
+            <w:r>
+              <w:t xml:space="preserve"> </w:t>
+            </w:r>
+            <w:proofErr w:type="spellStart"/>
+            <w:r>
+              <w:t>estimate</w:t>
+            </w:r>
+            <w:proofErr w:type="spellEnd"/>
+            <w:r>
+              <w:t xml:space="preserve"> </w:t>
             </w:r>
           </w:p>
         </w:tc>
@@ -4664,6 +5074,7 @@
               </w:rPr>
               <w:t xml:space="preserve">No aplica - Se utilizará </w:t>
             </w:r>
+            <w:proofErr w:type="spellStart"/>
             <w:r>
               <w:rPr>
                 <w:rFonts w:ascii="Calibri" w:hAnsi="Calibri" w:cs="Calibri"/>
@@ -4672,8 +5083,53 @@
                 <w:szCs w:val="20"/>
                 <w:lang w:eastAsia="es-UY"/>
               </w:rPr>
-              <w:t>current employee estimate</w:t>
-            </w:r>
+              <w:t>current</w:t>
+            </w:r>
+            <w:proofErr w:type="spellEnd"/>
+            <w:r>
+              <w:rPr>
+                <w:rFonts w:ascii="Calibri" w:hAnsi="Calibri" w:cs="Calibri"/>
+                <w:color w:val="000000"/>
+                <w:sz w:val="20"/>
+                <w:szCs w:val="20"/>
+                <w:lang w:eastAsia="es-UY"/>
+              </w:rPr>
+              <w:t xml:space="preserve"> </w:t>
+            </w:r>
+            <w:proofErr w:type="spellStart"/>
+            <w:r>
+              <w:rPr>
+                <w:rFonts w:ascii="Calibri" w:hAnsi="Calibri" w:cs="Calibri"/>
+                <w:color w:val="000000"/>
+                <w:sz w:val="20"/>
+                <w:szCs w:val="20"/>
+                <w:lang w:eastAsia="es-UY"/>
+              </w:rPr>
+              <w:t>employee</w:t>
+            </w:r>
+            <w:proofErr w:type="spellEnd"/>
+            <w:r>
+              <w:rPr>
+                <w:rFonts w:ascii="Calibri" w:hAnsi="Calibri" w:cs="Calibri"/>
+                <w:color w:val="000000"/>
+                <w:sz w:val="20"/>
+                <w:szCs w:val="20"/>
+                <w:lang w:eastAsia="es-UY"/>
+              </w:rPr>
+              <w:t xml:space="preserve"> </w:t>
+            </w:r>
+            <w:proofErr w:type="spellStart"/>
+            <w:r>
+              <w:rPr>
+                <w:rFonts w:ascii="Calibri" w:hAnsi="Calibri" w:cs="Calibri"/>
+                <w:color w:val="000000"/>
+                <w:sz w:val="20"/>
+                <w:szCs w:val="20"/>
+                <w:lang w:eastAsia="es-UY"/>
+              </w:rPr>
+              <w:t>estimate</w:t>
+            </w:r>
+            <w:proofErr w:type="spellEnd"/>
           </w:p>
         </w:tc>
       </w:tr>
@@ -4707,7 +5163,15 @@
         <w:t xml:space="preserve">No se borraron filas por tener un campo nulo, pero si se tuvieron en cuenta a la hora de realizar consultas, para no hacer el análisis utilizando </w:t>
       </w:r>
       <w:r>
-        <w:t xml:space="preserve">campos nulos. Esto fue porque había muchas filas que, por ejemplo, tenián el país nulo y la industria no nula, o viceversa, entonces </w:t>
+        <w:t xml:space="preserve">campos nulos. Esto fue porque había muchas filas que, por ejemplo, </w:t>
+      </w:r>
+      <w:proofErr w:type="spellStart"/>
+      <w:r>
+        <w:t>tenián</w:t>
+      </w:r>
+      <w:proofErr w:type="spellEnd"/>
+      <w:r>
+        <w:t xml:space="preserve"> el país nulo y la industria no nula, o viceversa, entonces </w:t>
       </w:r>
       <w:r>
         <w:t xml:space="preserve">a dichas filas </w:t>
@@ -4836,7 +5300,47 @@
         <w:t xml:space="preserve">correlación significativa entre las </w:t>
       </w:r>
       <w:r>
-        <w:t>“current employee estimate” y “total employee estimate”</w:t>
+        <w:t>“</w:t>
+      </w:r>
+      <w:proofErr w:type="spellStart"/>
+      <w:r>
+        <w:t>current</w:t>
+      </w:r>
+      <w:proofErr w:type="spellEnd"/>
+      <w:r>
+        <w:t xml:space="preserve"> </w:t>
+      </w:r>
+      <w:proofErr w:type="spellStart"/>
+      <w:r>
+        <w:t>employee</w:t>
+      </w:r>
+      <w:proofErr w:type="spellEnd"/>
+      <w:r>
+        <w:t xml:space="preserve"> </w:t>
+      </w:r>
+      <w:proofErr w:type="spellStart"/>
+      <w:r>
+        <w:t>estimate</w:t>
+      </w:r>
+      <w:proofErr w:type="spellEnd"/>
+      <w:r>
+        <w:t xml:space="preserve">” y “total </w:t>
+      </w:r>
+      <w:proofErr w:type="spellStart"/>
+      <w:r>
+        <w:t>employee</w:t>
+      </w:r>
+      <w:proofErr w:type="spellEnd"/>
+      <w:r>
+        <w:t xml:space="preserve"> </w:t>
+      </w:r>
+      <w:proofErr w:type="spellStart"/>
+      <w:r>
+        <w:t>estimate</w:t>
+      </w:r>
+      <w:proofErr w:type="spellEnd"/>
+      <w:r>
+        <w:t>”</w:t>
       </w:r>
       <w:r>
         <w:t xml:space="preserve">, por lo que se procede a </w:t>
@@ -4959,11 +5463,33 @@
         </w:numPr>
       </w:pPr>
       <w:r>
-        <w:t xml:space="preserve">Si bien el obligatorio se realiza en Jupyter Notebooks, en la vida real se utilizaría algo como Kibana, </w:t>
-      </w:r>
-      <w:r>
-        <w:t xml:space="preserve">Hue, </w:t>
-      </w:r>
+        <w:t xml:space="preserve">Si bien el obligatorio se realiza en </w:t>
+      </w:r>
+      <w:proofErr w:type="spellStart"/>
+      <w:r>
+        <w:t>Jupyter</w:t>
+      </w:r>
+      <w:proofErr w:type="spellEnd"/>
+      <w:r>
+        <w:t xml:space="preserve"> Notebooks, en la vida real se utilizaría algo como </w:t>
+      </w:r>
+      <w:proofErr w:type="spellStart"/>
+      <w:r>
+        <w:t>Kibana</w:t>
+      </w:r>
+      <w:proofErr w:type="spellEnd"/>
+      <w:r>
+        <w:t xml:space="preserve">, </w:t>
+      </w:r>
+      <w:proofErr w:type="spellStart"/>
+      <w:r>
+        <w:t>Hue</w:t>
+      </w:r>
+      <w:proofErr w:type="spellEnd"/>
+      <w:r>
+        <w:t xml:space="preserve">, </w:t>
+      </w:r>
+      <w:proofErr w:type="spellStart"/>
       <w:r>
         <w:t>Table</w:t>
       </w:r>
@@ -4971,7 +5497,11 @@
         <w:t>a</w:t>
       </w:r>
       <w:r>
-        <w:t>u, etc</w:t>
+        <w:t>u</w:t>
+      </w:r>
+      <w:proofErr w:type="spellEnd"/>
+      <w:r>
+        <w:t>, etc</w:t>
       </w:r>
       <w:r>
         <w:t>.</w:t>
@@ -5004,8 +5534,13 @@
         <w:t xml:space="preserve"> la ingeniería de atributos.</w:t>
       </w:r>
       <w:r>
-        <w:t xml:space="preserve"> Dicho paquete nos permite realizar el análisis fácilmente con su amplia variedad de herramientas de análisis de datasets</w:t>
-      </w:r>
+        <w:t xml:space="preserve"> Dicho paquete nos permite realizar el análisis fácilmente con su amplia variedad de herramientas de análisis de </w:t>
+      </w:r>
+      <w:proofErr w:type="spellStart"/>
+      <w:r>
+        <w:t>datasets</w:t>
+      </w:r>
+      <w:proofErr w:type="spellEnd"/>
       <w:r>
         <w:t>.</w:t>
       </w:r>
@@ -5032,7 +5567,21 @@
         </w:numPr>
       </w:pPr>
       <w:r>
-        <w:t>En primera instancia se utilizo Spark para realizar las consultas</w:t>
+        <w:t xml:space="preserve">En primera instancia se </w:t>
+      </w:r>
+      <w:r>
+        <w:t>utilizó</w:t>
+      </w:r>
+      <w:r>
+        <w:t xml:space="preserve"> </w:t>
+      </w:r>
+      <w:proofErr w:type="spellStart"/>
+      <w:r>
+        <w:t>Spark</w:t>
+      </w:r>
+      <w:proofErr w:type="spellEnd"/>
+      <w:r>
+        <w:t xml:space="preserve"> para realizar las consultas</w:t>
       </w:r>
     </w:p>
     <w:p>
@@ -5044,8 +5593,528 @@
         </w:numPr>
       </w:pPr>
       <w:r>
-        <w:t>En segunda instancia se utilizo Solr para realizar las consultas</w:t>
-      </w:r>
+        <w:t xml:space="preserve">En segunda instancia se </w:t>
+      </w:r>
+      <w:r>
+        <w:t>utilizó</w:t>
+      </w:r>
+      <w:r>
+        <w:t xml:space="preserve"> </w:t>
+      </w:r>
+      <w:proofErr w:type="spellStart"/>
+      <w:r>
+        <w:t>Solr</w:t>
+      </w:r>
+      <w:proofErr w:type="spellEnd"/>
+      <w:r>
+        <w:t xml:space="preserve"> para realizar las consultas</w:t>
+      </w:r>
+    </w:p>
+    <w:p>
+      <w:pPr>
+        <w:ind w:left="1080"/>
+      </w:pPr>
+    </w:p>
+    <w:p>
+      <w:pPr>
+        <w:pStyle w:val="Heading2"/>
+        <w:rPr>
+          <w:lang w:eastAsia="en-US"/>
+        </w:rPr>
+      </w:pPr>
+      <w:r>
+        <w:rPr>
+          <w:lang w:eastAsia="en-US"/>
+        </w:rPr>
+        <w:t xml:space="preserve">Explicación de las consultas de </w:t>
+      </w:r>
+      <w:proofErr w:type="spellStart"/>
+      <w:r>
+        <w:rPr>
+          <w:lang w:eastAsia="en-US"/>
+        </w:rPr>
+        <w:t>Solr</w:t>
+      </w:r>
+      <w:proofErr w:type="spellEnd"/>
+    </w:p>
+    <w:p>
+      <w:pPr>
+        <w:rPr>
+          <w:lang w:eastAsia="en-US"/>
+        </w:rPr>
+      </w:pPr>
+    </w:p>
+    <w:p>
+      <w:pPr>
+        <w:pStyle w:val="ListParagraph"/>
+        <w:numPr>
+          <w:ilvl w:val="0"/>
+          <w:numId w:val="23"/>
+        </w:numPr>
+      </w:pPr>
+      <w:r>
+        <w:t>Consulta por empresas de Uruguay</w:t>
+      </w:r>
+    </w:p>
+    <w:p>
+      <w:pPr>
+        <w:pStyle w:val="ListParagraph"/>
+      </w:pPr>
+    </w:p>
+    <w:p>
+      <w:pPr>
+        <w:pStyle w:val="ListParagraph"/>
+        <w:rPr>
+          <w:lang w:val="en-US"/>
+        </w:rPr>
+      </w:pPr>
+      <w:hyperlink r:id="rId12" w:history="1">
+        <w:r>
+          <w:rPr>
+            <w:rStyle w:val="Hyperlink"/>
+            <w:lang w:val="en-US"/>
+          </w:rPr>
+          <w:t>http://localhost:8983/solr/#/obligatorioBigData/query?q=country:uruguay&amp;q.op=OR&amp;indent=true&amp;start=0&amp;rows=10</w:t>
+        </w:r>
+      </w:hyperlink>
+    </w:p>
+    <w:p>
+      <w:pPr>
+        <w:pStyle w:val="ListParagraph"/>
+        <w:rPr>
+          <w:lang w:val="en-US"/>
+        </w:rPr>
+      </w:pPr>
+    </w:p>
+    <w:p>
+      <w:pPr>
+        <w:pStyle w:val="ListParagraph"/>
+        <w:rPr>
+          <w:lang w:val="en-US"/>
+        </w:rPr>
+      </w:pPr>
+    </w:p>
+    <w:p>
+      <w:pPr>
+        <w:pStyle w:val="ListParagraph"/>
+        <w:rPr>
+          <w:lang w:val="en-US"/>
+        </w:rPr>
+      </w:pPr>
+    </w:p>
+    <w:p>
+      <w:pPr>
+        <w:pStyle w:val="ListParagraph"/>
+        <w:numPr>
+          <w:ilvl w:val="0"/>
+          <w:numId w:val="23"/>
+        </w:numPr>
+      </w:pPr>
+      <w:r>
+        <w:t xml:space="preserve">Consulta por empresas de la industria de </w:t>
+      </w:r>
+      <w:proofErr w:type="spellStart"/>
+      <w:r>
+        <w:t>Information</w:t>
+      </w:r>
+      <w:proofErr w:type="spellEnd"/>
+      <w:r>
+        <w:t xml:space="preserve"> </w:t>
+      </w:r>
+      <w:proofErr w:type="spellStart"/>
+      <w:r>
+        <w:t>Technology</w:t>
+      </w:r>
+      <w:proofErr w:type="spellEnd"/>
+      <w:r>
+        <w:t xml:space="preserve"> and </w:t>
+      </w:r>
+      <w:proofErr w:type="spellStart"/>
+      <w:r>
+        <w:t>Services</w:t>
+      </w:r>
+      <w:proofErr w:type="spellEnd"/>
+    </w:p>
+    <w:p/>
+    <w:p>
+      <w:pPr>
+        <w:ind w:left="708"/>
+      </w:pPr>
+      <w:hyperlink r:id="rId13" w:history="1">
+        <w:r>
+          <w:rPr>
+            <w:rStyle w:val="Hyperlink"/>
+          </w:rPr>
+          <w:t>http://localhost:8983/solr/#/obligatorioBigData/query?q=*:*&amp;q.op=OR&amp;indent=true&amp;start=0&amp;rows=10&amp;fq=industry:Information%20technology%20and%20services</w:t>
+        </w:r>
+      </w:hyperlink>
+    </w:p>
+    <w:p>
+      <w:pPr>
+        <w:ind w:left="360"/>
+      </w:pPr>
+    </w:p>
+    <w:p>
+      <w:pPr>
+        <w:ind w:left="360"/>
+      </w:pPr>
+      <w:r>
+        <w:tab/>
+      </w:r>
+    </w:p>
+    <w:p/>
+    <w:p>
+      <w:pPr>
+        <w:pStyle w:val="ListParagraph"/>
+        <w:numPr>
+          <w:ilvl w:val="0"/>
+          <w:numId w:val="23"/>
+        </w:numPr>
+      </w:pPr>
+      <w:r>
+        <w:t xml:space="preserve">Consulta por empresas con el país Uruguay e industria </w:t>
+      </w:r>
+      <w:proofErr w:type="spellStart"/>
+      <w:r>
+        <w:t>Information</w:t>
+      </w:r>
+      <w:proofErr w:type="spellEnd"/>
+      <w:r>
+        <w:t xml:space="preserve"> </w:t>
+      </w:r>
+      <w:proofErr w:type="spellStart"/>
+      <w:r>
+        <w:t>Technology</w:t>
+      </w:r>
+      <w:proofErr w:type="spellEnd"/>
+      <w:r>
+        <w:t xml:space="preserve"> and </w:t>
+      </w:r>
+      <w:proofErr w:type="spellStart"/>
+      <w:r>
+        <w:t>Services</w:t>
+      </w:r>
+      <w:proofErr w:type="spellEnd"/>
+    </w:p>
+    <w:p/>
+    <w:p>
+      <w:pPr>
+        <w:ind w:left="708"/>
+      </w:pPr>
+      <w:hyperlink r:id="rId14" w:history="1">
+        <w:r>
+          <w:rPr>
+            <w:rStyle w:val="Hyperlink"/>
+          </w:rPr>
+          <w:t>http://localhost:8983/solr/#/obligatorioBigData/query?q=*:*&amp;q.op=OR&amp;indent=true&amp;start=0&amp;rows=10&amp;fq=country:uruguay&amp;fq=industry:information%20technology%20and%20services</w:t>
+        </w:r>
+      </w:hyperlink>
+    </w:p>
+    <w:p/>
+    <w:p>
+      <w:r>
+        <w:tab/>
+      </w:r>
+    </w:p>
+    <w:p/>
+    <w:p>
+      <w:pPr>
+        <w:pStyle w:val="ListParagraph"/>
+        <w:numPr>
+          <w:ilvl w:val="0"/>
+          <w:numId w:val="23"/>
+        </w:numPr>
+      </w:pPr>
+      <w:r>
+        <w:t xml:space="preserve">Consultas por empresas con país Uruguay, de la industria de </w:t>
+      </w:r>
+      <w:proofErr w:type="spellStart"/>
+      <w:r>
+        <w:t>Information</w:t>
+      </w:r>
+      <w:proofErr w:type="spellEnd"/>
+      <w:r>
+        <w:t xml:space="preserve"> </w:t>
+      </w:r>
+      <w:proofErr w:type="spellStart"/>
+      <w:r>
+        <w:t>Technology</w:t>
+      </w:r>
+      <w:proofErr w:type="spellEnd"/>
+      <w:r>
+        <w:t xml:space="preserve"> and </w:t>
+      </w:r>
+      <w:proofErr w:type="spellStart"/>
+      <w:r>
+        <w:t>Services</w:t>
+      </w:r>
+      <w:proofErr w:type="spellEnd"/>
+      <w:r>
+        <w:t>, fundadas entre 1990 y 2000</w:t>
+      </w:r>
+    </w:p>
+    <w:p/>
+    <w:p>
+      <w:pPr>
+        <w:ind w:left="708"/>
+      </w:pPr>
+      <w:hyperlink r:id="rId15" w:history="1">
+        <w:r>
+          <w:rPr>
+            <w:rStyle w:val="Hyperlink"/>
+          </w:rPr>
+          <w:t>http://localhost:8983/solr/#/obligatorioBigData/query?q=country:united%20states&amp;q.op=OR&amp;indent=true&amp;start=0&amp;rows=5</w:t>
+        </w:r>
+      </w:hyperlink>
+    </w:p>
+    <w:p>
+      <w:pPr>
+        <w:ind w:left="708"/>
+      </w:pPr>
+    </w:p>
+    <w:p/>
+    <w:p>
+      <w:pPr>
+        <w:pStyle w:val="ListParagraph"/>
+        <w:numPr>
+          <w:ilvl w:val="0"/>
+          <w:numId w:val="23"/>
+        </w:numPr>
+      </w:pPr>
+      <w:r>
+        <w:t xml:space="preserve">Consulta por empresas de Uruguay, de la industria de </w:t>
+      </w:r>
+      <w:proofErr w:type="spellStart"/>
+      <w:r>
+        <w:t>Information</w:t>
+      </w:r>
+      <w:proofErr w:type="spellEnd"/>
+      <w:r>
+        <w:t xml:space="preserve"> </w:t>
+      </w:r>
+      <w:proofErr w:type="spellStart"/>
+      <w:r>
+        <w:t>Technology</w:t>
+      </w:r>
+      <w:proofErr w:type="spellEnd"/>
+      <w:r>
+        <w:t xml:space="preserve"> and </w:t>
+      </w:r>
+      <w:proofErr w:type="spellStart"/>
+      <w:r>
+        <w:t>Services</w:t>
+      </w:r>
+      <w:proofErr w:type="spellEnd"/>
+      <w:r>
+        <w:t>, fundadas en la localidad de Montevideo, fundadas entre 2000 y 2022</w:t>
+      </w:r>
+    </w:p>
+    <w:p/>
+    <w:p>
+      <w:pPr>
+        <w:ind w:left="708"/>
+      </w:pPr>
+      <w:hyperlink r:id="rId16" w:history="1">
+        <w:r>
+          <w:rPr>
+            <w:rStyle w:val="Hyperlink"/>
+          </w:rPr>
+          <w:t>http://localhost:8983/solr/#/obligatorioBigData/query?q=*:*&amp;q.op=OR&amp;indent=true&amp;start=0&amp;rows=10&amp;fq=country:uruguay&amp;fq=industry:information%20technology%20and%20services&amp;fq=locality:montevideo,%20montevideo,%20uruguay&amp;fq=year_founded:2000%20TO%202022</w:t>
+        </w:r>
+      </w:hyperlink>
+    </w:p>
+    <w:p/>
+    <w:p>
+      <w:pPr>
+        <w:pStyle w:val="ListParagraph"/>
+        <w:numPr>
+          <w:ilvl w:val="0"/>
+          <w:numId w:val="23"/>
+        </w:numPr>
+      </w:pPr>
+      <w:r>
+        <w:t xml:space="preserve">Consulta por empresas de Uruguay, de la industria de </w:t>
+      </w:r>
+      <w:proofErr w:type="spellStart"/>
+      <w:r>
+        <w:t>Information</w:t>
+      </w:r>
+      <w:proofErr w:type="spellEnd"/>
+      <w:r>
+        <w:t xml:space="preserve"> </w:t>
+      </w:r>
+      <w:proofErr w:type="spellStart"/>
+      <w:r>
+        <w:t>Technology</w:t>
+      </w:r>
+      <w:proofErr w:type="spellEnd"/>
+      <w:r>
+        <w:t xml:space="preserve"> and </w:t>
+      </w:r>
+      <w:proofErr w:type="spellStart"/>
+      <w:r>
+        <w:t>Services</w:t>
+      </w:r>
+      <w:proofErr w:type="spellEnd"/>
+      <w:r>
+        <w:t>, con base en la localidad de Montevideo, con una cantidad de empleados actuales entre 100 y 200</w:t>
+      </w:r>
+    </w:p>
+    <w:p>
+      <w:pPr>
+        <w:ind w:left="708"/>
+      </w:pPr>
+      <w:hyperlink r:id="rId17" w:history="1">
+        <w:r>
+          <w:rPr>
+            <w:rStyle w:val="Hyperlink"/>
+          </w:rPr>
+          <w:t>http://localhost:8983/solr/#/obligatorioBigData/query?q=*:*&amp;q.op=OR&amp;indent=true&amp;start=0&amp;rows=10&amp;fq=country:uruguay&amp;fq=current_employee_estimate:100%20TO%20200&amp;fq=locality:montevideo,%20montevideo,%20uruguay&amp;fq=industry:information%20technology%20and%20services&amp;fq=locality:montevideo,%20montevideo,%20uruguay</w:t>
+        </w:r>
+      </w:hyperlink>
+    </w:p>
+    <w:p>
+      <w:pPr>
+        <w:ind w:left="708"/>
+      </w:pPr>
+    </w:p>
+    <w:p/>
+    <w:p/>
+    <w:p>
+      <w:pPr>
+        <w:pStyle w:val="ListParagraph"/>
+        <w:numPr>
+          <w:ilvl w:val="0"/>
+          <w:numId w:val="23"/>
+        </w:numPr>
+      </w:pPr>
+      <w:r>
+        <w:t>Consulta por empresas con año de fundación entre 2000 y 2022, ordenado de forma ascendente por la cantidad de empleados actuales</w:t>
+      </w:r>
+    </w:p>
+    <w:p/>
+    <w:p>
+      <w:pPr>
+        <w:ind w:left="708"/>
+      </w:pPr>
+      <w:hyperlink r:id="rId18" w:history="1">
+        <w:r>
+          <w:rPr>
+            <w:rStyle w:val="Hyperlink"/>
+          </w:rPr>
+          <w:t>http://localhost:8983/solr/#/obligatorioBigData/query?q=*:*&amp;q.op=OR&amp;indent=true&amp;start=0&amp;rows=10&amp;sort=current_employee_estimate%20asc&amp;fq=year_founded:2000%20T0%202020</w:t>
+        </w:r>
+      </w:hyperlink>
+    </w:p>
+    <w:p/>
+    <w:p/>
+    <w:p>
+      <w:pPr>
+        <w:pStyle w:val="ListParagraph"/>
+        <w:numPr>
+          <w:ilvl w:val="0"/>
+          <w:numId w:val="23"/>
+        </w:numPr>
+      </w:pPr>
+      <w:r>
+        <w:t xml:space="preserve">Consulta por empresas de Estados Unidos, fundadas en el 2020, ordenadas por la cantidad actual de empleados de forma descendente, filtrado por los campos de </w:t>
+      </w:r>
+      <w:proofErr w:type="spellStart"/>
+      <w:r>
+        <w:t>name</w:t>
+      </w:r>
+      <w:proofErr w:type="spellEnd"/>
+      <w:r>
+        <w:t xml:space="preserve">, </w:t>
+      </w:r>
+      <w:proofErr w:type="spellStart"/>
+      <w:r>
+        <w:t>industry</w:t>
+      </w:r>
+      <w:proofErr w:type="spellEnd"/>
+      <w:r>
+        <w:t>, country, cantidad actual de empleados</w:t>
+      </w:r>
+    </w:p>
+    <w:p/>
+    <w:p/>
+    <w:p/>
+    <w:p>
+      <w:pPr>
+        <w:pStyle w:val="ListParagraph"/>
+        <w:numPr>
+          <w:ilvl w:val="0"/>
+          <w:numId w:val="23"/>
+        </w:numPr>
+      </w:pPr>
+      <w:r>
+        <w:t xml:space="preserve">Facetado por nombre de empresa, ordenado de forma </w:t>
+      </w:r>
+      <w:proofErr w:type="spellStart"/>
+      <w:r>
+        <w:t>ascendentepor</w:t>
+      </w:r>
+      <w:proofErr w:type="spellEnd"/>
+      <w:r>
+        <w:t xml:space="preserve"> la cantidad</w:t>
+      </w:r>
+    </w:p>
+    <w:p/>
+    <w:p>
+      <w:pPr>
+        <w:ind w:left="708"/>
+      </w:pPr>
+      <w:hyperlink r:id="rId19" w:history="1">
+        <w:r>
+          <w:rPr>
+            <w:rStyle w:val="Hyperlink"/>
+          </w:rPr>
+          <w:t>http://localhost:8983/solr/#/obligatorioBigData/query?q=*:*&amp;q.op=OR&amp;indent=true&amp;start=0&amp;rows=10&amp;wt=json&amp;fl=name&amp;facet=true&amp;facet.field=name&amp;facet.sort=count&amp;facet.limit=10</w:t>
+        </w:r>
+      </w:hyperlink>
+    </w:p>
+    <w:p>
+      <w:pPr>
+        <w:ind w:left="708"/>
+      </w:pPr>
+    </w:p>
+    <w:p/>
+    <w:p/>
+    <w:p>
+      <w:pPr>
+        <w:pStyle w:val="ListParagraph"/>
+        <w:numPr>
+          <w:ilvl w:val="0"/>
+          <w:numId w:val="23"/>
+        </w:numPr>
+      </w:pPr>
+      <w:r>
+        <w:t xml:space="preserve">Facetado por el nombre de empresa, tal que contenga la palabra "software" con </w:t>
+      </w:r>
+      <w:proofErr w:type="spellStart"/>
+      <w:r>
+        <w:t>ignoreCase</w:t>
+      </w:r>
+      <w:proofErr w:type="spellEnd"/>
+      <w:r>
+        <w:t>, ordenado por cantidad</w:t>
+      </w:r>
+    </w:p>
+    <w:p/>
+    <w:p>
+      <w:pPr>
+        <w:ind w:left="708"/>
+      </w:pPr>
+      <w:hyperlink r:id="rId20" w:history="1">
+        <w:r>
+          <w:rPr>
+            <w:rStyle w:val="Hyperlink"/>
+          </w:rPr>
+          <w:t>http://localhost:8983/solr/#/obligatorioBigData/query?q=*:*&amp;q.op=OR&amp;indent=true&amp;start=0&amp;rows=10&amp;wt=json&amp;fl=name&amp;facet=true&amp;facet.field=name&amp;facet.sort=count&amp;facet.limit=20&amp;facet.contains=software&amp;facet.contains.ignoreCase=true</w:t>
+        </w:r>
+      </w:hyperlink>
+    </w:p>
+    <w:p>
       <w:r>
         <w:br w:type="page"/>
       </w:r>
@@ -5239,7 +6308,47 @@
         <w:t xml:space="preserve">Finalmente, se determinó que las variables </w:t>
       </w:r>
       <w:r>
-        <w:t xml:space="preserve">“current employee estimate” y “total employee estimate” cuentan </w:t>
+        <w:t>“</w:t>
+      </w:r>
+      <w:proofErr w:type="spellStart"/>
+      <w:r>
+        <w:t>current</w:t>
+      </w:r>
+      <w:proofErr w:type="spellEnd"/>
+      <w:r>
+        <w:t xml:space="preserve"> </w:t>
+      </w:r>
+      <w:proofErr w:type="spellStart"/>
+      <w:r>
+        <w:t>employee</w:t>
+      </w:r>
+      <w:proofErr w:type="spellEnd"/>
+      <w:r>
+        <w:t xml:space="preserve"> </w:t>
+      </w:r>
+      <w:proofErr w:type="spellStart"/>
+      <w:r>
+        <w:t>estimate</w:t>
+      </w:r>
+      <w:proofErr w:type="spellEnd"/>
+      <w:r>
+        <w:t xml:space="preserve">” y “total </w:t>
+      </w:r>
+      <w:proofErr w:type="spellStart"/>
+      <w:r>
+        <w:t>employee</w:t>
+      </w:r>
+      <w:proofErr w:type="spellEnd"/>
+      <w:r>
+        <w:t xml:space="preserve"> </w:t>
+      </w:r>
+      <w:proofErr w:type="spellStart"/>
+      <w:r>
+        <w:t>estimate</w:t>
+      </w:r>
+      <w:proofErr w:type="spellEnd"/>
+      <w:r>
+        <w:t xml:space="preserve">” cuentan </w:t>
       </w:r>
       <w:r>
         <w:t xml:space="preserve">con </w:t>
@@ -5309,7 +6418,31 @@
         <w:t xml:space="preserve">la industria </w:t>
       </w:r>
       <w:r>
-        <w:t>con más compañías es “Information and Technology Services”</w:t>
+        <w:t>con más compañías es “</w:t>
+      </w:r>
+      <w:proofErr w:type="spellStart"/>
+      <w:r>
+        <w:t>Information</w:t>
+      </w:r>
+      <w:proofErr w:type="spellEnd"/>
+      <w:r>
+        <w:t xml:space="preserve"> and </w:t>
+      </w:r>
+      <w:proofErr w:type="spellStart"/>
+      <w:r>
+        <w:t>Technology</w:t>
+      </w:r>
+      <w:proofErr w:type="spellEnd"/>
+      <w:r>
+        <w:t xml:space="preserve"> </w:t>
+      </w:r>
+      <w:proofErr w:type="spellStart"/>
+      <w:r>
+        <w:t>Services</w:t>
+      </w:r>
+      <w:proofErr w:type="spellEnd"/>
+      <w:r>
+        <w:t>”</w:t>
       </w:r>
       <w:r>
         <w:t>,</w:t>
@@ -5360,7 +6493,31 @@
         <w:t xml:space="preserve">a nivel global </w:t>
       </w:r>
       <w:r>
-        <w:t xml:space="preserve">es London, Greater London, United Kingdom. Esto fue algo que es bastante llamativo, ya que creímos que iba a ser San Francisco, pero resultó estar en el 9no lugar. </w:t>
+        <w:t xml:space="preserve">es London, </w:t>
+      </w:r>
+      <w:proofErr w:type="spellStart"/>
+      <w:r>
+        <w:t>Greater</w:t>
+      </w:r>
+      <w:proofErr w:type="spellEnd"/>
+      <w:r>
+        <w:t xml:space="preserve"> London, </w:t>
+      </w:r>
+      <w:proofErr w:type="spellStart"/>
+      <w:r>
+        <w:t>United</w:t>
+      </w:r>
+      <w:proofErr w:type="spellEnd"/>
+      <w:r>
+        <w:t xml:space="preserve"> </w:t>
+      </w:r>
+      <w:proofErr w:type="spellStart"/>
+      <w:r>
+        <w:t>Kingdom</w:t>
+      </w:r>
+      <w:proofErr w:type="spellEnd"/>
+      <w:r>
+        <w:t xml:space="preserve">. Esto fue algo que es bastante llamativo, ya que creímos que iba a ser San Francisco, pero resultó estar en el 9no lugar. </w:t>
       </w:r>
       <w:r>
         <w:t xml:space="preserve">Por otro lado, en Uruguay la localidad con más empresas es Montevideo, esto era esperable y refleja que hay mucha centralización en la capital del país. </w:t>
@@ -5375,7 +6532,31 @@
         </w:numPr>
       </w:pPr>
       <w:r>
-        <w:t>A nivel mundial la industria con mayor cantidad de empleados es “Information and Technology Services”, al igual que antes, es un indicador de que la tecnología es la industria con mayor demanda, y hay un nivel de desempleo 0.</w:t>
+        <w:t>A nivel mundial la industria con mayor cantidad de empleados es “</w:t>
+      </w:r>
+      <w:proofErr w:type="spellStart"/>
+      <w:r>
+        <w:t>Information</w:t>
+      </w:r>
+      <w:proofErr w:type="spellEnd"/>
+      <w:r>
+        <w:t xml:space="preserve"> and </w:t>
+      </w:r>
+      <w:proofErr w:type="spellStart"/>
+      <w:r>
+        <w:t>Technology</w:t>
+      </w:r>
+      <w:proofErr w:type="spellEnd"/>
+      <w:r>
+        <w:t xml:space="preserve"> </w:t>
+      </w:r>
+      <w:proofErr w:type="spellStart"/>
+      <w:r>
+        <w:t>Services</w:t>
+      </w:r>
+      <w:proofErr w:type="spellEnd"/>
+      <w:r>
+        <w:t>”, al igual que antes, es un indicador de que la tecnología es la industria con mayor demanda, y hay un nivel de desempleo 0.</w:t>
       </w:r>
     </w:p>
     <w:p>
@@ -5387,11 +6568,32 @@
         </w:numPr>
       </w:pPr>
       <w:r>
-        <w:t xml:space="preserve">A nivel global podemos concluir que fue cambiando la tendencia de qué tipo de empresa se creaba mayormente a lo largo de los años. Antes de 1980, la más popular era la construcción, y luego pasó a ser  Information and Technology </w:t>
-      </w:r>
+        <w:t xml:space="preserve">A nivel global podemos concluir que fue cambiando la tendencia de qué tipo de empresa se creaba mayormente a lo largo de los años. Antes de 1980, la más popular era la construcción, y luego pasó a ser  </w:t>
+      </w:r>
+      <w:proofErr w:type="spellStart"/>
+      <w:r>
+        <w:t>Information</w:t>
+      </w:r>
+      <w:proofErr w:type="spellEnd"/>
+      <w:r>
+        <w:t xml:space="preserve"> and </w:t>
+      </w:r>
+      <w:proofErr w:type="spellStart"/>
+      <w:r>
+        <w:t>Technology</w:t>
+      </w:r>
+      <w:proofErr w:type="spellEnd"/>
+      <w:r>
+        <w:t xml:space="preserve"> </w:t>
+      </w:r>
+      <w:proofErr w:type="spellStart"/>
       <w:r>
         <w:lastRenderedPageBreak/>
-        <w:t>Services”, y podemos ver que cada vez el incremento de empresas de este tipo es mayor.</w:t>
+        <w:t>Services</w:t>
+      </w:r>
+      <w:proofErr w:type="spellEnd"/>
+      <w:r>
+        <w:t>”, y podemos ver que cada vez el incremento de empresas de este tipo es mayor.</w:t>
       </w:r>
       <w:r>
         <w:t xml:space="preserve"> En Uruguay está pasando exactamente lo mismo. </w:t>
@@ -5520,7 +6722,7 @@
           <w:numId w:val="1"/>
         </w:numPr>
       </w:pPr>
-      <w:hyperlink r:id="rId12" w:history="1">
+      <w:hyperlink r:id="rId21" w:history="1">
         <w:r>
           <w:rPr>
             <w:rStyle w:val="Hyperlink"/>
@@ -5537,7 +6739,7 @@
           <w:numId w:val="1"/>
         </w:numPr>
       </w:pPr>
-      <w:hyperlink r:id="rId13" w:history="1">
+      <w:hyperlink r:id="rId22" w:history="1">
         <w:r>
           <w:rPr>
             <w:rStyle w:val="Hyperlink"/>
@@ -5554,7 +6756,7 @@
           <w:numId w:val="1"/>
         </w:numPr>
       </w:pPr>
-      <w:hyperlink r:id="rId14" w:history="1">
+      <w:hyperlink r:id="rId23" w:history="1">
         <w:r>
           <w:rPr>
             <w:rStyle w:val="Hyperlink"/>
@@ -5585,7 +6787,7 @@
           <w:lang w:val="en-US"/>
         </w:rPr>
       </w:pPr>
-      <w:hyperlink r:id="rId15" w:history="1">
+      <w:hyperlink r:id="rId24" w:history="1">
         <w:r>
           <w:rPr>
             <w:rFonts w:ascii="Arial" w:hAnsi="Arial" w:cs="Arial"/>
@@ -5594,7 +6796,29 @@
             <w:szCs w:val="21"/>
             <w:lang w:val="en-US"/>
           </w:rPr>
-          <w:t>Shumway, Stoffer, Time Series Analysis and its Applications (4th ed.)</w:t>
+          <w:t xml:space="preserve">Shumway, </w:t>
+        </w:r>
+        <w:proofErr w:type="spellStart"/>
+        <w:r>
+          <w:rPr>
+            <w:rFonts w:ascii="Arial" w:hAnsi="Arial" w:cs="Arial"/>
+            <w:color w:val="222222"/>
+            <w:sz w:val="21"/>
+            <w:szCs w:val="21"/>
+            <w:lang w:val="en-US"/>
+          </w:rPr>
+          <w:t>Stoffer</w:t>
+        </w:r>
+        <w:proofErr w:type="spellEnd"/>
+        <w:r>
+          <w:rPr>
+            <w:rFonts w:ascii="Arial" w:hAnsi="Arial" w:cs="Arial"/>
+            <w:color w:val="222222"/>
+            <w:sz w:val="21"/>
+            <w:szCs w:val="21"/>
+            <w:lang w:val="en-US"/>
+          </w:rPr>
+          <w:t>, Time Series Analysis and its Applications (4th ed.)</w:t>
         </w:r>
       </w:hyperlink>
       <w:r>
@@ -5668,7 +6892,7 @@
           <w:u w:val="none"/>
         </w:rPr>
       </w:pPr>
-      <w:hyperlink r:id="rId16" w:history="1">
+      <w:hyperlink r:id="rId25" w:history="1">
         <w:r>
           <w:rPr>
             <w:rStyle w:val="Hyperlink"/>
@@ -5680,8 +6904,8 @@
     <w:p/>
     <w:p/>
     <w:sectPr>
-      <w:headerReference w:type="default" r:id="rId17"/>
-      <w:footerReference w:type="default" r:id="rId18"/>
+      <w:headerReference w:type="default" r:id="rId26"/>
+      <w:footerReference w:type="default" r:id="rId27"/>
       <w:pgSz w:w="11906" w:h="16838"/>
       <w:pgMar w:top="1417" w:right="1701" w:bottom="1417" w:left="1701" w:header="708" w:footer="708" w:gutter="0"/>
       <w:pgNumType w:start="0"/>
@@ -5727,7 +6951,14 @@
     </w:r>
     <w:r>
       <w:tab/>
-      <w:t xml:space="preserve">Pag. </w:t>
+    </w:r>
+    <w:proofErr w:type="spellStart"/>
+    <w:r>
+      <w:t>Pag.</w:t>
+    </w:r>
+    <w:proofErr w:type="spellEnd"/>
+    <w:r>
+      <w:t xml:space="preserve"> </w:t>
     </w:r>
     <w:sdt>
       <w:sdtPr>
@@ -5879,7 +7110,7 @@
         <v:path o:extrusionok="f" gradientshapeok="t" o:connecttype="rect"/>
         <o:lock v:ext="edit" aspectratio="t"/>
       </v:shapetype>
-      <v:shape id="_x0000_i1201" type="#_x0000_t75" style="width:7.5pt;height:7.5pt" o:bullet="t">
+      <v:shape id="_x0000_i1340" type="#_x0000_t75" style="width:7.5pt;height:7.5pt" o:bullet="t">
         <v:imagedata r:id="rId1" o:title="mso7645"/>
       </v:shape>
     </w:pict>
